--- a/Use Cases/User_Stories.docx
+++ b/Use Cases/User_Stories.docx
@@ -160,11 +160,13 @@
           <w:p>
             <w:pPr>
               <w:rPr>
-                <w:lang w:val="de-AT"/>
-              </w:rPr>
-            </w:pPr>
-            <w:r>
-              <w:rPr>
+                <w:highlight w:val="yellow"/>
+                <w:lang w:val="de-AT"/>
+              </w:rPr>
+            </w:pPr>
+            <w:r>
+              <w:rPr>
+                <w:highlight w:val="yellow"/>
                 <w:lang w:val="de-AT"/>
               </w:rPr>
               <w:t xml:space="preserve">Möchte ich Mitarbeiter im System anlegen können </w:t>
@@ -446,32 +448,23 @@
           <w:p>
             <w:pPr>
               <w:rPr>
-                <w:lang w:val="de-AT"/>
-              </w:rPr>
-            </w:pPr>
-            <w:r>
-              <w:rPr>
+                <w:highlight w:val="yellow"/>
+                <w:lang w:val="de-AT"/>
+              </w:rPr>
+            </w:pPr>
+            <w:r>
+              <w:rPr>
+                <w:highlight w:val="yellow"/>
                 <w:lang w:val="de-AT"/>
               </w:rPr>
               <w:t xml:space="preserve">möchte ich </w:t>
             </w:r>
             <w:r>
               <w:rPr>
-                <w:lang w:val="de-AT"/>
-              </w:rPr>
-              <w:t>die</w:t>
-            </w:r>
-            <w:r>
-              <w:rPr>
-                <w:lang w:val="de-AT"/>
-              </w:rPr>
-              <w:t xml:space="preserve"> Uhrzeiten für Beginn und Ende des Arbeitstages selbst in das System </w:t>
-            </w:r>
-            <w:r>
-              <w:rPr>
-                <w:lang w:val="de-AT"/>
-              </w:rPr>
-              <w:t>eintragen</w:t>
+                <w:highlight w:val="yellow"/>
+                <w:lang w:val="de-AT"/>
+              </w:rPr>
+              <w:t>die Uhrzeiten für Beginn und Ende des Arbeitstages selbst in das System eintragen</w:t>
             </w:r>
           </w:p>
         </w:tc>
@@ -520,46 +513,16 @@
           <w:p>
             <w:pPr>
               <w:rPr>
-                <w:lang w:val="de-AT"/>
-              </w:rPr>
-            </w:pPr>
-            <w:r>
-              <w:rPr>
-                <w:lang w:val="de-AT"/>
-              </w:rPr>
-              <w:t xml:space="preserve">Möchte ich </w:t>
-            </w:r>
-            <w:r>
-              <w:rPr>
-                <w:lang w:val="de-AT"/>
-              </w:rPr>
-              <w:t xml:space="preserve">mittels einer </w:t>
-            </w:r>
-            <w:proofErr w:type="spellStart"/>
-            <w:r>
-              <w:rPr>
-                <w:lang w:val="de-AT"/>
-              </w:rPr>
-              <w:t>SelectBox</w:t>
-            </w:r>
-            <w:proofErr w:type="spellEnd"/>
-            <w:r>
-              <w:rPr>
-                <w:lang w:val="de-AT"/>
-              </w:rPr>
-              <w:t xml:space="preserve"> die verrichteten Aktivitäten fest</w:t>
-            </w:r>
-            <w:r>
-              <w:rPr>
-                <w:lang w:val="de-AT"/>
-              </w:rPr>
-              <w:t>legen</w:t>
-            </w:r>
-            <w:r>
-              <w:rPr>
-                <w:lang w:val="de-AT"/>
-              </w:rPr>
-              <w:t>. •</w:t>
+                <w:highlight w:val="yellow"/>
+                <w:lang w:val="de-AT"/>
+              </w:rPr>
+            </w:pPr>
+            <w:r>
+              <w:rPr>
+                <w:highlight w:val="yellow"/>
+                <w:lang w:val="de-AT"/>
+              </w:rPr>
+              <w:t>Möchte ich mittels einer SelectBox die verrichteten Aktivitäten festlegen. •</w:t>
             </w:r>
           </w:p>
         </w:tc>
@@ -615,6 +578,7 @@
           <w:p>
             <w:pPr>
               <w:rPr>
+                <w:color w:val="FF0000"/>
                 <w:lang w:val="de-AT"/>
               </w:rPr>
             </w:pPr>
@@ -628,25 +592,7 @@
               <w:rPr>
                 <w:lang w:val="de-AT"/>
               </w:rPr>
-              <w:t xml:space="preserve">ich eine </w:t>
-            </w:r>
-            <w:r>
-              <w:rPr>
-                <w:lang w:val="de-AT"/>
-              </w:rPr>
-              <w:t xml:space="preserve">Wochenbilanz zu </w:t>
-            </w:r>
-            <w:r>
-              <w:rPr>
-                <w:lang w:val="de-AT"/>
-              </w:rPr>
-              <w:t>meinen</w:t>
-            </w:r>
-            <w:r>
-              <w:rPr>
-                <w:lang w:val="de-AT"/>
-              </w:rPr>
-              <w:t xml:space="preserve"> Arbeitszeiten und den verrichteten Tätigkeiten erhalten</w:t>
+              <w:t>ich eine Wochenbilanz zu meinen Arbeitszeiten und den verrichteten Tätigkeiten erhalten</w:t>
             </w:r>
           </w:p>
         </w:tc>
@@ -726,21 +672,7 @@
               <w:rPr>
                 <w:lang w:val="de-AT"/>
               </w:rPr>
-              <w:t xml:space="preserve">Um die Stunden nachzuweisen und dem </w:t>
-            </w:r>
-            <w:proofErr w:type="spellStart"/>
-            <w:r>
-              <w:rPr>
-                <w:lang w:val="de-AT"/>
-              </w:rPr>
-              <w:t>Campleiter</w:t>
-            </w:r>
-            <w:proofErr w:type="spellEnd"/>
-            <w:r>
-              <w:rPr>
-                <w:lang w:val="de-AT"/>
-              </w:rPr>
-              <w:t xml:space="preserve"> weiterzuschicken</w:t>
+              <w:t>Um die Stunden nachzuweisen und dem Campleiter weiterzuschicken</w:t>
             </w:r>
           </w:p>
         </w:tc>
@@ -908,27 +840,7 @@
               <w:rPr>
                 <w:lang w:val="de-AT"/>
               </w:rPr>
-              <w:t xml:space="preserve">Als </w:t>
-            </w:r>
-            <w:proofErr w:type="spellStart"/>
-            <w:r>
-              <w:rPr>
-                <w:lang w:val="de-AT"/>
-              </w:rPr>
-              <w:t>Campleiter</w:t>
-            </w:r>
-            <w:proofErr w:type="spellEnd"/>
-            <w:r>
-              <w:rPr>
-                <w:lang w:val="de-AT"/>
-              </w:rPr>
-              <w:t xml:space="preserve"> </w:t>
-            </w:r>
-            <w:r>
-              <w:rPr>
-                <w:lang w:val="de-AT"/>
-              </w:rPr>
-              <w:t>der Firma Sportcamp Salcher</w:t>
+              <w:t>Als Campleiter der Firma Sportcamp Salcher</w:t>
             </w:r>
           </w:p>
         </w:tc>
@@ -984,21 +896,7 @@
               <w:rPr>
                 <w:lang w:val="de-AT"/>
               </w:rPr>
-              <w:t xml:space="preserve">Als </w:t>
-            </w:r>
-            <w:proofErr w:type="spellStart"/>
-            <w:r>
-              <w:rPr>
-                <w:lang w:val="de-AT"/>
-              </w:rPr>
-              <w:t>Campleiter</w:t>
-            </w:r>
-            <w:proofErr w:type="spellEnd"/>
-            <w:r>
-              <w:rPr>
-                <w:lang w:val="de-AT"/>
-              </w:rPr>
-              <w:t xml:space="preserve"> der Firma Sportcamp Salcher</w:t>
+              <w:t>Als Campleiter der Firma Sportcamp Salcher</w:t>
             </w:r>
           </w:p>
         </w:tc>
@@ -1230,13 +1128,7 @@
               <w:rPr>
                 <w:lang w:val="de-AT"/>
               </w:rPr>
-              <w:t xml:space="preserve">Als </w:t>
-            </w:r>
-            <w:r>
-              <w:rPr>
-                <w:lang w:val="de-AT"/>
-              </w:rPr>
-              <w:t>Leiter?</w:t>
+              <w:t>Als Leiter?</w:t>
             </w:r>
             <w:r>
               <w:rPr>
@@ -1305,19 +1197,7 @@
               <w:rPr>
                 <w:lang w:val="de-AT"/>
               </w:rPr>
-              <w:t xml:space="preserve">Als </w:t>
-            </w:r>
-            <w:r>
-              <w:rPr>
-                <w:lang w:val="de-AT"/>
-              </w:rPr>
-              <w:t>Leiter</w:t>
-            </w:r>
-            <w:r>
-              <w:rPr>
-                <w:lang w:val="de-AT"/>
-              </w:rPr>
-              <w:t xml:space="preserve"> der Firma Sportcamp Salcher</w:t>
+              <w:t>Als Leiter der Firma Sportcamp Salcher</w:t>
             </w:r>
           </w:p>
         </w:tc>
@@ -1441,49 +1321,25 @@
               <w:rPr>
                 <w:lang w:val="de-AT"/>
               </w:rPr>
-              <w:t xml:space="preserve">Als </w:t>
-            </w:r>
-            <w:r>
-              <w:rPr>
-                <w:lang w:val="de-AT"/>
-              </w:rPr>
-              <w:t xml:space="preserve">Mitarbeiter </w:t>
-            </w:r>
-            <w:r>
-              <w:rPr>
-                <w:lang w:val="de-AT"/>
-              </w:rPr>
-              <w:t>der Firma Sportcamp Salcher</w:t>
-            </w:r>
-          </w:p>
-        </w:tc>
-        <w:tc>
-          <w:tcPr>
-            <w:tcW w:w="3005" w:type="dxa"/>
-          </w:tcPr>
-          <w:p>
-            <w:pPr>
-              <w:rPr>
-                <w:lang w:val="de-AT"/>
-              </w:rPr>
-            </w:pPr>
-            <w:r>
-              <w:rPr>
-                <w:lang w:val="de-AT"/>
-              </w:rPr>
-              <w:t xml:space="preserve">Möchte ich die gesamten </w:t>
-            </w:r>
-            <w:r>
-              <w:rPr>
-                <w:lang w:val="de-AT"/>
-              </w:rPr>
-              <w:t>Nichtl</w:t>
-            </w:r>
-            <w:r>
-              <w:rPr>
-                <w:lang w:val="de-AT"/>
-              </w:rPr>
-              <w:t>eistungszeiten eines Monates angezeigt bekommen.</w:t>
+              <w:t>Als Mitarbeiter der Firma Sportcamp Salcher</w:t>
+            </w:r>
+          </w:p>
+        </w:tc>
+        <w:tc>
+          <w:tcPr>
+            <w:tcW w:w="3005" w:type="dxa"/>
+          </w:tcPr>
+          <w:p>
+            <w:pPr>
+              <w:rPr>
+                <w:lang w:val="de-AT"/>
+              </w:rPr>
+            </w:pPr>
+            <w:r>
+              <w:rPr>
+                <w:lang w:val="de-AT"/>
+              </w:rPr>
+              <w:t>Möchte ich die gesamten Nichtleistungszeiten eines Monates angezeigt bekommen.</w:t>
             </w:r>
           </w:p>
         </w:tc>
@@ -1633,19 +1489,7 @@
               <w:rPr>
                 <w:lang w:val="de-AT"/>
               </w:rPr>
-              <w:t xml:space="preserve">Als </w:t>
-            </w:r>
-            <w:r>
-              <w:rPr>
-                <w:lang w:val="de-AT"/>
-              </w:rPr>
-              <w:t>Leiter</w:t>
-            </w:r>
-            <w:r>
-              <w:rPr>
-                <w:lang w:val="de-AT"/>
-              </w:rPr>
-              <w:t xml:space="preserve"> der Firma Sportcamp Salcher</w:t>
+              <w:t>Als Leiter der Firma Sportcamp Salcher</w:t>
             </w:r>
           </w:p>
         </w:tc>
@@ -1981,19 +1825,7 @@
               <w:rPr>
                 <w:lang w:val="de-AT"/>
               </w:rPr>
-              <w:t xml:space="preserve">Als </w:t>
-            </w:r>
-            <w:r>
-              <w:rPr>
-                <w:lang w:val="de-AT"/>
-              </w:rPr>
-              <w:t>Leiter</w:t>
-            </w:r>
-            <w:r>
-              <w:rPr>
-                <w:lang w:val="de-AT"/>
-              </w:rPr>
-              <w:t xml:space="preserve"> der Firma Sportcamp Salcher</w:t>
+              <w:t>Als Leiter der Firma Sportcamp Salcher</w:t>
             </w:r>
           </w:p>
         </w:tc>
@@ -2067,21 +1899,7 @@
               <w:rPr>
                 <w:lang w:val="de-AT"/>
               </w:rPr>
-              <w:t xml:space="preserve">Möchte ich </w:t>
-            </w:r>
-            <w:proofErr w:type="gramStart"/>
-            <w:r>
-              <w:rPr>
-                <w:lang w:val="de-AT"/>
-              </w:rPr>
-              <w:t>zwischen meinen Monats</w:t>
-            </w:r>
-            <w:proofErr w:type="gramEnd"/>
-            <w:r>
-              <w:rPr>
-                <w:lang w:val="de-AT"/>
-              </w:rPr>
-              <w:t xml:space="preserve"> und Wochenaufzeichnungen blättern können.</w:t>
+              <w:t>Möchte ich zwischen meinen Monats und Wochenaufzeichnungen blättern können.</w:t>
             </w:r>
           </w:p>
         </w:tc>
@@ -2498,19 +2316,11 @@
         </w:rPr>
         <w:t xml:space="preserve">: </w:t>
       </w:r>
-      <w:proofErr w:type="spellStart"/>
-      <w:r>
-        <w:rPr>
-          <w:lang w:val="de-AT"/>
-        </w:rPr>
-        <w:t>Notification</w:t>
-      </w:r>
-      <w:proofErr w:type="spellEnd"/>
-      <w:r>
-        <w:rPr>
-          <w:lang w:val="de-AT"/>
-        </w:rPr>
-        <w:t>: Mitarbeiter existiert bereits. Mitarbeiter wird nicht angelegt</w:t>
+      <w:r>
+        <w:rPr>
+          <w:lang w:val="de-AT"/>
+        </w:rPr>
+        <w:t>Notification: Mitarbeiter existiert bereits. Mitarbeiter wird nicht angelegt</w:t>
       </w:r>
     </w:p>
     <w:p>
@@ -2587,370 +2397,716 @@
       </w:pPr>
       <w:r>
         <w:rPr>
+          <w:lang w:val="de-AT"/>
+        </w:rPr>
+        <w:t>Mitarbeiter muss angelegt sein.</w:t>
+      </w:r>
+    </w:p>
+    <w:p>
+      <w:pPr>
+        <w:pStyle w:val="berschrift2"/>
+        <w:rPr>
+          <w:lang w:val="de-AT"/>
+        </w:rPr>
+      </w:pPr>
+      <w:r>
+        <w:rPr>
+          <w:lang w:val="de-AT"/>
+        </w:rPr>
+        <w:t>Test Cases(</w:t>
+      </w:r>
+      <w:r>
+        <w:rPr>
+          <w:lang w:val="de-AT"/>
+        </w:rPr>
+        <w:t>Arbeitsstunden eintragen</w:t>
+      </w:r>
+      <w:r>
+        <w:rPr>
+          <w:lang w:val="de-AT"/>
+        </w:rPr>
+        <w:t>):</w:t>
+      </w:r>
+    </w:p>
+    <w:p>
+      <w:pPr>
+        <w:rPr>
+          <w:lang w:val="de-AT"/>
+        </w:rPr>
+      </w:pPr>
+      <w:r>
+        <w:rPr>
           <w:b/>
           <w:lang w:val="de-AT"/>
         </w:rPr>
-        <w:t>Vorbeidingung</w:t>
-      </w:r>
-      <w:r>
-        <w:rPr>
-          <w:lang w:val="de-AT"/>
-        </w:rPr>
-        <w:t>: Mitarbeiter muss angelegt sein.</w:t>
+        <w:t>Vorbedingung</w:t>
+      </w:r>
+      <w:r>
+        <w:rPr>
+          <w:lang w:val="de-AT"/>
+        </w:rPr>
+        <w:t xml:space="preserve">: </w:t>
+      </w:r>
+      <w:r>
+        <w:rPr>
+          <w:lang w:val="de-AT"/>
+        </w:rPr>
+        <w:t>Mitarbeiter hat Arbeitstag</w:t>
+      </w:r>
+    </w:p>
+    <w:p>
+      <w:pPr>
+        <w:rPr>
+          <w:lang w:val="de-AT"/>
+        </w:rPr>
+      </w:pPr>
+      <w:r>
+        <w:rPr>
+          <w:lang w:val="de-AT"/>
+        </w:rPr>
+        <w:tab/>
+      </w:r>
+      <w:r>
+        <w:rPr>
+          <w:lang w:val="de-AT"/>
+        </w:rPr>
+        <w:tab/>
+        <w:t>Mitarbeiter ist innerhalb der normalen Arbeitszeiten</w:t>
+      </w:r>
+    </w:p>
+    <w:p>
+      <w:pPr>
+        <w:rPr>
+          <w:lang w:val="de-AT"/>
+        </w:rPr>
+      </w:pPr>
+      <w:r>
+        <w:rPr>
+          <w:b/>
+          <w:lang w:val="de-AT"/>
+        </w:rPr>
+        <w:t>Aktion</w:t>
+      </w:r>
+      <w:r>
+        <w:rPr>
+          <w:lang w:val="de-AT"/>
+        </w:rPr>
+        <w:t>:</w:t>
+      </w:r>
+      <w:r>
+        <w:rPr>
+          <w:lang w:val="de-AT"/>
+        </w:rPr>
+        <w:t xml:space="preserve"> Mitarbeiter gibt Arbeitsbeginn ein.</w:t>
+      </w:r>
+    </w:p>
+    <w:p>
+      <w:pPr>
+        <w:rPr>
+          <w:lang w:val="de-AT"/>
+        </w:rPr>
+      </w:pPr>
+      <w:r>
+        <w:rPr>
+          <w:b/>
+          <w:lang w:val="de-AT"/>
+        </w:rPr>
+        <w:t>Ergebnis</w:t>
+      </w:r>
+      <w:r>
+        <w:rPr>
+          <w:lang w:val="de-AT"/>
+        </w:rPr>
+        <w:t xml:space="preserve">: </w:t>
+      </w:r>
+      <w:r>
+        <w:rPr>
+          <w:lang w:val="de-AT"/>
+        </w:rPr>
+        <w:t>Arbeitsbeginn wird eingetragen.</w:t>
+      </w:r>
+      <w:r>
+        <w:rPr>
+          <w:lang w:val="de-AT"/>
+        </w:rPr>
+        <w:t xml:space="preserve"> </w:t>
+      </w:r>
+    </w:p>
+    <w:p>
+      <w:pPr>
+        <w:rPr>
+          <w:lang w:val="de-AT"/>
+        </w:rPr>
+      </w:pPr>
+    </w:p>
+    <w:p>
+      <w:pPr>
+        <w:rPr>
+          <w:lang w:val="de-AT"/>
+        </w:rPr>
+      </w:pPr>
+      <w:r>
+        <w:rPr>
+          <w:b/>
+          <w:lang w:val="de-AT"/>
+        </w:rPr>
+        <w:t>Aktion</w:t>
+      </w:r>
+      <w:r>
+        <w:rPr>
+          <w:lang w:val="de-AT"/>
+        </w:rPr>
+        <w:t xml:space="preserve">: </w:t>
+      </w:r>
+      <w:r>
+        <w:rPr>
+          <w:lang w:val="de-AT"/>
+        </w:rPr>
+        <w:t xml:space="preserve">Mitarbeiter gibt </w:t>
+      </w:r>
+      <w:r>
+        <w:rPr>
+          <w:lang w:val="de-AT"/>
+        </w:rPr>
+        <w:t>Arbeitsende</w:t>
+      </w:r>
+      <w:r>
+        <w:rPr>
+          <w:lang w:val="de-AT"/>
+        </w:rPr>
+        <w:t xml:space="preserve"> ein.</w:t>
+      </w:r>
+    </w:p>
+    <w:p>
+      <w:pPr>
+        <w:rPr>
+          <w:lang w:val="de-AT"/>
+        </w:rPr>
+      </w:pPr>
+      <w:r>
+        <w:rPr>
+          <w:b/>
+          <w:lang w:val="de-AT"/>
+        </w:rPr>
+        <w:t>Ergebnis</w:t>
+      </w:r>
+      <w:r>
+        <w:rPr>
+          <w:lang w:val="de-AT"/>
+        </w:rPr>
+        <w:t xml:space="preserve">: </w:t>
+      </w:r>
+      <w:r>
+        <w:rPr>
+          <w:lang w:val="de-AT"/>
+        </w:rPr>
+        <w:t>Arbeitsende</w:t>
+      </w:r>
+      <w:r>
+        <w:rPr>
+          <w:lang w:val="de-AT"/>
+        </w:rPr>
+        <w:t xml:space="preserve"> wird eingetragen.</w:t>
+      </w:r>
+    </w:p>
+    <w:p>
+      <w:pPr>
+        <w:rPr>
+          <w:lang w:val="de-AT"/>
+        </w:rPr>
+      </w:pPr>
+      <w:r>
+        <w:rPr>
+          <w:b/>
+          <w:lang w:val="de-AT"/>
+        </w:rPr>
+        <w:t>Vorbedingung:</w:t>
+      </w:r>
+      <w:r>
+        <w:rPr>
+          <w:lang w:val="de-AT"/>
+        </w:rPr>
+        <w:t xml:space="preserve"> Mitarbeiter arbeitet außerhalb der Normalarbeitszeiten</w:t>
+      </w:r>
+    </w:p>
+    <w:p>
+      <w:pPr>
+        <w:rPr>
+          <w:lang w:val="de-AT"/>
+        </w:rPr>
+      </w:pPr>
+      <w:r>
+        <w:rPr>
+          <w:b/>
+          <w:lang w:val="de-AT"/>
+        </w:rPr>
+        <w:t>Aktion</w:t>
+      </w:r>
+      <w:r>
+        <w:rPr>
+          <w:lang w:val="de-AT"/>
+        </w:rPr>
+        <w:t>:</w:t>
+      </w:r>
+      <w:r>
+        <w:rPr>
+          <w:lang w:val="de-AT"/>
+        </w:rPr>
+        <w:tab/>
+      </w:r>
+      <w:r>
+        <w:rPr>
+          <w:lang w:val="de-AT"/>
+        </w:rPr>
+        <w:t>Mitarbeiter trägt Arbeitsbeginn ein.</w:t>
+      </w:r>
+    </w:p>
+    <w:p>
+      <w:pPr>
+        <w:rPr>
+          <w:lang w:val="de-AT"/>
+        </w:rPr>
+      </w:pPr>
+      <w:r>
+        <w:rPr>
+          <w:b/>
+          <w:lang w:val="de-AT"/>
+        </w:rPr>
+        <w:lastRenderedPageBreak/>
+        <w:t>Ergebnis</w:t>
+      </w:r>
+      <w:r>
+        <w:rPr>
+          <w:lang w:val="de-AT"/>
+        </w:rPr>
+        <w:t xml:space="preserve">: </w:t>
+      </w:r>
+      <w:r>
+        <w:rPr>
+          <w:lang w:val="de-AT"/>
+        </w:rPr>
+        <w:t xml:space="preserve">Arbeitszeit wird nicht eingetragen. </w:t>
+      </w:r>
+    </w:p>
+    <w:p>
+      <w:pPr>
+        <w:rPr>
+          <w:lang w:val="de-AT"/>
+        </w:rPr>
+      </w:pPr>
+      <w:r>
+        <w:rPr>
+          <w:lang w:val="de-AT"/>
+        </w:rPr>
+        <w:t>BSP:</w:t>
+      </w:r>
+      <w:r>
+        <w:rPr>
+          <w:lang w:val="de-AT"/>
+        </w:rPr>
+        <w:br/>
+        <w:t>Am Morgen trägt der Mitarbeiter die Uhrzeit des Arbeitsbeginns ein, und am Abend die Uhrzeit seines Feierabends.</w:t>
+      </w:r>
+    </w:p>
+    <w:p>
+      <w:pPr>
+        <w:pStyle w:val="berschrift1"/>
+        <w:rPr>
+          <w:lang w:val="de-AT"/>
+        </w:rPr>
+      </w:pPr>
+      <w:r>
+        <w:rPr>
+          <w:lang w:val="de-AT"/>
+        </w:rPr>
+        <w:t xml:space="preserve">Verrichtete Aktivität eintragen </w:t>
+      </w:r>
+    </w:p>
+    <w:p>
+      <w:pPr>
+        <w:pStyle w:val="berschrift2"/>
+        <w:rPr>
+          <w:lang w:val="de-AT"/>
+        </w:rPr>
+      </w:pPr>
+      <w:r>
+        <w:rPr>
+          <w:lang w:val="de-AT"/>
+        </w:rPr>
+        <w:t>Akzeptanzkriterien (Verrichtete Aktivität eintragen ):</w:t>
+      </w:r>
+    </w:p>
+    <w:p>
+      <w:pPr>
+        <w:rPr>
+          <w:lang w:val="de-AT"/>
+        </w:rPr>
+      </w:pPr>
+      <w:r>
+        <w:rPr>
+          <w:lang w:val="de-AT"/>
+        </w:rPr>
+        <w:t>Mitarbeiter muss angelegt sein.</w:t>
+      </w:r>
+    </w:p>
+    <w:p>
+      <w:pPr>
+        <w:rPr>
+          <w:lang w:val="de-AT"/>
+        </w:rPr>
+      </w:pPr>
+      <w:r>
+        <w:rPr>
+          <w:lang w:val="de-AT"/>
+        </w:rPr>
+        <w:t xml:space="preserve">Mitarbeiter muss gearbeitet haben. </w:t>
+      </w:r>
+    </w:p>
+    <w:p>
+      <w:pPr>
+        <w:pStyle w:val="berschrift2"/>
+        <w:rPr>
+          <w:lang w:val="de-AT"/>
+        </w:rPr>
+      </w:pPr>
+      <w:r>
+        <w:rPr>
+          <w:lang w:val="de-AT"/>
+        </w:rPr>
+        <w:t>Test Cases(Verrichtete Aktivität eintragen):</w:t>
+      </w:r>
+    </w:p>
+    <w:p>
+      <w:pPr>
+        <w:rPr>
+          <w:lang w:val="de-AT"/>
+        </w:rPr>
+      </w:pPr>
+      <w:r>
+        <w:rPr>
+          <w:b/>
+          <w:lang w:val="de-AT"/>
+        </w:rPr>
+        <w:t>Vorbedingung</w:t>
+      </w:r>
+      <w:r>
+        <w:rPr>
+          <w:lang w:val="de-AT"/>
+        </w:rPr>
+        <w:t xml:space="preserve">: Mitarbeiter </w:t>
+      </w:r>
+      <w:r>
+        <w:rPr>
+          <w:lang w:val="de-AT"/>
+        </w:rPr>
+        <w:t>arbeitet.</w:t>
+      </w:r>
+    </w:p>
+    <w:p>
+      <w:pPr>
+        <w:rPr>
+          <w:lang w:val="de-AT"/>
+        </w:rPr>
+      </w:pPr>
+      <w:r>
+        <w:rPr>
+          <w:lang w:val="de-AT"/>
+        </w:rPr>
+        <w:tab/>
+      </w:r>
+      <w:r>
+        <w:rPr>
+          <w:lang w:val="de-AT"/>
+        </w:rPr>
+        <w:tab/>
+      </w:r>
+    </w:p>
+    <w:p>
+      <w:pPr>
+        <w:rPr>
+          <w:lang w:val="de-AT"/>
+        </w:rPr>
+      </w:pPr>
+      <w:r>
+        <w:rPr>
+          <w:b/>
+          <w:lang w:val="de-AT"/>
+        </w:rPr>
+        <w:t>Aktion</w:t>
+      </w:r>
+      <w:r>
+        <w:rPr>
+          <w:lang w:val="de-AT"/>
+        </w:rPr>
+        <w:t xml:space="preserve">: Mitarbeiter gibt </w:t>
+      </w:r>
+      <w:r>
+        <w:rPr>
+          <w:lang w:val="de-AT"/>
+        </w:rPr>
+        <w:t>Aktivität ein.</w:t>
+      </w:r>
+    </w:p>
+    <w:p>
+      <w:pPr>
+        <w:rPr>
+          <w:lang w:val="de-AT"/>
+        </w:rPr>
+      </w:pPr>
+      <w:r>
+        <w:rPr>
+          <w:b/>
+          <w:lang w:val="de-AT"/>
+        </w:rPr>
+        <w:t>Ergebnis</w:t>
+      </w:r>
+      <w:r>
+        <w:rPr>
+          <w:lang w:val="de-AT"/>
+        </w:rPr>
+        <w:t xml:space="preserve">: </w:t>
+      </w:r>
+      <w:r>
+        <w:rPr>
+          <w:lang w:val="de-AT"/>
+        </w:rPr>
+        <w:t>Aktivität wird eingetragen.</w:t>
+      </w:r>
+      <w:r>
+        <w:rPr>
+          <w:lang w:val="de-AT"/>
+        </w:rPr>
+        <w:t xml:space="preserve"> </w:t>
+      </w:r>
+    </w:p>
+    <w:p>
+      <w:pPr>
+        <w:rPr>
+          <w:lang w:val="de-AT"/>
+        </w:rPr>
+      </w:pPr>
+    </w:p>
+    <w:p>
+      <w:pPr>
+        <w:rPr>
+          <w:lang w:val="de-AT"/>
+        </w:rPr>
+      </w:pPr>
+      <w:r>
+        <w:rPr>
+          <w:b/>
+          <w:lang w:val="de-AT"/>
+        </w:rPr>
+        <w:t>Vorbedingung:</w:t>
+      </w:r>
+      <w:r>
+        <w:rPr>
+          <w:lang w:val="de-AT"/>
+        </w:rPr>
+        <w:t xml:space="preserve"> Mitarbeiter hat heute gearbeitet</w:t>
+      </w:r>
+    </w:p>
+    <w:p>
+      <w:pPr>
+        <w:rPr>
+          <w:lang w:val="de-AT"/>
+        </w:rPr>
+      </w:pPr>
+      <w:r>
+        <w:rPr>
+          <w:b/>
+          <w:lang w:val="de-AT"/>
+        </w:rPr>
+        <w:t>Aktion</w:t>
+      </w:r>
+      <w:r>
+        <w:rPr>
+          <w:lang w:val="de-AT"/>
+        </w:rPr>
+        <w:t xml:space="preserve">: Mitarbeiter gibt </w:t>
+      </w:r>
+      <w:r>
+        <w:rPr>
+          <w:lang w:val="de-AT"/>
+        </w:rPr>
+        <w:t>Aktivität ein.</w:t>
+      </w:r>
+    </w:p>
+    <w:p>
+      <w:pPr>
+        <w:rPr>
+          <w:lang w:val="de-AT"/>
+        </w:rPr>
+      </w:pPr>
+      <w:r>
+        <w:rPr>
+          <w:b/>
+          <w:lang w:val="de-AT"/>
+        </w:rPr>
+        <w:t>Ergebnis</w:t>
+      </w:r>
+      <w:r>
+        <w:rPr>
+          <w:lang w:val="de-AT"/>
+        </w:rPr>
+        <w:t>: Aktivität wird eingetragen.</w:t>
+      </w:r>
+    </w:p>
+    <w:p>
+      <w:pPr>
+        <w:rPr>
+          <w:lang w:val="de-AT"/>
+        </w:rPr>
+      </w:pPr>
+      <w:r>
+        <w:rPr>
+          <w:b/>
+          <w:lang w:val="de-AT"/>
+        </w:rPr>
+        <w:t>Vorbedingung:</w:t>
+      </w:r>
+      <w:r>
+        <w:rPr>
+          <w:lang w:val="de-AT"/>
+        </w:rPr>
+        <w:t xml:space="preserve"> Mitarbeiter </w:t>
+      </w:r>
+      <w:r>
+        <w:rPr>
+          <w:lang w:val="de-AT"/>
+        </w:rPr>
+        <w:t xml:space="preserve">arbeitet nicht. </w:t>
+      </w:r>
+    </w:p>
+    <w:p>
+      <w:pPr>
+        <w:rPr>
+          <w:lang w:val="de-AT"/>
+        </w:rPr>
+      </w:pPr>
+      <w:r>
+        <w:rPr>
+          <w:b/>
+          <w:lang w:val="de-AT"/>
+        </w:rPr>
+        <w:t>Aktion</w:t>
+      </w:r>
+      <w:r>
+        <w:rPr>
+          <w:lang w:val="de-AT"/>
+        </w:rPr>
+        <w:t>:</w:t>
+      </w:r>
+      <w:r>
+        <w:rPr>
+          <w:lang w:val="de-AT"/>
+        </w:rPr>
+        <w:tab/>
+        <w:t xml:space="preserve">Mitarbeiter </w:t>
+      </w:r>
+      <w:r>
+        <w:rPr>
+          <w:lang w:val="de-AT"/>
+        </w:rPr>
+        <w:t>trägt</w:t>
+      </w:r>
+      <w:r>
+        <w:rPr>
+          <w:lang w:val="de-AT"/>
+        </w:rPr>
+        <w:t xml:space="preserve"> Aktivität </w:t>
+      </w:r>
+      <w:r>
+        <w:rPr>
+          <w:lang w:val="de-AT"/>
+        </w:rPr>
+        <w:t xml:space="preserve">für nächsten Tag </w:t>
+      </w:r>
+      <w:r>
+        <w:rPr>
+          <w:lang w:val="de-AT"/>
+        </w:rPr>
+        <w:t>ein.</w:t>
+      </w:r>
+    </w:p>
+    <w:p>
+      <w:pPr>
+        <w:rPr>
+          <w:lang w:val="de-AT"/>
+        </w:rPr>
+      </w:pPr>
+      <w:r>
+        <w:rPr>
+          <w:b/>
+          <w:lang w:val="de-AT"/>
+        </w:rPr>
+        <w:t>Ergebnis</w:t>
+      </w:r>
+      <w:r>
+        <w:rPr>
+          <w:lang w:val="de-AT"/>
+        </w:rPr>
+        <w:t xml:space="preserve">: </w:t>
+      </w:r>
+      <w:r>
+        <w:rPr>
+          <w:lang w:val="de-AT"/>
+        </w:rPr>
+        <w:t>Aktivität wird</w:t>
+      </w:r>
+      <w:r>
+        <w:rPr>
+          <w:lang w:val="de-AT"/>
+        </w:rPr>
+        <w:t xml:space="preserve"> nicht</w:t>
+      </w:r>
+      <w:r>
+        <w:rPr>
+          <w:lang w:val="de-AT"/>
+        </w:rPr>
+        <w:t xml:space="preserve"> eingetragen.</w:t>
+      </w:r>
+    </w:p>
+    <w:p>
+      <w:pPr>
+        <w:rPr>
+          <w:lang w:val="de-AT"/>
+        </w:rPr>
+      </w:pPr>
+      <w:r>
+        <w:rPr>
+          <w:lang w:val="de-AT"/>
+        </w:rPr>
+        <w:t>BSP:</w:t>
+      </w:r>
+      <w:r>
+        <w:rPr>
+          <w:lang w:val="de-AT"/>
+        </w:rPr>
+        <w:br/>
+      </w:r>
+      <w:r>
+        <w:rPr>
+          <w:lang w:val="de-AT"/>
+        </w:rPr>
+        <w:t xml:space="preserve">Mitarbeiter arbeitet und macht einen Radservice. Mitarbeiter trägt Aktivität Radservice als Aktivität ein </w:t>
+      </w:r>
+      <w:r>
+        <w:rPr>
+          <w:lang w:val="de-AT"/>
+        </w:rPr>
+        <w:t>. Aktivität wurde für diesen Tag eingetragen.</w:t>
       </w:r>
       <w:bookmarkStart w:id="0" w:name="_GoBack"/>
       <w:bookmarkEnd w:id="0"/>
     </w:p>
     <w:p>
       <w:pPr>
-        <w:pStyle w:val="berschrift2"/>
-        <w:rPr>
-          <w:lang w:val="de-AT"/>
-        </w:rPr>
-      </w:pPr>
-      <w:r>
-        <w:rPr>
-          <w:lang w:val="de-AT"/>
-        </w:rPr>
-        <w:t>Test Cases(</w:t>
-      </w:r>
-      <w:r>
-        <w:rPr>
-          <w:lang w:val="de-AT"/>
-        </w:rPr>
-        <w:t>Arbeitsstunden eintragen</w:t>
-      </w:r>
-      <w:r>
-        <w:rPr>
-          <w:lang w:val="de-AT"/>
-        </w:rPr>
-        <w:t>):</w:t>
-      </w:r>
-    </w:p>
-    <w:p>
-      <w:pPr>
-        <w:rPr>
-          <w:lang w:val="de-AT"/>
-        </w:rPr>
-      </w:pPr>
-      <w:r>
-        <w:rPr>
-          <w:lang w:val="de-AT"/>
-        </w:rPr>
-        <w:t xml:space="preserve">Vorbedingung: Der existierende Task x wird angezeigt. </w:t>
-      </w:r>
-    </w:p>
-    <w:p>
-      <w:pPr>
-        <w:rPr>
-          <w:lang w:val="de-AT"/>
-        </w:rPr>
-      </w:pPr>
-      <w:r>
-        <w:rPr>
-          <w:b/>
-          <w:lang w:val="de-AT"/>
-        </w:rPr>
-        <w:t>Aktion</w:t>
-      </w:r>
-      <w:r>
-        <w:rPr>
-          <w:lang w:val="de-AT"/>
-        </w:rPr>
-        <w:t>: Er gibt eine richtige ID ein.</w:t>
-      </w:r>
-    </w:p>
-    <w:p>
-      <w:pPr>
-        <w:rPr>
-          <w:lang w:val="de-AT"/>
-        </w:rPr>
-      </w:pPr>
-      <w:r>
-        <w:rPr>
-          <w:b/>
-          <w:lang w:val="de-AT"/>
-        </w:rPr>
-        <w:t>Ergebnis</w:t>
-      </w:r>
-      <w:r>
-        <w:rPr>
-          <w:lang w:val="de-AT"/>
-        </w:rPr>
-        <w:t xml:space="preserve">: Der Task wird angezeigt. </w:t>
-      </w:r>
-    </w:p>
-    <w:p>
-      <w:pPr>
-        <w:rPr>
-          <w:lang w:val="de-AT"/>
-        </w:rPr>
-      </w:pPr>
-      <w:r>
-        <w:rPr>
-          <w:b/>
-          <w:lang w:val="de-AT"/>
-        </w:rPr>
-        <w:t>Aktion</w:t>
-      </w:r>
-      <w:r>
-        <w:rPr>
-          <w:lang w:val="de-AT"/>
-        </w:rPr>
-        <w:t>: Er gibt eine Falsche ID ein.</w:t>
-      </w:r>
-    </w:p>
-    <w:p>
-      <w:pPr>
-        <w:rPr>
-          <w:lang w:val="de-AT"/>
-        </w:rPr>
-      </w:pPr>
-      <w:r>
-        <w:rPr>
-          <w:b/>
-          <w:lang w:val="de-AT"/>
-        </w:rPr>
-        <w:t>Ergebnis</w:t>
-      </w:r>
-      <w:r>
-        <w:rPr>
-          <w:lang w:val="de-AT"/>
-        </w:rPr>
-        <w:t>: Es wird nichts Angezeigt.</w:t>
-      </w:r>
-    </w:p>
-    <w:p>
-      <w:pPr>
-        <w:rPr>
-          <w:lang w:val="de-AT"/>
-        </w:rPr>
-      </w:pPr>
-      <w:r>
-        <w:rPr>
-          <w:lang w:val="de-AT"/>
-        </w:rPr>
-        <w:t>BSP:</w:t>
-      </w:r>
-      <w:r>
-        <w:rPr>
-          <w:lang w:val="de-AT"/>
-        </w:rPr>
-        <w:br/>
-      </w:r>
-      <w:proofErr w:type="gramStart"/>
-      <w:r>
-        <w:rPr>
-          <w:lang w:val="de-AT"/>
-        </w:rPr>
-        <w:t>Wird</w:t>
-      </w:r>
-      <w:proofErr w:type="gramEnd"/>
-      <w:r>
-        <w:rPr>
-          <w:lang w:val="de-AT"/>
-        </w:rPr>
-        <w:t xml:space="preserve"> die Aufgabe mit der richtigen ID gefunden?</w:t>
-      </w:r>
-    </w:p>
-    <w:p>
-      <w:pPr>
-        <w:rPr>
-          <w:lang w:val="de-AT"/>
-        </w:rPr>
-      </w:pPr>
-      <w:r>
-        <w:rPr>
-          <w:lang w:val="de-AT"/>
-        </w:rPr>
-        <w:t>Vorbedingung: Der Task x wird editiert</w:t>
-      </w:r>
-    </w:p>
-    <w:p>
-      <w:pPr>
-        <w:rPr>
-          <w:lang w:val="de-AT"/>
-        </w:rPr>
-      </w:pPr>
-      <w:r>
-        <w:rPr>
-          <w:b/>
-          <w:lang w:val="de-AT"/>
-        </w:rPr>
-        <w:t>Aktion</w:t>
-      </w:r>
-      <w:r>
-        <w:rPr>
-          <w:lang w:val="de-AT"/>
-        </w:rPr>
-        <w:t>:</w:t>
-      </w:r>
-      <w:r>
-        <w:rPr>
-          <w:lang w:val="de-AT"/>
-        </w:rPr>
-        <w:tab/>
-        <w:t xml:space="preserve">Der User </w:t>
-      </w:r>
-      <w:proofErr w:type="spellStart"/>
-      <w:r>
-        <w:rPr>
-          <w:lang w:val="de-AT"/>
-        </w:rPr>
-        <w:t>selected</w:t>
-      </w:r>
-      <w:proofErr w:type="spellEnd"/>
-      <w:r>
-        <w:rPr>
-          <w:lang w:val="de-AT"/>
-        </w:rPr>
-        <w:t xml:space="preserve"> den Task, er gibt falsche Daten beim Editieren ein</w:t>
-      </w:r>
-    </w:p>
-    <w:p>
-      <w:pPr>
-        <w:rPr>
-          <w:lang w:val="de-AT"/>
-        </w:rPr>
-      </w:pPr>
-      <w:r>
-        <w:rPr>
-          <w:b/>
-          <w:lang w:val="de-AT"/>
-        </w:rPr>
-        <w:lastRenderedPageBreak/>
-        <w:t>Ergebnis</w:t>
-      </w:r>
-      <w:r>
-        <w:rPr>
-          <w:lang w:val="de-AT"/>
-        </w:rPr>
-        <w:t>: Es werden die Felder mit den falsch eingegeben Daten rot markiert.</w:t>
-      </w:r>
-    </w:p>
-    <w:p>
-      <w:pPr>
-        <w:rPr>
-          <w:lang w:val="de-AT"/>
-        </w:rPr>
-      </w:pPr>
-      <w:r>
-        <w:rPr>
-          <w:b/>
-          <w:lang w:val="de-AT"/>
-        </w:rPr>
-        <w:t>Aktion</w:t>
-      </w:r>
-      <w:r>
-        <w:rPr>
-          <w:lang w:val="de-AT"/>
-        </w:rPr>
-        <w:t xml:space="preserve">: Der </w:t>
-      </w:r>
-      <w:proofErr w:type="spellStart"/>
-      <w:r>
-        <w:rPr>
-          <w:lang w:val="de-AT"/>
-        </w:rPr>
-        <w:t>user</w:t>
-      </w:r>
-      <w:proofErr w:type="spellEnd"/>
-      <w:r>
-        <w:rPr>
-          <w:lang w:val="de-AT"/>
-        </w:rPr>
-        <w:t xml:space="preserve"> </w:t>
-      </w:r>
-      <w:proofErr w:type="spellStart"/>
-      <w:r>
-        <w:rPr>
-          <w:lang w:val="de-AT"/>
-        </w:rPr>
-        <w:t>selected</w:t>
-      </w:r>
-      <w:proofErr w:type="spellEnd"/>
-      <w:r>
-        <w:rPr>
-          <w:lang w:val="de-AT"/>
-        </w:rPr>
-        <w:t xml:space="preserve"> den Task und alle Daten werden vollständig und richtig eingegeben.</w:t>
-      </w:r>
-    </w:p>
-    <w:p>
-      <w:pPr>
-        <w:rPr>
-          <w:lang w:val="de-AT"/>
-        </w:rPr>
-      </w:pPr>
-      <w:r>
-        <w:rPr>
-          <w:b/>
-          <w:lang w:val="de-AT"/>
-        </w:rPr>
-        <w:t>Ergebnis</w:t>
-      </w:r>
-      <w:r>
-        <w:rPr>
-          <w:lang w:val="de-AT"/>
-        </w:rPr>
-        <w:t>: Daten werden eingegeben</w:t>
-      </w:r>
-    </w:p>
-    <w:p>
-      <w:pPr>
-        <w:rPr>
-          <w:lang w:val="de-AT"/>
-        </w:rPr>
-      </w:pPr>
-      <w:r>
-        <w:rPr>
-          <w:b/>
-          <w:lang w:val="de-AT"/>
-        </w:rPr>
-        <w:t>Aktion</w:t>
-      </w:r>
-      <w:r>
-        <w:rPr>
-          <w:lang w:val="de-AT"/>
-        </w:rPr>
-        <w:t xml:space="preserve">: Der User </w:t>
-      </w:r>
-      <w:proofErr w:type="spellStart"/>
-      <w:r>
-        <w:rPr>
-          <w:lang w:val="de-AT"/>
-        </w:rPr>
-        <w:t>selected</w:t>
-      </w:r>
-      <w:proofErr w:type="spellEnd"/>
-      <w:r>
-        <w:rPr>
-          <w:lang w:val="de-AT"/>
-        </w:rPr>
-        <w:t xml:space="preserve"> keinen Task</w:t>
-      </w:r>
-    </w:p>
-    <w:p>
-      <w:pPr>
-        <w:rPr>
-          <w:lang w:val="de-AT"/>
-        </w:rPr>
-      </w:pPr>
-      <w:r>
-        <w:rPr>
-          <w:b/>
-          <w:lang w:val="de-AT"/>
-        </w:rPr>
-        <w:t>Ereignis</w:t>
-      </w:r>
-      <w:r>
-        <w:rPr>
-          <w:lang w:val="de-AT"/>
-        </w:rPr>
-        <w:t>: Es passiert nichts.</w:t>
-      </w:r>
-    </w:p>
-    <w:p/>
+        <w:rPr>
+          <w:lang w:val="de-AT"/>
+        </w:rPr>
+      </w:pPr>
+    </w:p>
     <w:sectPr>
       <w:headerReference w:type="default" r:id="rId6"/>
       <w:footerReference w:type="default" r:id="rId7"/>
@@ -3024,15 +3180,7 @@
     </w:r>
     <w:r>
       <w:tab/>
-      <w:t xml:space="preserve">Salcher Thomas, Eder Rene, </w:t>
-    </w:r>
-    <w:proofErr w:type="spellStart"/>
-    <w:r>
-      <w:t>Hohenwarter</w:t>
-    </w:r>
-    <w:proofErr w:type="spellEnd"/>
-    <w:r>
-      <w:t xml:space="preserve"> Philipp, Zerza Philip</w:t>
+      <w:t>Salcher Thomas, Eder Rene, Hohenwarter Philipp, Zerza Philip</w:t>
     </w:r>
   </w:p>
 </w:ftr>
@@ -3536,6 +3684,28 @@
       <w:szCs w:val="26"/>
     </w:rPr>
   </w:style>
+  <w:style w:type="paragraph" w:styleId="berschrift3">
+    <w:name w:val="heading 3"/>
+    <w:basedOn w:val="Standard"/>
+    <w:next w:val="Standard"/>
+    <w:link w:val="berschrift3Zchn"/>
+    <w:uiPriority w:val="9"/>
+    <w:unhideWhenUsed/>
+    <w:qFormat/>
+    <w:rsid w:val="007448A8"/>
+    <w:pPr>
+      <w:keepNext/>
+      <w:keepLines/>
+      <w:spacing w:before="40" w:after="0"/>
+      <w:outlineLvl w:val="2"/>
+    </w:pPr>
+    <w:rPr>
+      <w:rFonts w:asciiTheme="majorHAnsi" w:eastAsiaTheme="majorEastAsia" w:hAnsiTheme="majorHAnsi" w:cstheme="majorBidi"/>
+      <w:color w:val="1F3763" w:themeColor="accent1" w:themeShade="7F"/>
+      <w:sz w:val="24"/>
+      <w:szCs w:val="24"/>
+    </w:rPr>
+  </w:style>
   <w:style w:type="character" w:default="1" w:styleId="Absatz-Standardschriftart">
     <w:name w:val="Default Paragraph Font"/>
     <w:uiPriority w:val="1"/>
@@ -3657,6 +3827,20 @@
       <w:color w:val="2F5496" w:themeColor="accent1" w:themeShade="BF"/>
       <w:sz w:val="26"/>
       <w:szCs w:val="26"/>
+      <w:lang w:val="en-GB"/>
+    </w:rPr>
+  </w:style>
+  <w:style w:type="character" w:customStyle="1" w:styleId="berschrift3Zchn">
+    <w:name w:val="Überschrift 3 Zchn"/>
+    <w:basedOn w:val="Absatz-Standardschriftart"/>
+    <w:link w:val="berschrift3"/>
+    <w:uiPriority w:val="9"/>
+    <w:rsid w:val="007448A8"/>
+    <w:rPr>
+      <w:rFonts w:asciiTheme="majorHAnsi" w:eastAsiaTheme="majorEastAsia" w:hAnsiTheme="majorHAnsi" w:cstheme="majorBidi"/>
+      <w:color w:val="1F3763" w:themeColor="accent1" w:themeShade="7F"/>
+      <w:sz w:val="24"/>
+      <w:szCs w:val="24"/>
       <w:lang w:val="en-GB"/>
     </w:rPr>
   </w:style>

--- a/Use Cases/User_Stories.docx
+++ b/Use Cases/User_Stories.docx
@@ -15,6 +15,8 @@
         </w:rPr>
         <w:t>Über das Programm:</w:t>
       </w:r>
+      <w:bookmarkStart w:id="0" w:name="_GoBack"/>
+      <w:bookmarkEnd w:id="0"/>
     </w:p>
     <w:p>
       <w:pPr>
@@ -62,14 +64,42 @@
         <w:tblLook w:val="04A0" w:firstRow="1" w:lastRow="0" w:firstColumn="1" w:lastColumn="0" w:noHBand="0" w:noVBand="1"/>
       </w:tblPr>
       <w:tblGrid>
-        <w:gridCol w:w="3005"/>
-        <w:gridCol w:w="3005"/>
-        <w:gridCol w:w="3006"/>
+        <w:gridCol w:w="562"/>
+        <w:gridCol w:w="3688"/>
+        <w:gridCol w:w="2763"/>
+        <w:gridCol w:w="2759"/>
       </w:tblGrid>
       <w:tr>
         <w:tc>
           <w:tcPr>
-            <w:tcW w:w="3005" w:type="dxa"/>
+            <w:tcW w:w="562" w:type="dxa"/>
+          </w:tcPr>
+          <w:p>
+            <w:pPr>
+              <w:rPr>
+                <w:b/>
+                <w:lang w:val="de-AT"/>
+              </w:rPr>
+            </w:pPr>
+            <w:r>
+              <w:rPr>
+                <w:b/>
+                <w:lang w:val="de-AT"/>
+              </w:rPr>
+              <w:t>Nr</w:t>
+            </w:r>
+            <w:r>
+              <w:rPr>
+                <w:b/>
+                <w:lang w:val="de-AT"/>
+              </w:rPr>
+              <w:t>.</w:t>
+            </w:r>
+          </w:p>
+        </w:tc>
+        <w:tc>
+          <w:tcPr>
+            <w:tcW w:w="3688" w:type="dxa"/>
           </w:tcPr>
           <w:p>
             <w:pPr>
@@ -91,7 +121,7 @@
         </w:tc>
         <w:tc>
           <w:tcPr>
-            <w:tcW w:w="3005" w:type="dxa"/>
+            <w:tcW w:w="2763" w:type="dxa"/>
           </w:tcPr>
           <w:p>
             <w:pPr>
@@ -113,7 +143,7 @@
         </w:tc>
         <w:tc>
           <w:tcPr>
-            <w:tcW w:w="3006" w:type="dxa"/>
+            <w:tcW w:w="2759" w:type="dxa"/>
           </w:tcPr>
           <w:p>
             <w:pPr>
@@ -137,7 +167,27 @@
       <w:tr>
         <w:tc>
           <w:tcPr>
-            <w:tcW w:w="3005" w:type="dxa"/>
+            <w:tcW w:w="562" w:type="dxa"/>
+          </w:tcPr>
+          <w:p>
+            <w:pPr>
+              <w:rPr>
+                <w:b/>
+                <w:lang w:val="de-AT"/>
+              </w:rPr>
+            </w:pPr>
+            <w:r>
+              <w:rPr>
+                <w:b/>
+                <w:lang w:val="de-AT"/>
+              </w:rPr>
+              <w:t>1</w:t>
+            </w:r>
+          </w:p>
+        </w:tc>
+        <w:tc>
+          <w:tcPr>
+            <w:tcW w:w="3688" w:type="dxa"/>
           </w:tcPr>
           <w:p>
             <w:pPr>
@@ -155,7 +205,7 @@
         </w:tc>
         <w:tc>
           <w:tcPr>
-            <w:tcW w:w="3005" w:type="dxa"/>
+            <w:tcW w:w="2763" w:type="dxa"/>
           </w:tcPr>
           <w:p>
             <w:pPr>
@@ -175,7 +225,7 @@
         </w:tc>
         <w:tc>
           <w:tcPr>
-            <w:tcW w:w="3006" w:type="dxa"/>
+            <w:tcW w:w="2759" w:type="dxa"/>
           </w:tcPr>
           <w:p>
             <w:pPr>
@@ -195,55 +245,77 @@
       <w:tr>
         <w:tc>
           <w:tcPr>
-            <w:tcW w:w="3005" w:type="dxa"/>
-          </w:tcPr>
-          <w:p>
-            <w:pPr>
-              <w:rPr>
-                <w:lang w:val="de-AT"/>
-              </w:rPr>
-            </w:pPr>
-            <w:r>
-              <w:rPr>
-                <w:lang w:val="de-AT"/>
-              </w:rPr>
-              <w:t xml:space="preserve"> Als Leiter der Firma Sportcamp Salcher </w:t>
-            </w:r>
-          </w:p>
-        </w:tc>
-        <w:tc>
-          <w:tcPr>
-            <w:tcW w:w="3005" w:type="dxa"/>
-          </w:tcPr>
-          <w:p>
-            <w:pPr>
-              <w:rPr>
-                <w:lang w:val="de-AT"/>
-              </w:rPr>
-            </w:pPr>
-            <w:r>
-              <w:rPr>
-                <w:lang w:val="de-AT"/>
-              </w:rPr>
-              <w:t>Möchte ich die gearbeiteten Stunden und Pausen meiner Mitarbeiter einsehen können</w:t>
-            </w:r>
-          </w:p>
-        </w:tc>
-        <w:tc>
-          <w:tcPr>
-            <w:tcW w:w="3006" w:type="dxa"/>
-          </w:tcPr>
-          <w:p>
-            <w:pPr>
-              <w:rPr>
-                <w:lang w:val="de-AT"/>
-              </w:rPr>
-            </w:pPr>
-            <w:r>
-              <w:rPr>
-                <w:lang w:val="de-AT"/>
-              </w:rPr>
-              <w:t>Übersicht über Leistungen</w:t>
+            <w:tcW w:w="562" w:type="dxa"/>
+          </w:tcPr>
+          <w:p>
+            <w:pPr>
+              <w:rPr>
+                <w:b/>
+                <w:lang w:val="de-AT"/>
+              </w:rPr>
+            </w:pPr>
+            <w:r>
+              <w:rPr>
+                <w:b/>
+                <w:lang w:val="de-AT"/>
+              </w:rPr>
+              <w:t>2</w:t>
+            </w:r>
+          </w:p>
+        </w:tc>
+        <w:tc>
+          <w:tcPr>
+            <w:tcW w:w="3688" w:type="dxa"/>
+          </w:tcPr>
+          <w:p>
+            <w:pPr>
+              <w:rPr>
+                <w:lang w:val="de-AT"/>
+              </w:rPr>
+            </w:pPr>
+            <w:r>
+              <w:rPr>
+                <w:lang w:val="de-AT"/>
+              </w:rPr>
+              <w:t>Als Leiter der Firma Sportcamp Salcher</w:t>
+            </w:r>
+          </w:p>
+        </w:tc>
+        <w:tc>
+          <w:tcPr>
+            <w:tcW w:w="2763" w:type="dxa"/>
+          </w:tcPr>
+          <w:p>
+            <w:pPr>
+              <w:rPr>
+                <w:highlight w:val="yellow"/>
+                <w:lang w:val="de-AT"/>
+              </w:rPr>
+            </w:pPr>
+            <w:r>
+              <w:rPr>
+                <w:highlight w:val="yellow"/>
+                <w:lang w:val="de-AT"/>
+              </w:rPr>
+              <w:t>Möchte ich Mitarbeiter im System bearbeiten können</w:t>
+            </w:r>
+          </w:p>
+        </w:tc>
+        <w:tc>
+          <w:tcPr>
+            <w:tcW w:w="2759" w:type="dxa"/>
+          </w:tcPr>
+          <w:p>
+            <w:pPr>
+              <w:rPr>
+                <w:lang w:val="de-AT"/>
+              </w:rPr>
+            </w:pPr>
+            <w:r>
+              <w:rPr>
+                <w:lang w:val="de-AT"/>
+              </w:rPr>
+              <w:t>Daten der Angestellten müssen änderbar sein.</w:t>
             </w:r>
           </w:p>
         </w:tc>
@@ -251,55 +323,77 @@
       <w:tr>
         <w:tc>
           <w:tcPr>
-            <w:tcW w:w="3005" w:type="dxa"/>
-          </w:tcPr>
-          <w:p>
-            <w:pPr>
-              <w:rPr>
-                <w:lang w:val="de-AT"/>
-              </w:rPr>
-            </w:pPr>
-            <w:r>
-              <w:rPr>
-                <w:lang w:val="de-AT"/>
-              </w:rPr>
-              <w:t xml:space="preserve"> Als Leiter der Firma Sportcamp Salcher </w:t>
-            </w:r>
-          </w:p>
-        </w:tc>
-        <w:tc>
-          <w:tcPr>
-            <w:tcW w:w="3005" w:type="dxa"/>
-          </w:tcPr>
-          <w:p>
-            <w:pPr>
-              <w:rPr>
-                <w:lang w:val="de-AT"/>
-              </w:rPr>
-            </w:pPr>
-            <w:r>
-              <w:rPr>
-                <w:lang w:val="de-AT"/>
-              </w:rPr>
-              <w:t>Möchte ich die gearbeiteten Stunden und Pausen meiner Mitarbeiter ausdrucken können</w:t>
-            </w:r>
-          </w:p>
-        </w:tc>
-        <w:tc>
-          <w:tcPr>
-            <w:tcW w:w="3006" w:type="dxa"/>
-          </w:tcPr>
-          <w:p>
-            <w:pPr>
-              <w:rPr>
-                <w:lang w:val="de-AT"/>
-              </w:rPr>
-            </w:pPr>
-            <w:r>
-              <w:rPr>
-                <w:lang w:val="de-AT"/>
-              </w:rPr>
-              <w:t>Stunden müssen auch analog zur Verfügung stehen</w:t>
+            <w:tcW w:w="562" w:type="dxa"/>
+          </w:tcPr>
+          <w:p>
+            <w:pPr>
+              <w:rPr>
+                <w:b/>
+                <w:lang w:val="de-AT"/>
+              </w:rPr>
+            </w:pPr>
+            <w:r>
+              <w:rPr>
+                <w:b/>
+                <w:lang w:val="de-AT"/>
+              </w:rPr>
+              <w:t>3</w:t>
+            </w:r>
+          </w:p>
+        </w:tc>
+        <w:tc>
+          <w:tcPr>
+            <w:tcW w:w="3688" w:type="dxa"/>
+          </w:tcPr>
+          <w:p>
+            <w:pPr>
+              <w:rPr>
+                <w:lang w:val="de-AT"/>
+              </w:rPr>
+            </w:pPr>
+            <w:r>
+              <w:rPr>
+                <w:lang w:val="de-AT"/>
+              </w:rPr>
+              <w:t xml:space="preserve">Als Leiter der Firma Sportcamp Salcher </w:t>
+            </w:r>
+          </w:p>
+        </w:tc>
+        <w:tc>
+          <w:tcPr>
+            <w:tcW w:w="2763" w:type="dxa"/>
+          </w:tcPr>
+          <w:p>
+            <w:pPr>
+              <w:rPr>
+                <w:highlight w:val="yellow"/>
+                <w:lang w:val="de-AT"/>
+              </w:rPr>
+            </w:pPr>
+            <w:r>
+              <w:rPr>
+                <w:highlight w:val="yellow"/>
+                <w:lang w:val="de-AT"/>
+              </w:rPr>
+              <w:t>Möchte ich Mitarbeiter im System löschen können</w:t>
+            </w:r>
+          </w:p>
+        </w:tc>
+        <w:tc>
+          <w:tcPr>
+            <w:tcW w:w="2759" w:type="dxa"/>
+          </w:tcPr>
+          <w:p>
+            <w:pPr>
+              <w:rPr>
+                <w:lang w:val="de-AT"/>
+              </w:rPr>
+            </w:pPr>
+            <w:r>
+              <w:rPr>
+                <w:lang w:val="de-AT"/>
+              </w:rPr>
+              <w:t>Angestellte müssen entfernbar sein.</w:t>
             </w:r>
           </w:p>
         </w:tc>
@@ -307,7 +401,27 @@
       <w:tr>
         <w:tc>
           <w:tcPr>
-            <w:tcW w:w="3005" w:type="dxa"/>
+            <w:tcW w:w="562" w:type="dxa"/>
+          </w:tcPr>
+          <w:p>
+            <w:pPr>
+              <w:rPr>
+                <w:b/>
+                <w:lang w:val="de-AT"/>
+              </w:rPr>
+            </w:pPr>
+            <w:r>
+              <w:rPr>
+                <w:b/>
+                <w:lang w:val="de-AT"/>
+              </w:rPr>
+              <w:t>4</w:t>
+            </w:r>
+          </w:p>
+        </w:tc>
+        <w:tc>
+          <w:tcPr>
+            <w:tcW w:w="3688" w:type="dxa"/>
           </w:tcPr>
           <w:p>
             <w:pPr>
@@ -325,37 +439,37 @@
         </w:tc>
         <w:tc>
           <w:tcPr>
-            <w:tcW w:w="3005" w:type="dxa"/>
-          </w:tcPr>
-          <w:p>
-            <w:pPr>
-              <w:rPr>
-                <w:lang w:val="de-AT"/>
-              </w:rPr>
-            </w:pPr>
-            <w:r>
-              <w:rPr>
-                <w:lang w:val="de-AT"/>
-              </w:rPr>
-              <w:t>Möchte ich einen leeren Stundenzettel ausdrucken können</w:t>
-            </w:r>
-          </w:p>
-        </w:tc>
-        <w:tc>
-          <w:tcPr>
-            <w:tcW w:w="3006" w:type="dxa"/>
-          </w:tcPr>
-          <w:p>
-            <w:pPr>
-              <w:rPr>
-                <w:lang w:val="de-AT"/>
-              </w:rPr>
-            </w:pPr>
-            <w:r>
-              <w:rPr>
-                <w:lang w:val="de-AT"/>
-              </w:rPr>
-              <w:t>Um im Falle eines kurzfristigen Problems eine analoge Arbeitsaufzeichnung anzubieten</w:t>
+            <w:tcW w:w="2763" w:type="dxa"/>
+          </w:tcPr>
+          <w:p>
+            <w:pPr>
+              <w:rPr>
+                <w:lang w:val="de-AT"/>
+              </w:rPr>
+            </w:pPr>
+            <w:r>
+              <w:rPr>
+                <w:lang w:val="de-AT"/>
+              </w:rPr>
+              <w:t>Möchte ich die gearbeiteten Stunden und Pausen meiner Mitarbeiter einsehen können</w:t>
+            </w:r>
+          </w:p>
+        </w:tc>
+        <w:tc>
+          <w:tcPr>
+            <w:tcW w:w="2759" w:type="dxa"/>
+          </w:tcPr>
+          <w:p>
+            <w:pPr>
+              <w:rPr>
+                <w:lang w:val="de-AT"/>
+              </w:rPr>
+            </w:pPr>
+            <w:r>
+              <w:rPr>
+                <w:lang w:val="de-AT"/>
+              </w:rPr>
+              <w:t>Übersicht über Leistungen</w:t>
             </w:r>
           </w:p>
         </w:tc>
@@ -363,7 +477,27 @@
       <w:tr>
         <w:tc>
           <w:tcPr>
-            <w:tcW w:w="3005" w:type="dxa"/>
+            <w:tcW w:w="562" w:type="dxa"/>
+          </w:tcPr>
+          <w:p>
+            <w:pPr>
+              <w:rPr>
+                <w:b/>
+                <w:lang w:val="de-AT"/>
+              </w:rPr>
+            </w:pPr>
+            <w:r>
+              <w:rPr>
+                <w:b/>
+                <w:lang w:val="de-AT"/>
+              </w:rPr>
+              <w:t>5</w:t>
+            </w:r>
+          </w:p>
+        </w:tc>
+        <w:tc>
+          <w:tcPr>
+            <w:tcW w:w="3688" w:type="dxa"/>
           </w:tcPr>
           <w:p>
             <w:pPr>
@@ -381,37 +515,37 @@
         </w:tc>
         <w:tc>
           <w:tcPr>
-            <w:tcW w:w="3005" w:type="dxa"/>
-          </w:tcPr>
-          <w:p>
-            <w:pPr>
-              <w:rPr>
-                <w:lang w:val="de-AT"/>
-              </w:rPr>
-            </w:pPr>
-            <w:r>
-              <w:rPr>
-                <w:lang w:val="de-AT"/>
-              </w:rPr>
-              <w:t>Möchte ich Notifikationen an meine Mitarbeiter senden können</w:t>
-            </w:r>
-          </w:p>
-        </w:tc>
-        <w:tc>
-          <w:tcPr>
-            <w:tcW w:w="3006" w:type="dxa"/>
-          </w:tcPr>
-          <w:p>
-            <w:pPr>
-              <w:rPr>
-                <w:lang w:val="de-AT"/>
-              </w:rPr>
-            </w:pPr>
-            <w:r>
-              <w:rPr>
-                <w:lang w:val="de-AT"/>
-              </w:rPr>
-              <w:t>Um diese über Termine aufmerksam zu machen.</w:t>
+            <w:tcW w:w="2763" w:type="dxa"/>
+          </w:tcPr>
+          <w:p>
+            <w:pPr>
+              <w:rPr>
+                <w:lang w:val="de-AT"/>
+              </w:rPr>
+            </w:pPr>
+            <w:r>
+              <w:rPr>
+                <w:lang w:val="de-AT"/>
+              </w:rPr>
+              <w:t>Möchte ich die gearbeiteten Stunden und Pausen meiner Mitarbeiter ausdrucken können</w:t>
+            </w:r>
+          </w:p>
+        </w:tc>
+        <w:tc>
+          <w:tcPr>
+            <w:tcW w:w="2759" w:type="dxa"/>
+          </w:tcPr>
+          <w:p>
+            <w:pPr>
+              <w:rPr>
+                <w:lang w:val="de-AT"/>
+              </w:rPr>
+            </w:pPr>
+            <w:r>
+              <w:rPr>
+                <w:lang w:val="de-AT"/>
+              </w:rPr>
+              <w:t>Stunden müssen auch analog zur Verfügung stehen</w:t>
             </w:r>
           </w:p>
         </w:tc>
@@ -419,70 +553,75 @@
       <w:tr>
         <w:tc>
           <w:tcPr>
-            <w:tcW w:w="3005" w:type="dxa"/>
-          </w:tcPr>
-          <w:p>
-            <w:pPr>
-              <w:rPr>
-                <w:lang w:val="de-AT"/>
-              </w:rPr>
-            </w:pPr>
-            <w:r>
-              <w:rPr>
-                <w:lang w:val="de-AT"/>
-              </w:rPr>
-              <w:t xml:space="preserve">Als Mitarbeiter der Firma </w:t>
-            </w:r>
-            <w:r>
-              <w:rPr>
-                <w:lang w:val="de-AT"/>
-              </w:rPr>
-              <w:t>Sportcamp Salcher</w:t>
-            </w:r>
-          </w:p>
-        </w:tc>
-        <w:tc>
-          <w:tcPr>
-            <w:tcW w:w="3005" w:type="dxa"/>
-          </w:tcPr>
-          <w:p>
-            <w:pPr>
-              <w:rPr>
-                <w:highlight w:val="yellow"/>
-                <w:lang w:val="de-AT"/>
-              </w:rPr>
-            </w:pPr>
-            <w:r>
-              <w:rPr>
-                <w:highlight w:val="yellow"/>
-                <w:lang w:val="de-AT"/>
-              </w:rPr>
-              <w:t xml:space="preserve">möchte ich </w:t>
-            </w:r>
-            <w:r>
-              <w:rPr>
-                <w:highlight w:val="yellow"/>
-                <w:lang w:val="de-AT"/>
-              </w:rPr>
-              <w:t>die Uhrzeiten für Beginn und Ende des Arbeitstages selbst in das System eintragen</w:t>
-            </w:r>
-          </w:p>
-        </w:tc>
-        <w:tc>
-          <w:tcPr>
-            <w:tcW w:w="3006" w:type="dxa"/>
-          </w:tcPr>
-          <w:p>
-            <w:pPr>
-              <w:rPr>
-                <w:lang w:val="de-AT"/>
-              </w:rPr>
-            </w:pPr>
-            <w:r>
-              <w:rPr>
-                <w:lang w:val="de-AT"/>
-              </w:rPr>
-              <w:t>Arbeitszeitenauffassung</w:t>
+            <w:tcW w:w="562" w:type="dxa"/>
+          </w:tcPr>
+          <w:p>
+            <w:pPr>
+              <w:rPr>
+                <w:b/>
+                <w:lang w:val="de-AT"/>
+              </w:rPr>
+            </w:pPr>
+            <w:r>
+              <w:rPr>
+                <w:b/>
+                <w:lang w:val="de-AT"/>
+              </w:rPr>
+              <w:t>6</w:t>
+            </w:r>
+          </w:p>
+        </w:tc>
+        <w:tc>
+          <w:tcPr>
+            <w:tcW w:w="3688" w:type="dxa"/>
+          </w:tcPr>
+          <w:p>
+            <w:pPr>
+              <w:rPr>
+                <w:lang w:val="de-AT"/>
+              </w:rPr>
+            </w:pPr>
+            <w:r>
+              <w:rPr>
+                <w:lang w:val="de-AT"/>
+              </w:rPr>
+              <w:t xml:space="preserve"> Als Leiter der Firma Sportcamp Salcher </w:t>
+            </w:r>
+          </w:p>
+        </w:tc>
+        <w:tc>
+          <w:tcPr>
+            <w:tcW w:w="2763" w:type="dxa"/>
+          </w:tcPr>
+          <w:p>
+            <w:pPr>
+              <w:rPr>
+                <w:lang w:val="de-AT"/>
+              </w:rPr>
+            </w:pPr>
+            <w:r>
+              <w:rPr>
+                <w:lang w:val="de-AT"/>
+              </w:rPr>
+              <w:t>Möchte ich einen leeren Stundenzettel ausdrucken können</w:t>
+            </w:r>
+          </w:p>
+        </w:tc>
+        <w:tc>
+          <w:tcPr>
+            <w:tcW w:w="2759" w:type="dxa"/>
+          </w:tcPr>
+          <w:p>
+            <w:pPr>
+              <w:rPr>
+                <w:lang w:val="de-AT"/>
+              </w:rPr>
+            </w:pPr>
+            <w:r>
+              <w:rPr>
+                <w:lang w:val="de-AT"/>
+              </w:rPr>
+              <w:t>Um im Falle eines kurzfristigen Problems eine analoge Arbeitsaufzeichnung anzubieten</w:t>
             </w:r>
           </w:p>
         </w:tc>
@@ -490,72 +629,103 @@
       <w:tr>
         <w:tc>
           <w:tcPr>
-            <w:tcW w:w="3005" w:type="dxa"/>
-          </w:tcPr>
-          <w:p>
-            <w:pPr>
-              <w:rPr>
-                <w:lang w:val="de-AT"/>
-              </w:rPr>
-            </w:pPr>
-            <w:r>
-              <w:rPr>
-                <w:lang w:val="de-AT"/>
-              </w:rPr>
-              <w:t>Als Mitarbeiter der Firma Sportcamp Salcher</w:t>
-            </w:r>
-          </w:p>
-        </w:tc>
-        <w:tc>
-          <w:tcPr>
-            <w:tcW w:w="3005" w:type="dxa"/>
-          </w:tcPr>
-          <w:p>
-            <w:pPr>
-              <w:rPr>
-                <w:highlight w:val="yellow"/>
-                <w:lang w:val="de-AT"/>
-              </w:rPr>
-            </w:pPr>
-            <w:r>
-              <w:rPr>
-                <w:highlight w:val="yellow"/>
-                <w:lang w:val="de-AT"/>
-              </w:rPr>
-              <w:t>Möchte ich mittels einer SelectBox die verrichteten Aktivitäten festlegen. •</w:t>
-            </w:r>
-          </w:p>
-        </w:tc>
-        <w:tc>
-          <w:tcPr>
-            <w:tcW w:w="3006" w:type="dxa"/>
-          </w:tcPr>
-          <w:p>
-            <w:pPr>
-              <w:rPr>
-                <w:lang w:val="de-AT"/>
-              </w:rPr>
-            </w:pPr>
-            <w:r>
-              <w:rPr>
-                <w:lang w:val="de-AT"/>
-              </w:rPr>
-              <w:t>Arbeitszeitenauffassung</w:t>
-            </w:r>
-          </w:p>
-          <w:p>
-            <w:pPr>
-              <w:rPr>
-                <w:lang w:val="de-AT"/>
-              </w:rPr>
-            </w:pPr>
+            <w:tcW w:w="562" w:type="dxa"/>
+          </w:tcPr>
+          <w:p>
+            <w:pPr>
+              <w:rPr>
+                <w:b/>
+                <w:lang w:val="de-AT"/>
+              </w:rPr>
+            </w:pPr>
+            <w:r>
+              <w:rPr>
+                <w:b/>
+                <w:lang w:val="de-AT"/>
+              </w:rPr>
+              <w:t>7</w:t>
+            </w:r>
+          </w:p>
+        </w:tc>
+        <w:tc>
+          <w:tcPr>
+            <w:tcW w:w="3688" w:type="dxa"/>
+          </w:tcPr>
+          <w:p>
+            <w:pPr>
+              <w:rPr>
+                <w:lang w:val="de-AT"/>
+              </w:rPr>
+            </w:pPr>
+            <w:r>
+              <w:rPr>
+                <w:lang w:val="de-AT"/>
+              </w:rPr>
+              <w:t xml:space="preserve"> Als Leiter der Firma Sportcamp Salcher </w:t>
+            </w:r>
+          </w:p>
+        </w:tc>
+        <w:tc>
+          <w:tcPr>
+            <w:tcW w:w="2763" w:type="dxa"/>
+          </w:tcPr>
+          <w:p>
+            <w:pPr>
+              <w:rPr>
+                <w:lang w:val="de-AT"/>
+              </w:rPr>
+            </w:pPr>
+            <w:r>
+              <w:rPr>
+                <w:lang w:val="de-AT"/>
+              </w:rPr>
+              <w:t>Möchte ich Notifikationen an meine Mitarbeiter senden können</w:t>
+            </w:r>
+          </w:p>
+        </w:tc>
+        <w:tc>
+          <w:tcPr>
+            <w:tcW w:w="2759" w:type="dxa"/>
+          </w:tcPr>
+          <w:p>
+            <w:pPr>
+              <w:rPr>
+                <w:lang w:val="de-AT"/>
+              </w:rPr>
+            </w:pPr>
+            <w:r>
+              <w:rPr>
+                <w:lang w:val="de-AT"/>
+              </w:rPr>
+              <w:t>Um diese über Termine aufmerksam zu machen.</w:t>
+            </w:r>
           </w:p>
         </w:tc>
       </w:tr>
       <w:tr>
         <w:tc>
           <w:tcPr>
-            <w:tcW w:w="3005" w:type="dxa"/>
+            <w:tcW w:w="562" w:type="dxa"/>
+          </w:tcPr>
+          <w:p>
+            <w:pPr>
+              <w:rPr>
+                <w:b/>
+                <w:lang w:val="de-AT"/>
+              </w:rPr>
+            </w:pPr>
+            <w:r>
+              <w:rPr>
+                <w:b/>
+                <w:lang w:val="de-AT"/>
+              </w:rPr>
+              <w:t>8</w:t>
+            </w:r>
+          </w:p>
+        </w:tc>
+        <w:tc>
+          <w:tcPr>
+            <w:tcW w:w="3688" w:type="dxa"/>
           </w:tcPr>
           <w:p>
             <w:pPr>
@@ -573,50 +743,39 @@
         </w:tc>
         <w:tc>
           <w:tcPr>
-            <w:tcW w:w="3005" w:type="dxa"/>
-          </w:tcPr>
-          <w:p>
-            <w:pPr>
-              <w:rPr>
-                <w:color w:val="FF0000"/>
-                <w:lang w:val="de-AT"/>
-              </w:rPr>
-            </w:pPr>
-            <w:r>
-              <w:rPr>
-                <w:lang w:val="de-AT"/>
-              </w:rPr>
-              <w:t xml:space="preserve">möchte </w:t>
-            </w:r>
-            <w:r>
-              <w:rPr>
-                <w:lang w:val="de-AT"/>
-              </w:rPr>
-              <w:t>ich eine Wochenbilanz zu meinen Arbeitszeiten und den verrichteten Tätigkeiten erhalten</w:t>
-            </w:r>
-          </w:p>
-        </w:tc>
-        <w:tc>
-          <w:tcPr>
-            <w:tcW w:w="3006" w:type="dxa"/>
-          </w:tcPr>
-          <w:p>
-            <w:pPr>
-              <w:rPr>
-                <w:lang w:val="de-AT"/>
-              </w:rPr>
-            </w:pPr>
-            <w:r>
-              <w:rPr>
-                <w:lang w:val="de-AT"/>
-              </w:rPr>
-              <w:t xml:space="preserve">Um eine </w:t>
-            </w:r>
-            <w:r>
-              <w:rPr>
-                <w:lang w:val="de-AT"/>
-              </w:rPr>
-              <w:t>gute Übersicht über meine Stunden zu haben.</w:t>
+            <w:tcW w:w="2763" w:type="dxa"/>
+          </w:tcPr>
+          <w:p>
+            <w:pPr>
+              <w:rPr>
+                <w:highlight w:val="yellow"/>
+                <w:lang w:val="de-AT"/>
+              </w:rPr>
+            </w:pPr>
+            <w:r>
+              <w:rPr>
+                <w:highlight w:val="yellow"/>
+                <w:lang w:val="de-AT"/>
+              </w:rPr>
+              <w:t>möchte ich die Uhrzeiten für Beginn und Ende des Arbeitstages selbst in das System eintragen</w:t>
+            </w:r>
+          </w:p>
+        </w:tc>
+        <w:tc>
+          <w:tcPr>
+            <w:tcW w:w="2759" w:type="dxa"/>
+          </w:tcPr>
+          <w:p>
+            <w:pPr>
+              <w:rPr>
+                <w:lang w:val="de-AT"/>
+              </w:rPr>
+            </w:pPr>
+            <w:r>
+              <w:rPr>
+                <w:lang w:val="de-AT"/>
+              </w:rPr>
+              <w:t>Arbeitszeitenauffassung</w:t>
             </w:r>
           </w:p>
         </w:tc>
@@ -624,7 +783,27 @@
       <w:tr>
         <w:tc>
           <w:tcPr>
-            <w:tcW w:w="3005" w:type="dxa"/>
+            <w:tcW w:w="562" w:type="dxa"/>
+          </w:tcPr>
+          <w:p>
+            <w:pPr>
+              <w:rPr>
+                <w:b/>
+                <w:lang w:val="de-AT"/>
+              </w:rPr>
+            </w:pPr>
+            <w:r>
+              <w:rPr>
+                <w:b/>
+                <w:lang w:val="de-AT"/>
+              </w:rPr>
+              <w:t>9</w:t>
+            </w:r>
+          </w:p>
+        </w:tc>
+        <w:tc>
+          <w:tcPr>
+            <w:tcW w:w="3688" w:type="dxa"/>
           </w:tcPr>
           <w:p>
             <w:pPr>
@@ -642,123 +821,123 @@
         </w:tc>
         <w:tc>
           <w:tcPr>
-            <w:tcW w:w="3005" w:type="dxa"/>
-          </w:tcPr>
-          <w:p>
-            <w:pPr>
-              <w:rPr>
-                <w:lang w:val="de-AT"/>
-              </w:rPr>
-            </w:pPr>
-            <w:r>
-              <w:rPr>
-                <w:lang w:val="de-AT"/>
-              </w:rPr>
-              <w:t>Möchte ich meine Wochenbilanz bestätigen können.</w:t>
-            </w:r>
-          </w:p>
-        </w:tc>
-        <w:tc>
-          <w:tcPr>
-            <w:tcW w:w="3006" w:type="dxa"/>
-          </w:tcPr>
-          <w:p>
-            <w:pPr>
-              <w:rPr>
-                <w:lang w:val="de-AT"/>
-              </w:rPr>
-            </w:pPr>
-            <w:r>
-              <w:rPr>
-                <w:lang w:val="de-AT"/>
-              </w:rPr>
-              <w:t>Um die Stunden nachzuweisen und dem Campleiter weiterzuschicken</w:t>
-            </w:r>
+            <w:tcW w:w="2763" w:type="dxa"/>
+          </w:tcPr>
+          <w:p>
+            <w:pPr>
+              <w:rPr>
+                <w:highlight w:val="yellow"/>
+                <w:lang w:val="de-AT"/>
+              </w:rPr>
+            </w:pPr>
+            <w:r>
+              <w:rPr>
+                <w:highlight w:val="yellow"/>
+                <w:lang w:val="de-AT"/>
+              </w:rPr>
+              <w:t xml:space="preserve">Möchte ich mittels einer SelectBox die verrichteten Aktivitäten festlegen. </w:t>
+            </w:r>
+          </w:p>
+        </w:tc>
+        <w:tc>
+          <w:tcPr>
+            <w:tcW w:w="2759" w:type="dxa"/>
+          </w:tcPr>
+          <w:p>
+            <w:pPr>
+              <w:rPr>
+                <w:lang w:val="de-AT"/>
+              </w:rPr>
+            </w:pPr>
+            <w:r>
+              <w:rPr>
+                <w:lang w:val="de-AT"/>
+              </w:rPr>
+              <w:t>Arbeitszeitenauffassung</w:t>
+            </w:r>
+          </w:p>
+          <w:p>
+            <w:pPr>
+              <w:rPr>
+                <w:lang w:val="de-AT"/>
+              </w:rPr>
+            </w:pPr>
           </w:p>
         </w:tc>
       </w:tr>
       <w:tr>
         <w:tc>
           <w:tcPr>
-            <w:tcW w:w="3005" w:type="dxa"/>
-          </w:tcPr>
-          <w:p>
-            <w:pPr>
-              <w:rPr>
-                <w:lang w:val="de-AT"/>
-              </w:rPr>
-            </w:pPr>
-            <w:r>
-              <w:rPr>
-                <w:lang w:val="de-AT"/>
-              </w:rPr>
-              <w:t>Als Leiter der Firma Sportcamp Salcher</w:t>
-            </w:r>
-          </w:p>
-        </w:tc>
-        <w:tc>
-          <w:tcPr>
-            <w:tcW w:w="3005" w:type="dxa"/>
-          </w:tcPr>
-          <w:p>
-            <w:pPr>
-              <w:rPr>
-                <w:lang w:val="de-AT"/>
-              </w:rPr>
-            </w:pPr>
-            <w:r>
-              <w:rPr>
-                <w:lang w:val="de-AT"/>
-              </w:rPr>
-              <w:t>Möchte ich, dass</w:t>
-            </w:r>
-            <w:r>
-              <w:rPr>
-                <w:lang w:val="de-AT"/>
-              </w:rPr>
-              <w:t xml:space="preserve"> am Abend eine Notifikation ausgesendet </w:t>
-            </w:r>
-            <w:r>
-              <w:rPr>
-                <w:lang w:val="de-AT"/>
-              </w:rPr>
-              <w:t>wird</w:t>
-            </w:r>
-            <w:r>
-              <w:rPr>
-                <w:lang w:val="de-AT"/>
-              </w:rPr>
-              <w:t xml:space="preserve">, welche den Mitarbeiter </w:t>
-            </w:r>
-            <w:r>
-              <w:rPr>
-                <w:lang w:val="de-AT"/>
-              </w:rPr>
-              <w:t>an die Dokumentation der Zeiten und der Arbeit</w:t>
-            </w:r>
-            <w:r>
-              <w:rPr>
-                <w:lang w:val="de-AT"/>
-              </w:rPr>
-              <w:t xml:space="preserve"> erinnert</w:t>
-            </w:r>
-          </w:p>
-        </w:tc>
-        <w:tc>
-          <w:tcPr>
-            <w:tcW w:w="3006" w:type="dxa"/>
-          </w:tcPr>
-          <w:p>
-            <w:pPr>
-              <w:rPr>
-                <w:lang w:val="de-AT"/>
-              </w:rPr>
-            </w:pPr>
-            <w:r>
-              <w:rPr>
-                <w:lang w:val="de-AT"/>
-              </w:rPr>
-              <w:t>Um an die Stundenaufzeichnung zu erinnern.</w:t>
+            <w:tcW w:w="562" w:type="dxa"/>
+          </w:tcPr>
+          <w:p>
+            <w:pPr>
+              <w:rPr>
+                <w:b/>
+                <w:lang w:val="de-AT"/>
+              </w:rPr>
+            </w:pPr>
+            <w:r>
+              <w:rPr>
+                <w:b/>
+                <w:lang w:val="de-AT"/>
+              </w:rPr>
+              <w:t>10</w:t>
+            </w:r>
+          </w:p>
+        </w:tc>
+        <w:tc>
+          <w:tcPr>
+            <w:tcW w:w="3688" w:type="dxa"/>
+          </w:tcPr>
+          <w:p>
+            <w:pPr>
+              <w:rPr>
+                <w:lang w:val="de-AT"/>
+              </w:rPr>
+            </w:pPr>
+            <w:r>
+              <w:rPr>
+                <w:lang w:val="de-AT"/>
+              </w:rPr>
+              <w:t>Als Mitarbeiter der Firma Sportcamp Salcher</w:t>
+            </w:r>
+          </w:p>
+        </w:tc>
+        <w:tc>
+          <w:tcPr>
+            <w:tcW w:w="2763" w:type="dxa"/>
+          </w:tcPr>
+          <w:p>
+            <w:pPr>
+              <w:rPr>
+                <w:color w:val="FF0000"/>
+                <w:lang w:val="de-AT"/>
+              </w:rPr>
+            </w:pPr>
+            <w:r>
+              <w:rPr>
+                <w:lang w:val="de-AT"/>
+              </w:rPr>
+              <w:t>möchte ich eine Wochenbilanz zu meinen Arbeitszeiten und den verrichteten Tätigkeiten erhalten</w:t>
+            </w:r>
+          </w:p>
+        </w:tc>
+        <w:tc>
+          <w:tcPr>
+            <w:tcW w:w="2759" w:type="dxa"/>
+          </w:tcPr>
+          <w:p>
+            <w:pPr>
+              <w:rPr>
+                <w:lang w:val="de-AT"/>
+              </w:rPr>
+            </w:pPr>
+            <w:r>
+              <w:rPr>
+                <w:lang w:val="de-AT"/>
+              </w:rPr>
+              <w:t>Um eine gute Übersicht über meine Stunden zu haben.</w:t>
             </w:r>
           </w:p>
         </w:tc>
@@ -766,7 +945,27 @@
       <w:tr>
         <w:tc>
           <w:tcPr>
-            <w:tcW w:w="3005" w:type="dxa"/>
+            <w:tcW w:w="562" w:type="dxa"/>
+          </w:tcPr>
+          <w:p>
+            <w:pPr>
+              <w:rPr>
+                <w:b/>
+                <w:lang w:val="de-AT"/>
+              </w:rPr>
+            </w:pPr>
+            <w:r>
+              <w:rPr>
+                <w:b/>
+                <w:lang w:val="de-AT"/>
+              </w:rPr>
+              <w:t>11</w:t>
+            </w:r>
+          </w:p>
+        </w:tc>
+        <w:tc>
+          <w:tcPr>
+            <w:tcW w:w="3688" w:type="dxa"/>
           </w:tcPr>
           <w:p>
             <w:pPr>
@@ -784,43 +983,49 @@
         </w:tc>
         <w:tc>
           <w:tcPr>
-            <w:tcW w:w="3005" w:type="dxa"/>
-          </w:tcPr>
-          <w:p>
-            <w:pPr>
-              <w:rPr>
-                <w:lang w:val="de-AT"/>
-              </w:rPr>
-            </w:pPr>
-            <w:r>
-              <w:rPr>
-                <w:lang w:val="de-AT"/>
-              </w:rPr>
-              <w:t xml:space="preserve">Möchte ich </w:t>
-            </w:r>
-            <w:r>
-              <w:rPr>
-                <w:lang w:val="de-AT"/>
-              </w:rPr>
-              <w:t>Informationen zu einem Arbeitstag hinzufügen können.</w:t>
-            </w:r>
-          </w:p>
-        </w:tc>
-        <w:tc>
-          <w:tcPr>
-            <w:tcW w:w="3006" w:type="dxa"/>
-          </w:tcPr>
-          <w:p>
-            <w:pPr>
-              <w:rPr>
-                <w:lang w:val="de-AT"/>
-              </w:rPr>
-            </w:pPr>
-            <w:r>
-              <w:rPr>
-                <w:lang w:val="de-AT"/>
-              </w:rPr>
-              <w:t>Um die Nachvollziehbarkeit der Stunden zu gewährleisten</w:t>
+            <w:tcW w:w="2763" w:type="dxa"/>
+          </w:tcPr>
+          <w:p>
+            <w:pPr>
+              <w:rPr>
+                <w:lang w:val="de-AT"/>
+              </w:rPr>
+            </w:pPr>
+            <w:r>
+              <w:rPr>
+                <w:lang w:val="de-AT"/>
+              </w:rPr>
+              <w:t>Möchte ich meine Wochenbilanz bestätigen können.</w:t>
+            </w:r>
+          </w:p>
+        </w:tc>
+        <w:tc>
+          <w:tcPr>
+            <w:tcW w:w="2759" w:type="dxa"/>
+          </w:tcPr>
+          <w:p>
+            <w:pPr>
+              <w:rPr>
+                <w:lang w:val="de-AT"/>
+              </w:rPr>
+            </w:pPr>
+            <w:r>
+              <w:rPr>
+                <w:lang w:val="de-AT"/>
+              </w:rPr>
+              <w:t xml:space="preserve">Um die Stunden nachzuweisen und dem </w:t>
+            </w:r>
+            <w:r>
+              <w:rPr>
+                <w:lang w:val="de-AT"/>
+              </w:rPr>
+              <w:t>Camp Leiter</w:t>
+            </w:r>
+            <w:r>
+              <w:rPr>
+                <w:lang w:val="de-AT"/>
+              </w:rPr>
+              <w:t xml:space="preserve"> weiterzuschicken</w:t>
             </w:r>
           </w:p>
         </w:tc>
@@ -828,55 +1033,105 @@
       <w:tr>
         <w:tc>
           <w:tcPr>
-            <w:tcW w:w="3005" w:type="dxa"/>
-          </w:tcPr>
-          <w:p>
-            <w:pPr>
-              <w:rPr>
-                <w:lang w:val="de-AT"/>
-              </w:rPr>
-            </w:pPr>
-            <w:r>
-              <w:rPr>
-                <w:lang w:val="de-AT"/>
-              </w:rPr>
-              <w:t>Als Campleiter der Firma Sportcamp Salcher</w:t>
-            </w:r>
-          </w:p>
-        </w:tc>
-        <w:tc>
-          <w:tcPr>
-            <w:tcW w:w="3005" w:type="dxa"/>
-          </w:tcPr>
-          <w:p>
-            <w:pPr>
-              <w:rPr>
-                <w:lang w:val="de-AT"/>
-              </w:rPr>
-            </w:pPr>
-            <w:r>
-              <w:rPr>
-                <w:lang w:val="de-AT"/>
-              </w:rPr>
-              <w:t>Möchte ich die bestätigten Wochenbilanzen meiner Mitarbeiter einsehen können</w:t>
-            </w:r>
-          </w:p>
-        </w:tc>
-        <w:tc>
-          <w:tcPr>
-            <w:tcW w:w="3006" w:type="dxa"/>
-          </w:tcPr>
-          <w:p>
-            <w:pPr>
-              <w:rPr>
-                <w:lang w:val="de-AT"/>
-              </w:rPr>
-            </w:pPr>
-            <w:r>
-              <w:rPr>
-                <w:lang w:val="de-AT"/>
-              </w:rPr>
-              <w:t>Um diese zu Prüfen</w:t>
+            <w:tcW w:w="562" w:type="dxa"/>
+          </w:tcPr>
+          <w:p>
+            <w:pPr>
+              <w:rPr>
+                <w:b/>
+                <w:lang w:val="de-AT"/>
+              </w:rPr>
+            </w:pPr>
+            <w:r>
+              <w:rPr>
+                <w:b/>
+                <w:lang w:val="de-AT"/>
+              </w:rPr>
+              <w:t>12</w:t>
+            </w:r>
+          </w:p>
+        </w:tc>
+        <w:tc>
+          <w:tcPr>
+            <w:tcW w:w="3688" w:type="dxa"/>
+          </w:tcPr>
+          <w:p>
+            <w:pPr>
+              <w:rPr>
+                <w:lang w:val="de-AT"/>
+              </w:rPr>
+            </w:pPr>
+            <w:r>
+              <w:rPr>
+                <w:lang w:val="de-AT"/>
+              </w:rPr>
+              <w:t>Als Leiter der Firma Sportcamp Salcher</w:t>
+            </w:r>
+          </w:p>
+        </w:tc>
+        <w:tc>
+          <w:tcPr>
+            <w:tcW w:w="2763" w:type="dxa"/>
+          </w:tcPr>
+          <w:p>
+            <w:pPr>
+              <w:rPr>
+                <w:lang w:val="de-AT"/>
+              </w:rPr>
+            </w:pPr>
+            <w:r>
+              <w:rPr>
+                <w:lang w:val="de-AT"/>
+              </w:rPr>
+              <w:t>Möchte ich, dass</w:t>
+            </w:r>
+            <w:r>
+              <w:rPr>
+                <w:lang w:val="de-AT"/>
+              </w:rPr>
+              <w:t xml:space="preserve"> am Abend eine Notifikation ausgesendet </w:t>
+            </w:r>
+            <w:r>
+              <w:rPr>
+                <w:lang w:val="de-AT"/>
+              </w:rPr>
+              <w:t>wird</w:t>
+            </w:r>
+            <w:r>
+              <w:rPr>
+                <w:lang w:val="de-AT"/>
+              </w:rPr>
+              <w:t xml:space="preserve">, welche den Mitarbeiter </w:t>
+            </w:r>
+            <w:r>
+              <w:rPr>
+                <w:lang w:val="de-AT"/>
+              </w:rPr>
+              <w:t>an die Dokumentation der Zeiten und der Arbeit</w:t>
+            </w:r>
+            <w:r>
+              <w:rPr>
+                <w:lang w:val="de-AT"/>
+              </w:rPr>
+              <w:t xml:space="preserve"> erinnert</w:t>
+            </w:r>
+          </w:p>
+        </w:tc>
+        <w:tc>
+          <w:tcPr>
+            <w:tcW w:w="2759" w:type="dxa"/>
+          </w:tcPr>
+          <w:p>
+            <w:pPr>
+              <w:rPr>
+                <w:lang w:val="de-AT"/>
+              </w:rPr>
+            </w:pPr>
+            <w:r>
+              <w:rPr>
+                <w:lang w:val="de-AT"/>
+              </w:rPr>
+              <w:t>Um an die Stundenaufzeichnung zu erinnern.</w:t>
             </w:r>
           </w:p>
         </w:tc>
@@ -884,63 +1139,76 @@
       <w:tr>
         <w:tc>
           <w:tcPr>
-            <w:tcW w:w="3005" w:type="dxa"/>
-          </w:tcPr>
-          <w:p>
-            <w:pPr>
-              <w:rPr>
-                <w:lang w:val="de-AT"/>
-              </w:rPr>
-            </w:pPr>
-            <w:r>
-              <w:rPr>
-                <w:lang w:val="de-AT"/>
-              </w:rPr>
-              <w:t>Als Campleiter der Firma Sportcamp Salcher</w:t>
-            </w:r>
-          </w:p>
-        </w:tc>
-        <w:tc>
-          <w:tcPr>
-            <w:tcW w:w="3005" w:type="dxa"/>
-          </w:tcPr>
-          <w:p>
-            <w:pPr>
-              <w:rPr>
-                <w:lang w:val="de-AT"/>
-              </w:rPr>
-            </w:pPr>
-            <w:r>
-              <w:rPr>
-                <w:lang w:val="de-AT"/>
-              </w:rPr>
-              <w:t xml:space="preserve">Möchte ich die bestätigten Wochenbilanzen meiner </w:t>
-            </w:r>
-            <w:r>
-              <w:rPr>
+            <w:tcW w:w="562" w:type="dxa"/>
+          </w:tcPr>
+          <w:p>
+            <w:pPr>
+              <w:rPr>
+                <w:b/>
+                <w:lang w:val="de-AT"/>
+              </w:rPr>
+            </w:pPr>
+            <w:r>
+              <w:rPr>
+                <w:b/>
                 <w:lang w:val="de-AT"/>
               </w:rPr>
               <w:lastRenderedPageBreak/>
-              <w:t>Mitarbeiter akzeptieren und zurückweisen können.</w:t>
-            </w:r>
-          </w:p>
-        </w:tc>
-        <w:tc>
-          <w:tcPr>
-            <w:tcW w:w="3006" w:type="dxa"/>
-          </w:tcPr>
-          <w:p>
-            <w:pPr>
-              <w:rPr>
-                <w:lang w:val="de-AT"/>
-              </w:rPr>
-            </w:pPr>
-            <w:r>
-              <w:rPr>
-                <w:lang w:val="de-AT"/>
-              </w:rPr>
-              <w:lastRenderedPageBreak/>
-              <w:t>Um diese zu Prüfen</w:t>
+              <w:t>13</w:t>
+            </w:r>
+          </w:p>
+        </w:tc>
+        <w:tc>
+          <w:tcPr>
+            <w:tcW w:w="3688" w:type="dxa"/>
+          </w:tcPr>
+          <w:p>
+            <w:pPr>
+              <w:rPr>
+                <w:lang w:val="de-AT"/>
+              </w:rPr>
+            </w:pPr>
+            <w:r>
+              <w:rPr>
+                <w:lang w:val="de-AT"/>
+              </w:rPr>
+              <w:t>Als Mitarbeiter der Firma Sportcamp Salcher</w:t>
+            </w:r>
+          </w:p>
+        </w:tc>
+        <w:tc>
+          <w:tcPr>
+            <w:tcW w:w="2763" w:type="dxa"/>
+          </w:tcPr>
+          <w:p>
+            <w:pPr>
+              <w:rPr>
+                <w:lang w:val="de-AT"/>
+              </w:rPr>
+            </w:pPr>
+            <w:r>
+              <w:rPr>
+                <w:lang w:val="de-AT"/>
+              </w:rPr>
+              <w:t>Möchte ich Informationen zu einem Arbeitstag hinzufügen können.</w:t>
+            </w:r>
+          </w:p>
+        </w:tc>
+        <w:tc>
+          <w:tcPr>
+            <w:tcW w:w="2759" w:type="dxa"/>
+          </w:tcPr>
+          <w:p>
+            <w:pPr>
+              <w:rPr>
+                <w:lang w:val="de-AT"/>
+              </w:rPr>
+            </w:pPr>
+            <w:r>
+              <w:rPr>
+                <w:lang w:val="de-AT"/>
+              </w:rPr>
+              <w:t>Um die Nachvollziehbarkeit der Stunden zu gewährleisten</w:t>
             </w:r>
           </w:p>
         </w:tc>
@@ -948,55 +1216,87 @@
       <w:tr>
         <w:tc>
           <w:tcPr>
-            <w:tcW w:w="3005" w:type="dxa"/>
-          </w:tcPr>
-          <w:p>
-            <w:pPr>
-              <w:rPr>
-                <w:lang w:val="de-AT"/>
-              </w:rPr>
-            </w:pPr>
-            <w:r>
-              <w:rPr>
-                <w:lang w:val="de-AT"/>
-              </w:rPr>
-              <w:t>Als Leiter der Firma Sportcamp Salcher</w:t>
-            </w:r>
-          </w:p>
-        </w:tc>
-        <w:tc>
-          <w:tcPr>
-            <w:tcW w:w="3005" w:type="dxa"/>
-          </w:tcPr>
-          <w:p>
-            <w:pPr>
-              <w:rPr>
-                <w:lang w:val="de-AT"/>
-              </w:rPr>
-            </w:pPr>
-            <w:r>
-              <w:rPr>
-                <w:lang w:val="de-AT"/>
-              </w:rPr>
-              <w:t>Möchte ich Mitarbeiter löschen können</w:t>
-            </w:r>
-          </w:p>
-        </w:tc>
-        <w:tc>
-          <w:tcPr>
-            <w:tcW w:w="3006" w:type="dxa"/>
-          </w:tcPr>
-          <w:p>
-            <w:pPr>
-              <w:rPr>
-                <w:lang w:val="de-AT"/>
-              </w:rPr>
-            </w:pPr>
-            <w:r>
-              <w:rPr>
-                <w:lang w:val="de-AT"/>
-              </w:rPr>
-              <w:t>Bei Auflösung des Arbeitsvertrages</w:t>
+            <w:tcW w:w="562" w:type="dxa"/>
+          </w:tcPr>
+          <w:p>
+            <w:pPr>
+              <w:rPr>
+                <w:b/>
+                <w:lang w:val="de-AT"/>
+              </w:rPr>
+            </w:pPr>
+            <w:r>
+              <w:rPr>
+                <w:b/>
+                <w:lang w:val="de-AT"/>
+              </w:rPr>
+              <w:t>14</w:t>
+            </w:r>
+          </w:p>
+        </w:tc>
+        <w:tc>
+          <w:tcPr>
+            <w:tcW w:w="3688" w:type="dxa"/>
+          </w:tcPr>
+          <w:p>
+            <w:pPr>
+              <w:rPr>
+                <w:lang w:val="de-AT"/>
+              </w:rPr>
+            </w:pPr>
+            <w:r>
+              <w:rPr>
+                <w:lang w:val="de-AT"/>
+              </w:rPr>
+              <w:t xml:space="preserve">Als </w:t>
+            </w:r>
+            <w:r>
+              <w:rPr>
+                <w:lang w:val="de-AT"/>
+              </w:rPr>
+              <w:t>Camp Leiter</w:t>
+            </w:r>
+            <w:r>
+              <w:rPr>
+                <w:lang w:val="de-AT"/>
+              </w:rPr>
+              <w:t xml:space="preserve"> der Firma Sportcamp Salcher</w:t>
+            </w:r>
+          </w:p>
+        </w:tc>
+        <w:tc>
+          <w:tcPr>
+            <w:tcW w:w="2763" w:type="dxa"/>
+          </w:tcPr>
+          <w:p>
+            <w:pPr>
+              <w:rPr>
+                <w:lang w:val="de-AT"/>
+              </w:rPr>
+            </w:pPr>
+            <w:r>
+              <w:rPr>
+                <w:lang w:val="de-AT"/>
+              </w:rPr>
+              <w:t>Möchte ich die bestätigten Wochenbilanzen meiner Mitarbeiter einsehen können</w:t>
+            </w:r>
+          </w:p>
+        </w:tc>
+        <w:tc>
+          <w:tcPr>
+            <w:tcW w:w="2759" w:type="dxa"/>
+          </w:tcPr>
+          <w:p>
+            <w:pPr>
+              <w:rPr>
+                <w:lang w:val="de-AT"/>
+              </w:rPr>
+            </w:pPr>
+            <w:r>
+              <w:rPr>
+                <w:lang w:val="de-AT"/>
+              </w:rPr>
+              <w:t>Um diese zu Prüfen</w:t>
             </w:r>
           </w:p>
         </w:tc>
@@ -1004,55 +1304,87 @@
       <w:tr>
         <w:tc>
           <w:tcPr>
-            <w:tcW w:w="3005" w:type="dxa"/>
-          </w:tcPr>
-          <w:p>
-            <w:pPr>
-              <w:rPr>
-                <w:lang w:val="de-AT"/>
-              </w:rPr>
-            </w:pPr>
-            <w:r>
-              <w:rPr>
-                <w:lang w:val="de-AT"/>
-              </w:rPr>
-              <w:t>Als Mitarbeiter der Firma Sportcamp Salcher</w:t>
-            </w:r>
-          </w:p>
-        </w:tc>
-        <w:tc>
-          <w:tcPr>
-            <w:tcW w:w="3005" w:type="dxa"/>
-          </w:tcPr>
-          <w:p>
-            <w:pPr>
-              <w:rPr>
-                <w:lang w:val="de-AT"/>
-              </w:rPr>
-            </w:pPr>
-            <w:r>
-              <w:rPr>
-                <w:lang w:val="de-AT"/>
-              </w:rPr>
-              <w:t>Möchte ich meinen Arbeitsvertrag einsehen können.</w:t>
-            </w:r>
-          </w:p>
-        </w:tc>
-        <w:tc>
-          <w:tcPr>
-            <w:tcW w:w="3006" w:type="dxa"/>
-          </w:tcPr>
-          <w:p>
-            <w:pPr>
-              <w:rPr>
-                <w:lang w:val="de-AT"/>
-              </w:rPr>
-            </w:pPr>
-            <w:r>
-              <w:rPr>
-                <w:lang w:val="de-AT"/>
-              </w:rPr>
-              <w:t>Zur Nachvollziehbarkeit</w:t>
+            <w:tcW w:w="562" w:type="dxa"/>
+          </w:tcPr>
+          <w:p>
+            <w:pPr>
+              <w:rPr>
+                <w:b/>
+                <w:lang w:val="de-AT"/>
+              </w:rPr>
+            </w:pPr>
+            <w:r>
+              <w:rPr>
+                <w:b/>
+                <w:lang w:val="de-AT"/>
+              </w:rPr>
+              <w:t>15</w:t>
+            </w:r>
+          </w:p>
+        </w:tc>
+        <w:tc>
+          <w:tcPr>
+            <w:tcW w:w="3688" w:type="dxa"/>
+          </w:tcPr>
+          <w:p>
+            <w:pPr>
+              <w:rPr>
+                <w:lang w:val="de-AT"/>
+              </w:rPr>
+            </w:pPr>
+            <w:r>
+              <w:rPr>
+                <w:lang w:val="de-AT"/>
+              </w:rPr>
+              <w:t xml:space="preserve">Als </w:t>
+            </w:r>
+            <w:r>
+              <w:rPr>
+                <w:lang w:val="de-AT"/>
+              </w:rPr>
+              <w:t>Camp Leiter</w:t>
+            </w:r>
+            <w:r>
+              <w:rPr>
+                <w:lang w:val="de-AT"/>
+              </w:rPr>
+              <w:t xml:space="preserve"> der Firma Sportcamp Salcher</w:t>
+            </w:r>
+          </w:p>
+        </w:tc>
+        <w:tc>
+          <w:tcPr>
+            <w:tcW w:w="2763" w:type="dxa"/>
+          </w:tcPr>
+          <w:p>
+            <w:pPr>
+              <w:rPr>
+                <w:lang w:val="de-AT"/>
+              </w:rPr>
+            </w:pPr>
+            <w:r>
+              <w:rPr>
+                <w:lang w:val="de-AT"/>
+              </w:rPr>
+              <w:t>Möchte ich die bestätigten Wochenbilanzen meiner Mitarbeiter akzeptieren und zurückweisen können.</w:t>
+            </w:r>
+          </w:p>
+        </w:tc>
+        <w:tc>
+          <w:tcPr>
+            <w:tcW w:w="2759" w:type="dxa"/>
+          </w:tcPr>
+          <w:p>
+            <w:pPr>
+              <w:rPr>
+                <w:lang w:val="de-AT"/>
+              </w:rPr>
+            </w:pPr>
+            <w:r>
+              <w:rPr>
+                <w:lang w:val="de-AT"/>
+              </w:rPr>
+              <w:t>Um diese zu Prüfen</w:t>
             </w:r>
           </w:p>
         </w:tc>
@@ -1060,55 +1392,75 @@
       <w:tr>
         <w:tc>
           <w:tcPr>
-            <w:tcW w:w="3005" w:type="dxa"/>
-          </w:tcPr>
-          <w:p>
-            <w:pPr>
-              <w:rPr>
-                <w:lang w:val="de-AT"/>
-              </w:rPr>
-            </w:pPr>
-            <w:r>
-              <w:rPr>
-                <w:lang w:val="de-AT"/>
-              </w:rPr>
-              <w:t>Als Mitarbeiter der Firma Sportcamp Salcher</w:t>
-            </w:r>
-          </w:p>
-        </w:tc>
-        <w:tc>
-          <w:tcPr>
-            <w:tcW w:w="3005" w:type="dxa"/>
-          </w:tcPr>
-          <w:p>
-            <w:pPr>
-              <w:rPr>
-                <w:lang w:val="de-AT"/>
-              </w:rPr>
-            </w:pPr>
-            <w:r>
-              <w:rPr>
-                <w:lang w:val="de-AT"/>
-              </w:rPr>
-              <w:t>Möchte ich Anfragen zu meinem Urlaub eintragen können</w:t>
-            </w:r>
-          </w:p>
-        </w:tc>
-        <w:tc>
-          <w:tcPr>
-            <w:tcW w:w="3006" w:type="dxa"/>
-          </w:tcPr>
-          <w:p>
-            <w:pPr>
-              <w:rPr>
-                <w:lang w:val="de-AT"/>
-              </w:rPr>
-            </w:pPr>
-            <w:r>
-              <w:rPr>
-                <w:lang w:val="de-AT"/>
-              </w:rPr>
-              <w:t>Um meinen Urlaub planen zu können</w:t>
+            <w:tcW w:w="562" w:type="dxa"/>
+          </w:tcPr>
+          <w:p>
+            <w:pPr>
+              <w:rPr>
+                <w:b/>
+                <w:lang w:val="de-AT"/>
+              </w:rPr>
+            </w:pPr>
+            <w:r>
+              <w:rPr>
+                <w:b/>
+                <w:lang w:val="de-AT"/>
+              </w:rPr>
+              <w:t>16</w:t>
+            </w:r>
+          </w:p>
+        </w:tc>
+        <w:tc>
+          <w:tcPr>
+            <w:tcW w:w="3688" w:type="dxa"/>
+          </w:tcPr>
+          <w:p>
+            <w:pPr>
+              <w:rPr>
+                <w:lang w:val="de-AT"/>
+              </w:rPr>
+            </w:pPr>
+            <w:r>
+              <w:rPr>
+                <w:lang w:val="de-AT"/>
+              </w:rPr>
+              <w:t>Als Leiter der Firma Sportcamp Salcher</w:t>
+            </w:r>
+          </w:p>
+        </w:tc>
+        <w:tc>
+          <w:tcPr>
+            <w:tcW w:w="2763" w:type="dxa"/>
+          </w:tcPr>
+          <w:p>
+            <w:pPr>
+              <w:rPr>
+                <w:lang w:val="de-AT"/>
+              </w:rPr>
+            </w:pPr>
+            <w:r>
+              <w:rPr>
+                <w:lang w:val="de-AT"/>
+              </w:rPr>
+              <w:t>Möchte ich Mitarbeiter löschen können</w:t>
+            </w:r>
+          </w:p>
+        </w:tc>
+        <w:tc>
+          <w:tcPr>
+            <w:tcW w:w="2759" w:type="dxa"/>
+          </w:tcPr>
+          <w:p>
+            <w:pPr>
+              <w:rPr>
+                <w:lang w:val="de-AT"/>
+              </w:rPr>
+            </w:pPr>
+            <w:r>
+              <w:rPr>
+                <w:lang w:val="de-AT"/>
+              </w:rPr>
+              <w:t>Bei Auflösung des Arbeitsvertrages</w:t>
             </w:r>
           </w:p>
         </w:tc>
@@ -1116,68 +1468,75 @@
       <w:tr>
         <w:tc>
           <w:tcPr>
-            <w:tcW w:w="3005" w:type="dxa"/>
-          </w:tcPr>
-          <w:p>
-            <w:pPr>
-              <w:rPr>
-                <w:lang w:val="de-AT"/>
-              </w:rPr>
-            </w:pPr>
-            <w:r>
-              <w:rPr>
-                <w:lang w:val="de-AT"/>
-              </w:rPr>
-              <w:t>Als Leiter?</w:t>
-            </w:r>
-            <w:r>
-              <w:rPr>
-                <w:color w:val="FF0000"/>
-                <w:lang w:val="de-AT"/>
-              </w:rPr>
-              <w:t xml:space="preserve"> </w:t>
-            </w:r>
-            <w:r>
-              <w:rPr>
-                <w:lang w:val="de-AT"/>
-              </w:rPr>
-              <w:t>der Firma Sportcamp Salcher</w:t>
-            </w:r>
-          </w:p>
-        </w:tc>
-        <w:tc>
-          <w:tcPr>
-            <w:tcW w:w="3005" w:type="dxa"/>
-          </w:tcPr>
-          <w:p>
-            <w:pPr>
-              <w:rPr>
-                <w:lang w:val="de-AT"/>
-              </w:rPr>
-            </w:pPr>
-            <w:r>
-              <w:rPr>
-                <w:lang w:val="de-AT"/>
-              </w:rPr>
-              <w:t>Möchte ich die Urlaubseinträge meiner Mitarbeiter bestätigen können</w:t>
-            </w:r>
-          </w:p>
-        </w:tc>
-        <w:tc>
-          <w:tcPr>
-            <w:tcW w:w="3006" w:type="dxa"/>
-          </w:tcPr>
-          <w:p>
-            <w:pPr>
-              <w:rPr>
-                <w:lang w:val="de-AT"/>
-              </w:rPr>
-            </w:pPr>
-            <w:r>
-              <w:rPr>
-                <w:lang w:val="de-AT"/>
-              </w:rPr>
-              <w:t>Um den Urlaub zu akzeptieren</w:t>
+            <w:tcW w:w="562" w:type="dxa"/>
+          </w:tcPr>
+          <w:p>
+            <w:pPr>
+              <w:rPr>
+                <w:b/>
+                <w:lang w:val="de-AT"/>
+              </w:rPr>
+            </w:pPr>
+            <w:r>
+              <w:rPr>
+                <w:b/>
+                <w:lang w:val="de-AT"/>
+              </w:rPr>
+              <w:t>17</w:t>
+            </w:r>
+          </w:p>
+        </w:tc>
+        <w:tc>
+          <w:tcPr>
+            <w:tcW w:w="3688" w:type="dxa"/>
+          </w:tcPr>
+          <w:p>
+            <w:pPr>
+              <w:rPr>
+                <w:lang w:val="de-AT"/>
+              </w:rPr>
+            </w:pPr>
+            <w:r>
+              <w:rPr>
+                <w:lang w:val="de-AT"/>
+              </w:rPr>
+              <w:t>Als Mitarbeiter der Firma Sportcamp Salcher</w:t>
+            </w:r>
+          </w:p>
+        </w:tc>
+        <w:tc>
+          <w:tcPr>
+            <w:tcW w:w="2763" w:type="dxa"/>
+          </w:tcPr>
+          <w:p>
+            <w:pPr>
+              <w:rPr>
+                <w:lang w:val="de-AT"/>
+              </w:rPr>
+            </w:pPr>
+            <w:r>
+              <w:rPr>
+                <w:lang w:val="de-AT"/>
+              </w:rPr>
+              <w:t>Möchte ich meinen Arbeitsvertrag einsehen können.</w:t>
+            </w:r>
+          </w:p>
+        </w:tc>
+        <w:tc>
+          <w:tcPr>
+            <w:tcW w:w="2759" w:type="dxa"/>
+          </w:tcPr>
+          <w:p>
+            <w:pPr>
+              <w:rPr>
+                <w:lang w:val="de-AT"/>
+              </w:rPr>
+            </w:pPr>
+            <w:r>
+              <w:rPr>
+                <w:lang w:val="de-AT"/>
+              </w:rPr>
+              <w:t>Zur Nachvollziehbarkeit</w:t>
             </w:r>
           </w:p>
         </w:tc>
@@ -1185,55 +1544,75 @@
       <w:tr>
         <w:tc>
           <w:tcPr>
-            <w:tcW w:w="3005" w:type="dxa"/>
-          </w:tcPr>
-          <w:p>
-            <w:pPr>
-              <w:rPr>
-                <w:lang w:val="de-AT"/>
-              </w:rPr>
-            </w:pPr>
-            <w:r>
-              <w:rPr>
-                <w:lang w:val="de-AT"/>
-              </w:rPr>
-              <w:t>Als Leiter der Firma Sportcamp Salcher</w:t>
-            </w:r>
-          </w:p>
-        </w:tc>
-        <w:tc>
-          <w:tcPr>
-            <w:tcW w:w="3005" w:type="dxa"/>
-          </w:tcPr>
-          <w:p>
-            <w:pPr>
-              <w:rPr>
-                <w:lang w:val="de-AT"/>
-              </w:rPr>
-            </w:pPr>
-            <w:r>
-              <w:rPr>
-                <w:lang w:val="de-AT"/>
-              </w:rPr>
-              <w:t>Möchte ich die Zeiterfassung nach Wochen und Monate gliedern können.</w:t>
-            </w:r>
-          </w:p>
-        </w:tc>
-        <w:tc>
-          <w:tcPr>
-            <w:tcW w:w="3006" w:type="dxa"/>
-          </w:tcPr>
-          <w:p>
-            <w:pPr>
-              <w:rPr>
-                <w:lang w:val="de-AT"/>
-              </w:rPr>
-            </w:pPr>
-            <w:r>
-              <w:rPr>
-                <w:lang w:val="de-AT"/>
-              </w:rPr>
-              <w:t>Dient der Übersichtlichkeit</w:t>
+            <w:tcW w:w="562" w:type="dxa"/>
+          </w:tcPr>
+          <w:p>
+            <w:pPr>
+              <w:rPr>
+                <w:b/>
+                <w:lang w:val="de-AT"/>
+              </w:rPr>
+            </w:pPr>
+            <w:r>
+              <w:rPr>
+                <w:b/>
+                <w:lang w:val="de-AT"/>
+              </w:rPr>
+              <w:t>18</w:t>
+            </w:r>
+          </w:p>
+        </w:tc>
+        <w:tc>
+          <w:tcPr>
+            <w:tcW w:w="3688" w:type="dxa"/>
+          </w:tcPr>
+          <w:p>
+            <w:pPr>
+              <w:rPr>
+                <w:lang w:val="de-AT"/>
+              </w:rPr>
+            </w:pPr>
+            <w:r>
+              <w:rPr>
+                <w:lang w:val="de-AT"/>
+              </w:rPr>
+              <w:t>Als Mitarbeiter der Firma Sportcamp Salcher</w:t>
+            </w:r>
+          </w:p>
+        </w:tc>
+        <w:tc>
+          <w:tcPr>
+            <w:tcW w:w="2763" w:type="dxa"/>
+          </w:tcPr>
+          <w:p>
+            <w:pPr>
+              <w:rPr>
+                <w:lang w:val="de-AT"/>
+              </w:rPr>
+            </w:pPr>
+            <w:r>
+              <w:rPr>
+                <w:lang w:val="de-AT"/>
+              </w:rPr>
+              <w:t>Möchte ich Anfragen zu meinem Urlaub eintragen können</w:t>
+            </w:r>
+          </w:p>
+        </w:tc>
+        <w:tc>
+          <w:tcPr>
+            <w:tcW w:w="2759" w:type="dxa"/>
+          </w:tcPr>
+          <w:p>
+            <w:pPr>
+              <w:rPr>
+                <w:lang w:val="de-AT"/>
+              </w:rPr>
+            </w:pPr>
+            <w:r>
+              <w:rPr>
+                <w:lang w:val="de-AT"/>
+              </w:rPr>
+              <w:t>Um meinen Urlaub planen zu können</w:t>
             </w:r>
           </w:p>
         </w:tc>
@@ -1241,67 +1620,88 @@
       <w:tr>
         <w:tc>
           <w:tcPr>
-            <w:tcW w:w="3005" w:type="dxa"/>
-          </w:tcPr>
-          <w:p>
-            <w:pPr>
-              <w:rPr>
-                <w:lang w:val="de-AT"/>
-              </w:rPr>
-            </w:pPr>
-            <w:r>
-              <w:rPr>
-                <w:lang w:val="de-AT"/>
-              </w:rPr>
-              <w:t xml:space="preserve">Als </w:t>
-            </w:r>
-            <w:r>
-              <w:rPr>
-                <w:lang w:val="de-AT"/>
-              </w:rPr>
-              <w:t>Mitarbeiter</w:t>
-            </w:r>
-            <w:r>
-              <w:rPr>
-                <w:lang w:val="de-AT"/>
-              </w:rPr>
-              <w:t xml:space="preserve"> der Firma Sportcamp Salcher</w:t>
-            </w:r>
-          </w:p>
-        </w:tc>
-        <w:tc>
-          <w:tcPr>
-            <w:tcW w:w="3005" w:type="dxa"/>
-          </w:tcPr>
-          <w:p>
-            <w:pPr>
-              <w:rPr>
-                <w:lang w:val="de-AT"/>
-              </w:rPr>
-            </w:pPr>
-            <w:r>
-              <w:rPr>
-                <w:lang w:val="de-AT"/>
-              </w:rPr>
-              <w:t>Möchte ich die gesamten Leistungszeiten eines Monates angezeigt bekommen.</w:t>
-            </w:r>
-          </w:p>
-        </w:tc>
-        <w:tc>
-          <w:tcPr>
-            <w:tcW w:w="3006" w:type="dxa"/>
-          </w:tcPr>
-          <w:p>
-            <w:pPr>
-              <w:rPr>
-                <w:lang w:val="de-AT"/>
-              </w:rPr>
-            </w:pPr>
-            <w:r>
-              <w:rPr>
-                <w:lang w:val="de-AT"/>
-              </w:rPr>
-              <w:t>Dient der Vereinfachung der Stundenberechnung</w:t>
+            <w:tcW w:w="562" w:type="dxa"/>
+          </w:tcPr>
+          <w:p>
+            <w:pPr>
+              <w:rPr>
+                <w:b/>
+                <w:lang w:val="de-AT"/>
+              </w:rPr>
+            </w:pPr>
+            <w:r>
+              <w:rPr>
+                <w:b/>
+                <w:lang w:val="de-AT"/>
+              </w:rPr>
+              <w:t>19</w:t>
+            </w:r>
+          </w:p>
+        </w:tc>
+        <w:tc>
+          <w:tcPr>
+            <w:tcW w:w="3688" w:type="dxa"/>
+          </w:tcPr>
+          <w:p>
+            <w:pPr>
+              <w:rPr>
+                <w:lang w:val="de-AT"/>
+              </w:rPr>
+            </w:pPr>
+            <w:r>
+              <w:rPr>
+                <w:lang w:val="de-AT"/>
+              </w:rPr>
+              <w:t>Als Leiter?</w:t>
+            </w:r>
+            <w:r>
+              <w:rPr>
+                <w:color w:val="FF0000"/>
+                <w:lang w:val="de-AT"/>
+              </w:rPr>
+              <w:t xml:space="preserve"> </w:t>
+            </w:r>
+            <w:r>
+              <w:rPr>
+                <w:lang w:val="de-AT"/>
+              </w:rPr>
+              <w:t>der Firma Sportcamp Salcher</w:t>
+            </w:r>
+          </w:p>
+        </w:tc>
+        <w:tc>
+          <w:tcPr>
+            <w:tcW w:w="2763" w:type="dxa"/>
+          </w:tcPr>
+          <w:p>
+            <w:pPr>
+              <w:rPr>
+                <w:lang w:val="de-AT"/>
+              </w:rPr>
+            </w:pPr>
+            <w:r>
+              <w:rPr>
+                <w:lang w:val="de-AT"/>
+              </w:rPr>
+              <w:t>Möchte ich die Urlaubseinträge meiner Mitarbeiter bestätigen können</w:t>
+            </w:r>
+          </w:p>
+        </w:tc>
+        <w:tc>
+          <w:tcPr>
+            <w:tcW w:w="2759" w:type="dxa"/>
+          </w:tcPr>
+          <w:p>
+            <w:pPr>
+              <w:rPr>
+                <w:lang w:val="de-AT"/>
+              </w:rPr>
+            </w:pPr>
+            <w:r>
+              <w:rPr>
+                <w:lang w:val="de-AT"/>
+              </w:rPr>
+              <w:t>Um den Urlaub zu akzeptieren</w:t>
             </w:r>
           </w:p>
         </w:tc>
@@ -1309,55 +1709,75 @@
       <w:tr>
         <w:tc>
           <w:tcPr>
-            <w:tcW w:w="3005" w:type="dxa"/>
-          </w:tcPr>
-          <w:p>
-            <w:pPr>
-              <w:rPr>
-                <w:lang w:val="de-AT"/>
-              </w:rPr>
-            </w:pPr>
-            <w:r>
-              <w:rPr>
-                <w:lang w:val="de-AT"/>
-              </w:rPr>
-              <w:t>Als Mitarbeiter der Firma Sportcamp Salcher</w:t>
-            </w:r>
-          </w:p>
-        </w:tc>
-        <w:tc>
-          <w:tcPr>
-            <w:tcW w:w="3005" w:type="dxa"/>
-          </w:tcPr>
-          <w:p>
-            <w:pPr>
-              <w:rPr>
-                <w:lang w:val="de-AT"/>
-              </w:rPr>
-            </w:pPr>
-            <w:r>
-              <w:rPr>
-                <w:lang w:val="de-AT"/>
-              </w:rPr>
-              <w:t>Möchte ich die gesamten Nichtleistungszeiten eines Monates angezeigt bekommen.</w:t>
-            </w:r>
-          </w:p>
-        </w:tc>
-        <w:tc>
-          <w:tcPr>
-            <w:tcW w:w="3006" w:type="dxa"/>
-          </w:tcPr>
-          <w:p>
-            <w:pPr>
-              <w:rPr>
-                <w:lang w:val="de-AT"/>
-              </w:rPr>
-            </w:pPr>
-            <w:r>
-              <w:rPr>
-                <w:lang w:val="de-AT"/>
-              </w:rPr>
-              <w:t>Dient der Vereinfachung der Stundenberechnung</w:t>
+            <w:tcW w:w="562" w:type="dxa"/>
+          </w:tcPr>
+          <w:p>
+            <w:pPr>
+              <w:rPr>
+                <w:b/>
+                <w:lang w:val="de-AT"/>
+              </w:rPr>
+            </w:pPr>
+            <w:r>
+              <w:rPr>
+                <w:b/>
+                <w:lang w:val="de-AT"/>
+              </w:rPr>
+              <w:t>20</w:t>
+            </w:r>
+          </w:p>
+        </w:tc>
+        <w:tc>
+          <w:tcPr>
+            <w:tcW w:w="3688" w:type="dxa"/>
+          </w:tcPr>
+          <w:p>
+            <w:pPr>
+              <w:rPr>
+                <w:lang w:val="de-AT"/>
+              </w:rPr>
+            </w:pPr>
+            <w:r>
+              <w:rPr>
+                <w:lang w:val="de-AT"/>
+              </w:rPr>
+              <w:t>Als Leiter der Firma Sportcamp Salcher</w:t>
+            </w:r>
+          </w:p>
+        </w:tc>
+        <w:tc>
+          <w:tcPr>
+            <w:tcW w:w="2763" w:type="dxa"/>
+          </w:tcPr>
+          <w:p>
+            <w:pPr>
+              <w:rPr>
+                <w:lang w:val="de-AT"/>
+              </w:rPr>
+            </w:pPr>
+            <w:r>
+              <w:rPr>
+                <w:lang w:val="de-AT"/>
+              </w:rPr>
+              <w:t>Möchte ich die Zeiterfassung nach Wochen und Monate gliedern können.</w:t>
+            </w:r>
+          </w:p>
+        </w:tc>
+        <w:tc>
+          <w:tcPr>
+            <w:tcW w:w="2759" w:type="dxa"/>
+          </w:tcPr>
+          <w:p>
+            <w:pPr>
+              <w:rPr>
+                <w:lang w:val="de-AT"/>
+              </w:rPr>
+            </w:pPr>
+            <w:r>
+              <w:rPr>
+                <w:lang w:val="de-AT"/>
+              </w:rPr>
+              <w:t>Dient der Übersichtlichkeit</w:t>
             </w:r>
           </w:p>
         </w:tc>
@@ -1365,7 +1785,27 @@
       <w:tr>
         <w:tc>
           <w:tcPr>
-            <w:tcW w:w="3005" w:type="dxa"/>
+            <w:tcW w:w="562" w:type="dxa"/>
+          </w:tcPr>
+          <w:p>
+            <w:pPr>
+              <w:rPr>
+                <w:b/>
+                <w:lang w:val="de-AT"/>
+              </w:rPr>
+            </w:pPr>
+            <w:r>
+              <w:rPr>
+                <w:b/>
+                <w:lang w:val="de-AT"/>
+              </w:rPr>
+              <w:t>21</w:t>
+            </w:r>
+          </w:p>
+        </w:tc>
+        <w:tc>
+          <w:tcPr>
+            <w:tcW w:w="3688" w:type="dxa"/>
           </w:tcPr>
           <w:p>
             <w:pPr>
@@ -1383,37 +1823,37 @@
         </w:tc>
         <w:tc>
           <w:tcPr>
-            <w:tcW w:w="3005" w:type="dxa"/>
-          </w:tcPr>
-          <w:p>
-            <w:pPr>
-              <w:rPr>
-                <w:lang w:val="de-AT"/>
-              </w:rPr>
-            </w:pPr>
-            <w:r>
-              <w:rPr>
-                <w:lang w:val="de-AT"/>
-              </w:rPr>
-              <w:t>Möchte ich bei Tagen mit Überstunden diese markiert angezeigt bekommen</w:t>
-            </w:r>
-          </w:p>
-        </w:tc>
-        <w:tc>
-          <w:tcPr>
-            <w:tcW w:w="3006" w:type="dxa"/>
-          </w:tcPr>
-          <w:p>
-            <w:pPr>
-              <w:rPr>
-                <w:lang w:val="de-AT"/>
-              </w:rPr>
-            </w:pPr>
-            <w:r>
-              <w:rPr>
-                <w:lang w:val="de-AT"/>
-              </w:rPr>
-              <w:t>Dient der Übersicht</w:t>
+            <w:tcW w:w="2763" w:type="dxa"/>
+          </w:tcPr>
+          <w:p>
+            <w:pPr>
+              <w:rPr>
+                <w:lang w:val="de-AT"/>
+              </w:rPr>
+            </w:pPr>
+            <w:r>
+              <w:rPr>
+                <w:lang w:val="de-AT"/>
+              </w:rPr>
+              <w:t>Möchte ich die gesamten Leistungszeiten eines Monates angezeigt bekommen.</w:t>
+            </w:r>
+          </w:p>
+        </w:tc>
+        <w:tc>
+          <w:tcPr>
+            <w:tcW w:w="2759" w:type="dxa"/>
+          </w:tcPr>
+          <w:p>
+            <w:pPr>
+              <w:rPr>
+                <w:lang w:val="de-AT"/>
+              </w:rPr>
+            </w:pPr>
+            <w:r>
+              <w:rPr>
+                <w:lang w:val="de-AT"/>
+              </w:rPr>
+              <w:t>Dient der Vereinfachung der Stundenberechnung</w:t>
             </w:r>
           </w:p>
         </w:tc>
@@ -1421,7 +1861,27 @@
       <w:tr>
         <w:tc>
           <w:tcPr>
-            <w:tcW w:w="3005" w:type="dxa"/>
+            <w:tcW w:w="562" w:type="dxa"/>
+          </w:tcPr>
+          <w:p>
+            <w:pPr>
+              <w:rPr>
+                <w:b/>
+                <w:lang w:val="de-AT"/>
+              </w:rPr>
+            </w:pPr>
+            <w:r>
+              <w:rPr>
+                <w:b/>
+                <w:lang w:val="de-AT"/>
+              </w:rPr>
+              <w:t>22</w:t>
+            </w:r>
+          </w:p>
+        </w:tc>
+        <w:tc>
+          <w:tcPr>
+            <w:tcW w:w="3688" w:type="dxa"/>
           </w:tcPr>
           <w:p>
             <w:pPr>
@@ -1439,37 +1899,37 @@
         </w:tc>
         <w:tc>
           <w:tcPr>
-            <w:tcW w:w="3005" w:type="dxa"/>
-          </w:tcPr>
-          <w:p>
-            <w:pPr>
-              <w:rPr>
-                <w:lang w:val="de-AT"/>
-              </w:rPr>
-            </w:pPr>
-            <w:r>
-              <w:rPr>
-                <w:lang w:val="de-AT"/>
-              </w:rPr>
-              <w:t>Möchte ich die Anzahl der täglichen Überstunden angezeigt bekommen.</w:t>
-            </w:r>
-          </w:p>
-        </w:tc>
-        <w:tc>
-          <w:tcPr>
-            <w:tcW w:w="3006" w:type="dxa"/>
-          </w:tcPr>
-          <w:p>
-            <w:pPr>
-              <w:rPr>
-                <w:lang w:val="de-AT"/>
-              </w:rPr>
-            </w:pPr>
-            <w:r>
-              <w:rPr>
-                <w:lang w:val="de-AT"/>
-              </w:rPr>
-              <w:t>Dient der Übersicht</w:t>
+            <w:tcW w:w="2763" w:type="dxa"/>
+          </w:tcPr>
+          <w:p>
+            <w:pPr>
+              <w:rPr>
+                <w:lang w:val="de-AT"/>
+              </w:rPr>
+            </w:pPr>
+            <w:r>
+              <w:rPr>
+                <w:lang w:val="de-AT"/>
+              </w:rPr>
+              <w:t>Möchte ich die gesamten Nichtleistungszeiten eines Monates angezeigt bekommen.</w:t>
+            </w:r>
+          </w:p>
+        </w:tc>
+        <w:tc>
+          <w:tcPr>
+            <w:tcW w:w="2759" w:type="dxa"/>
+          </w:tcPr>
+          <w:p>
+            <w:pPr>
+              <w:rPr>
+                <w:lang w:val="de-AT"/>
+              </w:rPr>
+            </w:pPr>
+            <w:r>
+              <w:rPr>
+                <w:lang w:val="de-AT"/>
+              </w:rPr>
+              <w:t>Dient der Vereinfachung der Stundenberechnung</w:t>
             </w:r>
           </w:p>
         </w:tc>
@@ -1477,55 +1937,75 @@
       <w:tr>
         <w:tc>
           <w:tcPr>
-            <w:tcW w:w="3005" w:type="dxa"/>
-          </w:tcPr>
-          <w:p>
-            <w:pPr>
-              <w:rPr>
-                <w:lang w:val="de-AT"/>
-              </w:rPr>
-            </w:pPr>
-            <w:r>
-              <w:rPr>
-                <w:lang w:val="de-AT"/>
-              </w:rPr>
-              <w:t>Als Leiter der Firma Sportcamp Salcher</w:t>
-            </w:r>
-          </w:p>
-        </w:tc>
-        <w:tc>
-          <w:tcPr>
-            <w:tcW w:w="3005" w:type="dxa"/>
-          </w:tcPr>
-          <w:p>
-            <w:pPr>
-              <w:rPr>
-                <w:lang w:val="de-AT"/>
-              </w:rPr>
-            </w:pPr>
-            <w:r>
-              <w:rPr>
-                <w:lang w:val="de-AT"/>
-              </w:rPr>
-              <w:t>Möchte ich, dass meine Mitarbeiter bei einem zu hohem Stundentagessatz benachrichtigt werden.</w:t>
-            </w:r>
-          </w:p>
-        </w:tc>
-        <w:tc>
-          <w:tcPr>
-            <w:tcW w:w="3006" w:type="dxa"/>
-          </w:tcPr>
-          <w:p>
-            <w:pPr>
-              <w:rPr>
-                <w:lang w:val="de-AT"/>
-              </w:rPr>
-            </w:pPr>
-            <w:r>
-              <w:rPr>
-                <w:lang w:val="de-AT"/>
-              </w:rPr>
-              <w:t>Erfüllung der rechtlichen Vorschriften</w:t>
+            <w:tcW w:w="562" w:type="dxa"/>
+          </w:tcPr>
+          <w:p>
+            <w:pPr>
+              <w:rPr>
+                <w:b/>
+                <w:lang w:val="de-AT"/>
+              </w:rPr>
+            </w:pPr>
+            <w:r>
+              <w:rPr>
+                <w:b/>
+                <w:lang w:val="de-AT"/>
+              </w:rPr>
+              <w:t>23</w:t>
+            </w:r>
+          </w:p>
+        </w:tc>
+        <w:tc>
+          <w:tcPr>
+            <w:tcW w:w="3688" w:type="dxa"/>
+          </w:tcPr>
+          <w:p>
+            <w:pPr>
+              <w:rPr>
+                <w:lang w:val="de-AT"/>
+              </w:rPr>
+            </w:pPr>
+            <w:r>
+              <w:rPr>
+                <w:lang w:val="de-AT"/>
+              </w:rPr>
+              <w:t>Als Mitarbeiter der Firma Sportcamp Salcher</w:t>
+            </w:r>
+          </w:p>
+        </w:tc>
+        <w:tc>
+          <w:tcPr>
+            <w:tcW w:w="2763" w:type="dxa"/>
+          </w:tcPr>
+          <w:p>
+            <w:pPr>
+              <w:rPr>
+                <w:lang w:val="de-AT"/>
+              </w:rPr>
+            </w:pPr>
+            <w:r>
+              <w:rPr>
+                <w:lang w:val="de-AT"/>
+              </w:rPr>
+              <w:t>Möchte ich bei Tagen mit Überstunden diese markiert angezeigt bekommen</w:t>
+            </w:r>
+          </w:p>
+        </w:tc>
+        <w:tc>
+          <w:tcPr>
+            <w:tcW w:w="2759" w:type="dxa"/>
+          </w:tcPr>
+          <w:p>
+            <w:pPr>
+              <w:rPr>
+                <w:lang w:val="de-AT"/>
+              </w:rPr>
+            </w:pPr>
+            <w:r>
+              <w:rPr>
+                <w:lang w:val="de-AT"/>
+              </w:rPr>
+              <w:t>Dient der Übersicht</w:t>
             </w:r>
           </w:p>
         </w:tc>
@@ -1533,7 +2013,27 @@
       <w:tr>
         <w:tc>
           <w:tcPr>
-            <w:tcW w:w="3005" w:type="dxa"/>
+            <w:tcW w:w="562" w:type="dxa"/>
+          </w:tcPr>
+          <w:p>
+            <w:pPr>
+              <w:rPr>
+                <w:b/>
+                <w:lang w:val="de-AT"/>
+              </w:rPr>
+            </w:pPr>
+            <w:r>
+              <w:rPr>
+                <w:b/>
+                <w:lang w:val="de-AT"/>
+              </w:rPr>
+              <w:t>24</w:t>
+            </w:r>
+          </w:p>
+        </w:tc>
+        <w:tc>
+          <w:tcPr>
+            <w:tcW w:w="3688" w:type="dxa"/>
           </w:tcPr>
           <w:p>
             <w:pPr>
@@ -1551,37 +2051,37 @@
         </w:tc>
         <w:tc>
           <w:tcPr>
-            <w:tcW w:w="3005" w:type="dxa"/>
-          </w:tcPr>
-          <w:p>
-            <w:pPr>
-              <w:rPr>
-                <w:lang w:val="de-AT"/>
-              </w:rPr>
-            </w:pPr>
-            <w:r>
-              <w:rPr>
-                <w:lang w:val="de-AT"/>
-              </w:rPr>
-              <w:t>Möchte ich mobilen Zugriff auf die Zeiterfassung haben</w:t>
-            </w:r>
-          </w:p>
-        </w:tc>
-        <w:tc>
-          <w:tcPr>
-            <w:tcW w:w="3006" w:type="dxa"/>
-          </w:tcPr>
-          <w:p>
-            <w:pPr>
-              <w:rPr>
-                <w:lang w:val="de-AT"/>
-              </w:rPr>
-            </w:pPr>
-            <w:r>
-              <w:rPr>
-                <w:lang w:val="de-AT"/>
-              </w:rPr>
-              <w:t>Um Komfort zu gewährleisten</w:t>
+            <w:tcW w:w="2763" w:type="dxa"/>
+          </w:tcPr>
+          <w:p>
+            <w:pPr>
+              <w:rPr>
+                <w:lang w:val="de-AT"/>
+              </w:rPr>
+            </w:pPr>
+            <w:r>
+              <w:rPr>
+                <w:lang w:val="de-AT"/>
+              </w:rPr>
+              <w:t>Möchte ich die Anzahl der täglichen Überstunden angezeigt bekommen.</w:t>
+            </w:r>
+          </w:p>
+        </w:tc>
+        <w:tc>
+          <w:tcPr>
+            <w:tcW w:w="2759" w:type="dxa"/>
+          </w:tcPr>
+          <w:p>
+            <w:pPr>
+              <w:rPr>
+                <w:lang w:val="de-AT"/>
+              </w:rPr>
+            </w:pPr>
+            <w:r>
+              <w:rPr>
+                <w:lang w:val="de-AT"/>
+              </w:rPr>
+              <w:t>Dient der Übersicht</w:t>
             </w:r>
           </w:p>
         </w:tc>
@@ -1589,55 +2089,75 @@
       <w:tr>
         <w:tc>
           <w:tcPr>
-            <w:tcW w:w="3005" w:type="dxa"/>
-          </w:tcPr>
-          <w:p>
-            <w:pPr>
-              <w:rPr>
-                <w:lang w:val="de-AT"/>
-              </w:rPr>
-            </w:pPr>
-            <w:r>
-              <w:rPr>
-                <w:lang w:val="de-AT"/>
-              </w:rPr>
-              <w:t>Als Mitarbeiter der Firma Sportcamp Salcher</w:t>
-            </w:r>
-          </w:p>
-        </w:tc>
-        <w:tc>
-          <w:tcPr>
-            <w:tcW w:w="3005" w:type="dxa"/>
-          </w:tcPr>
-          <w:p>
-            <w:pPr>
-              <w:rPr>
-                <w:lang w:val="de-AT"/>
-              </w:rPr>
-            </w:pPr>
-            <w:r>
-              <w:rPr>
-                <w:lang w:val="de-AT"/>
-              </w:rPr>
-              <w:t>Möchte ich am PC Zugriff auf die Zeiterfassung haben</w:t>
-            </w:r>
-          </w:p>
-        </w:tc>
-        <w:tc>
-          <w:tcPr>
-            <w:tcW w:w="3006" w:type="dxa"/>
-          </w:tcPr>
-          <w:p>
-            <w:pPr>
-              <w:rPr>
-                <w:lang w:val="de-AT"/>
-              </w:rPr>
-            </w:pPr>
-            <w:r>
-              <w:rPr>
-                <w:lang w:val="de-AT"/>
-              </w:rPr>
-              <w:t>Um Komfort zu gewährleisten</w:t>
+            <w:tcW w:w="562" w:type="dxa"/>
+          </w:tcPr>
+          <w:p>
+            <w:pPr>
+              <w:rPr>
+                <w:b/>
+                <w:lang w:val="de-AT"/>
+              </w:rPr>
+            </w:pPr>
+            <w:r>
+              <w:rPr>
+                <w:b/>
+                <w:lang w:val="de-AT"/>
+              </w:rPr>
+              <w:t>25</w:t>
+            </w:r>
+          </w:p>
+        </w:tc>
+        <w:tc>
+          <w:tcPr>
+            <w:tcW w:w="3688" w:type="dxa"/>
+          </w:tcPr>
+          <w:p>
+            <w:pPr>
+              <w:rPr>
+                <w:lang w:val="de-AT"/>
+              </w:rPr>
+            </w:pPr>
+            <w:r>
+              <w:rPr>
+                <w:lang w:val="de-AT"/>
+              </w:rPr>
+              <w:t>Als Leiter der Firma Sportcamp Salcher</w:t>
+            </w:r>
+          </w:p>
+        </w:tc>
+        <w:tc>
+          <w:tcPr>
+            <w:tcW w:w="2763" w:type="dxa"/>
+          </w:tcPr>
+          <w:p>
+            <w:pPr>
+              <w:rPr>
+                <w:lang w:val="de-AT"/>
+              </w:rPr>
+            </w:pPr>
+            <w:r>
+              <w:rPr>
+                <w:lang w:val="de-AT"/>
+              </w:rPr>
+              <w:t>Möchte ich, dass meine Mitarbeiter bei einem zu hohem Stundentagessatz benachrichtigt werden.</w:t>
+            </w:r>
+          </w:p>
+        </w:tc>
+        <w:tc>
+          <w:tcPr>
+            <w:tcW w:w="2759" w:type="dxa"/>
+          </w:tcPr>
+          <w:p>
+            <w:pPr>
+              <w:rPr>
+                <w:lang w:val="de-AT"/>
+              </w:rPr>
+            </w:pPr>
+            <w:r>
+              <w:rPr>
+                <w:lang w:val="de-AT"/>
+              </w:rPr>
+              <w:t>Erfüllung der rechtlichen Vorschriften</w:t>
             </w:r>
           </w:p>
         </w:tc>
@@ -1645,7 +2165,27 @@
       <w:tr>
         <w:tc>
           <w:tcPr>
-            <w:tcW w:w="3005" w:type="dxa"/>
+            <w:tcW w:w="562" w:type="dxa"/>
+          </w:tcPr>
+          <w:p>
+            <w:pPr>
+              <w:rPr>
+                <w:b/>
+                <w:lang w:val="de-AT"/>
+              </w:rPr>
+            </w:pPr>
+            <w:r>
+              <w:rPr>
+                <w:b/>
+                <w:lang w:val="de-AT"/>
+              </w:rPr>
+              <w:t>26</w:t>
+            </w:r>
+          </w:p>
+        </w:tc>
+        <w:tc>
+          <w:tcPr>
+            <w:tcW w:w="3688" w:type="dxa"/>
           </w:tcPr>
           <w:p>
             <w:pPr>
@@ -1663,37 +2203,37 @@
         </w:tc>
         <w:tc>
           <w:tcPr>
-            <w:tcW w:w="3005" w:type="dxa"/>
-          </w:tcPr>
-          <w:p>
-            <w:pPr>
-              <w:rPr>
-                <w:lang w:val="de-AT"/>
-              </w:rPr>
-            </w:pPr>
-            <w:r>
-              <w:rPr>
-                <w:lang w:val="de-AT"/>
-              </w:rPr>
-              <w:t>Möchte ich mich einloggen können</w:t>
-            </w:r>
-          </w:p>
-        </w:tc>
-        <w:tc>
-          <w:tcPr>
-            <w:tcW w:w="3006" w:type="dxa"/>
-          </w:tcPr>
-          <w:p>
-            <w:pPr>
-              <w:rPr>
-                <w:lang w:val="de-AT"/>
-              </w:rPr>
-            </w:pPr>
-            <w:r>
-              <w:rPr>
-                <w:lang w:val="de-AT"/>
-              </w:rPr>
-              <w:t>Um Vertrauliche Daten geheim zu halten</w:t>
+            <w:tcW w:w="2763" w:type="dxa"/>
+          </w:tcPr>
+          <w:p>
+            <w:pPr>
+              <w:rPr>
+                <w:lang w:val="de-AT"/>
+              </w:rPr>
+            </w:pPr>
+            <w:r>
+              <w:rPr>
+                <w:lang w:val="de-AT"/>
+              </w:rPr>
+              <w:t>Möchte ich mobilen Zugriff auf die Zeiterfassung haben</w:t>
+            </w:r>
+          </w:p>
+        </w:tc>
+        <w:tc>
+          <w:tcPr>
+            <w:tcW w:w="2759" w:type="dxa"/>
+          </w:tcPr>
+          <w:p>
+            <w:pPr>
+              <w:rPr>
+                <w:lang w:val="de-AT"/>
+              </w:rPr>
+            </w:pPr>
+            <w:r>
+              <w:rPr>
+                <w:lang w:val="de-AT"/>
+              </w:rPr>
+              <w:t>Um Komfort zu gewährleisten</w:t>
             </w:r>
           </w:p>
         </w:tc>
@@ -1701,7 +2241,27 @@
       <w:tr>
         <w:tc>
           <w:tcPr>
-            <w:tcW w:w="3005" w:type="dxa"/>
+            <w:tcW w:w="562" w:type="dxa"/>
+          </w:tcPr>
+          <w:p>
+            <w:pPr>
+              <w:rPr>
+                <w:b/>
+                <w:lang w:val="de-AT"/>
+              </w:rPr>
+            </w:pPr>
+            <w:r>
+              <w:rPr>
+                <w:b/>
+                <w:lang w:val="de-AT"/>
+              </w:rPr>
+              <w:t>27</w:t>
+            </w:r>
+          </w:p>
+        </w:tc>
+        <w:tc>
+          <w:tcPr>
+            <w:tcW w:w="3688" w:type="dxa"/>
           </w:tcPr>
           <w:p>
             <w:pPr>
@@ -1719,37 +2279,37 @@
         </w:tc>
         <w:tc>
           <w:tcPr>
-            <w:tcW w:w="3005" w:type="dxa"/>
-          </w:tcPr>
-          <w:p>
-            <w:pPr>
-              <w:rPr>
-                <w:lang w:val="de-AT"/>
-              </w:rPr>
-            </w:pPr>
-            <w:r>
-              <w:rPr>
-                <w:lang w:val="de-AT"/>
-              </w:rPr>
-              <w:t>Möchte ich mich automatisch einloggen können</w:t>
-            </w:r>
-          </w:p>
-        </w:tc>
-        <w:tc>
-          <w:tcPr>
-            <w:tcW w:w="3006" w:type="dxa"/>
-          </w:tcPr>
-          <w:p>
-            <w:pPr>
-              <w:rPr>
-                <w:lang w:val="de-AT"/>
-              </w:rPr>
-            </w:pPr>
-            <w:r>
-              <w:rPr>
-                <w:lang w:val="de-AT"/>
-              </w:rPr>
-              <w:t>Zur schnellen Bedienung</w:t>
+            <w:tcW w:w="2763" w:type="dxa"/>
+          </w:tcPr>
+          <w:p>
+            <w:pPr>
+              <w:rPr>
+                <w:lang w:val="de-AT"/>
+              </w:rPr>
+            </w:pPr>
+            <w:r>
+              <w:rPr>
+                <w:lang w:val="de-AT"/>
+              </w:rPr>
+              <w:t>Möchte ich am PC Zugriff auf die Zeiterfassung haben</w:t>
+            </w:r>
+          </w:p>
+        </w:tc>
+        <w:tc>
+          <w:tcPr>
+            <w:tcW w:w="2759" w:type="dxa"/>
+          </w:tcPr>
+          <w:p>
+            <w:pPr>
+              <w:rPr>
+                <w:lang w:val="de-AT"/>
+              </w:rPr>
+            </w:pPr>
+            <w:r>
+              <w:rPr>
+                <w:lang w:val="de-AT"/>
+              </w:rPr>
+              <w:t>Um Komfort zu gewährleisten</w:t>
             </w:r>
           </w:p>
         </w:tc>
@@ -1757,7 +2317,27 @@
       <w:tr>
         <w:tc>
           <w:tcPr>
-            <w:tcW w:w="3005" w:type="dxa"/>
+            <w:tcW w:w="562" w:type="dxa"/>
+          </w:tcPr>
+          <w:p>
+            <w:pPr>
+              <w:rPr>
+                <w:b/>
+                <w:lang w:val="de-AT"/>
+              </w:rPr>
+            </w:pPr>
+            <w:r>
+              <w:rPr>
+                <w:b/>
+                <w:lang w:val="de-AT"/>
+              </w:rPr>
+              <w:t>28</w:t>
+            </w:r>
+          </w:p>
+        </w:tc>
+        <w:tc>
+          <w:tcPr>
+            <w:tcW w:w="3688" w:type="dxa"/>
           </w:tcPr>
           <w:p>
             <w:pPr>
@@ -1775,37 +2355,37 @@
         </w:tc>
         <w:tc>
           <w:tcPr>
-            <w:tcW w:w="3005" w:type="dxa"/>
-          </w:tcPr>
-          <w:p>
-            <w:pPr>
-              <w:rPr>
-                <w:lang w:val="de-AT"/>
-              </w:rPr>
-            </w:pPr>
-            <w:r>
-              <w:rPr>
-                <w:lang w:val="de-AT"/>
-              </w:rPr>
-              <w:t>Möchte ich meine Pausen eintragen können</w:t>
-            </w:r>
-          </w:p>
-        </w:tc>
-        <w:tc>
-          <w:tcPr>
-            <w:tcW w:w="3006" w:type="dxa"/>
-          </w:tcPr>
-          <w:p>
-            <w:pPr>
-              <w:rPr>
-                <w:lang w:val="de-AT"/>
-              </w:rPr>
-            </w:pPr>
-            <w:r>
-              <w:rPr>
-                <w:lang w:val="de-AT"/>
-              </w:rPr>
-              <w:t>Dient der vollkommenen Zeiterfassung</w:t>
+            <w:tcW w:w="2763" w:type="dxa"/>
+          </w:tcPr>
+          <w:p>
+            <w:pPr>
+              <w:rPr>
+                <w:lang w:val="de-AT"/>
+              </w:rPr>
+            </w:pPr>
+            <w:r>
+              <w:rPr>
+                <w:lang w:val="de-AT"/>
+              </w:rPr>
+              <w:t>Möchte ich mich einloggen können</w:t>
+            </w:r>
+          </w:p>
+        </w:tc>
+        <w:tc>
+          <w:tcPr>
+            <w:tcW w:w="2759" w:type="dxa"/>
+          </w:tcPr>
+          <w:p>
+            <w:pPr>
+              <w:rPr>
+                <w:lang w:val="de-AT"/>
+              </w:rPr>
+            </w:pPr>
+            <w:r>
+              <w:rPr>
+                <w:lang w:val="de-AT"/>
+              </w:rPr>
+              <w:t>Um Vertrauliche Daten geheim zu halten</w:t>
             </w:r>
           </w:p>
         </w:tc>
@@ -1813,55 +2393,76 @@
       <w:tr>
         <w:tc>
           <w:tcPr>
-            <w:tcW w:w="3005" w:type="dxa"/>
-          </w:tcPr>
-          <w:p>
-            <w:pPr>
-              <w:rPr>
-                <w:lang w:val="de-AT"/>
-              </w:rPr>
-            </w:pPr>
-            <w:r>
-              <w:rPr>
-                <w:lang w:val="de-AT"/>
-              </w:rPr>
-              <w:t>Als Leiter der Firma Sportcamp Salcher</w:t>
-            </w:r>
-          </w:p>
-        </w:tc>
-        <w:tc>
-          <w:tcPr>
-            <w:tcW w:w="3005" w:type="dxa"/>
-          </w:tcPr>
-          <w:p>
-            <w:pPr>
-              <w:rPr>
-                <w:lang w:val="de-AT"/>
-              </w:rPr>
-            </w:pPr>
-            <w:r>
-              <w:rPr>
-                <w:lang w:val="de-AT"/>
-              </w:rPr>
-              <w:t>Möchte ich die Arbeitstage tabellarisch und chronologisch sortiert anzeigen können</w:t>
-            </w:r>
-          </w:p>
-        </w:tc>
-        <w:tc>
-          <w:tcPr>
-            <w:tcW w:w="3006" w:type="dxa"/>
-          </w:tcPr>
-          <w:p>
-            <w:pPr>
-              <w:rPr>
-                <w:lang w:val="de-AT"/>
-              </w:rPr>
-            </w:pPr>
-            <w:r>
-              <w:rPr>
-                <w:lang w:val="de-AT"/>
-              </w:rPr>
-              <w:t>Dient der Übersichtlichkeit</w:t>
+            <w:tcW w:w="562" w:type="dxa"/>
+          </w:tcPr>
+          <w:p>
+            <w:pPr>
+              <w:rPr>
+                <w:b/>
+                <w:lang w:val="de-AT"/>
+              </w:rPr>
+            </w:pPr>
+            <w:r>
+              <w:rPr>
+                <w:b/>
+                <w:lang w:val="de-AT"/>
+              </w:rPr>
+              <w:lastRenderedPageBreak/>
+              <w:t>29</w:t>
+            </w:r>
+          </w:p>
+        </w:tc>
+        <w:tc>
+          <w:tcPr>
+            <w:tcW w:w="3688" w:type="dxa"/>
+          </w:tcPr>
+          <w:p>
+            <w:pPr>
+              <w:rPr>
+                <w:lang w:val="de-AT"/>
+              </w:rPr>
+            </w:pPr>
+            <w:r>
+              <w:rPr>
+                <w:lang w:val="de-AT"/>
+              </w:rPr>
+              <w:t>Als Mitarbeiter der Firma Sportcamp Salcher</w:t>
+            </w:r>
+          </w:p>
+        </w:tc>
+        <w:tc>
+          <w:tcPr>
+            <w:tcW w:w="2763" w:type="dxa"/>
+          </w:tcPr>
+          <w:p>
+            <w:pPr>
+              <w:rPr>
+                <w:lang w:val="de-AT"/>
+              </w:rPr>
+            </w:pPr>
+            <w:r>
+              <w:rPr>
+                <w:lang w:val="de-AT"/>
+              </w:rPr>
+              <w:t>Möchte ich mich automatisch einloggen können</w:t>
+            </w:r>
+          </w:p>
+        </w:tc>
+        <w:tc>
+          <w:tcPr>
+            <w:tcW w:w="2759" w:type="dxa"/>
+          </w:tcPr>
+          <w:p>
+            <w:pPr>
+              <w:rPr>
+                <w:lang w:val="de-AT"/>
+              </w:rPr>
+            </w:pPr>
+            <w:r>
+              <w:rPr>
+                <w:lang w:val="de-AT"/>
+              </w:rPr>
+              <w:t>Zur schnellen Bedienung</w:t>
             </w:r>
           </w:p>
         </w:tc>
@@ -1869,7 +2470,27 @@
       <w:tr>
         <w:tc>
           <w:tcPr>
-            <w:tcW w:w="3005" w:type="dxa"/>
+            <w:tcW w:w="562" w:type="dxa"/>
+          </w:tcPr>
+          <w:p>
+            <w:pPr>
+              <w:rPr>
+                <w:b/>
+                <w:lang w:val="de-AT"/>
+              </w:rPr>
+            </w:pPr>
+            <w:r>
+              <w:rPr>
+                <w:b/>
+                <w:lang w:val="de-AT"/>
+              </w:rPr>
+              <w:t>30</w:t>
+            </w:r>
+          </w:p>
+        </w:tc>
+        <w:tc>
+          <w:tcPr>
+            <w:tcW w:w="3688" w:type="dxa"/>
           </w:tcPr>
           <w:p>
             <w:pPr>
@@ -1887,25 +2508,189 @@
         </w:tc>
         <w:tc>
           <w:tcPr>
-            <w:tcW w:w="3005" w:type="dxa"/>
-          </w:tcPr>
-          <w:p>
-            <w:pPr>
-              <w:rPr>
-                <w:lang w:val="de-AT"/>
-              </w:rPr>
-            </w:pPr>
-            <w:r>
-              <w:rPr>
-                <w:lang w:val="de-AT"/>
-              </w:rPr>
-              <w:t>Möchte ich zwischen meinen Monats und Wochenaufzeichnungen blättern können.</w:t>
-            </w:r>
-          </w:p>
-        </w:tc>
-        <w:tc>
-          <w:tcPr>
-            <w:tcW w:w="3006" w:type="dxa"/>
+            <w:tcW w:w="2763" w:type="dxa"/>
+          </w:tcPr>
+          <w:p>
+            <w:pPr>
+              <w:rPr>
+                <w:lang w:val="de-AT"/>
+              </w:rPr>
+            </w:pPr>
+            <w:r>
+              <w:rPr>
+                <w:lang w:val="de-AT"/>
+              </w:rPr>
+              <w:t>Möchte ich meine Pausen eintragen können</w:t>
+            </w:r>
+          </w:p>
+        </w:tc>
+        <w:tc>
+          <w:tcPr>
+            <w:tcW w:w="2759" w:type="dxa"/>
+          </w:tcPr>
+          <w:p>
+            <w:pPr>
+              <w:rPr>
+                <w:lang w:val="de-AT"/>
+              </w:rPr>
+            </w:pPr>
+            <w:r>
+              <w:rPr>
+                <w:lang w:val="de-AT"/>
+              </w:rPr>
+              <w:t>Dient der vollkommenen Zeiterfassung</w:t>
+            </w:r>
+          </w:p>
+        </w:tc>
+      </w:tr>
+      <w:tr>
+        <w:tc>
+          <w:tcPr>
+            <w:tcW w:w="562" w:type="dxa"/>
+          </w:tcPr>
+          <w:p>
+            <w:pPr>
+              <w:rPr>
+                <w:b/>
+                <w:lang w:val="de-AT"/>
+              </w:rPr>
+            </w:pPr>
+            <w:r>
+              <w:rPr>
+                <w:b/>
+                <w:lang w:val="de-AT"/>
+              </w:rPr>
+              <w:t>31</w:t>
+            </w:r>
+          </w:p>
+        </w:tc>
+        <w:tc>
+          <w:tcPr>
+            <w:tcW w:w="3688" w:type="dxa"/>
+          </w:tcPr>
+          <w:p>
+            <w:pPr>
+              <w:rPr>
+                <w:lang w:val="de-AT"/>
+              </w:rPr>
+            </w:pPr>
+            <w:r>
+              <w:rPr>
+                <w:lang w:val="de-AT"/>
+              </w:rPr>
+              <w:t>Als Leiter der Firma Sportcamp Salcher</w:t>
+            </w:r>
+          </w:p>
+        </w:tc>
+        <w:tc>
+          <w:tcPr>
+            <w:tcW w:w="2763" w:type="dxa"/>
+          </w:tcPr>
+          <w:p>
+            <w:pPr>
+              <w:rPr>
+                <w:lang w:val="de-AT"/>
+              </w:rPr>
+            </w:pPr>
+            <w:r>
+              <w:rPr>
+                <w:lang w:val="de-AT"/>
+              </w:rPr>
+              <w:t>Möchte ich die Arbeitstage tabellarisch und chronologisch sortiert anzeigen können</w:t>
+            </w:r>
+          </w:p>
+        </w:tc>
+        <w:tc>
+          <w:tcPr>
+            <w:tcW w:w="2759" w:type="dxa"/>
+          </w:tcPr>
+          <w:p>
+            <w:pPr>
+              <w:rPr>
+                <w:lang w:val="de-AT"/>
+              </w:rPr>
+            </w:pPr>
+            <w:r>
+              <w:rPr>
+                <w:lang w:val="de-AT"/>
+              </w:rPr>
+              <w:t>Dient der Übersichtlichkeit</w:t>
+            </w:r>
+          </w:p>
+        </w:tc>
+      </w:tr>
+      <w:tr>
+        <w:tc>
+          <w:tcPr>
+            <w:tcW w:w="562" w:type="dxa"/>
+          </w:tcPr>
+          <w:p>
+            <w:pPr>
+              <w:rPr>
+                <w:b/>
+                <w:lang w:val="de-AT"/>
+              </w:rPr>
+            </w:pPr>
+            <w:r>
+              <w:rPr>
+                <w:b/>
+                <w:lang w:val="de-AT"/>
+              </w:rPr>
+              <w:t>32</w:t>
+            </w:r>
+          </w:p>
+        </w:tc>
+        <w:tc>
+          <w:tcPr>
+            <w:tcW w:w="3688" w:type="dxa"/>
+          </w:tcPr>
+          <w:p>
+            <w:pPr>
+              <w:rPr>
+                <w:lang w:val="de-AT"/>
+              </w:rPr>
+            </w:pPr>
+            <w:r>
+              <w:rPr>
+                <w:lang w:val="de-AT"/>
+              </w:rPr>
+              <w:t>Als Mitarbeiter der Firma Sportcamp Salcher</w:t>
+            </w:r>
+          </w:p>
+        </w:tc>
+        <w:tc>
+          <w:tcPr>
+            <w:tcW w:w="2763" w:type="dxa"/>
+          </w:tcPr>
+          <w:p>
+            <w:pPr>
+              <w:rPr>
+                <w:lang w:val="de-AT"/>
+              </w:rPr>
+            </w:pPr>
+            <w:r>
+              <w:rPr>
+                <w:lang w:val="de-AT"/>
+              </w:rPr>
+              <w:t xml:space="preserve">Möchte ich </w:t>
+            </w:r>
+            <w:r>
+              <w:rPr>
+                <w:lang w:val="de-AT"/>
+              </w:rPr>
+              <w:t>zwischen meinen Monat</w:t>
+            </w:r>
+            <w:r>
+              <w:rPr>
+                <w:lang w:val="de-AT"/>
+              </w:rPr>
+              <w:t xml:space="preserve"> und Wochenaufzeichnungen blättern können.</w:t>
+            </w:r>
+          </w:p>
+        </w:tc>
+        <w:tc>
+          <w:tcPr>
+            <w:tcW w:w="2759" w:type="dxa"/>
           </w:tcPr>
           <w:p>
             <w:pPr>
@@ -1939,15 +2724,18 @@
     <w:p>
       <w:pPr>
         <w:pStyle w:val="berschrift1"/>
-        <w:rPr>
-          <w:lang w:val="de-AT"/>
-        </w:rPr>
-      </w:pPr>
-      <w:r>
-        <w:rPr>
-          <w:lang w:val="de-AT"/>
-        </w:rPr>
-        <w:lastRenderedPageBreak/>
+        <w:numPr>
+          <w:ilvl w:val="0"/>
+          <w:numId w:val="1"/>
+        </w:numPr>
+        <w:rPr>
+          <w:lang w:val="de-AT"/>
+        </w:rPr>
+      </w:pPr>
+      <w:r>
+        <w:rPr>
+          <w:lang w:val="de-AT"/>
+        </w:rPr>
         <w:t>Mitarbeiter anlegen</w:t>
       </w:r>
     </w:p>
@@ -2320,7 +3108,13 @@
         <w:rPr>
           <w:lang w:val="de-AT"/>
         </w:rPr>
-        <w:t>Notification: Mitarbeiter existiert bereits. Mitarbeiter wird nicht angelegt</w:t>
+        <w:t>Notifikation</w:t>
+      </w:r>
+      <w:r>
+        <w:rPr>
+          <w:lang w:val="de-AT"/>
+        </w:rPr>
+        <w:t>: Mitarbeiter existiert bereits. Mitarbeiter wird nicht angelegt</w:t>
       </w:r>
     </w:p>
     <w:p>
@@ -2339,6 +3133,7 @@
     <w:p>
       <w:pPr>
         <w:rPr>
+          <w:vertAlign w:val="superscript"/>
           <w:lang w:val="de-AT"/>
         </w:rPr>
       </w:pPr>
@@ -2352,6 +3147,365 @@
     <w:p>
       <w:pPr>
         <w:pStyle w:val="berschrift1"/>
+        <w:numPr>
+          <w:ilvl w:val="0"/>
+          <w:numId w:val="1"/>
+        </w:numPr>
+        <w:rPr>
+          <w:lang w:val="de-AT"/>
+        </w:rPr>
+      </w:pPr>
+      <w:r>
+        <w:rPr>
+          <w:lang w:val="de-AT"/>
+        </w:rPr>
+        <w:t>Mitarbeiter bearbeiten</w:t>
+      </w:r>
+    </w:p>
+    <w:p>
+      <w:pPr>
+        <w:pStyle w:val="berschrift2"/>
+        <w:rPr>
+          <w:lang w:val="de-AT"/>
+        </w:rPr>
+      </w:pPr>
+      <w:r>
+        <w:rPr>
+          <w:lang w:val="de-AT"/>
+        </w:rPr>
+        <w:t>Akzeptanzkriterien (Mitarbeiter bearbeiten)</w:t>
+      </w:r>
+    </w:p>
+    <w:p>
+      <w:pPr>
+        <w:rPr>
+          <w:lang w:val="de-AT"/>
+        </w:rPr>
+      </w:pPr>
+      <w:r>
+        <w:rPr>
+          <w:lang w:val="de-AT"/>
+        </w:rPr>
+        <w:t>Daten des Mitarbeiters müssen im System erfasst sein.</w:t>
+      </w:r>
+    </w:p>
+    <w:p>
+      <w:pPr>
+        <w:rPr>
+          <w:lang w:val="de-AT"/>
+        </w:rPr>
+      </w:pPr>
+      <w:r>
+        <w:rPr>
+          <w:lang w:val="de-AT"/>
+        </w:rPr>
+        <w:lastRenderedPageBreak/>
+        <w:t xml:space="preserve">Die </w:t>
+      </w:r>
+      <w:r>
+        <w:rPr>
+          <w:lang w:val="de-AT"/>
+        </w:rPr>
+        <w:t>zu ändernden</w:t>
+      </w:r>
+      <w:r>
+        <w:rPr>
+          <w:lang w:val="de-AT"/>
+        </w:rPr>
+        <w:t xml:space="preserve"> Daten müssen eingetragen werden.</w:t>
+      </w:r>
+    </w:p>
+    <w:p>
+      <w:pPr>
+        <w:pStyle w:val="berschrift2"/>
+        <w:rPr>
+          <w:lang w:val="de-AT"/>
+        </w:rPr>
+      </w:pPr>
+      <w:r>
+        <w:rPr>
+          <w:lang w:val="de-AT"/>
+        </w:rPr>
+        <w:t>Test Cases(Mitarbeiter bearbeiten</w:t>
+      </w:r>
+    </w:p>
+    <w:p>
+      <w:pPr>
+        <w:rPr>
+          <w:lang w:val="de-AT"/>
+        </w:rPr>
+      </w:pPr>
+      <w:r>
+        <w:rPr>
+          <w:b/>
+          <w:lang w:val="de-AT"/>
+        </w:rPr>
+        <w:t>Vorbedingung:</w:t>
+      </w:r>
+      <w:r>
+        <w:rPr>
+          <w:lang w:val="de-AT"/>
+        </w:rPr>
+        <w:t xml:space="preserve"> Mitarbeiter ist angelegt.</w:t>
+      </w:r>
+    </w:p>
+    <w:p>
+      <w:pPr>
+        <w:rPr>
+          <w:lang w:val="de-AT"/>
+        </w:rPr>
+      </w:pPr>
+      <w:r>
+        <w:rPr>
+          <w:b/>
+          <w:lang w:val="de-AT"/>
+        </w:rPr>
+        <w:t>Aktion:</w:t>
+      </w:r>
+      <w:r>
+        <w:rPr>
+          <w:lang w:val="de-AT"/>
+        </w:rPr>
+        <w:t xml:space="preserve"> Administrator ändert Daten des Mitarbeiters ab.</w:t>
+      </w:r>
+    </w:p>
+    <w:p>
+      <w:pPr>
+        <w:rPr>
+          <w:lang w:val="de-AT"/>
+        </w:rPr>
+      </w:pPr>
+      <w:r>
+        <w:rPr>
+          <w:b/>
+          <w:lang w:val="de-AT"/>
+        </w:rPr>
+        <w:t>Ergebnis:</w:t>
+      </w:r>
+      <w:r>
+        <w:rPr>
+          <w:lang w:val="de-AT"/>
+        </w:rPr>
+        <w:t xml:space="preserve"> Mitarbeiterdaten wurden geändert und im System gespeichert.</w:t>
+      </w:r>
+    </w:p>
+    <w:p>
+      <w:pPr>
+        <w:rPr>
+          <w:lang w:val="de-AT"/>
+        </w:rPr>
+      </w:pPr>
+      <w:r>
+        <w:rPr>
+          <w:lang w:val="de-AT"/>
+        </w:rPr>
+        <w:t>BSP:</w:t>
+      </w:r>
+    </w:p>
+    <w:p>
+      <w:pPr>
+        <w:rPr>
+          <w:lang w:val="de-AT"/>
+        </w:rPr>
+      </w:pPr>
+      <w:r>
+        <w:rPr>
+          <w:lang w:val="de-AT"/>
+        </w:rPr>
+        <w:t xml:space="preserve">Der Name eines Mitarbeiters wurde fehlerhaft im System erfasst. Der Administrator sucht diesen Mitarbeiter im System und korrigiert seinen Namen. </w:t>
+      </w:r>
+    </w:p>
+    <w:p>
+      <w:pPr>
+        <w:pStyle w:val="berschrift1"/>
+        <w:numPr>
+          <w:ilvl w:val="0"/>
+          <w:numId w:val="1"/>
+        </w:numPr>
+        <w:rPr>
+          <w:lang w:val="de-AT"/>
+        </w:rPr>
+      </w:pPr>
+      <w:r>
+        <w:rPr>
+          <w:lang w:val="de-AT"/>
+        </w:rPr>
+        <w:t>Mitarbeiter löschen</w:t>
+      </w:r>
+    </w:p>
+    <w:p>
+      <w:pPr>
+        <w:pStyle w:val="berschrift2"/>
+        <w:rPr>
+          <w:lang w:val="de-AT"/>
+        </w:rPr>
+      </w:pPr>
+      <w:r>
+        <w:rPr>
+          <w:lang w:val="de-AT"/>
+        </w:rPr>
+        <w:t>Akzeptanzkriterien (Mitarbeiter löschen)</w:t>
+      </w:r>
+    </w:p>
+    <w:p>
+      <w:pPr>
+        <w:rPr>
+          <w:lang w:val="de-AT"/>
+        </w:rPr>
+      </w:pPr>
+      <w:r>
+        <w:rPr>
+          <w:lang w:val="de-AT"/>
+        </w:rPr>
+        <w:t xml:space="preserve">Der volle Name des zu löschenden Mitarbeiters muss </w:t>
+      </w:r>
+      <w:r>
+        <w:rPr>
+          <w:lang w:val="de-AT"/>
+        </w:rPr>
+        <w:t>in das Suchfeld eingegeben werden.</w:t>
+      </w:r>
+    </w:p>
+    <w:p>
+      <w:pPr>
+        <w:rPr>
+          <w:lang w:val="de-AT"/>
+        </w:rPr>
+      </w:pPr>
+      <w:r>
+        <w:rPr>
+          <w:lang w:val="de-AT"/>
+        </w:rPr>
+        <w:t>Ein Klick auf einen Button löscht den User.</w:t>
+      </w:r>
+    </w:p>
+    <w:p>
+      <w:pPr>
+        <w:pStyle w:val="berschrift2"/>
+        <w:rPr>
+          <w:lang w:val="de-AT"/>
+        </w:rPr>
+      </w:pPr>
+      <w:r>
+        <w:rPr>
+          <w:lang w:val="de-AT"/>
+        </w:rPr>
+        <w:t>Test Cases(Mitarbeiter löschen)</w:t>
+      </w:r>
+    </w:p>
+    <w:p>
+      <w:pPr>
+        <w:rPr>
+          <w:lang w:val="de-AT"/>
+        </w:rPr>
+      </w:pPr>
+      <w:r>
+        <w:rPr>
+          <w:b/>
+          <w:lang w:val="de-AT"/>
+        </w:rPr>
+        <w:t xml:space="preserve">Vorbedingung: </w:t>
+      </w:r>
+      <w:r>
+        <w:rPr>
+          <w:lang w:val="de-AT"/>
+        </w:rPr>
+        <w:t>Mitarbeiter ist angelegt.</w:t>
+      </w:r>
+    </w:p>
+    <w:p>
+      <w:pPr>
+        <w:rPr>
+          <w:lang w:val="de-AT"/>
+        </w:rPr>
+      </w:pPr>
+      <w:r>
+        <w:rPr>
+          <w:lang w:val="de-AT"/>
+        </w:rPr>
+        <w:tab/>
+      </w:r>
+      <w:r>
+        <w:rPr>
+          <w:lang w:val="de-AT"/>
+        </w:rPr>
+        <w:tab/>
+        <w:t>Mitarbeiter verlässt das Unternehmen.</w:t>
+      </w:r>
+    </w:p>
+    <w:p>
+      <w:pPr>
+        <w:rPr>
+          <w:lang w:val="de-AT"/>
+        </w:rPr>
+      </w:pPr>
+      <w:r>
+        <w:rPr>
+          <w:b/>
+          <w:lang w:val="de-AT"/>
+        </w:rPr>
+        <w:t>Aktion:</w:t>
+      </w:r>
+      <w:r>
+        <w:rPr>
+          <w:lang w:val="de-AT"/>
+        </w:rPr>
+        <w:t xml:space="preserve"> Administrator löscht Mitarbeiter</w:t>
+      </w:r>
+    </w:p>
+    <w:p>
+      <w:pPr>
+        <w:rPr>
+          <w:lang w:val="de-AT"/>
+        </w:rPr>
+      </w:pPr>
+      <w:r>
+        <w:rPr>
+          <w:b/>
+          <w:lang w:val="de-AT"/>
+        </w:rPr>
+        <w:t xml:space="preserve">Ergebnis: </w:t>
+      </w:r>
+      <w:r>
+        <w:rPr>
+          <w:lang w:val="de-AT"/>
+        </w:rPr>
+        <w:t>Mitarbeiter wurde vom System gelöscht.</w:t>
+      </w:r>
+    </w:p>
+    <w:p>
+      <w:pPr>
+        <w:rPr>
+          <w:lang w:val="de-AT"/>
+        </w:rPr>
+      </w:pPr>
+      <w:r>
+        <w:rPr>
+          <w:lang w:val="de-AT"/>
+        </w:rPr>
+        <w:t>BSP:</w:t>
+      </w:r>
+    </w:p>
+    <w:p>
+      <w:pPr>
+        <w:rPr>
+          <w:lang w:val="de-AT"/>
+        </w:rPr>
+      </w:pPr>
+      <w:r>
+        <w:rPr>
+          <w:lang w:val="de-AT"/>
+        </w:rPr>
+        <w:t>Ein Mitarbeiter verlässt das Unternehmen, weil er nur saisonal angestellt war. Der Administrator löscht nun den Mitarbeiter aus dem System.</w:t>
+      </w:r>
+    </w:p>
+    <w:p>
+      <w:pPr>
+        <w:pStyle w:val="berschrift1"/>
+        <w:numPr>
+          <w:ilvl w:val="0"/>
+          <w:numId w:val="1"/>
+        </w:numPr>
         <w:rPr>
           <w:lang w:val="de-AT"/>
         </w:rPr>
@@ -2562,19 +3716,7 @@
         <w:rPr>
           <w:lang w:val="de-AT"/>
         </w:rPr>
-        <w:t xml:space="preserve">Mitarbeiter gibt </w:t>
-      </w:r>
-      <w:r>
-        <w:rPr>
-          <w:lang w:val="de-AT"/>
-        </w:rPr>
-        <w:t>Arbeitsende</w:t>
-      </w:r>
-      <w:r>
-        <w:rPr>
-          <w:lang w:val="de-AT"/>
-        </w:rPr>
-        <w:t xml:space="preserve"> ein.</w:t>
+        <w:t>Mitarbeiter gibt Arbeitsende ein.</w:t>
       </w:r>
     </w:p>
     <w:p>
@@ -2600,13 +3742,7 @@
         <w:rPr>
           <w:lang w:val="de-AT"/>
         </w:rPr>
-        <w:t>Arbeitsende</w:t>
-      </w:r>
-      <w:r>
-        <w:rPr>
-          <w:lang w:val="de-AT"/>
-        </w:rPr>
-        <w:t xml:space="preserve"> wird eingetragen.</w:t>
+        <w:t>Arbeitsende wird eingetragen.</w:t>
       </w:r>
     </w:p>
     <w:p>
@@ -2711,6 +3847,10 @@
     <w:p>
       <w:pPr>
         <w:pStyle w:val="berschrift1"/>
+        <w:numPr>
+          <w:ilvl w:val="0"/>
+          <w:numId w:val="1"/>
+        </w:numPr>
         <w:rPr>
           <w:lang w:val="de-AT"/>
         </w:rPr>
@@ -2793,13 +3933,7 @@
         <w:rPr>
           <w:lang w:val="de-AT"/>
         </w:rPr>
-        <w:t xml:space="preserve">: Mitarbeiter </w:t>
-      </w:r>
-      <w:r>
-        <w:rPr>
-          <w:lang w:val="de-AT"/>
-        </w:rPr>
-        <w:t>arbeitet.</w:t>
+        <w:t>: Mitarbeiter arbeitet.</w:t>
       </w:r>
     </w:p>
     <w:p>
@@ -2838,13 +3972,7 @@
         <w:rPr>
           <w:lang w:val="de-AT"/>
         </w:rPr>
-        <w:t xml:space="preserve">: Mitarbeiter gibt </w:t>
-      </w:r>
-      <w:r>
-        <w:rPr>
-          <w:lang w:val="de-AT"/>
-        </w:rPr>
-        <w:t>Aktivität ein.</w:t>
+        <w:t>: Mitarbeiter gibt Aktivität ein.</w:t>
       </w:r>
     </w:p>
     <w:p>
@@ -2864,207 +3992,147 @@
         <w:rPr>
           <w:lang w:val="de-AT"/>
         </w:rPr>
+        <w:t xml:space="preserve">: Aktivität wird eingetragen. </w:t>
+      </w:r>
+    </w:p>
+    <w:p>
+      <w:pPr>
+        <w:rPr>
+          <w:lang w:val="de-AT"/>
+        </w:rPr>
+      </w:pPr>
+    </w:p>
+    <w:p>
+      <w:pPr>
+        <w:rPr>
+          <w:lang w:val="de-AT"/>
+        </w:rPr>
+      </w:pPr>
+      <w:r>
+        <w:rPr>
+          <w:b/>
+          <w:lang w:val="de-AT"/>
+        </w:rPr>
+        <w:t>Vorbedingung:</w:t>
+      </w:r>
+      <w:r>
+        <w:rPr>
+          <w:lang w:val="de-AT"/>
+        </w:rPr>
+        <w:t xml:space="preserve"> Mitarbeiter hat heute gearbeitet</w:t>
+      </w:r>
+    </w:p>
+    <w:p>
+      <w:pPr>
+        <w:rPr>
+          <w:lang w:val="de-AT"/>
+        </w:rPr>
+      </w:pPr>
+      <w:r>
+        <w:rPr>
+          <w:b/>
+          <w:lang w:val="de-AT"/>
+        </w:rPr>
+        <w:t>Aktion</w:t>
+      </w:r>
+      <w:r>
+        <w:rPr>
+          <w:lang w:val="de-AT"/>
+        </w:rPr>
+        <w:t>: Mitarbeiter gibt Aktivität ein.</w:t>
+      </w:r>
+    </w:p>
+    <w:p>
+      <w:pPr>
+        <w:rPr>
+          <w:lang w:val="de-AT"/>
+        </w:rPr>
+      </w:pPr>
+      <w:r>
+        <w:rPr>
+          <w:b/>
+          <w:lang w:val="de-AT"/>
+        </w:rPr>
+        <w:t>Ergebnis</w:t>
+      </w:r>
+      <w:r>
+        <w:rPr>
+          <w:lang w:val="de-AT"/>
+        </w:rPr>
+        <w:t>: Aktivität wird eingetragen.</w:t>
+      </w:r>
+    </w:p>
+    <w:p>
+      <w:pPr>
+        <w:rPr>
+          <w:lang w:val="de-AT"/>
+        </w:rPr>
+      </w:pPr>
+      <w:r>
+        <w:rPr>
+          <w:b/>
+          <w:lang w:val="de-AT"/>
+        </w:rPr>
+        <w:t>Vorbedingung:</w:t>
+      </w:r>
+      <w:r>
+        <w:rPr>
+          <w:lang w:val="de-AT"/>
+        </w:rPr>
+        <w:t xml:space="preserve"> Mitarbeiter arbeitet nicht. </w:t>
+      </w:r>
+    </w:p>
+    <w:p>
+      <w:pPr>
+        <w:rPr>
+          <w:lang w:val="de-AT"/>
+        </w:rPr>
+      </w:pPr>
+      <w:r>
+        <w:rPr>
+          <w:b/>
+          <w:lang w:val="de-AT"/>
+        </w:rPr>
+        <w:t>Aktion</w:t>
+      </w:r>
+      <w:r>
+        <w:rPr>
+          <w:lang w:val="de-AT"/>
+        </w:rPr>
+        <w:t>:</w:t>
+      </w:r>
+      <w:r>
+        <w:rPr>
+          <w:lang w:val="de-AT"/>
+        </w:rPr>
+        <w:tab/>
+        <w:t>Mitarbeiter trägt Aktivität für nächsten Tag ein.</w:t>
+      </w:r>
+    </w:p>
+    <w:p>
+      <w:pPr>
+        <w:rPr>
+          <w:lang w:val="de-AT"/>
+        </w:rPr>
+      </w:pPr>
+      <w:r>
+        <w:rPr>
+          <w:b/>
+          <w:lang w:val="de-AT"/>
+        </w:rPr>
+        <w:t>Ergebnis</w:t>
+      </w:r>
+      <w:r>
+        <w:rPr>
+          <w:lang w:val="de-AT"/>
+        </w:rPr>
         <w:t xml:space="preserve">: </w:t>
       </w:r>
       <w:r>
         <w:rPr>
           <w:lang w:val="de-AT"/>
         </w:rPr>
-        <w:t>Aktivität wird eingetragen.</w:t>
-      </w:r>
-      <w:r>
-        <w:rPr>
-          <w:lang w:val="de-AT"/>
-        </w:rPr>
-        <w:t xml:space="preserve"> </w:t>
-      </w:r>
-    </w:p>
-    <w:p>
-      <w:pPr>
-        <w:rPr>
-          <w:lang w:val="de-AT"/>
-        </w:rPr>
-      </w:pPr>
-    </w:p>
-    <w:p>
-      <w:pPr>
-        <w:rPr>
-          <w:lang w:val="de-AT"/>
-        </w:rPr>
-      </w:pPr>
-      <w:r>
-        <w:rPr>
-          <w:b/>
-          <w:lang w:val="de-AT"/>
-        </w:rPr>
-        <w:t>Vorbedingung:</w:t>
-      </w:r>
-      <w:r>
-        <w:rPr>
-          <w:lang w:val="de-AT"/>
-        </w:rPr>
-        <w:t xml:space="preserve"> Mitarbeiter hat heute gearbeitet</w:t>
-      </w:r>
-    </w:p>
-    <w:p>
-      <w:pPr>
-        <w:rPr>
-          <w:lang w:val="de-AT"/>
-        </w:rPr>
-      </w:pPr>
-      <w:r>
-        <w:rPr>
-          <w:b/>
-          <w:lang w:val="de-AT"/>
-        </w:rPr>
-        <w:t>Aktion</w:t>
-      </w:r>
-      <w:r>
-        <w:rPr>
-          <w:lang w:val="de-AT"/>
-        </w:rPr>
-        <w:t xml:space="preserve">: Mitarbeiter gibt </w:t>
-      </w:r>
-      <w:r>
-        <w:rPr>
-          <w:lang w:val="de-AT"/>
-        </w:rPr>
-        <w:t>Aktivität ein.</w:t>
-      </w:r>
-    </w:p>
-    <w:p>
-      <w:pPr>
-        <w:rPr>
-          <w:lang w:val="de-AT"/>
-        </w:rPr>
-      </w:pPr>
-      <w:r>
-        <w:rPr>
-          <w:b/>
-          <w:lang w:val="de-AT"/>
-        </w:rPr>
-        <w:t>Ergebnis</w:t>
-      </w:r>
-      <w:r>
-        <w:rPr>
-          <w:lang w:val="de-AT"/>
-        </w:rPr>
-        <w:t>: Aktivität wird eingetragen.</w:t>
-      </w:r>
-    </w:p>
-    <w:p>
-      <w:pPr>
-        <w:rPr>
-          <w:lang w:val="de-AT"/>
-        </w:rPr>
-      </w:pPr>
-      <w:r>
-        <w:rPr>
-          <w:b/>
-          <w:lang w:val="de-AT"/>
-        </w:rPr>
-        <w:t>Vorbedingung:</w:t>
-      </w:r>
-      <w:r>
-        <w:rPr>
-          <w:lang w:val="de-AT"/>
-        </w:rPr>
-        <w:t xml:space="preserve"> Mitarbeiter </w:t>
-      </w:r>
-      <w:r>
-        <w:rPr>
-          <w:lang w:val="de-AT"/>
-        </w:rPr>
-        <w:t xml:space="preserve">arbeitet nicht. </w:t>
-      </w:r>
-    </w:p>
-    <w:p>
-      <w:pPr>
-        <w:rPr>
-          <w:lang w:val="de-AT"/>
-        </w:rPr>
-      </w:pPr>
-      <w:r>
-        <w:rPr>
-          <w:b/>
-          <w:lang w:val="de-AT"/>
-        </w:rPr>
-        <w:t>Aktion</w:t>
-      </w:r>
-      <w:r>
-        <w:rPr>
-          <w:lang w:val="de-AT"/>
-        </w:rPr>
-        <w:t>:</w:t>
-      </w:r>
-      <w:r>
-        <w:rPr>
-          <w:lang w:val="de-AT"/>
-        </w:rPr>
-        <w:tab/>
-        <w:t xml:space="preserve">Mitarbeiter </w:t>
-      </w:r>
-      <w:r>
-        <w:rPr>
-          <w:lang w:val="de-AT"/>
-        </w:rPr>
-        <w:t>trägt</w:t>
-      </w:r>
-      <w:r>
-        <w:rPr>
-          <w:lang w:val="de-AT"/>
-        </w:rPr>
-        <w:t xml:space="preserve"> Aktivität </w:t>
-      </w:r>
-      <w:r>
-        <w:rPr>
-          <w:lang w:val="de-AT"/>
-        </w:rPr>
-        <w:t xml:space="preserve">für nächsten Tag </w:t>
-      </w:r>
-      <w:r>
-        <w:rPr>
-          <w:lang w:val="de-AT"/>
-        </w:rPr>
-        <w:t>ein.</w:t>
-      </w:r>
-    </w:p>
-    <w:p>
-      <w:pPr>
-        <w:rPr>
-          <w:lang w:val="de-AT"/>
-        </w:rPr>
-      </w:pPr>
-      <w:r>
-        <w:rPr>
-          <w:b/>
-          <w:lang w:val="de-AT"/>
-        </w:rPr>
-        <w:t>Ergebnis</w:t>
-      </w:r>
-      <w:r>
-        <w:rPr>
-          <w:lang w:val="de-AT"/>
-        </w:rPr>
-        <w:t xml:space="preserve">: </w:t>
-      </w:r>
-      <w:r>
-        <w:rPr>
-          <w:lang w:val="de-AT"/>
-        </w:rPr>
-        <w:t>Aktivität wird</w:t>
-      </w:r>
-      <w:r>
-        <w:rPr>
-          <w:lang w:val="de-AT"/>
-        </w:rPr>
-        <w:t xml:space="preserve"> nicht</w:t>
-      </w:r>
-      <w:r>
-        <w:rPr>
-          <w:lang w:val="de-AT"/>
-        </w:rPr>
-        <w:t xml:space="preserve"> eingetragen.</w:t>
+        <w:t>Aktivität wird nicht eingetragen.</w:t>
       </w:r>
     </w:p>
     <w:p>
@@ -3097,8 +4165,6 @@
         </w:rPr>
         <w:t>. Aktivität wurde für diesen Tag eingetragen.</w:t>
       </w:r>
-      <w:bookmarkStart w:id="0" w:name="_GoBack"/>
-      <w:bookmarkEnd w:id="0"/>
     </w:p>
     <w:p>
       <w:pPr>
@@ -3108,8 +4174,8 @@
       </w:pPr>
     </w:p>
     <w:sectPr>
-      <w:headerReference w:type="default" r:id="rId6"/>
-      <w:footerReference w:type="default" r:id="rId7"/>
+      <w:headerReference w:type="default" r:id="rId8"/>
+      <w:footerReference w:type="default" r:id="rId9"/>
       <w:pgSz w:w="11906" w:h="16838"/>
       <w:pgMar w:top="1417" w:right="707" w:bottom="1134" w:left="1417" w:header="708" w:footer="708" w:gutter="0"/>
       <w:cols w:space="708"/>
@@ -3235,6 +4301,103 @@
     </w:pPr>
   </w:p>
 </w:hdr>
+</file>
+
+<file path=word/numbering.xml><?xml version="1.0" encoding="utf-8"?>
+<w:numbering xmlns:wpc="http://schemas.microsoft.com/office/word/2010/wordprocessingCanvas" xmlns:cx="http://schemas.microsoft.com/office/drawing/2014/chartex" xmlns:cx1="http://schemas.microsoft.com/office/drawing/2015/9/8/chartex" xmlns:cx2="http://schemas.microsoft.com/office/drawing/2015/10/21/chartex" xmlns:cx3="http://schemas.microsoft.com/office/drawing/2016/5/9/chartex" xmlns:cx4="http://schemas.microsoft.com/office/drawing/2016/5/10/chartex" xmlns:cx5="http://schemas.microsoft.com/office/drawing/2016/5/11/chartex" xmlns:cx6="http://schemas.microsoft.com/office/drawing/2016/5/12/chartex" xmlns:cx7="http://schemas.microsoft.com/office/drawing/2016/5/13/chartex" xmlns:cx8="http://schemas.microsoft.com/office/drawing/2016/5/14/chartex" xmlns:mc="http://schemas.openxmlformats.org/markup-compatibility/2006" xmlns:aink="http://schemas.microsoft.com/office/drawing/2016/ink" xmlns:am3d="http://schemas.microsoft.com/office/drawing/2017/model3d" xmlns:o="urn:schemas-microsoft-com:office:office" xmlns:r="http://schemas.openxmlformats.org/officeDocument/2006/relationships" xmlns:m="http://schemas.openxmlformats.org/officeDocument/2006/math" xmlns:v="urn:schemas-microsoft-com:vml" xmlns:wp14="http://schemas.microsoft.com/office/word/2010/wordprocessingDrawing" xmlns:wp="http://schemas.openxmlformats.org/drawingml/2006/wordprocessingDrawing" xmlns:w10="urn:schemas-microsoft-com:office:word" xmlns:w="http://schemas.openxmlformats.org/wordprocessingml/2006/main" xmlns:w14="http://schemas.microsoft.com/office/word/2010/wordml" xmlns:w15="http://schemas.microsoft.com/office/word/2012/wordml" xmlns:w16cid="http://schemas.microsoft.com/office/word/2016/wordml/cid" xmlns:w16se="http://schemas.microsoft.com/office/word/2015/wordml/symex" xmlns:wpg="http://schemas.microsoft.com/office/word/2010/wordprocessingGroup" xmlns:wpi="http://schemas.microsoft.com/office/word/2010/wordprocessingInk" xmlns:wne="http://schemas.microsoft.com/office/word/2006/wordml" xmlns:wps="http://schemas.microsoft.com/office/word/2010/wordprocessingShape" mc:Ignorable="w14 w15 w16se w16cid wp14">
+  <w:abstractNum w:abstractNumId="0" w15:restartNumberingAfterBreak="0">
+    <w:nsid w:val="2DAB36AE"/>
+    <w:multiLevelType w:val="hybridMultilevel"/>
+    <w:tmpl w:val="57A60350"/>
+    <w:lvl w:ilvl="0" w:tplc="0C070011">
+      <w:start w:val="1"/>
+      <w:numFmt w:val="decimal"/>
+      <w:lvlText w:val="%1)"/>
+      <w:lvlJc w:val="left"/>
+      <w:pPr>
+        <w:ind w:left="720" w:hanging="360"/>
+      </w:pPr>
+      <w:rPr>
+        <w:rFonts w:hint="default"/>
+      </w:rPr>
+    </w:lvl>
+    <w:lvl w:ilvl="1" w:tplc="0C070019" w:tentative="1">
+      <w:start w:val="1"/>
+      <w:numFmt w:val="lowerLetter"/>
+      <w:lvlText w:val="%2."/>
+      <w:lvlJc w:val="left"/>
+      <w:pPr>
+        <w:ind w:left="1440" w:hanging="360"/>
+      </w:pPr>
+    </w:lvl>
+    <w:lvl w:ilvl="2" w:tplc="0C07001B" w:tentative="1">
+      <w:start w:val="1"/>
+      <w:numFmt w:val="lowerRoman"/>
+      <w:lvlText w:val="%3."/>
+      <w:lvlJc w:val="right"/>
+      <w:pPr>
+        <w:ind w:left="2160" w:hanging="180"/>
+      </w:pPr>
+    </w:lvl>
+    <w:lvl w:ilvl="3" w:tplc="0C07000F" w:tentative="1">
+      <w:start w:val="1"/>
+      <w:numFmt w:val="decimal"/>
+      <w:lvlText w:val="%4."/>
+      <w:lvlJc w:val="left"/>
+      <w:pPr>
+        <w:ind w:left="2880" w:hanging="360"/>
+      </w:pPr>
+    </w:lvl>
+    <w:lvl w:ilvl="4" w:tplc="0C070019" w:tentative="1">
+      <w:start w:val="1"/>
+      <w:numFmt w:val="lowerLetter"/>
+      <w:lvlText w:val="%5."/>
+      <w:lvlJc w:val="left"/>
+      <w:pPr>
+        <w:ind w:left="3600" w:hanging="360"/>
+      </w:pPr>
+    </w:lvl>
+    <w:lvl w:ilvl="5" w:tplc="0C07001B" w:tentative="1">
+      <w:start w:val="1"/>
+      <w:numFmt w:val="lowerRoman"/>
+      <w:lvlText w:val="%6."/>
+      <w:lvlJc w:val="right"/>
+      <w:pPr>
+        <w:ind w:left="4320" w:hanging="180"/>
+      </w:pPr>
+    </w:lvl>
+    <w:lvl w:ilvl="6" w:tplc="0C07000F" w:tentative="1">
+      <w:start w:val="1"/>
+      <w:numFmt w:val="decimal"/>
+      <w:lvlText w:val="%7."/>
+      <w:lvlJc w:val="left"/>
+      <w:pPr>
+        <w:ind w:left="5040" w:hanging="360"/>
+      </w:pPr>
+    </w:lvl>
+    <w:lvl w:ilvl="7" w:tplc="0C070019" w:tentative="1">
+      <w:start w:val="1"/>
+      <w:numFmt w:val="lowerLetter"/>
+      <w:lvlText w:val="%8."/>
+      <w:lvlJc w:val="left"/>
+      <w:pPr>
+        <w:ind w:left="5760" w:hanging="360"/>
+      </w:pPr>
+    </w:lvl>
+    <w:lvl w:ilvl="8" w:tplc="0C07001B" w:tentative="1">
+      <w:start w:val="1"/>
+      <w:numFmt w:val="lowerRoman"/>
+      <w:lvlText w:val="%9."/>
+      <w:lvlJc w:val="right"/>
+      <w:pPr>
+        <w:ind w:left="6480" w:hanging="180"/>
+      </w:pPr>
+    </w:lvl>
+  </w:abstractNum>
+  <w:num w:numId="1">
+    <w:abstractNumId w:val="0"/>
+  </w:num>
+</w:numbering>
 </file>
 
 <file path=word/styles.xml><?xml version="1.0" encoding="utf-8"?>
@@ -4140,4 +5303,16 @@
     </a:ext>
   </a:extLst>
 </a:theme>
+</file>
+
+<file path=customXml/item1.xml><?xml version="1.0" encoding="utf-8"?>
+<b:Sources xmlns:b="http://schemas.openxmlformats.org/officeDocument/2006/bibliography" xmlns="http://schemas.openxmlformats.org/officeDocument/2006/bibliography" SelectedStyle="\APASixthEditionOfficeOnline.xsl" StyleName="APA" Version="6"/>
+</file>
+
+<file path=customXml/itemProps1.xml><?xml version="1.0" encoding="utf-8"?>
+<ds:datastoreItem xmlns:ds="http://schemas.openxmlformats.org/officeDocument/2006/customXml" ds:itemID="{30FC08BC-6225-4ACC-913A-99083F11F172}">
+  <ds:schemaRefs>
+    <ds:schemaRef ds:uri="http://schemas.openxmlformats.org/officeDocument/2006/bibliography"/>
+  </ds:schemaRefs>
+</ds:datastoreItem>
 </file>
--- a/Use Cases/User_Stories.docx
+++ b/Use Cases/User_Stories.docx
@@ -8,15 +8,15 @@
           <w:lang w:val="de-AT"/>
         </w:rPr>
       </w:pPr>
-      <w:r>
-        <w:rPr>
-          <w:b/>
-          <w:lang w:val="de-AT"/>
-        </w:rPr>
-        <w:t>Über das Programm:</w:t>
-      </w:r>
       <w:bookmarkStart w:id="0" w:name="_GoBack"/>
       <w:bookmarkEnd w:id="0"/>
+      <w:r>
+        <w:rPr>
+          <w:b/>
+          <w:lang w:val="de-AT"/>
+        </w:rPr>
+        <w:t>Über das Programm:</w:t>
+      </w:r>
     </w:p>
     <w:p>
       <w:pPr>
@@ -70,6 +70,9 @@
         <w:gridCol w:w="2759"/>
       </w:tblGrid>
       <w:tr>
+        <w:trPr>
+          <w:trHeight w:val="1611"/>
+        </w:trPr>
         <w:tc>
           <w:tcPr>
             <w:tcW w:w="562" w:type="dxa"/>
@@ -1047,6 +1050,7 @@
                 <w:b/>
                 <w:lang w:val="de-AT"/>
               </w:rPr>
+              <w:lastRenderedPageBreak/>
               <w:t>12</w:t>
             </w:r>
           </w:p>
@@ -1153,7 +1157,6 @@
                 <w:b/>
                 <w:lang w:val="de-AT"/>
               </w:rPr>
-              <w:lastRenderedPageBreak/>
               <w:t>13</w:t>
             </w:r>
           </w:p>
@@ -2179,6 +2182,7 @@
                 <w:b/>
                 <w:lang w:val="de-AT"/>
               </w:rPr>
+              <w:lastRenderedPageBreak/>
               <w:t>26</w:t>
             </w:r>
           </w:p>
@@ -2407,7 +2411,6 @@
                 <w:b/>
                 <w:lang w:val="de-AT"/>
               </w:rPr>
-              <w:lastRenderedPageBreak/>
               <w:t>29</w:t>
             </w:r>
           </w:p>
@@ -3159,6 +3162,7 @@
         <w:rPr>
           <w:lang w:val="de-AT"/>
         </w:rPr>
+        <w:lastRenderedPageBreak/>
         <w:t>Mitarbeiter bearbeiten</w:t>
       </w:r>
     </w:p>
@@ -3199,7 +3203,6 @@
         <w:rPr>
           <w:lang w:val="de-AT"/>
         </w:rPr>
-        <w:lastRenderedPageBreak/>
         <w:t xml:space="preserve">Die </w:t>
       </w:r>
       <w:r>
@@ -3730,6 +3733,7 @@
           <w:b/>
           <w:lang w:val="de-AT"/>
         </w:rPr>
+        <w:lastRenderedPageBreak/>
         <w:t>Ergebnis</w:t>
       </w:r>
       <w:r>
@@ -3808,7 +3812,6 @@
           <w:b/>
           <w:lang w:val="de-AT"/>
         </w:rPr>
-        <w:lastRenderedPageBreak/>
         <w:t>Ergebnis</w:t>
       </w:r>
       <w:r>
@@ -5310,7 +5313,7 @@
 </file>
 
 <file path=customXml/itemProps1.xml><?xml version="1.0" encoding="utf-8"?>
-<ds:datastoreItem xmlns:ds="http://schemas.openxmlformats.org/officeDocument/2006/customXml" ds:itemID="{30FC08BC-6225-4ACC-913A-99083F11F172}">
+<ds:datastoreItem xmlns:ds="http://schemas.openxmlformats.org/officeDocument/2006/customXml" ds:itemID="{642FA655-1746-4333-9970-1607969E4CF6}">
   <ds:schemaRefs>
     <ds:schemaRef ds:uri="http://schemas.openxmlformats.org/officeDocument/2006/bibliography"/>
   </ds:schemaRefs>

--- a/Use Cases/User_Stories.docx
+++ b/Use Cases/User_Stories.docx
@@ -8,8 +8,6 @@
           <w:lang w:val="de-AT"/>
         </w:rPr>
       </w:pPr>
-      <w:bookmarkStart w:id="0" w:name="_GoBack"/>
-      <w:bookmarkEnd w:id="0"/>
       <w:r>
         <w:rPr>
           <w:b/>
@@ -2710,6 +2708,310 @@
           </w:p>
         </w:tc>
       </w:tr>
+      <w:tr>
+        <w:tc>
+          <w:tcPr>
+            <w:tcW w:w="562" w:type="dxa"/>
+          </w:tcPr>
+          <w:p>
+            <w:pPr>
+              <w:rPr>
+                <w:b/>
+                <w:lang w:val="de-AT"/>
+              </w:rPr>
+            </w:pPr>
+            <w:r>
+              <w:rPr>
+                <w:b/>
+                <w:lang w:val="de-AT"/>
+              </w:rPr>
+              <w:t>33</w:t>
+            </w:r>
+          </w:p>
+        </w:tc>
+        <w:tc>
+          <w:tcPr>
+            <w:tcW w:w="3688" w:type="dxa"/>
+          </w:tcPr>
+          <w:p>
+            <w:pPr>
+              <w:rPr>
+                <w:lang w:val="de-AT"/>
+              </w:rPr>
+            </w:pPr>
+            <w:r>
+              <w:rPr>
+                <w:lang w:val="de-AT"/>
+              </w:rPr>
+              <w:t>Als Leiter der Firma Sportcamp Salcher</w:t>
+            </w:r>
+          </w:p>
+        </w:tc>
+        <w:tc>
+          <w:tcPr>
+            <w:tcW w:w="2763" w:type="dxa"/>
+          </w:tcPr>
+          <w:p>
+            <w:pPr>
+              <w:rPr>
+                <w:lang w:val="de-AT"/>
+              </w:rPr>
+            </w:pPr>
+            <w:r>
+              <w:rPr>
+                <w:lang w:val="de-AT"/>
+              </w:rPr>
+              <w:t>Möchte ich Sportcamps hinzufügen können</w:t>
+            </w:r>
+          </w:p>
+        </w:tc>
+        <w:tc>
+          <w:tcPr>
+            <w:tcW w:w="2759" w:type="dxa"/>
+          </w:tcPr>
+          <w:p>
+            <w:pPr>
+              <w:rPr>
+                <w:lang w:val="de-AT"/>
+              </w:rPr>
+            </w:pPr>
+            <w:r>
+              <w:rPr>
+                <w:lang w:val="de-AT"/>
+              </w:rPr>
+              <w:t>Grundlegende Funktionalität zur Verwaltung</w:t>
+            </w:r>
+          </w:p>
+        </w:tc>
+      </w:tr>
+      <w:tr>
+        <w:tc>
+          <w:tcPr>
+            <w:tcW w:w="562" w:type="dxa"/>
+          </w:tcPr>
+          <w:p>
+            <w:pPr>
+              <w:rPr>
+                <w:b/>
+                <w:lang w:val="de-AT"/>
+              </w:rPr>
+            </w:pPr>
+            <w:r>
+              <w:rPr>
+                <w:b/>
+                <w:lang w:val="de-AT"/>
+              </w:rPr>
+              <w:t>34</w:t>
+            </w:r>
+          </w:p>
+        </w:tc>
+        <w:tc>
+          <w:tcPr>
+            <w:tcW w:w="3688" w:type="dxa"/>
+          </w:tcPr>
+          <w:p>
+            <w:pPr>
+              <w:rPr>
+                <w:lang w:val="de-AT"/>
+              </w:rPr>
+            </w:pPr>
+            <w:r>
+              <w:rPr>
+                <w:lang w:val="de-AT"/>
+              </w:rPr>
+              <w:t>Als Leiter der Firma Sportcamp Salcher</w:t>
+            </w:r>
+          </w:p>
+        </w:tc>
+        <w:tc>
+          <w:tcPr>
+            <w:tcW w:w="2763" w:type="dxa"/>
+          </w:tcPr>
+          <w:p>
+            <w:pPr>
+              <w:rPr>
+                <w:lang w:val="de-AT"/>
+              </w:rPr>
+            </w:pPr>
+            <w:r>
+              <w:rPr>
+                <w:lang w:val="de-AT"/>
+              </w:rPr>
+              <w:t>Möchte ich Sportcamps bearbeiten können</w:t>
+            </w:r>
+          </w:p>
+        </w:tc>
+        <w:tc>
+          <w:tcPr>
+            <w:tcW w:w="2759" w:type="dxa"/>
+          </w:tcPr>
+          <w:p>
+            <w:pPr>
+              <w:rPr>
+                <w:lang w:val="de-AT"/>
+              </w:rPr>
+            </w:pPr>
+            <w:r>
+              <w:rPr>
+                <w:lang w:val="de-AT"/>
+              </w:rPr>
+              <w:t>Grundlegende Funktionalität zur Verwaltung</w:t>
+            </w:r>
+          </w:p>
+        </w:tc>
+      </w:tr>
+      <w:tr>
+        <w:tc>
+          <w:tcPr>
+            <w:tcW w:w="562" w:type="dxa"/>
+          </w:tcPr>
+          <w:p>
+            <w:pPr>
+              <w:rPr>
+                <w:b/>
+                <w:lang w:val="de-AT"/>
+              </w:rPr>
+            </w:pPr>
+            <w:r>
+              <w:rPr>
+                <w:b/>
+                <w:lang w:val="de-AT"/>
+              </w:rPr>
+              <w:t>35</w:t>
+            </w:r>
+          </w:p>
+        </w:tc>
+        <w:tc>
+          <w:tcPr>
+            <w:tcW w:w="3688" w:type="dxa"/>
+          </w:tcPr>
+          <w:p>
+            <w:pPr>
+              <w:rPr>
+                <w:lang w:val="de-AT"/>
+              </w:rPr>
+            </w:pPr>
+            <w:r>
+              <w:rPr>
+                <w:lang w:val="de-AT"/>
+              </w:rPr>
+              <w:t>Als Leiter der Firma Sportcamp Salcher</w:t>
+            </w:r>
+          </w:p>
+        </w:tc>
+        <w:tc>
+          <w:tcPr>
+            <w:tcW w:w="2763" w:type="dxa"/>
+          </w:tcPr>
+          <w:p>
+            <w:pPr>
+              <w:rPr>
+                <w:lang w:val="de-AT"/>
+              </w:rPr>
+            </w:pPr>
+            <w:r>
+              <w:rPr>
+                <w:lang w:val="de-AT"/>
+              </w:rPr>
+              <w:t>Möchte ich Sportcamps löschen können</w:t>
+            </w:r>
+          </w:p>
+        </w:tc>
+        <w:tc>
+          <w:tcPr>
+            <w:tcW w:w="2759" w:type="dxa"/>
+          </w:tcPr>
+          <w:p>
+            <w:pPr>
+              <w:rPr>
+                <w:lang w:val="de-AT"/>
+              </w:rPr>
+            </w:pPr>
+            <w:r>
+              <w:rPr>
+                <w:lang w:val="de-AT"/>
+              </w:rPr>
+              <w:t>Grundlegende Funktionalität zur Verwaltung</w:t>
+            </w:r>
+          </w:p>
+        </w:tc>
+      </w:tr>
+      <w:tr>
+        <w:tc>
+          <w:tcPr>
+            <w:tcW w:w="562" w:type="dxa"/>
+          </w:tcPr>
+          <w:p>
+            <w:pPr>
+              <w:rPr>
+                <w:b/>
+                <w:lang w:val="de-AT"/>
+              </w:rPr>
+            </w:pPr>
+            <w:r>
+              <w:rPr>
+                <w:b/>
+                <w:lang w:val="de-AT"/>
+              </w:rPr>
+              <w:t>36</w:t>
+            </w:r>
+          </w:p>
+        </w:tc>
+        <w:tc>
+          <w:tcPr>
+            <w:tcW w:w="3688" w:type="dxa"/>
+          </w:tcPr>
+          <w:p>
+            <w:pPr>
+              <w:rPr>
+                <w:lang w:val="de-AT"/>
+              </w:rPr>
+            </w:pPr>
+            <w:r>
+              <w:rPr>
+                <w:lang w:val="de-AT"/>
+              </w:rPr>
+              <w:t>Als Leiter der Firma Sportcamp Salcher</w:t>
+            </w:r>
+          </w:p>
+        </w:tc>
+        <w:tc>
+          <w:tcPr>
+            <w:tcW w:w="2763" w:type="dxa"/>
+          </w:tcPr>
+          <w:p>
+            <w:pPr>
+              <w:rPr>
+                <w:lang w:val="de-AT"/>
+              </w:rPr>
+            </w:pPr>
+            <w:r>
+              <w:rPr>
+                <w:lang w:val="de-AT"/>
+              </w:rPr>
+              <w:t>Möchte ich Campleiter eintragen können</w:t>
+            </w:r>
+          </w:p>
+        </w:tc>
+        <w:tc>
+          <w:tcPr>
+            <w:tcW w:w="2759" w:type="dxa"/>
+          </w:tcPr>
+          <w:p>
+            <w:pPr>
+              <w:rPr>
+                <w:lang w:val="de-AT"/>
+              </w:rPr>
+            </w:pPr>
+            <w:r>
+              <w:rPr>
+                <w:lang w:val="de-AT"/>
+              </w:rPr>
+              <w:t>Grundlegende Funktionalität zur Verwaltung</w:t>
+            </w:r>
+          </w:p>
+        </w:tc>
+      </w:tr>
     </w:tbl>
     <w:p>
       <w:pPr>
@@ -3004,6 +3306,7 @@
           <w:b/>
           <w:lang w:val="de-AT"/>
         </w:rPr>
+        <w:lastRenderedPageBreak/>
         <w:t xml:space="preserve">Vorbedingung: </w:t>
       </w:r>
       <w:r>
@@ -3162,7 +3465,6 @@
         <w:rPr>
           <w:lang w:val="de-AT"/>
         </w:rPr>
-        <w:lastRenderedPageBreak/>
         <w:t>Mitarbeiter bearbeiten</w:t>
       </w:r>
     </w:p>
@@ -3507,7 +3809,7 @@
         <w:pStyle w:val="berschrift1"/>
         <w:numPr>
           <w:ilvl w:val="0"/>
-          <w:numId w:val="1"/>
+          <w:numId w:val="3"/>
         </w:numPr>
         <w:rPr>
           <w:lang w:val="de-AT"/>
@@ -3517,6 +3819,7 @@
         <w:rPr>
           <w:lang w:val="de-AT"/>
         </w:rPr>
+        <w:lastRenderedPageBreak/>
         <w:t>Arbeitsstunden eintragen</w:t>
       </w:r>
     </w:p>
@@ -3733,7 +4036,6 @@
           <w:b/>
           <w:lang w:val="de-AT"/>
         </w:rPr>
-        <w:lastRenderedPageBreak/>
         <w:t>Ergebnis</w:t>
       </w:r>
       <w:r>
@@ -3852,7 +4154,7 @@
         <w:pStyle w:val="berschrift1"/>
         <w:numPr>
           <w:ilvl w:val="0"/>
-          <w:numId w:val="1"/>
+          <w:numId w:val="3"/>
         </w:numPr>
         <w:rPr>
           <w:lang w:val="de-AT"/>
@@ -4148,6 +4450,7 @@
         <w:rPr>
           <w:lang w:val="de-AT"/>
         </w:rPr>
+        <w:lastRenderedPageBreak/>
         <w:t>BSP:</w:t>
       </w:r>
       <w:r>
@@ -4168,6 +4471,1100 @@
         </w:rPr>
         <w:t>. Aktivität wurde für diesen Tag eingetragen.</w:t>
       </w:r>
+    </w:p>
+    <w:p>
+      <w:pPr>
+        <w:pStyle w:val="berschrift1"/>
+        <w:numPr>
+          <w:ilvl w:val="0"/>
+          <w:numId w:val="6"/>
+        </w:numPr>
+        <w:rPr>
+          <w:lang w:val="de-AT"/>
+        </w:rPr>
+      </w:pPr>
+      <w:r>
+        <w:rPr>
+          <w:lang w:val="de-AT"/>
+        </w:rPr>
+        <w:t>Camp</w:t>
+      </w:r>
+      <w:r>
+        <w:rPr>
+          <w:lang w:val="de-AT"/>
+        </w:rPr>
+        <w:t xml:space="preserve"> anlegen</w:t>
+      </w:r>
+    </w:p>
+    <w:p>
+      <w:pPr>
+        <w:pStyle w:val="berschrift2"/>
+        <w:rPr>
+          <w:lang w:val="de-AT"/>
+        </w:rPr>
+      </w:pPr>
+      <w:r>
+        <w:rPr>
+          <w:lang w:val="de-AT"/>
+        </w:rPr>
+        <w:t>Akzeptanzkriterien (</w:t>
+      </w:r>
+      <w:r>
+        <w:rPr>
+          <w:lang w:val="de-AT"/>
+        </w:rPr>
+        <w:t>Camp</w:t>
+      </w:r>
+      <w:r>
+        <w:rPr>
+          <w:lang w:val="de-AT"/>
+        </w:rPr>
+        <w:t xml:space="preserve"> anlegen):</w:t>
+      </w:r>
+    </w:p>
+    <w:p>
+      <w:pPr>
+        <w:rPr>
+          <w:lang w:val="de-AT"/>
+        </w:rPr>
+      </w:pPr>
+      <w:r>
+        <w:rPr>
+          <w:lang w:val="de-AT"/>
+        </w:rPr>
+        <w:t>Camp muss existieren</w:t>
+      </w:r>
+    </w:p>
+    <w:p>
+      <w:pPr>
+        <w:pStyle w:val="berschrift2"/>
+        <w:rPr>
+          <w:lang w:val="de-AT"/>
+        </w:rPr>
+      </w:pPr>
+      <w:r>
+        <w:rPr>
+          <w:lang w:val="de-AT"/>
+        </w:rPr>
+        <w:t>Test Cases(</w:t>
+      </w:r>
+      <w:r>
+        <w:rPr>
+          <w:lang w:val="de-AT"/>
+        </w:rPr>
+        <w:t xml:space="preserve">Camp </w:t>
+      </w:r>
+      <w:r>
+        <w:rPr>
+          <w:lang w:val="de-AT"/>
+        </w:rPr>
+        <w:t>Anlegen):</w:t>
+      </w:r>
+    </w:p>
+    <w:p>
+      <w:pPr>
+        <w:spacing w:after="0"/>
+        <w:rPr>
+          <w:lang w:val="de-AT"/>
+        </w:rPr>
+      </w:pPr>
+      <w:r>
+        <w:rPr>
+          <w:b/>
+          <w:lang w:val="de-AT"/>
+        </w:rPr>
+        <w:t>Vorbeidingung</w:t>
+      </w:r>
+      <w:r>
+        <w:rPr>
+          <w:lang w:val="de-AT"/>
+        </w:rPr>
+        <w:t xml:space="preserve">: </w:t>
+      </w:r>
+      <w:r>
+        <w:rPr>
+          <w:lang w:val="de-AT"/>
+        </w:rPr>
+        <w:t>Camp ist nicht angelegt</w:t>
+      </w:r>
+    </w:p>
+    <w:p>
+      <w:pPr>
+        <w:spacing w:after="0"/>
+        <w:rPr>
+          <w:lang w:val="de-AT"/>
+        </w:rPr>
+      </w:pPr>
+      <w:r>
+        <w:rPr>
+          <w:lang w:val="de-AT"/>
+        </w:rPr>
+        <w:tab/>
+      </w:r>
+      <w:r>
+        <w:rPr>
+          <w:lang w:val="de-AT"/>
+        </w:rPr>
+        <w:tab/>
+      </w:r>
+    </w:p>
+    <w:p>
+      <w:pPr>
+        <w:rPr>
+          <w:lang w:val="de-AT"/>
+        </w:rPr>
+      </w:pPr>
+      <w:r>
+        <w:rPr>
+          <w:b/>
+          <w:lang w:val="de-AT"/>
+        </w:rPr>
+        <w:t>Aktion</w:t>
+      </w:r>
+      <w:r>
+        <w:rPr>
+          <w:lang w:val="de-AT"/>
+        </w:rPr>
+        <w:t>: Administrator legt ein</w:t>
+      </w:r>
+      <w:r>
+        <w:rPr>
+          <w:lang w:val="de-AT"/>
+        </w:rPr>
+        <w:t xml:space="preserve"> Camp </w:t>
+      </w:r>
+      <w:r>
+        <w:rPr>
+          <w:lang w:val="de-AT"/>
+        </w:rPr>
+        <w:t xml:space="preserve">an </w:t>
+      </w:r>
+    </w:p>
+    <w:p>
+      <w:pPr>
+        <w:rPr>
+          <w:lang w:val="de-AT"/>
+        </w:rPr>
+      </w:pPr>
+      <w:r>
+        <w:rPr>
+          <w:b/>
+          <w:lang w:val="de-AT"/>
+        </w:rPr>
+        <w:t>Ergebnis</w:t>
+      </w:r>
+      <w:r>
+        <w:rPr>
+          <w:lang w:val="de-AT"/>
+        </w:rPr>
+        <w:t xml:space="preserve">: </w:t>
+      </w:r>
+      <w:r>
+        <w:rPr>
+          <w:lang w:val="de-AT"/>
+        </w:rPr>
+        <w:t>Camp wird</w:t>
+      </w:r>
+      <w:r>
+        <w:rPr>
+          <w:lang w:val="de-AT"/>
+        </w:rPr>
+        <w:t xml:space="preserve"> eingefügt</w:t>
+      </w:r>
+    </w:p>
+    <w:p>
+      <w:pPr>
+        <w:rPr>
+          <w:lang w:val="de-AT"/>
+        </w:rPr>
+      </w:pPr>
+    </w:p>
+    <w:p>
+      <w:pPr>
+        <w:spacing w:after="0"/>
+        <w:rPr>
+          <w:lang w:val="de-AT"/>
+        </w:rPr>
+      </w:pPr>
+      <w:r>
+        <w:rPr>
+          <w:b/>
+          <w:lang w:val="de-AT"/>
+        </w:rPr>
+        <w:t xml:space="preserve">Vorbedingung: </w:t>
+      </w:r>
+      <w:r>
+        <w:rPr>
+          <w:lang w:val="de-AT"/>
+        </w:rPr>
+        <w:t>Camp</w:t>
+      </w:r>
+      <w:r>
+        <w:rPr>
+          <w:lang w:val="de-AT"/>
+        </w:rPr>
+        <w:t xml:space="preserve"> ist angelegt</w:t>
+      </w:r>
+    </w:p>
+    <w:p>
+      <w:pPr>
+        <w:spacing w:after="0"/>
+        <w:rPr>
+          <w:lang w:val="de-AT"/>
+        </w:rPr>
+      </w:pPr>
+      <w:r>
+        <w:rPr>
+          <w:lang w:val="de-AT"/>
+        </w:rPr>
+        <w:tab/>
+      </w:r>
+    </w:p>
+    <w:p>
+      <w:pPr>
+        <w:rPr>
+          <w:lang w:val="de-AT"/>
+        </w:rPr>
+      </w:pPr>
+    </w:p>
+    <w:p>
+      <w:pPr>
+        <w:rPr>
+          <w:lang w:val="de-AT"/>
+        </w:rPr>
+      </w:pPr>
+      <w:r>
+        <w:rPr>
+          <w:b/>
+          <w:lang w:val="de-AT"/>
+        </w:rPr>
+        <w:t>Aktion</w:t>
+      </w:r>
+      <w:r>
+        <w:rPr>
+          <w:lang w:val="de-AT"/>
+        </w:rPr>
+        <w:t xml:space="preserve">: Administrator legt ein Camp an </w:t>
+      </w:r>
+    </w:p>
+    <w:p>
+      <w:pPr>
+        <w:rPr>
+          <w:lang w:val="de-AT"/>
+        </w:rPr>
+      </w:pPr>
+      <w:r>
+        <w:rPr>
+          <w:b/>
+          <w:lang w:val="de-AT"/>
+        </w:rPr>
+        <w:t>Ergebnis</w:t>
+      </w:r>
+      <w:r>
+        <w:rPr>
+          <w:lang w:val="de-AT"/>
+        </w:rPr>
+        <w:t xml:space="preserve">: Notifikation: </w:t>
+      </w:r>
+      <w:r>
+        <w:rPr>
+          <w:lang w:val="de-AT"/>
+        </w:rPr>
+        <w:t>Camp</w:t>
+      </w:r>
+      <w:r>
+        <w:rPr>
+          <w:lang w:val="de-AT"/>
+        </w:rPr>
+        <w:t xml:space="preserve"> existiert bereits. </w:t>
+      </w:r>
+      <w:r>
+        <w:rPr>
+          <w:lang w:val="de-AT"/>
+        </w:rPr>
+        <w:t>Camp</w:t>
+      </w:r>
+      <w:r>
+        <w:rPr>
+          <w:lang w:val="de-AT"/>
+        </w:rPr>
+        <w:t xml:space="preserve"> wird nicht angelegt</w:t>
+      </w:r>
+    </w:p>
+    <w:p>
+      <w:pPr>
+        <w:rPr>
+          <w:lang w:val="de-AT"/>
+        </w:rPr>
+      </w:pPr>
+      <w:r>
+        <w:rPr>
+          <w:lang w:val="de-AT"/>
+        </w:rPr>
+        <w:t>BSP:</w:t>
+      </w:r>
+    </w:p>
+    <w:p>
+      <w:pPr>
+        <w:rPr>
+          <w:vertAlign w:val="superscript"/>
+          <w:lang w:val="de-AT"/>
+        </w:rPr>
+      </w:pPr>
+      <w:r>
+        <w:rPr>
+          <w:lang w:val="de-AT"/>
+        </w:rPr>
+        <w:t>Ein neues Sportcamp wurde eröffnet und wird im System eingetragen.</w:t>
+      </w:r>
+    </w:p>
+    <w:p>
+      <w:pPr>
+        <w:pStyle w:val="berschrift1"/>
+        <w:numPr>
+          <w:ilvl w:val="0"/>
+          <w:numId w:val="6"/>
+        </w:numPr>
+        <w:rPr>
+          <w:lang w:val="de-AT"/>
+        </w:rPr>
+      </w:pPr>
+      <w:r>
+        <w:rPr>
+          <w:lang w:val="de-AT"/>
+        </w:rPr>
+        <w:t>Camp</w:t>
+      </w:r>
+      <w:r>
+        <w:rPr>
+          <w:lang w:val="de-AT"/>
+        </w:rPr>
+        <w:t xml:space="preserve"> bearbeiten</w:t>
+      </w:r>
+    </w:p>
+    <w:p>
+      <w:pPr>
+        <w:pStyle w:val="berschrift2"/>
+        <w:rPr>
+          <w:lang w:val="de-AT"/>
+        </w:rPr>
+      </w:pPr>
+      <w:r>
+        <w:rPr>
+          <w:lang w:val="de-AT"/>
+        </w:rPr>
+        <w:t>Akzeptanzkriterien (</w:t>
+      </w:r>
+      <w:r>
+        <w:rPr>
+          <w:lang w:val="de-AT"/>
+        </w:rPr>
+        <w:t xml:space="preserve">Camp </w:t>
+      </w:r>
+      <w:r>
+        <w:rPr>
+          <w:lang w:val="de-AT"/>
+        </w:rPr>
+        <w:t>bearbeiten)</w:t>
+      </w:r>
+    </w:p>
+    <w:p>
+      <w:pPr>
+        <w:rPr>
+          <w:lang w:val="de-AT"/>
+        </w:rPr>
+      </w:pPr>
+      <w:r>
+        <w:rPr>
+          <w:lang w:val="de-AT"/>
+        </w:rPr>
+        <w:t xml:space="preserve">Daten des </w:t>
+      </w:r>
+      <w:r>
+        <w:rPr>
+          <w:lang w:val="de-AT"/>
+        </w:rPr>
+        <w:t>Camps</w:t>
+      </w:r>
+      <w:r>
+        <w:rPr>
+          <w:lang w:val="de-AT"/>
+        </w:rPr>
+        <w:t xml:space="preserve"> müssen im System erfasst sein.</w:t>
+      </w:r>
+    </w:p>
+    <w:p>
+      <w:pPr>
+        <w:rPr>
+          <w:lang w:val="de-AT"/>
+        </w:rPr>
+      </w:pPr>
+      <w:r>
+        <w:rPr>
+          <w:lang w:val="de-AT"/>
+        </w:rPr>
+        <w:t>Die zu ändernden Daten müssen eingetragen werden.</w:t>
+      </w:r>
+    </w:p>
+    <w:p>
+      <w:pPr>
+        <w:pStyle w:val="berschrift2"/>
+        <w:rPr>
+          <w:lang w:val="de-AT"/>
+        </w:rPr>
+      </w:pPr>
+      <w:r>
+        <w:rPr>
+          <w:lang w:val="de-AT"/>
+        </w:rPr>
+        <w:t>Test Cases(</w:t>
+      </w:r>
+      <w:r>
+        <w:rPr>
+          <w:lang w:val="de-AT"/>
+        </w:rPr>
+        <w:t xml:space="preserve">Camp </w:t>
+      </w:r>
+      <w:r>
+        <w:rPr>
+          <w:lang w:val="de-AT"/>
+        </w:rPr>
+        <w:t>bearbeiten</w:t>
+      </w:r>
+      <w:r>
+        <w:rPr>
+          <w:lang w:val="de-AT"/>
+        </w:rPr>
+        <w:t>)</w:t>
+      </w:r>
+    </w:p>
+    <w:p>
+      <w:pPr>
+        <w:rPr>
+          <w:lang w:val="de-AT"/>
+        </w:rPr>
+      </w:pPr>
+      <w:r>
+        <w:rPr>
+          <w:b/>
+          <w:lang w:val="de-AT"/>
+        </w:rPr>
+        <w:t>Vorbedingung:</w:t>
+      </w:r>
+      <w:r>
+        <w:rPr>
+          <w:lang w:val="de-AT"/>
+        </w:rPr>
+        <w:t xml:space="preserve"> </w:t>
+      </w:r>
+      <w:r>
+        <w:rPr>
+          <w:lang w:val="de-AT"/>
+        </w:rPr>
+        <w:t>Camp</w:t>
+      </w:r>
+      <w:r>
+        <w:rPr>
+          <w:lang w:val="de-AT"/>
+        </w:rPr>
+        <w:t xml:space="preserve"> ist angelegt.</w:t>
+      </w:r>
+    </w:p>
+    <w:p>
+      <w:pPr>
+        <w:rPr>
+          <w:lang w:val="de-AT"/>
+        </w:rPr>
+      </w:pPr>
+      <w:r>
+        <w:rPr>
+          <w:b/>
+          <w:lang w:val="de-AT"/>
+        </w:rPr>
+        <w:t>Aktion:</w:t>
+      </w:r>
+      <w:r>
+        <w:rPr>
+          <w:lang w:val="de-AT"/>
+        </w:rPr>
+        <w:t xml:space="preserve"> Administrator ändert Daten des </w:t>
+      </w:r>
+      <w:r>
+        <w:rPr>
+          <w:lang w:val="de-AT"/>
+        </w:rPr>
+        <w:t>Camp</w:t>
+      </w:r>
+      <w:r>
+        <w:rPr>
+          <w:lang w:val="de-AT"/>
+        </w:rPr>
+        <w:t>s</w:t>
+      </w:r>
+      <w:r>
+        <w:rPr>
+          <w:lang w:val="de-AT"/>
+        </w:rPr>
+        <w:t xml:space="preserve"> </w:t>
+      </w:r>
+      <w:r>
+        <w:rPr>
+          <w:lang w:val="de-AT"/>
+        </w:rPr>
+        <w:t>ab.</w:t>
+      </w:r>
+    </w:p>
+    <w:p>
+      <w:pPr>
+        <w:rPr>
+          <w:lang w:val="de-AT"/>
+        </w:rPr>
+      </w:pPr>
+      <w:r>
+        <w:rPr>
+          <w:b/>
+          <w:lang w:val="de-AT"/>
+        </w:rPr>
+        <w:t>Ergebnis:</w:t>
+      </w:r>
+      <w:r>
+        <w:rPr>
+          <w:lang w:val="de-AT"/>
+        </w:rPr>
+        <w:t xml:space="preserve"> </w:t>
+      </w:r>
+      <w:r>
+        <w:rPr>
+          <w:lang w:val="de-AT"/>
+        </w:rPr>
+        <w:t>Camp</w:t>
+      </w:r>
+      <w:r>
+        <w:rPr>
+          <w:lang w:val="de-AT"/>
+        </w:rPr>
+        <w:t xml:space="preserve">daten </w:t>
+      </w:r>
+      <w:r>
+        <w:rPr>
+          <w:lang w:val="de-AT"/>
+        </w:rPr>
+        <w:t>wurden geändert und im System gespeichert.</w:t>
+      </w:r>
+    </w:p>
+    <w:p>
+      <w:pPr>
+        <w:rPr>
+          <w:lang w:val="de-AT"/>
+        </w:rPr>
+      </w:pPr>
+      <w:r>
+        <w:rPr>
+          <w:lang w:val="de-AT"/>
+        </w:rPr>
+        <w:t>BSP:</w:t>
+      </w:r>
+    </w:p>
+    <w:p>
+      <w:pPr>
+        <w:rPr>
+          <w:lang w:val="de-AT"/>
+        </w:rPr>
+      </w:pPr>
+      <w:r>
+        <w:rPr>
+          <w:lang w:val="de-AT"/>
+        </w:rPr>
+        <w:t xml:space="preserve">Der Name eines </w:t>
+      </w:r>
+      <w:r>
+        <w:rPr>
+          <w:lang w:val="de-AT"/>
+        </w:rPr>
+        <w:t>Camps</w:t>
+      </w:r>
+      <w:r>
+        <w:rPr>
+          <w:lang w:val="de-AT"/>
+        </w:rPr>
+        <w:t xml:space="preserve"> wurde fehlerhaft im System erfasst. Der Administrator sucht diese</w:t>
+      </w:r>
+      <w:r>
+        <w:rPr>
+          <w:lang w:val="de-AT"/>
+        </w:rPr>
+        <w:t xml:space="preserve">s Camp </w:t>
+      </w:r>
+      <w:r>
+        <w:rPr>
+          <w:lang w:val="de-AT"/>
+        </w:rPr>
+        <w:t xml:space="preserve">im System und korrigiert </w:t>
+      </w:r>
+      <w:r>
+        <w:rPr>
+          <w:lang w:val="de-AT"/>
+        </w:rPr>
+        <w:t>dessen</w:t>
+      </w:r>
+      <w:r>
+        <w:rPr>
+          <w:lang w:val="de-AT"/>
+        </w:rPr>
+        <w:t xml:space="preserve"> Namen. </w:t>
+      </w:r>
+    </w:p>
+    <w:p>
+      <w:pPr>
+        <w:pStyle w:val="berschrift1"/>
+        <w:numPr>
+          <w:ilvl w:val="0"/>
+          <w:numId w:val="6"/>
+        </w:numPr>
+        <w:rPr>
+          <w:lang w:val="de-AT"/>
+        </w:rPr>
+      </w:pPr>
+      <w:r>
+        <w:rPr>
+          <w:lang w:val="de-AT"/>
+        </w:rPr>
+        <w:t>Camp</w:t>
+      </w:r>
+      <w:r>
+        <w:rPr>
+          <w:lang w:val="de-AT"/>
+        </w:rPr>
+        <w:t xml:space="preserve"> löschen</w:t>
+      </w:r>
+    </w:p>
+    <w:p>
+      <w:pPr>
+        <w:pStyle w:val="berschrift2"/>
+        <w:rPr>
+          <w:lang w:val="de-AT"/>
+        </w:rPr>
+      </w:pPr>
+      <w:r>
+        <w:rPr>
+          <w:lang w:val="de-AT"/>
+        </w:rPr>
+        <w:t>Akzeptanzkriterien (</w:t>
+      </w:r>
+      <w:r>
+        <w:rPr>
+          <w:lang w:val="de-AT"/>
+        </w:rPr>
+        <w:t xml:space="preserve">Camp </w:t>
+      </w:r>
+      <w:r>
+        <w:rPr>
+          <w:lang w:val="de-AT"/>
+        </w:rPr>
+        <w:t>löschen)</w:t>
+      </w:r>
+    </w:p>
+    <w:p>
+      <w:pPr>
+        <w:rPr>
+          <w:lang w:val="de-AT"/>
+        </w:rPr>
+      </w:pPr>
+      <w:r>
+        <w:rPr>
+          <w:lang w:val="de-AT"/>
+        </w:rPr>
+        <w:t>Bei einem Klick auf den Löschen Button wird das ausgewählte Camp gelöscht</w:t>
+      </w:r>
+    </w:p>
+    <w:p>
+      <w:pPr>
+        <w:pStyle w:val="berschrift2"/>
+        <w:rPr>
+          <w:lang w:val="de-AT"/>
+        </w:rPr>
+      </w:pPr>
+      <w:r>
+        <w:rPr>
+          <w:lang w:val="de-AT"/>
+        </w:rPr>
+        <w:t>Test Cases(</w:t>
+      </w:r>
+      <w:r>
+        <w:rPr>
+          <w:lang w:val="de-AT"/>
+        </w:rPr>
+        <w:t xml:space="preserve">Camp </w:t>
+      </w:r>
+      <w:r>
+        <w:rPr>
+          <w:lang w:val="de-AT"/>
+        </w:rPr>
+        <w:t>löschen)</w:t>
+      </w:r>
+    </w:p>
+    <w:p>
+      <w:pPr>
+        <w:rPr>
+          <w:lang w:val="de-AT"/>
+        </w:rPr>
+      </w:pPr>
+      <w:r>
+        <w:rPr>
+          <w:b/>
+          <w:lang w:val="de-AT"/>
+        </w:rPr>
+        <w:t xml:space="preserve">Vorbedingung: </w:t>
+      </w:r>
+      <w:r>
+        <w:rPr>
+          <w:lang w:val="de-AT"/>
+        </w:rPr>
+        <w:t>Camp</w:t>
+      </w:r>
+      <w:r>
+        <w:rPr>
+          <w:lang w:val="de-AT"/>
+        </w:rPr>
+        <w:t xml:space="preserve"> ist angelegt.</w:t>
+      </w:r>
+    </w:p>
+    <w:p>
+      <w:pPr>
+        <w:rPr>
+          <w:lang w:val="de-AT"/>
+        </w:rPr>
+      </w:pPr>
+      <w:r>
+        <w:rPr>
+          <w:lang w:val="de-AT"/>
+        </w:rPr>
+        <w:lastRenderedPageBreak/>
+        <w:t>Camp existiert nicht mehr</w:t>
+      </w:r>
+    </w:p>
+    <w:p>
+      <w:pPr>
+        <w:rPr>
+          <w:lang w:val="de-AT"/>
+        </w:rPr>
+      </w:pPr>
+      <w:r>
+        <w:rPr>
+          <w:b/>
+          <w:lang w:val="de-AT"/>
+        </w:rPr>
+        <w:t>Aktion:</w:t>
+      </w:r>
+      <w:r>
+        <w:rPr>
+          <w:lang w:val="de-AT"/>
+        </w:rPr>
+        <w:t xml:space="preserve"> Administrator löscht </w:t>
+      </w:r>
+      <w:r>
+        <w:rPr>
+          <w:lang w:val="de-AT"/>
+        </w:rPr>
+        <w:t>Camp</w:t>
+      </w:r>
+    </w:p>
+    <w:p>
+      <w:pPr>
+        <w:rPr>
+          <w:lang w:val="de-AT"/>
+        </w:rPr>
+      </w:pPr>
+      <w:r>
+        <w:rPr>
+          <w:b/>
+          <w:lang w:val="de-AT"/>
+        </w:rPr>
+        <w:t xml:space="preserve">Ergebnis: </w:t>
+      </w:r>
+      <w:r>
+        <w:rPr>
+          <w:lang w:val="de-AT"/>
+        </w:rPr>
+        <w:t>Camp</w:t>
+      </w:r>
+      <w:r>
+        <w:rPr>
+          <w:lang w:val="de-AT"/>
+        </w:rPr>
+        <w:t xml:space="preserve"> wurde vom System gelöscht.</w:t>
+      </w:r>
+    </w:p>
+    <w:p>
+      <w:pPr>
+        <w:rPr>
+          <w:lang w:val="de-AT"/>
+        </w:rPr>
+      </w:pPr>
+      <w:r>
+        <w:rPr>
+          <w:lang w:val="de-AT"/>
+        </w:rPr>
+        <w:t>BSP:</w:t>
+      </w:r>
+    </w:p>
+    <w:p>
+      <w:pPr>
+        <w:rPr>
+          <w:lang w:val="de-AT"/>
+        </w:rPr>
+      </w:pPr>
+      <w:r>
+        <w:rPr>
+          <w:lang w:val="de-AT"/>
+        </w:rPr>
+        <w:t>Ein Camp wird geschlossen und deshalb aus dem System entfernt</w:t>
+      </w:r>
+      <w:r>
+        <w:rPr>
+          <w:lang w:val="de-AT"/>
+        </w:rPr>
+        <w:t>.</w:t>
+      </w:r>
+    </w:p>
+    <w:p>
+      <w:pPr>
+        <w:pStyle w:val="berschrift1"/>
+        <w:numPr>
+          <w:ilvl w:val="0"/>
+          <w:numId w:val="6"/>
+        </w:numPr>
+        <w:rPr>
+          <w:lang w:val="de-AT"/>
+        </w:rPr>
+      </w:pPr>
+      <w:r>
+        <w:rPr>
+          <w:lang w:val="de-AT"/>
+        </w:rPr>
+        <w:t>Camp</w:t>
+      </w:r>
+      <w:r>
+        <w:rPr>
+          <w:lang w:val="de-AT"/>
+        </w:rPr>
+        <w:t>leiter eintragen</w:t>
+      </w:r>
+    </w:p>
+    <w:p>
+      <w:pPr>
+        <w:pStyle w:val="berschrift2"/>
+        <w:rPr>
+          <w:lang w:val="de-AT"/>
+        </w:rPr>
+      </w:pPr>
+      <w:r>
+        <w:rPr>
+          <w:lang w:val="de-AT"/>
+        </w:rPr>
+        <w:t>Akzeptanzkriterien (</w:t>
+      </w:r>
+      <w:r>
+        <w:rPr>
+          <w:lang w:val="de-AT"/>
+        </w:rPr>
+        <w:t>Camp</w:t>
+      </w:r>
+      <w:r>
+        <w:rPr>
+          <w:lang w:val="de-AT"/>
+        </w:rPr>
+        <w:t>leiter</w:t>
+      </w:r>
+      <w:r>
+        <w:rPr>
+          <w:lang w:val="de-AT"/>
+        </w:rPr>
+        <w:t xml:space="preserve"> </w:t>
+      </w:r>
+      <w:r>
+        <w:rPr>
+          <w:lang w:val="de-AT"/>
+        </w:rPr>
+        <w:t>eintragen</w:t>
+      </w:r>
+      <w:r>
+        <w:rPr>
+          <w:lang w:val="de-AT"/>
+        </w:rPr>
+        <w:t>)</w:t>
+      </w:r>
+    </w:p>
+    <w:p>
+      <w:pPr>
+        <w:rPr>
+          <w:lang w:val="de-AT"/>
+        </w:rPr>
+      </w:pPr>
+      <w:r>
+        <w:rPr>
+          <w:lang w:val="de-AT"/>
+        </w:rPr>
+        <w:t>Für ein angelegtes Camp muss ein angelegter User als Campleiter durch den Klick auf „Camp bearbeiten“ eingestellt werden können.</w:t>
+      </w:r>
+    </w:p>
+    <w:p>
+      <w:pPr>
+        <w:pStyle w:val="berschrift2"/>
+        <w:rPr>
+          <w:lang w:val="de-AT"/>
+        </w:rPr>
+      </w:pPr>
+      <w:r>
+        <w:rPr>
+          <w:lang w:val="de-AT"/>
+        </w:rPr>
+        <w:t>Test Cases(</w:t>
+      </w:r>
+      <w:r>
+        <w:rPr>
+          <w:lang w:val="de-AT"/>
+        </w:rPr>
+        <w:t>Campleiter eintragen</w:t>
+      </w:r>
+      <w:r>
+        <w:rPr>
+          <w:lang w:val="de-AT"/>
+        </w:rPr>
+        <w:t>)</w:t>
+      </w:r>
+    </w:p>
+    <w:p>
+      <w:pPr>
+        <w:rPr>
+          <w:lang w:val="de-AT"/>
+        </w:rPr>
+      </w:pPr>
+      <w:r>
+        <w:rPr>
+          <w:b/>
+          <w:lang w:val="de-AT"/>
+        </w:rPr>
+        <w:t xml:space="preserve">Vorbedingung: </w:t>
+      </w:r>
+      <w:r>
+        <w:rPr>
+          <w:lang w:val="de-AT"/>
+        </w:rPr>
+        <w:t>Mitarbeiter ist angelegt.</w:t>
+      </w:r>
+    </w:p>
+    <w:p>
+      <w:pPr>
+        <w:rPr>
+          <w:lang w:val="de-AT"/>
+        </w:rPr>
+      </w:pPr>
+      <w:r>
+        <w:rPr>
+          <w:lang w:val="de-AT"/>
+        </w:rPr>
+        <w:tab/>
+      </w:r>
+      <w:r>
+        <w:rPr>
+          <w:lang w:val="de-AT"/>
+        </w:rPr>
+        <w:tab/>
+      </w:r>
+      <w:r>
+        <w:rPr>
+          <w:lang w:val="de-AT"/>
+        </w:rPr>
+        <w:t>Camp ist angelegt</w:t>
+      </w:r>
+    </w:p>
+    <w:p>
+      <w:pPr>
+        <w:rPr>
+          <w:lang w:val="de-AT"/>
+        </w:rPr>
+      </w:pPr>
+      <w:r>
+        <w:rPr>
+          <w:b/>
+          <w:lang w:val="de-AT"/>
+        </w:rPr>
+        <w:t>Aktion:</w:t>
+      </w:r>
+      <w:r>
+        <w:rPr>
+          <w:lang w:val="de-AT"/>
+        </w:rPr>
+        <w:t xml:space="preserve"> Administrator </w:t>
+      </w:r>
+      <w:r>
+        <w:rPr>
+          <w:lang w:val="de-AT"/>
+        </w:rPr>
+        <w:t>legt Campleiter fest</w:t>
+      </w:r>
+    </w:p>
+    <w:p>
+      <w:pPr>
+        <w:rPr>
+          <w:lang w:val="de-AT"/>
+        </w:rPr>
+      </w:pPr>
+      <w:r>
+        <w:rPr>
+          <w:b/>
+          <w:lang w:val="de-AT"/>
+        </w:rPr>
+        <w:t xml:space="preserve">Ergebnis: </w:t>
+      </w:r>
+      <w:r>
+        <w:rPr>
+          <w:lang w:val="de-AT"/>
+        </w:rPr>
+        <w:t xml:space="preserve">Mitarbeiter </w:t>
+      </w:r>
+      <w:r>
+        <w:rPr>
+          <w:lang w:val="de-AT"/>
+        </w:rPr>
+        <w:t>wird als Campleiter festgelegt</w:t>
+      </w:r>
+    </w:p>
+    <w:p>
+      <w:pPr>
+        <w:rPr>
+          <w:lang w:val="de-AT"/>
+        </w:rPr>
+      </w:pPr>
+      <w:r>
+        <w:rPr>
+          <w:lang w:val="de-AT"/>
+        </w:rPr>
+        <w:t>BSP:</w:t>
+      </w:r>
+    </w:p>
+    <w:p>
+      <w:pPr>
+        <w:rPr>
+          <w:lang w:val="de-AT"/>
+        </w:rPr>
+      </w:pPr>
+      <w:r>
+        <w:rPr>
+          <w:lang w:val="de-AT"/>
+        </w:rPr>
+        <w:t>Ein bestehendes Camp wechselt den Campleiter. Dieser wird durch die Funktion „Camp bearbeiten“ umgetragen.</w:t>
+      </w:r>
+      <w:bookmarkStart w:id="0" w:name="_GoBack"/>
+      <w:bookmarkEnd w:id="0"/>
+    </w:p>
+    <w:p>
+      <w:pPr>
+        <w:rPr>
+          <w:lang w:val="de-AT"/>
+        </w:rPr>
+      </w:pPr>
     </w:p>
     <w:p>
       <w:pPr>
@@ -4309,7 +5706,7 @@
 <file path=word/numbering.xml><?xml version="1.0" encoding="utf-8"?>
 <w:numbering xmlns:wpc="http://schemas.microsoft.com/office/word/2010/wordprocessingCanvas" xmlns:cx="http://schemas.microsoft.com/office/drawing/2014/chartex" xmlns:cx1="http://schemas.microsoft.com/office/drawing/2015/9/8/chartex" xmlns:cx2="http://schemas.microsoft.com/office/drawing/2015/10/21/chartex" xmlns:cx3="http://schemas.microsoft.com/office/drawing/2016/5/9/chartex" xmlns:cx4="http://schemas.microsoft.com/office/drawing/2016/5/10/chartex" xmlns:cx5="http://schemas.microsoft.com/office/drawing/2016/5/11/chartex" xmlns:cx6="http://schemas.microsoft.com/office/drawing/2016/5/12/chartex" xmlns:cx7="http://schemas.microsoft.com/office/drawing/2016/5/13/chartex" xmlns:cx8="http://schemas.microsoft.com/office/drawing/2016/5/14/chartex" xmlns:mc="http://schemas.openxmlformats.org/markup-compatibility/2006" xmlns:aink="http://schemas.microsoft.com/office/drawing/2016/ink" xmlns:am3d="http://schemas.microsoft.com/office/drawing/2017/model3d" xmlns:o="urn:schemas-microsoft-com:office:office" xmlns:r="http://schemas.openxmlformats.org/officeDocument/2006/relationships" xmlns:m="http://schemas.openxmlformats.org/officeDocument/2006/math" xmlns:v="urn:schemas-microsoft-com:vml" xmlns:wp14="http://schemas.microsoft.com/office/word/2010/wordprocessingDrawing" xmlns:wp="http://schemas.openxmlformats.org/drawingml/2006/wordprocessingDrawing" xmlns:w10="urn:schemas-microsoft-com:office:word" xmlns:w="http://schemas.openxmlformats.org/wordprocessingml/2006/main" xmlns:w14="http://schemas.microsoft.com/office/word/2010/wordml" xmlns:w15="http://schemas.microsoft.com/office/word/2012/wordml" xmlns:w16cid="http://schemas.microsoft.com/office/word/2016/wordml/cid" xmlns:w16se="http://schemas.microsoft.com/office/word/2015/wordml/symex" xmlns:wpg="http://schemas.microsoft.com/office/word/2010/wordprocessingGroup" xmlns:wpi="http://schemas.microsoft.com/office/word/2010/wordprocessingInk" xmlns:wne="http://schemas.microsoft.com/office/word/2006/wordml" xmlns:wps="http://schemas.microsoft.com/office/word/2010/wordprocessingShape" mc:Ignorable="w14 w15 w16se w16cid wp14">
   <w:abstractNum w:abstractNumId="0" w15:restartNumberingAfterBreak="0">
-    <w:nsid w:val="2DAB36AE"/>
+    <w:nsid w:val="12AD2AAF"/>
     <w:multiLevelType w:val="hybridMultilevel"/>
     <w:tmpl w:val="57A60350"/>
     <w:lvl w:ilvl="0" w:tplc="0C070011">
@@ -4397,8 +5794,560 @@
       </w:pPr>
     </w:lvl>
   </w:abstractNum>
+  <w:abstractNum w:abstractNumId="1" w15:restartNumberingAfterBreak="0">
+    <w:nsid w:val="2DAB36AE"/>
+    <w:multiLevelType w:val="hybridMultilevel"/>
+    <w:tmpl w:val="57A60350"/>
+    <w:lvl w:ilvl="0" w:tplc="0C070011">
+      <w:start w:val="1"/>
+      <w:numFmt w:val="decimal"/>
+      <w:lvlText w:val="%1)"/>
+      <w:lvlJc w:val="left"/>
+      <w:pPr>
+        <w:ind w:left="786" w:hanging="360"/>
+      </w:pPr>
+      <w:rPr>
+        <w:rFonts w:hint="default"/>
+      </w:rPr>
+    </w:lvl>
+    <w:lvl w:ilvl="1" w:tplc="0C070019" w:tentative="1">
+      <w:start w:val="1"/>
+      <w:numFmt w:val="lowerLetter"/>
+      <w:lvlText w:val="%2."/>
+      <w:lvlJc w:val="left"/>
+      <w:pPr>
+        <w:ind w:left="1440" w:hanging="360"/>
+      </w:pPr>
+    </w:lvl>
+    <w:lvl w:ilvl="2" w:tplc="0C07001B" w:tentative="1">
+      <w:start w:val="1"/>
+      <w:numFmt w:val="lowerRoman"/>
+      <w:lvlText w:val="%3."/>
+      <w:lvlJc w:val="right"/>
+      <w:pPr>
+        <w:ind w:left="2160" w:hanging="180"/>
+      </w:pPr>
+    </w:lvl>
+    <w:lvl w:ilvl="3" w:tplc="0C07000F" w:tentative="1">
+      <w:start w:val="1"/>
+      <w:numFmt w:val="decimal"/>
+      <w:lvlText w:val="%4."/>
+      <w:lvlJc w:val="left"/>
+      <w:pPr>
+        <w:ind w:left="2880" w:hanging="360"/>
+      </w:pPr>
+    </w:lvl>
+    <w:lvl w:ilvl="4" w:tplc="0C070019" w:tentative="1">
+      <w:start w:val="1"/>
+      <w:numFmt w:val="lowerLetter"/>
+      <w:lvlText w:val="%5."/>
+      <w:lvlJc w:val="left"/>
+      <w:pPr>
+        <w:ind w:left="3600" w:hanging="360"/>
+      </w:pPr>
+    </w:lvl>
+    <w:lvl w:ilvl="5" w:tplc="0C07001B" w:tentative="1">
+      <w:start w:val="1"/>
+      <w:numFmt w:val="lowerRoman"/>
+      <w:lvlText w:val="%6."/>
+      <w:lvlJc w:val="right"/>
+      <w:pPr>
+        <w:ind w:left="4320" w:hanging="180"/>
+      </w:pPr>
+    </w:lvl>
+    <w:lvl w:ilvl="6" w:tplc="0C07000F" w:tentative="1">
+      <w:start w:val="1"/>
+      <w:numFmt w:val="decimal"/>
+      <w:lvlText w:val="%7."/>
+      <w:lvlJc w:val="left"/>
+      <w:pPr>
+        <w:ind w:left="5040" w:hanging="360"/>
+      </w:pPr>
+    </w:lvl>
+    <w:lvl w:ilvl="7" w:tplc="0C070019" w:tentative="1">
+      <w:start w:val="1"/>
+      <w:numFmt w:val="lowerLetter"/>
+      <w:lvlText w:val="%8."/>
+      <w:lvlJc w:val="left"/>
+      <w:pPr>
+        <w:ind w:left="5760" w:hanging="360"/>
+      </w:pPr>
+    </w:lvl>
+    <w:lvl w:ilvl="8" w:tplc="0C07001B" w:tentative="1">
+      <w:start w:val="1"/>
+      <w:numFmt w:val="lowerRoman"/>
+      <w:lvlText w:val="%9."/>
+      <w:lvlJc w:val="right"/>
+      <w:pPr>
+        <w:ind w:left="6480" w:hanging="180"/>
+      </w:pPr>
+    </w:lvl>
+  </w:abstractNum>
+  <w:abstractNum w:abstractNumId="2" w15:restartNumberingAfterBreak="0">
+    <w:nsid w:val="2F03547F"/>
+    <w:multiLevelType w:val="hybridMultilevel"/>
+    <w:tmpl w:val="4A0E4CBA"/>
+    <w:lvl w:ilvl="0" w:tplc="71FC399A">
+      <w:start w:val="8"/>
+      <w:numFmt w:val="decimal"/>
+      <w:lvlText w:val="%1)"/>
+      <w:lvlJc w:val="left"/>
+      <w:pPr>
+        <w:ind w:left="786" w:hanging="360"/>
+      </w:pPr>
+      <w:rPr>
+        <w:rFonts w:hint="default"/>
+      </w:rPr>
+    </w:lvl>
+    <w:lvl w:ilvl="1" w:tplc="0C070019" w:tentative="1">
+      <w:start w:val="1"/>
+      <w:numFmt w:val="lowerLetter"/>
+      <w:lvlText w:val="%2."/>
+      <w:lvlJc w:val="left"/>
+      <w:pPr>
+        <w:ind w:left="1506" w:hanging="360"/>
+      </w:pPr>
+    </w:lvl>
+    <w:lvl w:ilvl="2" w:tplc="0C07001B" w:tentative="1">
+      <w:start w:val="1"/>
+      <w:numFmt w:val="lowerRoman"/>
+      <w:lvlText w:val="%3."/>
+      <w:lvlJc w:val="right"/>
+      <w:pPr>
+        <w:ind w:left="2226" w:hanging="180"/>
+      </w:pPr>
+    </w:lvl>
+    <w:lvl w:ilvl="3" w:tplc="0C07000F" w:tentative="1">
+      <w:start w:val="1"/>
+      <w:numFmt w:val="decimal"/>
+      <w:lvlText w:val="%4."/>
+      <w:lvlJc w:val="left"/>
+      <w:pPr>
+        <w:ind w:left="2946" w:hanging="360"/>
+      </w:pPr>
+    </w:lvl>
+    <w:lvl w:ilvl="4" w:tplc="0C070019" w:tentative="1">
+      <w:start w:val="1"/>
+      <w:numFmt w:val="lowerLetter"/>
+      <w:lvlText w:val="%5."/>
+      <w:lvlJc w:val="left"/>
+      <w:pPr>
+        <w:ind w:left="3666" w:hanging="360"/>
+      </w:pPr>
+    </w:lvl>
+    <w:lvl w:ilvl="5" w:tplc="0C07001B" w:tentative="1">
+      <w:start w:val="1"/>
+      <w:numFmt w:val="lowerRoman"/>
+      <w:lvlText w:val="%6."/>
+      <w:lvlJc w:val="right"/>
+      <w:pPr>
+        <w:ind w:left="4386" w:hanging="180"/>
+      </w:pPr>
+    </w:lvl>
+    <w:lvl w:ilvl="6" w:tplc="0C07000F" w:tentative="1">
+      <w:start w:val="1"/>
+      <w:numFmt w:val="decimal"/>
+      <w:lvlText w:val="%7."/>
+      <w:lvlJc w:val="left"/>
+      <w:pPr>
+        <w:ind w:left="5106" w:hanging="360"/>
+      </w:pPr>
+    </w:lvl>
+    <w:lvl w:ilvl="7" w:tplc="0C070019" w:tentative="1">
+      <w:start w:val="1"/>
+      <w:numFmt w:val="lowerLetter"/>
+      <w:lvlText w:val="%8."/>
+      <w:lvlJc w:val="left"/>
+      <w:pPr>
+        <w:ind w:left="5826" w:hanging="360"/>
+      </w:pPr>
+    </w:lvl>
+    <w:lvl w:ilvl="8" w:tplc="0C07001B" w:tentative="1">
+      <w:start w:val="1"/>
+      <w:numFmt w:val="lowerRoman"/>
+      <w:lvlText w:val="%9."/>
+      <w:lvlJc w:val="right"/>
+      <w:pPr>
+        <w:ind w:left="6546" w:hanging="180"/>
+      </w:pPr>
+    </w:lvl>
+  </w:abstractNum>
+  <w:abstractNum w:abstractNumId="3" w15:restartNumberingAfterBreak="0">
+    <w:nsid w:val="48B74AA8"/>
+    <w:multiLevelType w:val="hybridMultilevel"/>
+    <w:tmpl w:val="57A60350"/>
+    <w:lvl w:ilvl="0" w:tplc="0C070011">
+      <w:start w:val="1"/>
+      <w:numFmt w:val="decimal"/>
+      <w:lvlText w:val="%1)"/>
+      <w:lvlJc w:val="left"/>
+      <w:pPr>
+        <w:ind w:left="928" w:hanging="360"/>
+      </w:pPr>
+      <w:rPr>
+        <w:rFonts w:hint="default"/>
+      </w:rPr>
+    </w:lvl>
+    <w:lvl w:ilvl="1" w:tplc="0C070019" w:tentative="1">
+      <w:start w:val="1"/>
+      <w:numFmt w:val="lowerLetter"/>
+      <w:lvlText w:val="%2."/>
+      <w:lvlJc w:val="left"/>
+      <w:pPr>
+        <w:ind w:left="1582" w:hanging="360"/>
+      </w:pPr>
+    </w:lvl>
+    <w:lvl w:ilvl="2" w:tplc="0C07001B" w:tentative="1">
+      <w:start w:val="1"/>
+      <w:numFmt w:val="lowerRoman"/>
+      <w:lvlText w:val="%3."/>
+      <w:lvlJc w:val="right"/>
+      <w:pPr>
+        <w:ind w:left="2302" w:hanging="180"/>
+      </w:pPr>
+    </w:lvl>
+    <w:lvl w:ilvl="3" w:tplc="0C07000F" w:tentative="1">
+      <w:start w:val="1"/>
+      <w:numFmt w:val="decimal"/>
+      <w:lvlText w:val="%4."/>
+      <w:lvlJc w:val="left"/>
+      <w:pPr>
+        <w:ind w:left="3022" w:hanging="360"/>
+      </w:pPr>
+    </w:lvl>
+    <w:lvl w:ilvl="4" w:tplc="0C070019" w:tentative="1">
+      <w:start w:val="1"/>
+      <w:numFmt w:val="lowerLetter"/>
+      <w:lvlText w:val="%5."/>
+      <w:lvlJc w:val="left"/>
+      <w:pPr>
+        <w:ind w:left="3742" w:hanging="360"/>
+      </w:pPr>
+    </w:lvl>
+    <w:lvl w:ilvl="5" w:tplc="0C07001B" w:tentative="1">
+      <w:start w:val="1"/>
+      <w:numFmt w:val="lowerRoman"/>
+      <w:lvlText w:val="%6."/>
+      <w:lvlJc w:val="right"/>
+      <w:pPr>
+        <w:ind w:left="4462" w:hanging="180"/>
+      </w:pPr>
+    </w:lvl>
+    <w:lvl w:ilvl="6" w:tplc="0C07000F" w:tentative="1">
+      <w:start w:val="1"/>
+      <w:numFmt w:val="decimal"/>
+      <w:lvlText w:val="%7."/>
+      <w:lvlJc w:val="left"/>
+      <w:pPr>
+        <w:ind w:left="5182" w:hanging="360"/>
+      </w:pPr>
+    </w:lvl>
+    <w:lvl w:ilvl="7" w:tplc="0C070019" w:tentative="1">
+      <w:start w:val="1"/>
+      <w:numFmt w:val="lowerLetter"/>
+      <w:lvlText w:val="%8."/>
+      <w:lvlJc w:val="left"/>
+      <w:pPr>
+        <w:ind w:left="5902" w:hanging="360"/>
+      </w:pPr>
+    </w:lvl>
+    <w:lvl w:ilvl="8" w:tplc="0C07001B" w:tentative="1">
+      <w:start w:val="1"/>
+      <w:numFmt w:val="lowerRoman"/>
+      <w:lvlText w:val="%9."/>
+      <w:lvlJc w:val="right"/>
+      <w:pPr>
+        <w:ind w:left="6622" w:hanging="180"/>
+      </w:pPr>
+    </w:lvl>
+  </w:abstractNum>
+  <w:abstractNum w:abstractNumId="4" w15:restartNumberingAfterBreak="0">
+    <w:nsid w:val="4ED62E6E"/>
+    <w:multiLevelType w:val="hybridMultilevel"/>
+    <w:tmpl w:val="D9B47B18"/>
+    <w:lvl w:ilvl="0" w:tplc="1B4C8A8E">
+      <w:start w:val="33"/>
+      <w:numFmt w:val="decimal"/>
+      <w:lvlText w:val="%1)"/>
+      <w:lvlJc w:val="left"/>
+      <w:pPr>
+        <w:ind w:left="988" w:hanging="420"/>
+      </w:pPr>
+      <w:rPr>
+        <w:rFonts w:hint="default"/>
+      </w:rPr>
+    </w:lvl>
+    <w:lvl w:ilvl="1" w:tplc="0C070019" w:tentative="1">
+      <w:start w:val="1"/>
+      <w:numFmt w:val="lowerLetter"/>
+      <w:lvlText w:val="%2."/>
+      <w:lvlJc w:val="left"/>
+      <w:pPr>
+        <w:ind w:left="1648" w:hanging="360"/>
+      </w:pPr>
+    </w:lvl>
+    <w:lvl w:ilvl="2" w:tplc="0C07001B" w:tentative="1">
+      <w:start w:val="1"/>
+      <w:numFmt w:val="lowerRoman"/>
+      <w:lvlText w:val="%3."/>
+      <w:lvlJc w:val="right"/>
+      <w:pPr>
+        <w:ind w:left="2368" w:hanging="180"/>
+      </w:pPr>
+    </w:lvl>
+    <w:lvl w:ilvl="3" w:tplc="0C07000F" w:tentative="1">
+      <w:start w:val="1"/>
+      <w:numFmt w:val="decimal"/>
+      <w:lvlText w:val="%4."/>
+      <w:lvlJc w:val="left"/>
+      <w:pPr>
+        <w:ind w:left="3088" w:hanging="360"/>
+      </w:pPr>
+    </w:lvl>
+    <w:lvl w:ilvl="4" w:tplc="0C070019" w:tentative="1">
+      <w:start w:val="1"/>
+      <w:numFmt w:val="lowerLetter"/>
+      <w:lvlText w:val="%5."/>
+      <w:lvlJc w:val="left"/>
+      <w:pPr>
+        <w:ind w:left="3808" w:hanging="360"/>
+      </w:pPr>
+    </w:lvl>
+    <w:lvl w:ilvl="5" w:tplc="0C07001B" w:tentative="1">
+      <w:start w:val="1"/>
+      <w:numFmt w:val="lowerRoman"/>
+      <w:lvlText w:val="%6."/>
+      <w:lvlJc w:val="right"/>
+      <w:pPr>
+        <w:ind w:left="4528" w:hanging="180"/>
+      </w:pPr>
+    </w:lvl>
+    <w:lvl w:ilvl="6" w:tplc="0C07000F" w:tentative="1">
+      <w:start w:val="1"/>
+      <w:numFmt w:val="decimal"/>
+      <w:lvlText w:val="%7."/>
+      <w:lvlJc w:val="left"/>
+      <w:pPr>
+        <w:ind w:left="5248" w:hanging="360"/>
+      </w:pPr>
+    </w:lvl>
+    <w:lvl w:ilvl="7" w:tplc="0C070019" w:tentative="1">
+      <w:start w:val="1"/>
+      <w:numFmt w:val="lowerLetter"/>
+      <w:lvlText w:val="%8."/>
+      <w:lvlJc w:val="left"/>
+      <w:pPr>
+        <w:ind w:left="5968" w:hanging="360"/>
+      </w:pPr>
+    </w:lvl>
+    <w:lvl w:ilvl="8" w:tplc="0C07001B" w:tentative="1">
+      <w:start w:val="1"/>
+      <w:numFmt w:val="lowerRoman"/>
+      <w:lvlText w:val="%9."/>
+      <w:lvlJc w:val="right"/>
+      <w:pPr>
+        <w:ind w:left="6688" w:hanging="180"/>
+      </w:pPr>
+    </w:lvl>
+  </w:abstractNum>
+  <w:abstractNum w:abstractNumId="5" w15:restartNumberingAfterBreak="0">
+    <w:nsid w:val="58E0528D"/>
+    <w:multiLevelType w:val="hybridMultilevel"/>
+    <w:tmpl w:val="84CAB66C"/>
+    <w:lvl w:ilvl="0" w:tplc="521A1600">
+      <w:start w:val="33"/>
+      <w:numFmt w:val="decimal"/>
+      <w:lvlText w:val="%1)"/>
+      <w:lvlJc w:val="left"/>
+      <w:pPr>
+        <w:ind w:left="704" w:hanging="420"/>
+      </w:pPr>
+      <w:rPr>
+        <w:rFonts w:hint="default"/>
+      </w:rPr>
+    </w:lvl>
+    <w:lvl w:ilvl="1" w:tplc="0C070019" w:tentative="1">
+      <w:start w:val="1"/>
+      <w:numFmt w:val="lowerLetter"/>
+      <w:lvlText w:val="%2."/>
+      <w:lvlJc w:val="left"/>
+      <w:pPr>
+        <w:ind w:left="1440" w:hanging="360"/>
+      </w:pPr>
+    </w:lvl>
+    <w:lvl w:ilvl="2" w:tplc="0C07001B" w:tentative="1">
+      <w:start w:val="1"/>
+      <w:numFmt w:val="lowerRoman"/>
+      <w:lvlText w:val="%3."/>
+      <w:lvlJc w:val="right"/>
+      <w:pPr>
+        <w:ind w:left="2160" w:hanging="180"/>
+      </w:pPr>
+    </w:lvl>
+    <w:lvl w:ilvl="3" w:tplc="0C07000F" w:tentative="1">
+      <w:start w:val="1"/>
+      <w:numFmt w:val="decimal"/>
+      <w:lvlText w:val="%4."/>
+      <w:lvlJc w:val="left"/>
+      <w:pPr>
+        <w:ind w:left="2880" w:hanging="360"/>
+      </w:pPr>
+    </w:lvl>
+    <w:lvl w:ilvl="4" w:tplc="0C070019" w:tentative="1">
+      <w:start w:val="1"/>
+      <w:numFmt w:val="lowerLetter"/>
+      <w:lvlText w:val="%5."/>
+      <w:lvlJc w:val="left"/>
+      <w:pPr>
+        <w:ind w:left="3600" w:hanging="360"/>
+      </w:pPr>
+    </w:lvl>
+    <w:lvl w:ilvl="5" w:tplc="0C07001B" w:tentative="1">
+      <w:start w:val="1"/>
+      <w:numFmt w:val="lowerRoman"/>
+      <w:lvlText w:val="%6."/>
+      <w:lvlJc w:val="right"/>
+      <w:pPr>
+        <w:ind w:left="4320" w:hanging="180"/>
+      </w:pPr>
+    </w:lvl>
+    <w:lvl w:ilvl="6" w:tplc="0C07000F" w:tentative="1">
+      <w:start w:val="1"/>
+      <w:numFmt w:val="decimal"/>
+      <w:lvlText w:val="%7."/>
+      <w:lvlJc w:val="left"/>
+      <w:pPr>
+        <w:ind w:left="5040" w:hanging="360"/>
+      </w:pPr>
+    </w:lvl>
+    <w:lvl w:ilvl="7" w:tplc="0C070019" w:tentative="1">
+      <w:start w:val="1"/>
+      <w:numFmt w:val="lowerLetter"/>
+      <w:lvlText w:val="%8."/>
+      <w:lvlJc w:val="left"/>
+      <w:pPr>
+        <w:ind w:left="5760" w:hanging="360"/>
+      </w:pPr>
+    </w:lvl>
+    <w:lvl w:ilvl="8" w:tplc="0C07001B" w:tentative="1">
+      <w:start w:val="1"/>
+      <w:numFmt w:val="lowerRoman"/>
+      <w:lvlText w:val="%9."/>
+      <w:lvlJc w:val="right"/>
+      <w:pPr>
+        <w:ind w:left="6480" w:hanging="180"/>
+      </w:pPr>
+    </w:lvl>
+  </w:abstractNum>
+  <w:abstractNum w:abstractNumId="6" w15:restartNumberingAfterBreak="0">
+    <w:nsid w:val="5C5627D2"/>
+    <w:multiLevelType w:val="hybridMultilevel"/>
+    <w:tmpl w:val="84CAB66C"/>
+    <w:lvl w:ilvl="0" w:tplc="521A1600">
+      <w:start w:val="33"/>
+      <w:numFmt w:val="decimal"/>
+      <w:lvlText w:val="%1)"/>
+      <w:lvlJc w:val="left"/>
+      <w:pPr>
+        <w:ind w:left="704" w:hanging="420"/>
+      </w:pPr>
+      <w:rPr>
+        <w:rFonts w:hint="default"/>
+      </w:rPr>
+    </w:lvl>
+    <w:lvl w:ilvl="1" w:tplc="0C070019" w:tentative="1">
+      <w:start w:val="1"/>
+      <w:numFmt w:val="lowerLetter"/>
+      <w:lvlText w:val="%2."/>
+      <w:lvlJc w:val="left"/>
+      <w:pPr>
+        <w:ind w:left="1440" w:hanging="360"/>
+      </w:pPr>
+    </w:lvl>
+    <w:lvl w:ilvl="2" w:tplc="0C07001B" w:tentative="1">
+      <w:start w:val="1"/>
+      <w:numFmt w:val="lowerRoman"/>
+      <w:lvlText w:val="%3."/>
+      <w:lvlJc w:val="right"/>
+      <w:pPr>
+        <w:ind w:left="2160" w:hanging="180"/>
+      </w:pPr>
+    </w:lvl>
+    <w:lvl w:ilvl="3" w:tplc="0C07000F" w:tentative="1">
+      <w:start w:val="1"/>
+      <w:numFmt w:val="decimal"/>
+      <w:lvlText w:val="%4."/>
+      <w:lvlJc w:val="left"/>
+      <w:pPr>
+        <w:ind w:left="2880" w:hanging="360"/>
+      </w:pPr>
+    </w:lvl>
+    <w:lvl w:ilvl="4" w:tplc="0C070019" w:tentative="1">
+      <w:start w:val="1"/>
+      <w:numFmt w:val="lowerLetter"/>
+      <w:lvlText w:val="%5."/>
+      <w:lvlJc w:val="left"/>
+      <w:pPr>
+        <w:ind w:left="3600" w:hanging="360"/>
+      </w:pPr>
+    </w:lvl>
+    <w:lvl w:ilvl="5" w:tplc="0C07001B" w:tentative="1">
+      <w:start w:val="1"/>
+      <w:numFmt w:val="lowerRoman"/>
+      <w:lvlText w:val="%6."/>
+      <w:lvlJc w:val="right"/>
+      <w:pPr>
+        <w:ind w:left="4320" w:hanging="180"/>
+      </w:pPr>
+    </w:lvl>
+    <w:lvl w:ilvl="6" w:tplc="0C07000F" w:tentative="1">
+      <w:start w:val="1"/>
+      <w:numFmt w:val="decimal"/>
+      <w:lvlText w:val="%7."/>
+      <w:lvlJc w:val="left"/>
+      <w:pPr>
+        <w:ind w:left="5040" w:hanging="360"/>
+      </w:pPr>
+    </w:lvl>
+    <w:lvl w:ilvl="7" w:tplc="0C070019" w:tentative="1">
+      <w:start w:val="1"/>
+      <w:numFmt w:val="lowerLetter"/>
+      <w:lvlText w:val="%8."/>
+      <w:lvlJc w:val="left"/>
+      <w:pPr>
+        <w:ind w:left="5760" w:hanging="360"/>
+      </w:pPr>
+    </w:lvl>
+    <w:lvl w:ilvl="8" w:tplc="0C07001B" w:tentative="1">
+      <w:start w:val="1"/>
+      <w:numFmt w:val="lowerRoman"/>
+      <w:lvlText w:val="%9."/>
+      <w:lvlJc w:val="right"/>
+      <w:pPr>
+        <w:ind w:left="6480" w:hanging="180"/>
+      </w:pPr>
+    </w:lvl>
+  </w:abstractNum>
   <w:num w:numId="1">
+    <w:abstractNumId w:val="1"/>
+  </w:num>
+  <w:num w:numId="2">
     <w:abstractNumId w:val="0"/>
+  </w:num>
+  <w:num w:numId="3">
+    <w:abstractNumId w:val="2"/>
+  </w:num>
+  <w:num w:numId="4">
+    <w:abstractNumId w:val="3"/>
+  </w:num>
+  <w:num w:numId="5">
+    <w:abstractNumId w:val="4"/>
+  </w:num>
+  <w:num w:numId="6">
+    <w:abstractNumId w:val="6"/>
+  </w:num>
+  <w:num w:numId="7">
+    <w:abstractNumId w:val="5"/>
   </w:num>
 </w:numbering>
 </file>
@@ -5313,7 +7262,7 @@
 </file>
 
 <file path=customXml/itemProps1.xml><?xml version="1.0" encoding="utf-8"?>
-<ds:datastoreItem xmlns:ds="http://schemas.openxmlformats.org/officeDocument/2006/customXml" ds:itemID="{642FA655-1746-4333-9970-1607969E4CF6}">
+<ds:datastoreItem xmlns:ds="http://schemas.openxmlformats.org/officeDocument/2006/customXml" ds:itemID="{3956B64E-A76D-45CE-A6C8-07DB3E311A2F}">
   <ds:schemaRefs>
     <ds:schemaRef ds:uri="http://schemas.openxmlformats.org/officeDocument/2006/bibliography"/>
   </ds:schemaRefs>

--- a/Use Cases/User_Stories.docx
+++ b/Use Cases/User_Stories.docx
@@ -836,7 +836,23 @@
                 <w:highlight w:val="yellow"/>
                 <w:lang w:val="de-AT"/>
               </w:rPr>
-              <w:t xml:space="preserve">Möchte ich mittels einer SelectBox die verrichteten Aktivitäten festlegen. </w:t>
+              <w:t xml:space="preserve">Möchte ich mittels einer </w:t>
+            </w:r>
+            <w:proofErr w:type="spellStart"/>
+            <w:r>
+              <w:rPr>
+                <w:highlight w:val="yellow"/>
+                <w:lang w:val="de-AT"/>
+              </w:rPr>
+              <w:t>SelectBox</w:t>
+            </w:r>
+            <w:proofErr w:type="spellEnd"/>
+            <w:r>
+              <w:rPr>
+                <w:highlight w:val="yellow"/>
+                <w:lang w:val="de-AT"/>
+              </w:rPr>
+              <w:t xml:space="preserve"> die verrichteten Aktivitäten festlegen. </w:t>
             </w:r>
           </w:p>
         </w:tc>
@@ -1597,6 +1613,8 @@
               </w:rPr>
               <w:t>Möchte ich Anfragen zu meinem Urlaub eintragen können</w:t>
             </w:r>
+            <w:bookmarkStart w:id="0" w:name="_GoBack"/>
+            <w:bookmarkEnd w:id="0"/>
           </w:p>
         </w:tc>
         <w:tc>
@@ -2989,7 +3007,21 @@
               <w:rPr>
                 <w:lang w:val="de-AT"/>
               </w:rPr>
-              <w:t>Möchte ich Campleiter eintragen können</w:t>
+              <w:t xml:space="preserve">Möchte ich </w:t>
+            </w:r>
+            <w:proofErr w:type="spellStart"/>
+            <w:r>
+              <w:rPr>
+                <w:lang w:val="de-AT"/>
+              </w:rPr>
+              <w:t>Campleiter</w:t>
+            </w:r>
+            <w:proofErr w:type="spellEnd"/>
+            <w:r>
+              <w:rPr>
+                <w:lang w:val="de-AT"/>
+              </w:rPr>
+              <w:t xml:space="preserve"> eintragen können</w:t>
             </w:r>
           </w:p>
         </w:tc>
@@ -4475,25 +4507,15 @@
     <w:p>
       <w:pPr>
         <w:pStyle w:val="berschrift1"/>
-        <w:numPr>
-          <w:ilvl w:val="0"/>
-          <w:numId w:val="6"/>
-        </w:numPr>
-        <w:rPr>
-          <w:lang w:val="de-AT"/>
-        </w:rPr>
-      </w:pPr>
-      <w:r>
-        <w:rPr>
-          <w:lang w:val="de-AT"/>
-        </w:rPr>
-        <w:t>Camp</w:t>
-      </w:r>
-      <w:r>
-        <w:rPr>
-          <w:lang w:val="de-AT"/>
-        </w:rPr>
-        <w:t xml:space="preserve"> anlegen</w:t>
+        <w:rPr>
+          <w:lang w:val="de-AT"/>
+        </w:rPr>
+      </w:pPr>
+      <w:r>
+        <w:rPr>
+          <w:lang w:val="de-AT"/>
+        </w:rPr>
+        <w:t>13)Informationen zum Arbeitstag</w:t>
       </w:r>
     </w:p>
     <w:p>
@@ -4513,26 +4535,26 @@
         <w:rPr>
           <w:lang w:val="de-AT"/>
         </w:rPr>
-        <w:t>Camp</w:t>
-      </w:r>
-      <w:r>
-        <w:rPr>
-          <w:lang w:val="de-AT"/>
-        </w:rPr>
-        <w:t xml:space="preserve"> anlegen):</w:t>
-      </w:r>
-    </w:p>
-    <w:p>
-      <w:pPr>
-        <w:rPr>
-          <w:lang w:val="de-AT"/>
-        </w:rPr>
-      </w:pPr>
-      <w:r>
-        <w:rPr>
-          <w:lang w:val="de-AT"/>
-        </w:rPr>
-        <w:t>Camp muss existieren</w:t>
+        <w:t>Informationen zum Arbeitstag</w:t>
+      </w:r>
+      <w:r>
+        <w:rPr>
+          <w:lang w:val="de-AT"/>
+        </w:rPr>
+        <w:t>):</w:t>
+      </w:r>
+    </w:p>
+    <w:p>
+      <w:pPr>
+        <w:rPr>
+          <w:lang w:val="de-AT"/>
+        </w:rPr>
+      </w:pPr>
+      <w:r>
+        <w:rPr>
+          <w:lang w:val="de-AT"/>
+        </w:rPr>
+        <w:t>Informationen müssen zum jeweiligen Arbeitstag ein tragbar sein.</w:t>
       </w:r>
     </w:p>
     <w:p>
@@ -4546,19 +4568,7 @@
         <w:rPr>
           <w:lang w:val="de-AT"/>
         </w:rPr>
-        <w:t>Test Cases(</w:t>
-      </w:r>
-      <w:r>
-        <w:rPr>
-          <w:lang w:val="de-AT"/>
-        </w:rPr>
-        <w:t xml:space="preserve">Camp </w:t>
-      </w:r>
-      <w:r>
-        <w:rPr>
-          <w:lang w:val="de-AT"/>
-        </w:rPr>
-        <w:t>Anlegen):</w:t>
+        <w:t>Test Cases(Informationen zum Arbeitstag):</w:t>
       </w:r>
     </w:p>
     <w:p>
@@ -4585,7 +4595,7 @@
         <w:rPr>
           <w:lang w:val="de-AT"/>
         </w:rPr>
-        <w:t>Camp ist nicht angelegt</w:t>
+        <w:t>Arbeitstag ist angelegt</w:t>
       </w:r>
     </w:p>
     <w:p>
@@ -4597,25 +4607,6 @@
       </w:pPr>
       <w:r>
         <w:rPr>
-          <w:lang w:val="de-AT"/>
-        </w:rPr>
-        <w:tab/>
-      </w:r>
-      <w:r>
-        <w:rPr>
-          <w:lang w:val="de-AT"/>
-        </w:rPr>
-        <w:tab/>
-      </w:r>
-    </w:p>
-    <w:p>
-      <w:pPr>
-        <w:rPr>
-          <w:lang w:val="de-AT"/>
-        </w:rPr>
-      </w:pPr>
-      <w:r>
-        <w:rPr>
           <w:b/>
           <w:lang w:val="de-AT"/>
         </w:rPr>
@@ -4625,19 +4616,19 @@
         <w:rPr>
           <w:lang w:val="de-AT"/>
         </w:rPr>
-        <w:t>: Administrator legt ein</w:t>
-      </w:r>
-      <w:r>
-        <w:rPr>
-          <w:lang w:val="de-AT"/>
-        </w:rPr>
-        <w:t xml:space="preserve"> Camp </w:t>
-      </w:r>
-      <w:r>
-        <w:rPr>
-          <w:lang w:val="de-AT"/>
-        </w:rPr>
-        <w:t xml:space="preserve">an </w:t>
+        <w:t>:</w:t>
+      </w:r>
+      <w:r>
+        <w:rPr>
+          <w:lang w:val="de-AT"/>
+        </w:rPr>
+        <w:t xml:space="preserve"> Mitarbeiter fügt Informationen zum Arbeitstag hinzu</w:t>
+      </w:r>
+      <w:r>
+        <w:rPr>
+          <w:lang w:val="de-AT"/>
+        </w:rPr>
+        <w:t xml:space="preserve"> </w:t>
       </w:r>
     </w:p>
     <w:p>
@@ -4663,13 +4654,7 @@
         <w:rPr>
           <w:lang w:val="de-AT"/>
         </w:rPr>
-        <w:t>Camp wird</w:t>
-      </w:r>
-      <w:r>
-        <w:rPr>
-          <w:lang w:val="de-AT"/>
-        </w:rPr>
-        <w:t xml:space="preserve"> eingefügt</w:t>
+        <w:t>Informationen werden zum Arbeitstag hinzugefügt.</w:t>
       </w:r>
     </w:p>
     <w:p>
@@ -4697,35 +4682,8 @@
         <w:rPr>
           <w:lang w:val="de-AT"/>
         </w:rPr>
-        <w:t>Camp</w:t>
-      </w:r>
-      <w:r>
-        <w:rPr>
-          <w:lang w:val="de-AT"/>
-        </w:rPr>
-        <w:t xml:space="preserve"> ist angelegt</w:t>
-      </w:r>
-    </w:p>
-    <w:p>
-      <w:pPr>
-        <w:spacing w:after="0"/>
-        <w:rPr>
-          <w:lang w:val="de-AT"/>
-        </w:rPr>
-      </w:pPr>
-      <w:r>
-        <w:rPr>
-          <w:lang w:val="de-AT"/>
-        </w:rPr>
-        <w:tab/>
-      </w:r>
-    </w:p>
-    <w:p>
-      <w:pPr>
-        <w:rPr>
-          <w:lang w:val="de-AT"/>
-        </w:rPr>
-      </w:pPr>
+        <w:t>Arbeitstag ist angelegt</w:t>
+      </w:r>
     </w:p>
     <w:p>
       <w:pPr>
@@ -4744,7 +4702,13 @@
         <w:rPr>
           <w:lang w:val="de-AT"/>
         </w:rPr>
-        <w:t xml:space="preserve">: Administrator legt ein Camp an </w:t>
+        <w:t xml:space="preserve">: </w:t>
+      </w:r>
+      <w:r>
+        <w:rPr>
+          <w:lang w:val="de-AT"/>
+        </w:rPr>
+        <w:t>Mitarbeiter ändert Informationen ab</w:t>
       </w:r>
     </w:p>
     <w:p>
@@ -4764,31 +4728,13 @@
         <w:rPr>
           <w:lang w:val="de-AT"/>
         </w:rPr>
-        <w:t xml:space="preserve">: Notifikation: </w:t>
-      </w:r>
-      <w:r>
-        <w:rPr>
-          <w:lang w:val="de-AT"/>
-        </w:rPr>
-        <w:t>Camp</w:t>
-      </w:r>
-      <w:r>
-        <w:rPr>
-          <w:lang w:val="de-AT"/>
-        </w:rPr>
-        <w:t xml:space="preserve"> existiert bereits. </w:t>
-      </w:r>
-      <w:r>
-        <w:rPr>
-          <w:lang w:val="de-AT"/>
-        </w:rPr>
-        <w:t>Camp</w:t>
-      </w:r>
-      <w:r>
-        <w:rPr>
-          <w:lang w:val="de-AT"/>
-        </w:rPr>
-        <w:t xml:space="preserve"> wird nicht angelegt</w:t>
+        <w:t xml:space="preserve">: </w:t>
+      </w:r>
+      <w:r>
+        <w:rPr>
+          <w:lang w:val="de-AT"/>
+        </w:rPr>
+        <w:t>Neue Informationen werden gespeichert</w:t>
       </w:r>
     </w:p>
     <w:p>
@@ -4815,7 +4761,7 @@
         <w:rPr>
           <w:lang w:val="de-AT"/>
         </w:rPr>
-        <w:t>Ein neues Sportcamp wurde eröffnet und wird im System eingetragen.</w:t>
+        <w:t>An einem regulären Arbeitstag trägt ein Mitarbeiter seine Arbeitsinfos ein. Am Abend bemerkt er einen Fehler und bearbeitet die Info.</w:t>
       </w:r>
     </w:p>
     <w:p>
@@ -4833,13 +4779,46 @@
         <w:rPr>
           <w:lang w:val="de-AT"/>
         </w:rPr>
+        <w:t>Camp anlegen</w:t>
+      </w:r>
+    </w:p>
+    <w:p>
+      <w:pPr>
+        <w:pStyle w:val="berschrift2"/>
+        <w:rPr>
+          <w:lang w:val="de-AT"/>
+        </w:rPr>
+      </w:pPr>
+      <w:r>
+        <w:rPr>
+          <w:lang w:val="de-AT"/>
+        </w:rPr>
+        <w:t>Akzeptanzkriterien (</w:t>
+      </w:r>
+      <w:r>
+        <w:rPr>
+          <w:lang w:val="de-AT"/>
+        </w:rPr>
         <w:t>Camp</w:t>
       </w:r>
       <w:r>
         <w:rPr>
           <w:lang w:val="de-AT"/>
         </w:rPr>
-        <w:t xml:space="preserve"> bearbeiten</w:t>
+        <w:t xml:space="preserve"> anlegen):</w:t>
+      </w:r>
+    </w:p>
+    <w:p>
+      <w:pPr>
+        <w:rPr>
+          <w:lang w:val="de-AT"/>
+        </w:rPr>
+      </w:pPr>
+      <w:r>
+        <w:rPr>
+          <w:lang w:val="de-AT"/>
+        </w:rPr>
+        <w:t>Camp muss existieren</w:t>
       </w:r>
     </w:p>
     <w:p>
@@ -4853,7 +4832,7 @@
         <w:rPr>
           <w:lang w:val="de-AT"/>
         </w:rPr>
-        <w:t>Akzeptanzkriterien (</w:t>
+        <w:t>Test Cases(</w:t>
       </w:r>
       <w:r>
         <w:rPr>
@@ -4865,81 +4844,12 @@
         <w:rPr>
           <w:lang w:val="de-AT"/>
         </w:rPr>
-        <w:t>bearbeiten)</w:t>
-      </w:r>
-    </w:p>
-    <w:p>
-      <w:pPr>
-        <w:rPr>
-          <w:lang w:val="de-AT"/>
-        </w:rPr>
-      </w:pPr>
-      <w:r>
-        <w:rPr>
-          <w:lang w:val="de-AT"/>
-        </w:rPr>
-        <w:t xml:space="preserve">Daten des </w:t>
-      </w:r>
-      <w:r>
-        <w:rPr>
-          <w:lang w:val="de-AT"/>
-        </w:rPr>
-        <w:t>Camps</w:t>
-      </w:r>
-      <w:r>
-        <w:rPr>
-          <w:lang w:val="de-AT"/>
-        </w:rPr>
-        <w:t xml:space="preserve"> müssen im System erfasst sein.</w:t>
-      </w:r>
-    </w:p>
-    <w:p>
-      <w:pPr>
-        <w:rPr>
-          <w:lang w:val="de-AT"/>
-        </w:rPr>
-      </w:pPr>
-      <w:r>
-        <w:rPr>
-          <w:lang w:val="de-AT"/>
-        </w:rPr>
-        <w:t>Die zu ändernden Daten müssen eingetragen werden.</w:t>
-      </w:r>
-    </w:p>
-    <w:p>
-      <w:pPr>
-        <w:pStyle w:val="berschrift2"/>
-        <w:rPr>
-          <w:lang w:val="de-AT"/>
-        </w:rPr>
-      </w:pPr>
-      <w:r>
-        <w:rPr>
-          <w:lang w:val="de-AT"/>
-        </w:rPr>
-        <w:t>Test Cases(</w:t>
-      </w:r>
-      <w:r>
-        <w:rPr>
-          <w:lang w:val="de-AT"/>
-        </w:rPr>
-        <w:t xml:space="preserve">Camp </w:t>
-      </w:r>
-      <w:r>
-        <w:rPr>
-          <w:lang w:val="de-AT"/>
-        </w:rPr>
-        <w:t>bearbeiten</w:t>
-      </w:r>
-      <w:r>
-        <w:rPr>
-          <w:lang w:val="de-AT"/>
-        </w:rPr>
-        <w:t>)</w:t>
-      </w:r>
-    </w:p>
-    <w:p>
-      <w:pPr>
+        <w:t>Anlegen):</w:t>
+      </w:r>
+    </w:p>
+    <w:p>
+      <w:pPr>
+        <w:spacing w:after="0"/>
         <w:rPr>
           <w:lang w:val="de-AT"/>
         </w:rPr>
@@ -4949,25 +4859,33 @@
           <w:b/>
           <w:lang w:val="de-AT"/>
         </w:rPr>
-        <w:t>Vorbedingung:</w:t>
-      </w:r>
-      <w:r>
-        <w:rPr>
-          <w:lang w:val="de-AT"/>
-        </w:rPr>
-        <w:t xml:space="preserve"> </w:t>
-      </w:r>
-      <w:r>
-        <w:rPr>
-          <w:lang w:val="de-AT"/>
-        </w:rPr>
-        <w:t>Camp</w:t>
-      </w:r>
-      <w:r>
-        <w:rPr>
-          <w:lang w:val="de-AT"/>
-        </w:rPr>
-        <w:t xml:space="preserve"> ist angelegt.</w:t>
+        <w:t>Vorbeidingung</w:t>
+      </w:r>
+      <w:r>
+        <w:rPr>
+          <w:lang w:val="de-AT"/>
+        </w:rPr>
+        <w:t>: Camp ist nicht angelegt</w:t>
+      </w:r>
+    </w:p>
+    <w:p>
+      <w:pPr>
+        <w:spacing w:after="0"/>
+        <w:rPr>
+          <w:lang w:val="de-AT"/>
+        </w:rPr>
+      </w:pPr>
+      <w:r>
+        <w:rPr>
+          <w:lang w:val="de-AT"/>
+        </w:rPr>
+        <w:tab/>
+      </w:r>
+      <w:r>
+        <w:rPr>
+          <w:lang w:val="de-AT"/>
+        </w:rPr>
+        <w:tab/>
       </w:r>
     </w:p>
     <w:p>
@@ -4981,37 +4899,13 @@
           <w:b/>
           <w:lang w:val="de-AT"/>
         </w:rPr>
-        <w:t>Aktion:</w:t>
-      </w:r>
-      <w:r>
-        <w:rPr>
-          <w:lang w:val="de-AT"/>
-        </w:rPr>
-        <w:t xml:space="preserve"> Administrator ändert Daten des </w:t>
-      </w:r>
-      <w:r>
-        <w:rPr>
-          <w:lang w:val="de-AT"/>
-        </w:rPr>
-        <w:t>Camp</w:t>
-      </w:r>
-      <w:r>
-        <w:rPr>
-          <w:lang w:val="de-AT"/>
-        </w:rPr>
-        <w:t>s</w:t>
-      </w:r>
-      <w:r>
-        <w:rPr>
-          <w:lang w:val="de-AT"/>
-        </w:rPr>
-        <w:t xml:space="preserve"> </w:t>
-      </w:r>
-      <w:r>
-        <w:rPr>
-          <w:lang w:val="de-AT"/>
-        </w:rPr>
-        <w:t>ab.</w:t>
+        <w:t>Aktion</w:t>
+      </w:r>
+      <w:r>
+        <w:rPr>
+          <w:lang w:val="de-AT"/>
+        </w:rPr>
+        <w:t xml:space="preserve">: Administrator legt ein Camp an </w:t>
       </w:r>
     </w:p>
     <w:p>
@@ -5025,31 +4919,102 @@
           <w:b/>
           <w:lang w:val="de-AT"/>
         </w:rPr>
-        <w:t>Ergebnis:</w:t>
-      </w:r>
-      <w:r>
-        <w:rPr>
-          <w:lang w:val="de-AT"/>
-        </w:rPr>
-        <w:t xml:space="preserve"> </w:t>
-      </w:r>
-      <w:r>
-        <w:rPr>
-          <w:lang w:val="de-AT"/>
-        </w:rPr>
-        <w:t>Camp</w:t>
-      </w:r>
-      <w:r>
-        <w:rPr>
-          <w:lang w:val="de-AT"/>
-        </w:rPr>
-        <w:t xml:space="preserve">daten </w:t>
-      </w:r>
-      <w:r>
-        <w:rPr>
-          <w:lang w:val="de-AT"/>
-        </w:rPr>
-        <w:t>wurden geändert und im System gespeichert.</w:t>
+        <w:t>Ergebnis</w:t>
+      </w:r>
+      <w:r>
+        <w:rPr>
+          <w:lang w:val="de-AT"/>
+        </w:rPr>
+        <w:t>: Camp wird eingefügt</w:t>
+      </w:r>
+    </w:p>
+    <w:p>
+      <w:pPr>
+        <w:rPr>
+          <w:lang w:val="de-AT"/>
+        </w:rPr>
+      </w:pPr>
+    </w:p>
+    <w:p>
+      <w:pPr>
+        <w:spacing w:after="0"/>
+        <w:rPr>
+          <w:lang w:val="de-AT"/>
+        </w:rPr>
+      </w:pPr>
+      <w:r>
+        <w:rPr>
+          <w:b/>
+          <w:lang w:val="de-AT"/>
+        </w:rPr>
+        <w:t xml:space="preserve">Vorbedingung: </w:t>
+      </w:r>
+      <w:r>
+        <w:rPr>
+          <w:lang w:val="de-AT"/>
+        </w:rPr>
+        <w:t>Camp ist angelegt</w:t>
+      </w:r>
+    </w:p>
+    <w:p>
+      <w:pPr>
+        <w:spacing w:after="0"/>
+        <w:rPr>
+          <w:lang w:val="de-AT"/>
+        </w:rPr>
+      </w:pPr>
+      <w:r>
+        <w:rPr>
+          <w:lang w:val="de-AT"/>
+        </w:rPr>
+        <w:tab/>
+      </w:r>
+    </w:p>
+    <w:p>
+      <w:pPr>
+        <w:rPr>
+          <w:lang w:val="de-AT"/>
+        </w:rPr>
+      </w:pPr>
+    </w:p>
+    <w:p>
+      <w:pPr>
+        <w:rPr>
+          <w:lang w:val="de-AT"/>
+        </w:rPr>
+      </w:pPr>
+      <w:r>
+        <w:rPr>
+          <w:b/>
+          <w:lang w:val="de-AT"/>
+        </w:rPr>
+        <w:t>Aktion</w:t>
+      </w:r>
+      <w:r>
+        <w:rPr>
+          <w:lang w:val="de-AT"/>
+        </w:rPr>
+        <w:t xml:space="preserve">: Administrator legt ein Camp an </w:t>
+      </w:r>
+    </w:p>
+    <w:p>
+      <w:pPr>
+        <w:rPr>
+          <w:lang w:val="de-AT"/>
+        </w:rPr>
+      </w:pPr>
+      <w:r>
+        <w:rPr>
+          <w:b/>
+          <w:lang w:val="de-AT"/>
+        </w:rPr>
+        <w:t>Ergebnis</w:t>
+      </w:r>
+      <w:r>
+        <w:rPr>
+          <w:lang w:val="de-AT"/>
+        </w:rPr>
+        <w:t>: Notifikation: Camp existiert bereits. Camp wird nicht angelegt</w:t>
       </w:r>
     </w:p>
     <w:p>
@@ -5068,50 +5033,15 @@
     <w:p>
       <w:pPr>
         <w:rPr>
-          <w:lang w:val="de-AT"/>
-        </w:rPr>
-      </w:pPr>
-      <w:r>
-        <w:rPr>
-          <w:lang w:val="de-AT"/>
-        </w:rPr>
-        <w:t xml:space="preserve">Der Name eines </w:t>
-      </w:r>
-      <w:r>
-        <w:rPr>
-          <w:lang w:val="de-AT"/>
-        </w:rPr>
-        <w:t>Camps</w:t>
-      </w:r>
-      <w:r>
-        <w:rPr>
-          <w:lang w:val="de-AT"/>
-        </w:rPr>
-        <w:t xml:space="preserve"> wurde fehlerhaft im System erfasst. Der Administrator sucht diese</w:t>
-      </w:r>
-      <w:r>
-        <w:rPr>
-          <w:lang w:val="de-AT"/>
-        </w:rPr>
-        <w:t xml:space="preserve">s Camp </w:t>
-      </w:r>
-      <w:r>
-        <w:rPr>
-          <w:lang w:val="de-AT"/>
-        </w:rPr>
-        <w:t xml:space="preserve">im System und korrigiert </w:t>
-      </w:r>
-      <w:r>
-        <w:rPr>
-          <w:lang w:val="de-AT"/>
-        </w:rPr>
-        <w:t>dessen</w:t>
-      </w:r>
-      <w:r>
-        <w:rPr>
-          <w:lang w:val="de-AT"/>
-        </w:rPr>
-        <w:t xml:space="preserve"> Namen. </w:t>
+          <w:vertAlign w:val="superscript"/>
+          <w:lang w:val="de-AT"/>
+        </w:rPr>
+      </w:pPr>
+      <w:r>
+        <w:rPr>
+          <w:lang w:val="de-AT"/>
+        </w:rPr>
+        <w:t>Ein neues Sportcamp wurde eröffnet und wird im System eingetragen.</w:t>
       </w:r>
     </w:p>
     <w:p>
@@ -5129,78 +5059,136 @@
         <w:rPr>
           <w:lang w:val="de-AT"/>
         </w:rPr>
+        <w:t>Camp bearbeiten</w:t>
+      </w:r>
+    </w:p>
+    <w:p>
+      <w:pPr>
+        <w:pStyle w:val="berschrift2"/>
+        <w:rPr>
+          <w:lang w:val="de-AT"/>
+        </w:rPr>
+      </w:pPr>
+      <w:r>
+        <w:rPr>
+          <w:lang w:val="de-AT"/>
+        </w:rPr>
+        <w:t>Akzeptanzkriterien (</w:t>
+      </w:r>
+      <w:r>
+        <w:rPr>
+          <w:lang w:val="de-AT"/>
+        </w:rPr>
+        <w:t xml:space="preserve">Camp </w:t>
+      </w:r>
+      <w:r>
+        <w:rPr>
+          <w:lang w:val="de-AT"/>
+        </w:rPr>
+        <w:t>bearbeiten)</w:t>
+      </w:r>
+    </w:p>
+    <w:p>
+      <w:pPr>
+        <w:rPr>
+          <w:lang w:val="de-AT"/>
+        </w:rPr>
+      </w:pPr>
+      <w:r>
+        <w:rPr>
+          <w:lang w:val="de-AT"/>
+        </w:rPr>
+        <w:t xml:space="preserve">Daten des </w:t>
+      </w:r>
+      <w:r>
+        <w:rPr>
+          <w:lang w:val="de-AT"/>
+        </w:rPr>
+        <w:t>Camps</w:t>
+      </w:r>
+      <w:r>
+        <w:rPr>
+          <w:lang w:val="de-AT"/>
+        </w:rPr>
+        <w:t xml:space="preserve"> müssen im System erfasst sein.</w:t>
+      </w:r>
+    </w:p>
+    <w:p>
+      <w:pPr>
+        <w:rPr>
+          <w:lang w:val="de-AT"/>
+        </w:rPr>
+      </w:pPr>
+      <w:r>
+        <w:rPr>
+          <w:lang w:val="de-AT"/>
+        </w:rPr>
+        <w:lastRenderedPageBreak/>
+        <w:t>Die zu ändernden Daten müssen eingetragen werden.</w:t>
+      </w:r>
+    </w:p>
+    <w:p>
+      <w:pPr>
+        <w:pStyle w:val="berschrift2"/>
+        <w:rPr>
+          <w:lang w:val="de-AT"/>
+        </w:rPr>
+      </w:pPr>
+      <w:r>
+        <w:rPr>
+          <w:lang w:val="de-AT"/>
+        </w:rPr>
+        <w:t>Test Cases(</w:t>
+      </w:r>
+      <w:r>
+        <w:rPr>
+          <w:lang w:val="de-AT"/>
+        </w:rPr>
+        <w:t xml:space="preserve">Camp </w:t>
+      </w:r>
+      <w:r>
+        <w:rPr>
+          <w:lang w:val="de-AT"/>
+        </w:rPr>
+        <w:t>bearbeiten</w:t>
+      </w:r>
+      <w:r>
+        <w:rPr>
+          <w:lang w:val="de-AT"/>
+        </w:rPr>
+        <w:t>)</w:t>
+      </w:r>
+    </w:p>
+    <w:p>
+      <w:pPr>
+        <w:rPr>
+          <w:lang w:val="de-AT"/>
+        </w:rPr>
+      </w:pPr>
+      <w:r>
+        <w:rPr>
+          <w:b/>
+          <w:lang w:val="de-AT"/>
+        </w:rPr>
+        <w:t>Vorbedingung:</w:t>
+      </w:r>
+      <w:r>
+        <w:rPr>
+          <w:lang w:val="de-AT"/>
+        </w:rPr>
+        <w:t xml:space="preserve"> </w:t>
+      </w:r>
+      <w:r>
+        <w:rPr>
+          <w:lang w:val="de-AT"/>
+        </w:rPr>
         <w:t>Camp</w:t>
       </w:r>
       <w:r>
         <w:rPr>
           <w:lang w:val="de-AT"/>
         </w:rPr>
-        <w:t xml:space="preserve"> löschen</w:t>
-      </w:r>
-    </w:p>
-    <w:p>
-      <w:pPr>
-        <w:pStyle w:val="berschrift2"/>
-        <w:rPr>
-          <w:lang w:val="de-AT"/>
-        </w:rPr>
-      </w:pPr>
-      <w:r>
-        <w:rPr>
-          <w:lang w:val="de-AT"/>
-        </w:rPr>
-        <w:t>Akzeptanzkriterien (</w:t>
-      </w:r>
-      <w:r>
-        <w:rPr>
-          <w:lang w:val="de-AT"/>
-        </w:rPr>
-        <w:t xml:space="preserve">Camp </w:t>
-      </w:r>
-      <w:r>
-        <w:rPr>
-          <w:lang w:val="de-AT"/>
-        </w:rPr>
-        <w:t>löschen)</w:t>
-      </w:r>
-    </w:p>
-    <w:p>
-      <w:pPr>
-        <w:rPr>
-          <w:lang w:val="de-AT"/>
-        </w:rPr>
-      </w:pPr>
-      <w:r>
-        <w:rPr>
-          <w:lang w:val="de-AT"/>
-        </w:rPr>
-        <w:t>Bei einem Klick auf den Löschen Button wird das ausgewählte Camp gelöscht</w:t>
-      </w:r>
-    </w:p>
-    <w:p>
-      <w:pPr>
-        <w:pStyle w:val="berschrift2"/>
-        <w:rPr>
-          <w:lang w:val="de-AT"/>
-        </w:rPr>
-      </w:pPr>
-      <w:r>
-        <w:rPr>
-          <w:lang w:val="de-AT"/>
-        </w:rPr>
-        <w:t>Test Cases(</w:t>
-      </w:r>
-      <w:r>
-        <w:rPr>
-          <w:lang w:val="de-AT"/>
-        </w:rPr>
-        <w:t xml:space="preserve">Camp </w:t>
-      </w:r>
-      <w:r>
-        <w:rPr>
-          <w:lang w:val="de-AT"/>
-        </w:rPr>
-        <w:t>löschen)</w:t>
+        <w:t xml:space="preserve"> ist angelegt.</w:t>
       </w:r>
     </w:p>
     <w:p>
@@ -5214,33 +5202,25 @@
           <w:b/>
           <w:lang w:val="de-AT"/>
         </w:rPr>
-        <w:t xml:space="preserve">Vorbedingung: </w:t>
-      </w:r>
-      <w:r>
-        <w:rPr>
-          <w:lang w:val="de-AT"/>
-        </w:rPr>
-        <w:t>Camp</w:t>
-      </w:r>
-      <w:r>
-        <w:rPr>
-          <w:lang w:val="de-AT"/>
-        </w:rPr>
-        <w:t xml:space="preserve"> ist angelegt.</w:t>
-      </w:r>
-    </w:p>
-    <w:p>
-      <w:pPr>
-        <w:rPr>
-          <w:lang w:val="de-AT"/>
-        </w:rPr>
-      </w:pPr>
-      <w:r>
-        <w:rPr>
-          <w:lang w:val="de-AT"/>
-        </w:rPr>
-        <w:lastRenderedPageBreak/>
-        <w:t>Camp existiert nicht mehr</w:t>
+        <w:t>Aktion:</w:t>
+      </w:r>
+      <w:r>
+        <w:rPr>
+          <w:lang w:val="de-AT"/>
+        </w:rPr>
+        <w:t xml:space="preserve"> Administrator ändert Daten des </w:t>
+      </w:r>
+      <w:r>
+        <w:rPr>
+          <w:lang w:val="de-AT"/>
+        </w:rPr>
+        <w:t xml:space="preserve">Camps </w:t>
+      </w:r>
+      <w:r>
+        <w:rPr>
+          <w:lang w:val="de-AT"/>
+        </w:rPr>
+        <w:t>ab.</w:t>
       </w:r>
     </w:p>
     <w:p>
@@ -5254,45 +5234,33 @@
           <w:b/>
           <w:lang w:val="de-AT"/>
         </w:rPr>
-        <w:t>Aktion:</w:t>
-      </w:r>
-      <w:r>
-        <w:rPr>
-          <w:lang w:val="de-AT"/>
-        </w:rPr>
-        <w:t xml:space="preserve"> Administrator löscht </w:t>
-      </w:r>
-      <w:r>
-        <w:rPr>
-          <w:lang w:val="de-AT"/>
-        </w:rPr>
-        <w:t>Camp</w:t>
-      </w:r>
-    </w:p>
-    <w:p>
-      <w:pPr>
-        <w:rPr>
-          <w:lang w:val="de-AT"/>
-        </w:rPr>
-      </w:pPr>
-      <w:r>
-        <w:rPr>
-          <w:b/>
-          <w:lang w:val="de-AT"/>
-        </w:rPr>
-        <w:t xml:space="preserve">Ergebnis: </w:t>
-      </w:r>
-      <w:r>
-        <w:rPr>
-          <w:lang w:val="de-AT"/>
-        </w:rPr>
-        <w:t>Camp</w:t>
-      </w:r>
-      <w:r>
-        <w:rPr>
-          <w:lang w:val="de-AT"/>
-        </w:rPr>
-        <w:t xml:space="preserve"> wurde vom System gelöscht.</w:t>
+        <w:t>Ergebnis:</w:t>
+      </w:r>
+      <w:r>
+        <w:rPr>
+          <w:lang w:val="de-AT"/>
+        </w:rPr>
+        <w:t xml:space="preserve"> </w:t>
+      </w:r>
+      <w:proofErr w:type="spellStart"/>
+      <w:r>
+        <w:rPr>
+          <w:lang w:val="de-AT"/>
+        </w:rPr>
+        <w:t>Campdaten</w:t>
+      </w:r>
+      <w:proofErr w:type="spellEnd"/>
+      <w:r>
+        <w:rPr>
+          <w:lang w:val="de-AT"/>
+        </w:rPr>
+        <w:t xml:space="preserve"> </w:t>
+      </w:r>
+      <w:r>
+        <w:rPr>
+          <w:lang w:val="de-AT"/>
+        </w:rPr>
+        <w:t>wurden geändert und im System gespeichert.</w:t>
       </w:r>
     </w:p>
     <w:p>
@@ -5318,13 +5286,43 @@
         <w:rPr>
           <w:lang w:val="de-AT"/>
         </w:rPr>
-        <w:t>Ein Camp wird geschlossen und deshalb aus dem System entfernt</w:t>
-      </w:r>
-      <w:r>
-        <w:rPr>
-          <w:lang w:val="de-AT"/>
-        </w:rPr>
-        <w:t>.</w:t>
+        <w:t xml:space="preserve">Der Name eines </w:t>
+      </w:r>
+      <w:r>
+        <w:rPr>
+          <w:lang w:val="de-AT"/>
+        </w:rPr>
+        <w:t>Camps</w:t>
+      </w:r>
+      <w:r>
+        <w:rPr>
+          <w:lang w:val="de-AT"/>
+        </w:rPr>
+        <w:t xml:space="preserve"> wurde fehlerhaft im System erfasst. Der Administrator sucht diese</w:t>
+      </w:r>
+      <w:r>
+        <w:rPr>
+          <w:lang w:val="de-AT"/>
+        </w:rPr>
+        <w:t xml:space="preserve">s Camp </w:t>
+      </w:r>
+      <w:r>
+        <w:rPr>
+          <w:lang w:val="de-AT"/>
+        </w:rPr>
+        <w:t xml:space="preserve">im System und korrigiert </w:t>
+      </w:r>
+      <w:r>
+        <w:rPr>
+          <w:lang w:val="de-AT"/>
+        </w:rPr>
+        <w:t>dessen</w:t>
+      </w:r>
+      <w:r>
+        <w:rPr>
+          <w:lang w:val="de-AT"/>
+        </w:rPr>
+        <w:t xml:space="preserve"> Namen. </w:t>
       </w:r>
     </w:p>
     <w:p>
@@ -5342,13 +5340,221 @@
         <w:rPr>
           <w:lang w:val="de-AT"/>
         </w:rPr>
+        <w:t>Camp löschen</w:t>
+      </w:r>
+    </w:p>
+    <w:p>
+      <w:pPr>
+        <w:pStyle w:val="berschrift2"/>
+        <w:rPr>
+          <w:lang w:val="de-AT"/>
+        </w:rPr>
+      </w:pPr>
+      <w:r>
+        <w:rPr>
+          <w:lang w:val="de-AT"/>
+        </w:rPr>
+        <w:t>Akzeptanzkriterien (</w:t>
+      </w:r>
+      <w:r>
+        <w:rPr>
+          <w:lang w:val="de-AT"/>
+        </w:rPr>
+        <w:t xml:space="preserve">Camp </w:t>
+      </w:r>
+      <w:r>
+        <w:rPr>
+          <w:lang w:val="de-AT"/>
+        </w:rPr>
+        <w:t>löschen)</w:t>
+      </w:r>
+    </w:p>
+    <w:p>
+      <w:pPr>
+        <w:rPr>
+          <w:lang w:val="de-AT"/>
+        </w:rPr>
+      </w:pPr>
+      <w:r>
+        <w:rPr>
+          <w:lang w:val="de-AT"/>
+        </w:rPr>
+        <w:t>Bei einem Klick auf den Löschen Button wird das ausgewählte Camp gelöscht</w:t>
+      </w:r>
+    </w:p>
+    <w:p>
+      <w:pPr>
+        <w:pStyle w:val="berschrift2"/>
+        <w:rPr>
+          <w:lang w:val="de-AT"/>
+        </w:rPr>
+      </w:pPr>
+      <w:r>
+        <w:rPr>
+          <w:lang w:val="de-AT"/>
+        </w:rPr>
+        <w:t>Test Cases(</w:t>
+      </w:r>
+      <w:r>
+        <w:rPr>
+          <w:lang w:val="de-AT"/>
+        </w:rPr>
+        <w:t xml:space="preserve">Camp </w:t>
+      </w:r>
+      <w:r>
+        <w:rPr>
+          <w:lang w:val="de-AT"/>
+        </w:rPr>
+        <w:t>löschen)</w:t>
+      </w:r>
+    </w:p>
+    <w:p>
+      <w:pPr>
+        <w:rPr>
+          <w:lang w:val="de-AT"/>
+        </w:rPr>
+      </w:pPr>
+      <w:r>
+        <w:rPr>
+          <w:b/>
+          <w:lang w:val="de-AT"/>
+        </w:rPr>
+        <w:t xml:space="preserve">Vorbedingung: </w:t>
+      </w:r>
+      <w:r>
+        <w:rPr>
+          <w:lang w:val="de-AT"/>
+        </w:rPr>
         <w:t>Camp</w:t>
       </w:r>
       <w:r>
         <w:rPr>
           <w:lang w:val="de-AT"/>
         </w:rPr>
-        <w:t>leiter eintragen</w:t>
+        <w:t xml:space="preserve"> ist angelegt.</w:t>
+      </w:r>
+    </w:p>
+    <w:p>
+      <w:pPr>
+        <w:rPr>
+          <w:lang w:val="de-AT"/>
+        </w:rPr>
+      </w:pPr>
+      <w:r>
+        <w:rPr>
+          <w:lang w:val="de-AT"/>
+        </w:rPr>
+        <w:t>Camp existiert nicht mehr</w:t>
+      </w:r>
+    </w:p>
+    <w:p>
+      <w:pPr>
+        <w:rPr>
+          <w:lang w:val="de-AT"/>
+        </w:rPr>
+      </w:pPr>
+      <w:r>
+        <w:rPr>
+          <w:b/>
+          <w:lang w:val="de-AT"/>
+        </w:rPr>
+        <w:t>Aktion:</w:t>
+      </w:r>
+      <w:r>
+        <w:rPr>
+          <w:lang w:val="de-AT"/>
+        </w:rPr>
+        <w:t xml:space="preserve"> Administrator löscht </w:t>
+      </w:r>
+      <w:r>
+        <w:rPr>
+          <w:lang w:val="de-AT"/>
+        </w:rPr>
+        <w:t>Camp</w:t>
+      </w:r>
+    </w:p>
+    <w:p>
+      <w:pPr>
+        <w:rPr>
+          <w:lang w:val="de-AT"/>
+        </w:rPr>
+      </w:pPr>
+      <w:r>
+        <w:rPr>
+          <w:b/>
+          <w:lang w:val="de-AT"/>
+        </w:rPr>
+        <w:t xml:space="preserve">Ergebnis: </w:t>
+      </w:r>
+      <w:r>
+        <w:rPr>
+          <w:lang w:val="de-AT"/>
+        </w:rPr>
+        <w:t>Camp</w:t>
+      </w:r>
+      <w:r>
+        <w:rPr>
+          <w:lang w:val="de-AT"/>
+        </w:rPr>
+        <w:t xml:space="preserve"> wurde vom System gelöscht.</w:t>
+      </w:r>
+    </w:p>
+    <w:p>
+      <w:pPr>
+        <w:rPr>
+          <w:lang w:val="de-AT"/>
+        </w:rPr>
+      </w:pPr>
+      <w:r>
+        <w:rPr>
+          <w:lang w:val="de-AT"/>
+        </w:rPr>
+        <w:t>BSP:</w:t>
+      </w:r>
+    </w:p>
+    <w:p>
+      <w:pPr>
+        <w:rPr>
+          <w:lang w:val="de-AT"/>
+        </w:rPr>
+      </w:pPr>
+      <w:r>
+        <w:rPr>
+          <w:lang w:val="de-AT"/>
+        </w:rPr>
+        <w:t>Ein Camp wird geschlossen und deshalb aus dem System entfernt</w:t>
+      </w:r>
+      <w:r>
+        <w:rPr>
+          <w:lang w:val="de-AT"/>
+        </w:rPr>
+        <w:t>.</w:t>
+      </w:r>
+    </w:p>
+    <w:p>
+      <w:pPr>
+        <w:pStyle w:val="berschrift1"/>
+        <w:numPr>
+          <w:ilvl w:val="0"/>
+          <w:numId w:val="6"/>
+        </w:numPr>
+        <w:rPr>
+          <w:lang w:val="de-AT"/>
+        </w:rPr>
+      </w:pPr>
+      <w:proofErr w:type="spellStart"/>
+      <w:r>
+        <w:rPr>
+          <w:lang w:val="de-AT"/>
+        </w:rPr>
+        <w:t>Campleiter</w:t>
+      </w:r>
+      <w:proofErr w:type="spellEnd"/>
+      <w:r>
+        <w:rPr>
+          <w:lang w:val="de-AT"/>
+        </w:rPr>
+        <w:t xml:space="preserve"> eintragen</w:t>
       </w:r>
     </w:p>
     <w:p>
@@ -5364,29 +5570,19 @@
         </w:rPr>
         <w:t>Akzeptanzkriterien (</w:t>
       </w:r>
-      <w:r>
-        <w:rPr>
-          <w:lang w:val="de-AT"/>
-        </w:rPr>
-        <w:t>Camp</w:t>
-      </w:r>
-      <w:r>
-        <w:rPr>
-          <w:lang w:val="de-AT"/>
-        </w:rPr>
-        <w:t>leiter</w:t>
-      </w:r>
-      <w:r>
-        <w:rPr>
-          <w:lang w:val="de-AT"/>
-        </w:rPr>
-        <w:t xml:space="preserve"> </w:t>
-      </w:r>
-      <w:r>
-        <w:rPr>
-          <w:lang w:val="de-AT"/>
-        </w:rPr>
-        <w:t>eintragen</w:t>
+      <w:proofErr w:type="spellStart"/>
+      <w:r>
+        <w:rPr>
+          <w:lang w:val="de-AT"/>
+        </w:rPr>
+        <w:t>Campleiter</w:t>
+      </w:r>
+      <w:proofErr w:type="spellEnd"/>
+      <w:r>
+        <w:rPr>
+          <w:lang w:val="de-AT"/>
+        </w:rPr>
+        <w:t xml:space="preserve"> eintragen</w:t>
       </w:r>
       <w:r>
         <w:rPr>
@@ -5405,7 +5601,21 @@
         <w:rPr>
           <w:lang w:val="de-AT"/>
         </w:rPr>
-        <w:t>Für ein angelegtes Camp muss ein angelegter User als Campleiter durch den Klick auf „Camp bearbeiten“ eingestellt werden können.</w:t>
+        <w:t xml:space="preserve">Für ein angelegtes Camp muss ein angelegter User als </w:t>
+      </w:r>
+      <w:proofErr w:type="spellStart"/>
+      <w:r>
+        <w:rPr>
+          <w:lang w:val="de-AT"/>
+        </w:rPr>
+        <w:t>Campleiter</w:t>
+      </w:r>
+      <w:proofErr w:type="spellEnd"/>
+      <w:r>
+        <w:rPr>
+          <w:lang w:val="de-AT"/>
+        </w:rPr>
+        <w:t xml:space="preserve"> durch den Klick auf „Camp bearbeiten“ eingestellt werden können.</w:t>
       </w:r>
     </w:p>
     <w:p>
@@ -5421,11 +5631,19 @@
         </w:rPr>
         <w:t>Test Cases(</w:t>
       </w:r>
-      <w:r>
-        <w:rPr>
-          <w:lang w:val="de-AT"/>
-        </w:rPr>
-        <w:t>Campleiter eintragen</w:t>
+      <w:proofErr w:type="spellStart"/>
+      <w:r>
+        <w:rPr>
+          <w:lang w:val="de-AT"/>
+        </w:rPr>
+        <w:t>Campleiter</w:t>
+      </w:r>
+      <w:proofErr w:type="spellEnd"/>
+      <w:r>
+        <w:rPr>
+          <w:lang w:val="de-AT"/>
+        </w:rPr>
+        <w:t xml:space="preserve"> eintragen</w:t>
       </w:r>
       <w:r>
         <w:rPr>
@@ -5502,7 +5720,21 @@
         <w:rPr>
           <w:lang w:val="de-AT"/>
         </w:rPr>
-        <w:t>legt Campleiter fest</w:t>
+        <w:t xml:space="preserve">legt </w:t>
+      </w:r>
+      <w:proofErr w:type="spellStart"/>
+      <w:r>
+        <w:rPr>
+          <w:lang w:val="de-AT"/>
+        </w:rPr>
+        <w:t>Campleiter</w:t>
+      </w:r>
+      <w:proofErr w:type="spellEnd"/>
+      <w:r>
+        <w:rPr>
+          <w:lang w:val="de-AT"/>
+        </w:rPr>
+        <w:t xml:space="preserve"> fest</w:t>
       </w:r>
     </w:p>
     <w:p>
@@ -5528,7 +5760,21 @@
         <w:rPr>
           <w:lang w:val="de-AT"/>
         </w:rPr>
-        <w:t>wird als Campleiter festgelegt</w:t>
+        <w:t xml:space="preserve">wird als </w:t>
+      </w:r>
+      <w:proofErr w:type="spellStart"/>
+      <w:r>
+        <w:rPr>
+          <w:lang w:val="de-AT"/>
+        </w:rPr>
+        <w:t>Campleiter</w:t>
+      </w:r>
+      <w:proofErr w:type="spellEnd"/>
+      <w:r>
+        <w:rPr>
+          <w:lang w:val="de-AT"/>
+        </w:rPr>
+        <w:t xml:space="preserve"> festgelegt</w:t>
       </w:r>
     </w:p>
     <w:p>
@@ -5554,10 +5800,36 @@
         <w:rPr>
           <w:lang w:val="de-AT"/>
         </w:rPr>
-        <w:t>Ein bestehendes Camp wechselt den Campleiter. Dieser wird durch die Funktion „Camp bearbeiten“ umgetragen.</w:t>
-      </w:r>
-      <w:bookmarkStart w:id="0" w:name="_GoBack"/>
-      <w:bookmarkEnd w:id="0"/>
+        <w:t xml:space="preserve">Ein bestehendes Camp wechselt den </w:t>
+      </w:r>
+      <w:proofErr w:type="spellStart"/>
+      <w:r>
+        <w:rPr>
+          <w:lang w:val="de-AT"/>
+        </w:rPr>
+        <w:t>Campleiter</w:t>
+      </w:r>
+      <w:proofErr w:type="spellEnd"/>
+      <w:r>
+        <w:rPr>
+          <w:lang w:val="de-AT"/>
+        </w:rPr>
+        <w:t xml:space="preserve">. Dieser wird durch die Funktion „Camp bearbeiten“ </w:t>
+      </w:r>
+      <w:proofErr w:type="spellStart"/>
+      <w:r>
+        <w:rPr>
+          <w:lang w:val="de-AT"/>
+        </w:rPr>
+        <w:t>umgetragen</w:t>
+      </w:r>
+      <w:proofErr w:type="spellEnd"/>
+      <w:r>
+        <w:rPr>
+          <w:lang w:val="de-AT"/>
+        </w:rPr>
+        <w:t>.</w:t>
+      </w:r>
     </w:p>
     <w:p>
       <w:pPr>
@@ -5646,7 +5918,15 @@
     </w:r>
     <w:r>
       <w:tab/>
-      <w:t>Salcher Thomas, Eder Rene, Hohenwarter Philipp, Zerza Philip</w:t>
+      <w:t xml:space="preserve">Salcher Thomas, Eder Rene, </w:t>
+    </w:r>
+    <w:proofErr w:type="spellStart"/>
+    <w:r>
+      <w:t>Hohenwarter</w:t>
+    </w:r>
+    <w:proofErr w:type="spellEnd"/>
+    <w:r>
+      <w:t xml:space="preserve"> Philipp, Zerza Philip</w:t>
     </w:r>
   </w:p>
 </w:ftr>
@@ -7262,7 +7542,7 @@
 </file>
 
 <file path=customXml/itemProps1.xml><?xml version="1.0" encoding="utf-8"?>
-<ds:datastoreItem xmlns:ds="http://schemas.openxmlformats.org/officeDocument/2006/customXml" ds:itemID="{3956B64E-A76D-45CE-A6C8-07DB3E311A2F}">
+<ds:datastoreItem xmlns:ds="http://schemas.openxmlformats.org/officeDocument/2006/customXml" ds:itemID="{E31D11BD-A3A4-4260-AACA-FB94A7E68B79}">
   <ds:schemaRefs>
     <ds:schemaRef ds:uri="http://schemas.openxmlformats.org/officeDocument/2006/bibliography"/>
   </ds:schemaRefs>

--- a/Use Cases/User_Stories.docx
+++ b/Use Cases/User_Stories.docx
@@ -1,6 +1,6 @@
 
 <file path=word/document.xml><?xml version="1.0" encoding="utf-8"?>
-<w:document xmlns:wpc="http://schemas.microsoft.com/office/word/2010/wordprocessingCanvas" xmlns:cx="http://schemas.microsoft.com/office/drawing/2014/chartex" xmlns:cx1="http://schemas.microsoft.com/office/drawing/2015/9/8/chartex" xmlns:cx2="http://schemas.microsoft.com/office/drawing/2015/10/21/chartex" xmlns:cx3="http://schemas.microsoft.com/office/drawing/2016/5/9/chartex" xmlns:cx4="http://schemas.microsoft.com/office/drawing/2016/5/10/chartex" xmlns:cx5="http://schemas.microsoft.com/office/drawing/2016/5/11/chartex" xmlns:cx6="http://schemas.microsoft.com/office/drawing/2016/5/12/chartex" xmlns:cx7="http://schemas.microsoft.com/office/drawing/2016/5/13/chartex" xmlns:cx8="http://schemas.microsoft.com/office/drawing/2016/5/14/chartex" xmlns:mc="http://schemas.openxmlformats.org/markup-compatibility/2006" xmlns:aink="http://schemas.microsoft.com/office/drawing/2016/ink" xmlns:am3d="http://schemas.microsoft.com/office/drawing/2017/model3d" xmlns:o="urn:schemas-microsoft-com:office:office" xmlns:r="http://schemas.openxmlformats.org/officeDocument/2006/relationships" xmlns:m="http://schemas.openxmlformats.org/officeDocument/2006/math" xmlns:v="urn:schemas-microsoft-com:vml" xmlns:wp14="http://schemas.microsoft.com/office/word/2010/wordprocessingDrawing" xmlns:wp="http://schemas.openxmlformats.org/drawingml/2006/wordprocessingDrawing" xmlns:w10="urn:schemas-microsoft-com:office:word" xmlns:w="http://schemas.openxmlformats.org/wordprocessingml/2006/main" xmlns:w14="http://schemas.microsoft.com/office/word/2010/wordml" xmlns:w15="http://schemas.microsoft.com/office/word/2012/wordml" xmlns:w16cid="http://schemas.microsoft.com/office/word/2016/wordml/cid" xmlns:w16se="http://schemas.microsoft.com/office/word/2015/wordml/symex" xmlns:wpg="http://schemas.microsoft.com/office/word/2010/wordprocessingGroup" xmlns:wpi="http://schemas.microsoft.com/office/word/2010/wordprocessingInk" xmlns:wne="http://schemas.microsoft.com/office/word/2006/wordml" xmlns:wps="http://schemas.microsoft.com/office/word/2010/wordprocessingShape" mc:Ignorable="w14 w15 w16se w16cid wp14">
+<w:document xmlns:wpc="http://schemas.microsoft.com/office/word/2010/wordprocessingCanvas" xmlns:cx="http://schemas.microsoft.com/office/drawing/2014/chartex" xmlns:cx1="http://schemas.microsoft.com/office/drawing/2015/9/8/chartex" xmlns:cx2="http://schemas.microsoft.com/office/drawing/2015/10/21/chartex" xmlns:cx3="http://schemas.microsoft.com/office/drawing/2016/5/9/chartex" xmlns:cx4="http://schemas.microsoft.com/office/drawing/2016/5/10/chartex" xmlns:cx5="http://schemas.microsoft.com/office/drawing/2016/5/11/chartex" xmlns:cx6="http://schemas.microsoft.com/office/drawing/2016/5/12/chartex" xmlns:cx7="http://schemas.microsoft.com/office/drawing/2016/5/13/chartex" xmlns:cx8="http://schemas.microsoft.com/office/drawing/2016/5/14/chartex" xmlns:mc="http://schemas.openxmlformats.org/markup-compatibility/2006" xmlns:aink="http://schemas.microsoft.com/office/drawing/2016/ink" xmlns:am3d="http://schemas.microsoft.com/office/drawing/2017/model3d" xmlns:o="urn:schemas-microsoft-com:office:office" xmlns:r="http://schemas.openxmlformats.org/officeDocument/2006/relationships" xmlns:m="http://schemas.openxmlformats.org/officeDocument/2006/math" xmlns:v="urn:schemas-microsoft-com:vml" xmlns:wp14="http://schemas.microsoft.com/office/word/2010/wordprocessingDrawing" xmlns:wp="http://schemas.openxmlformats.org/drawingml/2006/wordprocessingDrawing" xmlns:w10="urn:schemas-microsoft-com:office:word" xmlns:w="http://schemas.openxmlformats.org/wordprocessingml/2006/main" xmlns:w14="http://schemas.microsoft.com/office/word/2010/wordml" xmlns:w15="http://schemas.microsoft.com/office/word/2012/wordml" xmlns:w16cex="http://schemas.microsoft.com/office/word/2018/wordml/cex" xmlns:w16cid="http://schemas.microsoft.com/office/word/2016/wordml/cid" xmlns:w16="http://schemas.microsoft.com/office/word/2018/wordml" xmlns:w16se="http://schemas.microsoft.com/office/word/2015/wordml/symex" xmlns:wpg="http://schemas.microsoft.com/office/word/2010/wordprocessingGroup" xmlns:wpi="http://schemas.microsoft.com/office/word/2010/wordprocessingInk" xmlns:wne="http://schemas.microsoft.com/office/word/2006/wordml" xmlns:wps="http://schemas.microsoft.com/office/word/2010/wordprocessingShape" mc:Ignorable="w14 w15 w16se w16cid w16 w16cex wp14">
   <w:body>
     <w:p>
       <w:pPr>
@@ -69,7 +69,7 @@
       </w:tblGrid>
       <w:tr>
         <w:trPr>
-          <w:trHeight w:val="1611"/>
+          <w:trHeight w:val="761"/>
         </w:trPr>
         <w:tc>
           <w:tcPr>
@@ -211,13 +211,11 @@
           <w:p>
             <w:pPr>
               <w:rPr>
-                <w:highlight w:val="yellow"/>
-                <w:lang w:val="de-AT"/>
-              </w:rPr>
-            </w:pPr>
-            <w:r>
-              <w:rPr>
-                <w:highlight w:val="yellow"/>
+                <w:lang w:val="de-AT"/>
+              </w:rPr>
+            </w:pPr>
+            <w:r>
+              <w:rPr>
                 <w:lang w:val="de-AT"/>
               </w:rPr>
               <w:t xml:space="preserve">Möchte ich Mitarbeiter im System anlegen können </w:t>
@@ -289,13 +287,11 @@
           <w:p>
             <w:pPr>
               <w:rPr>
-                <w:highlight w:val="yellow"/>
-                <w:lang w:val="de-AT"/>
-              </w:rPr>
-            </w:pPr>
-            <w:r>
-              <w:rPr>
-                <w:highlight w:val="yellow"/>
+                <w:lang w:val="de-AT"/>
+              </w:rPr>
+            </w:pPr>
+            <w:r>
+              <w:rPr>
                 <w:lang w:val="de-AT"/>
               </w:rPr>
               <w:t>Möchte ich Mitarbeiter im System bearbeiten können</w:t>
@@ -367,13 +363,11 @@
           <w:p>
             <w:pPr>
               <w:rPr>
-                <w:highlight w:val="yellow"/>
-                <w:lang w:val="de-AT"/>
-              </w:rPr>
-            </w:pPr>
-            <w:r>
-              <w:rPr>
-                <w:highlight w:val="yellow"/>
+                <w:lang w:val="de-AT"/>
+              </w:rPr>
+            </w:pPr>
+            <w:r>
+              <w:rPr>
                 <w:lang w:val="de-AT"/>
               </w:rPr>
               <w:t>Möchte ich Mitarbeiter im System löschen können</w:t>
@@ -749,13 +743,11 @@
           <w:p>
             <w:pPr>
               <w:rPr>
-                <w:highlight w:val="yellow"/>
-                <w:lang w:val="de-AT"/>
-              </w:rPr>
-            </w:pPr>
-            <w:r>
-              <w:rPr>
-                <w:highlight w:val="yellow"/>
+                <w:lang w:val="de-AT"/>
+              </w:rPr>
+            </w:pPr>
+            <w:r>
+              <w:rPr>
                 <w:lang w:val="de-AT"/>
               </w:rPr>
               <w:t>möchte ich die Uhrzeiten für Beginn und Ende des Arbeitstages selbst in das System eintragen</w:t>
@@ -827,13 +819,11 @@
           <w:p>
             <w:pPr>
               <w:rPr>
-                <w:highlight w:val="yellow"/>
-                <w:lang w:val="de-AT"/>
-              </w:rPr>
-            </w:pPr>
-            <w:r>
-              <w:rPr>
-                <w:highlight w:val="yellow"/>
+                <w:lang w:val="de-AT"/>
+              </w:rPr>
+            </w:pPr>
+            <w:r>
+              <w:rPr>
                 <w:lang w:val="de-AT"/>
               </w:rPr>
               <w:t xml:space="preserve">Möchte ich mittels einer </w:t>
@@ -841,7 +831,6 @@
             <w:proofErr w:type="spellStart"/>
             <w:r>
               <w:rPr>
-                <w:highlight w:val="yellow"/>
                 <w:lang w:val="de-AT"/>
               </w:rPr>
               <w:t>SelectBox</w:t>
@@ -849,7 +838,6 @@
             <w:proofErr w:type="spellEnd"/>
             <w:r>
               <w:rPr>
-                <w:highlight w:val="yellow"/>
                 <w:lang w:val="de-AT"/>
               </w:rPr>
               <w:t xml:space="preserve"> die verrichteten Aktivitäten festlegen. </w:t>
@@ -1064,68 +1052,74 @@
                 <w:b/>
                 <w:lang w:val="de-AT"/>
               </w:rPr>
+              <w:t>12</w:t>
+            </w:r>
+          </w:p>
+        </w:tc>
+        <w:tc>
+          <w:tcPr>
+            <w:tcW w:w="3688" w:type="dxa"/>
+          </w:tcPr>
+          <w:p>
+            <w:pPr>
+              <w:rPr>
+                <w:lang w:val="de-AT"/>
+              </w:rPr>
+            </w:pPr>
+            <w:r>
+              <w:rPr>
+                <w:lang w:val="de-AT"/>
+              </w:rPr>
+              <w:t>Als Leiter der Firma Sportcamp Salcher</w:t>
+            </w:r>
+          </w:p>
+        </w:tc>
+        <w:tc>
+          <w:tcPr>
+            <w:tcW w:w="2763" w:type="dxa"/>
+          </w:tcPr>
+          <w:p>
+            <w:pPr>
+              <w:rPr>
+                <w:lang w:val="de-AT"/>
+              </w:rPr>
+            </w:pPr>
+            <w:r>
+              <w:rPr>
+                <w:lang w:val="de-AT"/>
+              </w:rPr>
+              <w:t>Möchte ich, dass</w:t>
+            </w:r>
+            <w:r>
+              <w:rPr>
+                <w:lang w:val="de-AT"/>
+              </w:rPr>
+              <w:t xml:space="preserve"> am Abend eine Notifikation ausgesendet </w:t>
+            </w:r>
+            <w:r>
+              <w:rPr>
+                <w:lang w:val="de-AT"/>
+              </w:rPr>
+              <w:t>wird</w:t>
+            </w:r>
+            <w:r>
+              <w:rPr>
+                <w:lang w:val="de-AT"/>
+              </w:rPr>
+              <w:t xml:space="preserve">, welche den Mitarbeiter </w:t>
+            </w:r>
+            <w:r>
+              <w:rPr>
+                <w:lang w:val="de-AT"/>
+              </w:rPr>
+              <w:t xml:space="preserve">an die </w:t>
+            </w:r>
+            <w:r>
+              <w:rPr>
+                <w:lang w:val="de-AT"/>
+              </w:rPr>
               <w:lastRenderedPageBreak/>
-              <w:t>12</w:t>
-            </w:r>
-          </w:p>
-        </w:tc>
-        <w:tc>
-          <w:tcPr>
-            <w:tcW w:w="3688" w:type="dxa"/>
-          </w:tcPr>
-          <w:p>
-            <w:pPr>
-              <w:rPr>
-                <w:lang w:val="de-AT"/>
-              </w:rPr>
-            </w:pPr>
-            <w:r>
-              <w:rPr>
-                <w:lang w:val="de-AT"/>
-              </w:rPr>
-              <w:t>Als Leiter der Firma Sportcamp Salcher</w:t>
-            </w:r>
-          </w:p>
-        </w:tc>
-        <w:tc>
-          <w:tcPr>
-            <w:tcW w:w="2763" w:type="dxa"/>
-          </w:tcPr>
-          <w:p>
-            <w:pPr>
-              <w:rPr>
-                <w:lang w:val="de-AT"/>
-              </w:rPr>
-            </w:pPr>
-            <w:r>
-              <w:rPr>
-                <w:lang w:val="de-AT"/>
-              </w:rPr>
-              <w:t>Möchte ich, dass</w:t>
-            </w:r>
-            <w:r>
-              <w:rPr>
-                <w:lang w:val="de-AT"/>
-              </w:rPr>
-              <w:t xml:space="preserve"> am Abend eine Notifikation ausgesendet </w:t>
-            </w:r>
-            <w:r>
-              <w:rPr>
-                <w:lang w:val="de-AT"/>
-              </w:rPr>
-              <w:t>wird</w:t>
-            </w:r>
-            <w:r>
-              <w:rPr>
-                <w:lang w:val="de-AT"/>
-              </w:rPr>
-              <w:t xml:space="preserve">, welche den Mitarbeiter </w:t>
-            </w:r>
-            <w:r>
-              <w:rPr>
-                <w:lang w:val="de-AT"/>
-              </w:rPr>
-              <w:t>an die Dokumentation der Zeiten und der Arbeit</w:t>
+              <w:t>Dokumentation der Zeiten und der Arbeit</w:t>
             </w:r>
             <w:r>
               <w:rPr>
@@ -1149,6 +1143,7 @@
               <w:rPr>
                 <w:lang w:val="de-AT"/>
               </w:rPr>
+              <w:lastRenderedPageBreak/>
               <w:t>Um an die Stundenaufzeichnung zu erinnern.</w:t>
             </w:r>
           </w:p>
@@ -1613,8 +1608,6 @@
               </w:rPr>
               <w:t>Möchte ich Anfragen zu meinem Urlaub eintragen können</w:t>
             </w:r>
-            <w:bookmarkStart w:id="0" w:name="_GoBack"/>
-            <w:bookmarkEnd w:id="0"/>
           </w:p>
         </w:tc>
         <w:tc>
@@ -2198,7 +2191,6 @@
                 <w:b/>
                 <w:lang w:val="de-AT"/>
               </w:rPr>
-              <w:lastRenderedPageBreak/>
               <w:t>26</w:t>
             </w:r>
           </w:p>
@@ -2351,6 +2343,7 @@
                 <w:b/>
                 <w:lang w:val="de-AT"/>
               </w:rPr>
+              <w:lastRenderedPageBreak/>
               <w:t>28</w:t>
             </w:r>
           </w:p>
@@ -3338,7 +3331,6 @@
           <w:b/>
           <w:lang w:val="de-AT"/>
         </w:rPr>
-        <w:lastRenderedPageBreak/>
         <w:t xml:space="preserve">Vorbedingung: </w:t>
       </w:r>
       <w:r>
@@ -3851,60 +3843,60 @@
         <w:rPr>
           <w:lang w:val="de-AT"/>
         </w:rPr>
+        <w:t>Arbeitsstunden eintragen</w:t>
+      </w:r>
+    </w:p>
+    <w:p>
+      <w:pPr>
+        <w:pStyle w:val="berschrift2"/>
+        <w:rPr>
+          <w:lang w:val="de-AT"/>
+        </w:rPr>
+      </w:pPr>
+      <w:r>
+        <w:rPr>
+          <w:lang w:val="de-AT"/>
+        </w:rPr>
+        <w:t>Akzeptanzkriterien (</w:t>
+      </w:r>
+      <w:r>
+        <w:rPr>
+          <w:lang w:val="de-AT"/>
+        </w:rPr>
+        <w:t>Arbeitsstunden eintragen</w:t>
+      </w:r>
+      <w:r>
+        <w:rPr>
+          <w:lang w:val="de-AT"/>
+        </w:rPr>
+        <w:t>):</w:t>
+      </w:r>
+    </w:p>
+    <w:p>
+      <w:pPr>
+        <w:rPr>
+          <w:lang w:val="de-AT"/>
+        </w:rPr>
+      </w:pPr>
+      <w:r>
+        <w:rPr>
+          <w:lang w:val="de-AT"/>
+        </w:rPr>
+        <w:t>Mitarbeiter muss angelegt sein.</w:t>
+      </w:r>
+    </w:p>
+    <w:p>
+      <w:pPr>
+        <w:pStyle w:val="berschrift2"/>
+        <w:rPr>
+          <w:lang w:val="de-AT"/>
+        </w:rPr>
+      </w:pPr>
+      <w:r>
+        <w:rPr>
+          <w:lang w:val="de-AT"/>
+        </w:rPr>
         <w:lastRenderedPageBreak/>
-        <w:t>Arbeitsstunden eintragen</w:t>
-      </w:r>
-    </w:p>
-    <w:p>
-      <w:pPr>
-        <w:pStyle w:val="berschrift2"/>
-        <w:rPr>
-          <w:lang w:val="de-AT"/>
-        </w:rPr>
-      </w:pPr>
-      <w:r>
-        <w:rPr>
-          <w:lang w:val="de-AT"/>
-        </w:rPr>
-        <w:t>Akzeptanzkriterien (</w:t>
-      </w:r>
-      <w:r>
-        <w:rPr>
-          <w:lang w:val="de-AT"/>
-        </w:rPr>
-        <w:t>Arbeitsstunden eintragen</w:t>
-      </w:r>
-      <w:r>
-        <w:rPr>
-          <w:lang w:val="de-AT"/>
-        </w:rPr>
-        <w:t>):</w:t>
-      </w:r>
-    </w:p>
-    <w:p>
-      <w:pPr>
-        <w:rPr>
-          <w:lang w:val="de-AT"/>
-        </w:rPr>
-      </w:pPr>
-      <w:r>
-        <w:rPr>
-          <w:lang w:val="de-AT"/>
-        </w:rPr>
-        <w:t>Mitarbeiter muss angelegt sein.</w:t>
-      </w:r>
-    </w:p>
-    <w:p>
-      <w:pPr>
-        <w:pStyle w:val="berschrift2"/>
-        <w:rPr>
-          <w:lang w:val="de-AT"/>
-        </w:rPr>
-      </w:pPr>
-      <w:r>
-        <w:rPr>
-          <w:lang w:val="de-AT"/>
-        </w:rPr>
         <w:t>Test Cases(</w:t>
       </w:r>
       <w:r>
@@ -4482,39 +4474,39 @@
         <w:rPr>
           <w:lang w:val="de-AT"/>
         </w:rPr>
+        <w:t>BSP:</w:t>
+      </w:r>
+      <w:r>
+        <w:rPr>
+          <w:lang w:val="de-AT"/>
+        </w:rPr>
+        <w:br/>
+      </w:r>
+      <w:r>
+        <w:rPr>
+          <w:lang w:val="de-AT"/>
+        </w:rPr>
+        <w:t xml:space="preserve">Mitarbeiter arbeitet und macht einen Radservice. Mitarbeiter trägt Aktivität Radservice als Aktivität ein </w:t>
+      </w:r>
+      <w:r>
+        <w:rPr>
+          <w:lang w:val="de-AT"/>
+        </w:rPr>
+        <w:t>. Aktivität wurde für diesen Tag eingetragen.</w:t>
+      </w:r>
+    </w:p>
+    <w:p>
+      <w:pPr>
+        <w:pStyle w:val="berschrift1"/>
+        <w:rPr>
+          <w:lang w:val="de-AT"/>
+        </w:rPr>
+      </w:pPr>
+      <w:r>
+        <w:rPr>
+          <w:lang w:val="de-AT"/>
+        </w:rPr>
         <w:lastRenderedPageBreak/>
-        <w:t>BSP:</w:t>
-      </w:r>
-      <w:r>
-        <w:rPr>
-          <w:lang w:val="de-AT"/>
-        </w:rPr>
-        <w:br/>
-      </w:r>
-      <w:r>
-        <w:rPr>
-          <w:lang w:val="de-AT"/>
-        </w:rPr>
-        <w:t xml:space="preserve">Mitarbeiter arbeitet und macht einen Radservice. Mitarbeiter trägt Aktivität Radservice als Aktivität ein </w:t>
-      </w:r>
-      <w:r>
-        <w:rPr>
-          <w:lang w:val="de-AT"/>
-        </w:rPr>
-        <w:t>. Aktivität wurde für diesen Tag eingetragen.</w:t>
-      </w:r>
-    </w:p>
-    <w:p>
-      <w:pPr>
-        <w:pStyle w:val="berschrift1"/>
-        <w:rPr>
-          <w:lang w:val="de-AT"/>
-        </w:rPr>
-      </w:pPr>
-      <w:r>
-        <w:rPr>
-          <w:lang w:val="de-AT"/>
-        </w:rPr>
         <w:t>13)Informationen zum Arbeitstag</w:t>
       </w:r>
     </w:p>
@@ -4529,19 +4521,7 @@
         <w:rPr>
           <w:lang w:val="de-AT"/>
         </w:rPr>
-        <w:t>Akzeptanzkriterien (</w:t>
-      </w:r>
-      <w:r>
-        <w:rPr>
-          <w:lang w:val="de-AT"/>
-        </w:rPr>
-        <w:t>Informationen zum Arbeitstag</w:t>
-      </w:r>
-      <w:r>
-        <w:rPr>
-          <w:lang w:val="de-AT"/>
-        </w:rPr>
-        <w:t>):</w:t>
+        <w:t>Akzeptanzkriterien (Informationen zum Arbeitstag):</w:t>
       </w:r>
     </w:p>
     <w:p>
@@ -4589,7 +4569,70 @@
         <w:rPr>
           <w:lang w:val="de-AT"/>
         </w:rPr>
-        <w:t xml:space="preserve">: </w:t>
+        <w:t>: Arbeitstag ist angelegt</w:t>
+      </w:r>
+    </w:p>
+    <w:p>
+      <w:pPr>
+        <w:spacing w:after="0"/>
+        <w:rPr>
+          <w:lang w:val="de-AT"/>
+        </w:rPr>
+      </w:pPr>
+      <w:r>
+        <w:rPr>
+          <w:b/>
+          <w:lang w:val="de-AT"/>
+        </w:rPr>
+        <w:t>Aktion</w:t>
+      </w:r>
+      <w:r>
+        <w:rPr>
+          <w:lang w:val="de-AT"/>
+        </w:rPr>
+        <w:t xml:space="preserve">: Mitarbeiter fügt Informationen zum Arbeitstag hinzu </w:t>
+      </w:r>
+    </w:p>
+    <w:p>
+      <w:pPr>
+        <w:rPr>
+          <w:lang w:val="de-AT"/>
+        </w:rPr>
+      </w:pPr>
+      <w:r>
+        <w:rPr>
+          <w:b/>
+          <w:lang w:val="de-AT"/>
+        </w:rPr>
+        <w:t>Ergebnis</w:t>
+      </w:r>
+      <w:r>
+        <w:rPr>
+          <w:lang w:val="de-AT"/>
+        </w:rPr>
+        <w:t>: Informationen werden zum Arbeitstag hinzugefügt.</w:t>
+      </w:r>
+    </w:p>
+    <w:p>
+      <w:pPr>
+        <w:rPr>
+          <w:lang w:val="de-AT"/>
+        </w:rPr>
+      </w:pPr>
+    </w:p>
+    <w:p>
+      <w:pPr>
+        <w:spacing w:after="0"/>
+        <w:rPr>
+          <w:lang w:val="de-AT"/>
+        </w:rPr>
+      </w:pPr>
+      <w:r>
+        <w:rPr>
+          <w:b/>
+          <w:lang w:val="de-AT"/>
+        </w:rPr>
+        <w:t xml:space="preserve">Vorbedingung: </w:t>
       </w:r>
       <w:r>
         <w:rPr>
@@ -4600,7 +4643,6 @@
     </w:p>
     <w:p>
       <w:pPr>
-        <w:spacing w:after="0"/>
         <w:rPr>
           <w:lang w:val="de-AT"/>
         </w:rPr>
@@ -4616,19 +4658,7 @@
         <w:rPr>
           <w:lang w:val="de-AT"/>
         </w:rPr>
-        <w:t>:</w:t>
-      </w:r>
-      <w:r>
-        <w:rPr>
-          <w:lang w:val="de-AT"/>
-        </w:rPr>
-        <w:t xml:space="preserve"> Mitarbeiter fügt Informationen zum Arbeitstag hinzu</w:t>
-      </w:r>
-      <w:r>
-        <w:rPr>
-          <w:lang w:val="de-AT"/>
-        </w:rPr>
-        <w:t xml:space="preserve"> </w:t>
+        <w:t>: Mitarbeiter ändert Informationen ab</w:t>
       </w:r>
     </w:p>
     <w:p>
@@ -4648,93 +4678,7 @@
         <w:rPr>
           <w:lang w:val="de-AT"/>
         </w:rPr>
-        <w:t xml:space="preserve">: </w:t>
-      </w:r>
-      <w:r>
-        <w:rPr>
-          <w:lang w:val="de-AT"/>
-        </w:rPr>
-        <w:t>Informationen werden zum Arbeitstag hinzugefügt.</w:t>
-      </w:r>
-    </w:p>
-    <w:p>
-      <w:pPr>
-        <w:rPr>
-          <w:lang w:val="de-AT"/>
-        </w:rPr>
-      </w:pPr>
-    </w:p>
-    <w:p>
-      <w:pPr>
-        <w:spacing w:after="0"/>
-        <w:rPr>
-          <w:lang w:val="de-AT"/>
-        </w:rPr>
-      </w:pPr>
-      <w:r>
-        <w:rPr>
-          <w:b/>
-          <w:lang w:val="de-AT"/>
-        </w:rPr>
-        <w:t xml:space="preserve">Vorbedingung: </w:t>
-      </w:r>
-      <w:r>
-        <w:rPr>
-          <w:lang w:val="de-AT"/>
-        </w:rPr>
-        <w:t>Arbeitstag ist angelegt</w:t>
-      </w:r>
-    </w:p>
-    <w:p>
-      <w:pPr>
-        <w:rPr>
-          <w:lang w:val="de-AT"/>
-        </w:rPr>
-      </w:pPr>
-      <w:r>
-        <w:rPr>
-          <w:b/>
-          <w:lang w:val="de-AT"/>
-        </w:rPr>
-        <w:t>Aktion</w:t>
-      </w:r>
-      <w:r>
-        <w:rPr>
-          <w:lang w:val="de-AT"/>
-        </w:rPr>
-        <w:t xml:space="preserve">: </w:t>
-      </w:r>
-      <w:r>
-        <w:rPr>
-          <w:lang w:val="de-AT"/>
-        </w:rPr>
-        <w:t>Mitarbeiter ändert Informationen ab</w:t>
-      </w:r>
-    </w:p>
-    <w:p>
-      <w:pPr>
-        <w:rPr>
-          <w:lang w:val="de-AT"/>
-        </w:rPr>
-      </w:pPr>
-      <w:r>
-        <w:rPr>
-          <w:b/>
-          <w:lang w:val="de-AT"/>
-        </w:rPr>
-        <w:t>Ergebnis</w:t>
-      </w:r>
-      <w:r>
-        <w:rPr>
-          <w:lang w:val="de-AT"/>
-        </w:rPr>
-        <w:t xml:space="preserve">: </w:t>
-      </w:r>
-      <w:r>
-        <w:rPr>
-          <w:lang w:val="de-AT"/>
-        </w:rPr>
-        <w:t>Neue Informationen werden gespeichert</w:t>
+        <w:t>: Neue Informationen werden gespeichert</w:t>
       </w:r>
     </w:p>
     <w:p>
@@ -5123,21 +5067,21 @@
         <w:rPr>
           <w:lang w:val="de-AT"/>
         </w:rPr>
+        <w:t>Die zu ändernden Daten müssen eingetragen werden.</w:t>
+      </w:r>
+    </w:p>
+    <w:p>
+      <w:pPr>
+        <w:pStyle w:val="berschrift2"/>
+        <w:rPr>
+          <w:lang w:val="de-AT"/>
+        </w:rPr>
+      </w:pPr>
+      <w:r>
+        <w:rPr>
+          <w:lang w:val="de-AT"/>
+        </w:rPr>
         <w:lastRenderedPageBreak/>
-        <w:t>Die zu ändernden Daten müssen eingetragen werden.</w:t>
-      </w:r>
-    </w:p>
-    <w:p>
-      <w:pPr>
-        <w:pStyle w:val="berschrift2"/>
-        <w:rPr>
-          <w:lang w:val="de-AT"/>
-        </w:rPr>
-      </w:pPr>
-      <w:r>
-        <w:rPr>
-          <w:lang w:val="de-AT"/>
-        </w:rPr>
         <w:t>Test Cases(</w:t>
       </w:r>
       <w:r>
@@ -5858,7 +5802,7 @@
 </file>
 
 <file path=word/endnotes.xml><?xml version="1.0" encoding="utf-8"?>
-<w:endnotes xmlns:wpc="http://schemas.microsoft.com/office/word/2010/wordprocessingCanvas" xmlns:cx="http://schemas.microsoft.com/office/drawing/2014/chartex" xmlns:cx1="http://schemas.microsoft.com/office/drawing/2015/9/8/chartex" xmlns:cx2="http://schemas.microsoft.com/office/drawing/2015/10/21/chartex" xmlns:cx3="http://schemas.microsoft.com/office/drawing/2016/5/9/chartex" xmlns:cx4="http://schemas.microsoft.com/office/drawing/2016/5/10/chartex" xmlns:cx5="http://schemas.microsoft.com/office/drawing/2016/5/11/chartex" xmlns:cx6="http://schemas.microsoft.com/office/drawing/2016/5/12/chartex" xmlns:cx7="http://schemas.microsoft.com/office/drawing/2016/5/13/chartex" xmlns:cx8="http://schemas.microsoft.com/office/drawing/2016/5/14/chartex" xmlns:mc="http://schemas.openxmlformats.org/markup-compatibility/2006" xmlns:aink="http://schemas.microsoft.com/office/drawing/2016/ink" xmlns:am3d="http://schemas.microsoft.com/office/drawing/2017/model3d" xmlns:o="urn:schemas-microsoft-com:office:office" xmlns:r="http://schemas.openxmlformats.org/officeDocument/2006/relationships" xmlns:m="http://schemas.openxmlformats.org/officeDocument/2006/math" xmlns:v="urn:schemas-microsoft-com:vml" xmlns:wp14="http://schemas.microsoft.com/office/word/2010/wordprocessingDrawing" xmlns:wp="http://schemas.openxmlformats.org/drawingml/2006/wordprocessingDrawing" xmlns:w10="urn:schemas-microsoft-com:office:word" xmlns:w="http://schemas.openxmlformats.org/wordprocessingml/2006/main" xmlns:w14="http://schemas.microsoft.com/office/word/2010/wordml" xmlns:w15="http://schemas.microsoft.com/office/word/2012/wordml" xmlns:w16cid="http://schemas.microsoft.com/office/word/2016/wordml/cid" xmlns:w16se="http://schemas.microsoft.com/office/word/2015/wordml/symex" xmlns:wpg="http://schemas.microsoft.com/office/word/2010/wordprocessingGroup" xmlns:wpi="http://schemas.microsoft.com/office/word/2010/wordprocessingInk" xmlns:wne="http://schemas.microsoft.com/office/word/2006/wordml" xmlns:wps="http://schemas.microsoft.com/office/word/2010/wordprocessingShape" mc:Ignorable="w14 w15 w16se w16cid wp14">
+<w:endnotes xmlns:wpc="http://schemas.microsoft.com/office/word/2010/wordprocessingCanvas" xmlns:cx="http://schemas.microsoft.com/office/drawing/2014/chartex" xmlns:cx1="http://schemas.microsoft.com/office/drawing/2015/9/8/chartex" xmlns:cx2="http://schemas.microsoft.com/office/drawing/2015/10/21/chartex" xmlns:cx3="http://schemas.microsoft.com/office/drawing/2016/5/9/chartex" xmlns:cx4="http://schemas.microsoft.com/office/drawing/2016/5/10/chartex" xmlns:cx5="http://schemas.microsoft.com/office/drawing/2016/5/11/chartex" xmlns:cx6="http://schemas.microsoft.com/office/drawing/2016/5/12/chartex" xmlns:cx7="http://schemas.microsoft.com/office/drawing/2016/5/13/chartex" xmlns:cx8="http://schemas.microsoft.com/office/drawing/2016/5/14/chartex" xmlns:mc="http://schemas.openxmlformats.org/markup-compatibility/2006" xmlns:aink="http://schemas.microsoft.com/office/drawing/2016/ink" xmlns:am3d="http://schemas.microsoft.com/office/drawing/2017/model3d" xmlns:o="urn:schemas-microsoft-com:office:office" xmlns:r="http://schemas.openxmlformats.org/officeDocument/2006/relationships" xmlns:m="http://schemas.openxmlformats.org/officeDocument/2006/math" xmlns:v="urn:schemas-microsoft-com:vml" xmlns:wp14="http://schemas.microsoft.com/office/word/2010/wordprocessingDrawing" xmlns:wp="http://schemas.openxmlformats.org/drawingml/2006/wordprocessingDrawing" xmlns:w10="urn:schemas-microsoft-com:office:word" xmlns:w="http://schemas.openxmlformats.org/wordprocessingml/2006/main" xmlns:w14="http://schemas.microsoft.com/office/word/2010/wordml" xmlns:w15="http://schemas.microsoft.com/office/word/2012/wordml" xmlns:w16cex="http://schemas.microsoft.com/office/word/2018/wordml/cex" xmlns:w16cid="http://schemas.microsoft.com/office/word/2016/wordml/cid" xmlns:w16="http://schemas.microsoft.com/office/word/2018/wordml" xmlns:w16se="http://schemas.microsoft.com/office/word/2015/wordml/symex" xmlns:wpg="http://schemas.microsoft.com/office/word/2010/wordprocessingGroup" xmlns:wpi="http://schemas.microsoft.com/office/word/2010/wordprocessingInk" xmlns:wne="http://schemas.microsoft.com/office/word/2006/wordml" xmlns:wps="http://schemas.microsoft.com/office/word/2010/wordprocessingShape" mc:Ignorable="w14 w15 w16se w16cid w16 w16cex wp14">
   <w:endnote w:type="separator" w:id="-1">
     <w:p>
       <w:pPr>
@@ -5883,7 +5827,7 @@
 </file>
 
 <file path=word/footer1.xml><?xml version="1.0" encoding="utf-8"?>
-<w:ftr xmlns:wpc="http://schemas.microsoft.com/office/word/2010/wordprocessingCanvas" xmlns:cx="http://schemas.microsoft.com/office/drawing/2014/chartex" xmlns:cx1="http://schemas.microsoft.com/office/drawing/2015/9/8/chartex" xmlns:cx2="http://schemas.microsoft.com/office/drawing/2015/10/21/chartex" xmlns:cx3="http://schemas.microsoft.com/office/drawing/2016/5/9/chartex" xmlns:cx4="http://schemas.microsoft.com/office/drawing/2016/5/10/chartex" xmlns:cx5="http://schemas.microsoft.com/office/drawing/2016/5/11/chartex" xmlns:cx6="http://schemas.microsoft.com/office/drawing/2016/5/12/chartex" xmlns:cx7="http://schemas.microsoft.com/office/drawing/2016/5/13/chartex" xmlns:cx8="http://schemas.microsoft.com/office/drawing/2016/5/14/chartex" xmlns:mc="http://schemas.openxmlformats.org/markup-compatibility/2006" xmlns:aink="http://schemas.microsoft.com/office/drawing/2016/ink" xmlns:am3d="http://schemas.microsoft.com/office/drawing/2017/model3d" xmlns:o="urn:schemas-microsoft-com:office:office" xmlns:r="http://schemas.openxmlformats.org/officeDocument/2006/relationships" xmlns:m="http://schemas.openxmlformats.org/officeDocument/2006/math" xmlns:v="urn:schemas-microsoft-com:vml" xmlns:wp14="http://schemas.microsoft.com/office/word/2010/wordprocessingDrawing" xmlns:wp="http://schemas.openxmlformats.org/drawingml/2006/wordprocessingDrawing" xmlns:w10="urn:schemas-microsoft-com:office:word" xmlns:w="http://schemas.openxmlformats.org/wordprocessingml/2006/main" xmlns:w14="http://schemas.microsoft.com/office/word/2010/wordml" xmlns:w15="http://schemas.microsoft.com/office/word/2012/wordml" xmlns:w16cid="http://schemas.microsoft.com/office/word/2016/wordml/cid" xmlns:w16se="http://schemas.microsoft.com/office/word/2015/wordml/symex" xmlns:wpg="http://schemas.microsoft.com/office/word/2010/wordprocessingGroup" xmlns:wpi="http://schemas.microsoft.com/office/word/2010/wordprocessingInk" xmlns:wne="http://schemas.microsoft.com/office/word/2006/wordml" xmlns:wps="http://schemas.microsoft.com/office/word/2010/wordprocessingShape" mc:Ignorable="w14 w15 w16se w16cid wp14">
+<w:ftr xmlns:wpc="http://schemas.microsoft.com/office/word/2010/wordprocessingCanvas" xmlns:cx="http://schemas.microsoft.com/office/drawing/2014/chartex" xmlns:cx1="http://schemas.microsoft.com/office/drawing/2015/9/8/chartex" xmlns:cx2="http://schemas.microsoft.com/office/drawing/2015/10/21/chartex" xmlns:cx3="http://schemas.microsoft.com/office/drawing/2016/5/9/chartex" xmlns:cx4="http://schemas.microsoft.com/office/drawing/2016/5/10/chartex" xmlns:cx5="http://schemas.microsoft.com/office/drawing/2016/5/11/chartex" xmlns:cx6="http://schemas.microsoft.com/office/drawing/2016/5/12/chartex" xmlns:cx7="http://schemas.microsoft.com/office/drawing/2016/5/13/chartex" xmlns:cx8="http://schemas.microsoft.com/office/drawing/2016/5/14/chartex" xmlns:mc="http://schemas.openxmlformats.org/markup-compatibility/2006" xmlns:aink="http://schemas.microsoft.com/office/drawing/2016/ink" xmlns:am3d="http://schemas.microsoft.com/office/drawing/2017/model3d" xmlns:o="urn:schemas-microsoft-com:office:office" xmlns:r="http://schemas.openxmlformats.org/officeDocument/2006/relationships" xmlns:m="http://schemas.openxmlformats.org/officeDocument/2006/math" xmlns:v="urn:schemas-microsoft-com:vml" xmlns:wp14="http://schemas.microsoft.com/office/word/2010/wordprocessingDrawing" xmlns:wp="http://schemas.openxmlformats.org/drawingml/2006/wordprocessingDrawing" xmlns:w10="urn:schemas-microsoft-com:office:word" xmlns:w="http://schemas.openxmlformats.org/wordprocessingml/2006/main" xmlns:w14="http://schemas.microsoft.com/office/word/2010/wordml" xmlns:w15="http://schemas.microsoft.com/office/word/2012/wordml" xmlns:w16cex="http://schemas.microsoft.com/office/word/2018/wordml/cex" xmlns:w16cid="http://schemas.microsoft.com/office/word/2016/wordml/cid" xmlns:w16="http://schemas.microsoft.com/office/word/2018/wordml" xmlns:w16se="http://schemas.microsoft.com/office/word/2015/wordml/symex" xmlns:wpg="http://schemas.microsoft.com/office/word/2010/wordprocessingGroup" xmlns:wpi="http://schemas.microsoft.com/office/word/2010/wordprocessingInk" xmlns:wne="http://schemas.microsoft.com/office/word/2006/wordml" xmlns:wps="http://schemas.microsoft.com/office/word/2010/wordprocessingShape" mc:Ignorable="w14 w15 w16se w16cid w16 w16cex wp14">
   <w:p>
     <w:pPr>
       <w:pStyle w:val="Fuzeile"/>
@@ -5918,22 +5862,22 @@
     </w:r>
     <w:r>
       <w:tab/>
-      <w:t xml:space="preserve">Salcher Thomas, Eder Rene, </w:t>
+      <w:t xml:space="preserve">Salcher Thomas, Eder Rene, Hohenwarter Philipp, </w:t>
     </w:r>
     <w:proofErr w:type="spellStart"/>
     <w:r>
-      <w:t>Hohenwarter</w:t>
+      <w:t>Zerza</w:t>
     </w:r>
     <w:proofErr w:type="spellEnd"/>
     <w:r>
-      <w:t xml:space="preserve"> Philipp, Zerza Philip</w:t>
+      <w:t xml:space="preserve"> Philip</w:t>
     </w:r>
   </w:p>
 </w:ftr>
 </file>
 
 <file path=word/footnotes.xml><?xml version="1.0" encoding="utf-8"?>
-<w:footnotes xmlns:wpc="http://schemas.microsoft.com/office/word/2010/wordprocessingCanvas" xmlns:cx="http://schemas.microsoft.com/office/drawing/2014/chartex" xmlns:cx1="http://schemas.microsoft.com/office/drawing/2015/9/8/chartex" xmlns:cx2="http://schemas.microsoft.com/office/drawing/2015/10/21/chartex" xmlns:cx3="http://schemas.microsoft.com/office/drawing/2016/5/9/chartex" xmlns:cx4="http://schemas.microsoft.com/office/drawing/2016/5/10/chartex" xmlns:cx5="http://schemas.microsoft.com/office/drawing/2016/5/11/chartex" xmlns:cx6="http://schemas.microsoft.com/office/drawing/2016/5/12/chartex" xmlns:cx7="http://schemas.microsoft.com/office/drawing/2016/5/13/chartex" xmlns:cx8="http://schemas.microsoft.com/office/drawing/2016/5/14/chartex" xmlns:mc="http://schemas.openxmlformats.org/markup-compatibility/2006" xmlns:aink="http://schemas.microsoft.com/office/drawing/2016/ink" xmlns:am3d="http://schemas.microsoft.com/office/drawing/2017/model3d" xmlns:o="urn:schemas-microsoft-com:office:office" xmlns:r="http://schemas.openxmlformats.org/officeDocument/2006/relationships" xmlns:m="http://schemas.openxmlformats.org/officeDocument/2006/math" xmlns:v="urn:schemas-microsoft-com:vml" xmlns:wp14="http://schemas.microsoft.com/office/word/2010/wordprocessingDrawing" xmlns:wp="http://schemas.openxmlformats.org/drawingml/2006/wordprocessingDrawing" xmlns:w10="urn:schemas-microsoft-com:office:word" xmlns:w="http://schemas.openxmlformats.org/wordprocessingml/2006/main" xmlns:w14="http://schemas.microsoft.com/office/word/2010/wordml" xmlns:w15="http://schemas.microsoft.com/office/word/2012/wordml" xmlns:w16cid="http://schemas.microsoft.com/office/word/2016/wordml/cid" xmlns:w16se="http://schemas.microsoft.com/office/word/2015/wordml/symex" xmlns:wpg="http://schemas.microsoft.com/office/word/2010/wordprocessingGroup" xmlns:wpi="http://schemas.microsoft.com/office/word/2010/wordprocessingInk" xmlns:wne="http://schemas.microsoft.com/office/word/2006/wordml" xmlns:wps="http://schemas.microsoft.com/office/word/2010/wordprocessingShape" mc:Ignorable="w14 w15 w16se w16cid wp14">
+<w:footnotes xmlns:wpc="http://schemas.microsoft.com/office/word/2010/wordprocessingCanvas" xmlns:cx="http://schemas.microsoft.com/office/drawing/2014/chartex" xmlns:cx1="http://schemas.microsoft.com/office/drawing/2015/9/8/chartex" xmlns:cx2="http://schemas.microsoft.com/office/drawing/2015/10/21/chartex" xmlns:cx3="http://schemas.microsoft.com/office/drawing/2016/5/9/chartex" xmlns:cx4="http://schemas.microsoft.com/office/drawing/2016/5/10/chartex" xmlns:cx5="http://schemas.microsoft.com/office/drawing/2016/5/11/chartex" xmlns:cx6="http://schemas.microsoft.com/office/drawing/2016/5/12/chartex" xmlns:cx7="http://schemas.microsoft.com/office/drawing/2016/5/13/chartex" xmlns:cx8="http://schemas.microsoft.com/office/drawing/2016/5/14/chartex" xmlns:mc="http://schemas.openxmlformats.org/markup-compatibility/2006" xmlns:aink="http://schemas.microsoft.com/office/drawing/2016/ink" xmlns:am3d="http://schemas.microsoft.com/office/drawing/2017/model3d" xmlns:o="urn:schemas-microsoft-com:office:office" xmlns:r="http://schemas.openxmlformats.org/officeDocument/2006/relationships" xmlns:m="http://schemas.openxmlformats.org/officeDocument/2006/math" xmlns:v="urn:schemas-microsoft-com:vml" xmlns:wp14="http://schemas.microsoft.com/office/word/2010/wordprocessingDrawing" xmlns:wp="http://schemas.openxmlformats.org/drawingml/2006/wordprocessingDrawing" xmlns:w10="urn:schemas-microsoft-com:office:word" xmlns:w="http://schemas.openxmlformats.org/wordprocessingml/2006/main" xmlns:w14="http://schemas.microsoft.com/office/word/2010/wordml" xmlns:w15="http://schemas.microsoft.com/office/word/2012/wordml" xmlns:w16cex="http://schemas.microsoft.com/office/word/2018/wordml/cex" xmlns:w16cid="http://schemas.microsoft.com/office/word/2016/wordml/cid" xmlns:w16="http://schemas.microsoft.com/office/word/2018/wordml" xmlns:w16se="http://schemas.microsoft.com/office/word/2015/wordml/symex" xmlns:wpg="http://schemas.microsoft.com/office/word/2010/wordprocessingGroup" xmlns:wpi="http://schemas.microsoft.com/office/word/2010/wordprocessingInk" xmlns:wne="http://schemas.microsoft.com/office/word/2006/wordml" xmlns:wps="http://schemas.microsoft.com/office/word/2010/wordprocessingShape" mc:Ignorable="w14 w15 w16se w16cid w16 w16cex wp14">
   <w:footnote w:type="separator" w:id="-1">
     <w:p>
       <w:pPr>
@@ -5958,7 +5902,7 @@
 </file>
 
 <file path=word/header1.xml><?xml version="1.0" encoding="utf-8"?>
-<w:hdr xmlns:wpc="http://schemas.microsoft.com/office/word/2010/wordprocessingCanvas" xmlns:cx="http://schemas.microsoft.com/office/drawing/2014/chartex" xmlns:cx1="http://schemas.microsoft.com/office/drawing/2015/9/8/chartex" xmlns:cx2="http://schemas.microsoft.com/office/drawing/2015/10/21/chartex" xmlns:cx3="http://schemas.microsoft.com/office/drawing/2016/5/9/chartex" xmlns:cx4="http://schemas.microsoft.com/office/drawing/2016/5/10/chartex" xmlns:cx5="http://schemas.microsoft.com/office/drawing/2016/5/11/chartex" xmlns:cx6="http://schemas.microsoft.com/office/drawing/2016/5/12/chartex" xmlns:cx7="http://schemas.microsoft.com/office/drawing/2016/5/13/chartex" xmlns:cx8="http://schemas.microsoft.com/office/drawing/2016/5/14/chartex" xmlns:mc="http://schemas.openxmlformats.org/markup-compatibility/2006" xmlns:aink="http://schemas.microsoft.com/office/drawing/2016/ink" xmlns:am3d="http://schemas.microsoft.com/office/drawing/2017/model3d" xmlns:o="urn:schemas-microsoft-com:office:office" xmlns:r="http://schemas.openxmlformats.org/officeDocument/2006/relationships" xmlns:m="http://schemas.openxmlformats.org/officeDocument/2006/math" xmlns:v="urn:schemas-microsoft-com:vml" xmlns:wp14="http://schemas.microsoft.com/office/word/2010/wordprocessingDrawing" xmlns:wp="http://schemas.openxmlformats.org/drawingml/2006/wordprocessingDrawing" xmlns:w10="urn:schemas-microsoft-com:office:word" xmlns:w="http://schemas.openxmlformats.org/wordprocessingml/2006/main" xmlns:w14="http://schemas.microsoft.com/office/word/2010/wordml" xmlns:w15="http://schemas.microsoft.com/office/word/2012/wordml" xmlns:w16cid="http://schemas.microsoft.com/office/word/2016/wordml/cid" xmlns:w16se="http://schemas.microsoft.com/office/word/2015/wordml/symex" xmlns:wpg="http://schemas.microsoft.com/office/word/2010/wordprocessingGroup" xmlns:wpi="http://schemas.microsoft.com/office/word/2010/wordprocessingInk" xmlns:wne="http://schemas.microsoft.com/office/word/2006/wordml" xmlns:wps="http://schemas.microsoft.com/office/word/2010/wordprocessingShape" mc:Ignorable="w14 w15 w16se w16cid wp14">
+<w:hdr xmlns:wpc="http://schemas.microsoft.com/office/word/2010/wordprocessingCanvas" xmlns:cx="http://schemas.microsoft.com/office/drawing/2014/chartex" xmlns:cx1="http://schemas.microsoft.com/office/drawing/2015/9/8/chartex" xmlns:cx2="http://schemas.microsoft.com/office/drawing/2015/10/21/chartex" xmlns:cx3="http://schemas.microsoft.com/office/drawing/2016/5/9/chartex" xmlns:cx4="http://schemas.microsoft.com/office/drawing/2016/5/10/chartex" xmlns:cx5="http://schemas.microsoft.com/office/drawing/2016/5/11/chartex" xmlns:cx6="http://schemas.microsoft.com/office/drawing/2016/5/12/chartex" xmlns:cx7="http://schemas.microsoft.com/office/drawing/2016/5/13/chartex" xmlns:cx8="http://schemas.microsoft.com/office/drawing/2016/5/14/chartex" xmlns:mc="http://schemas.openxmlformats.org/markup-compatibility/2006" xmlns:aink="http://schemas.microsoft.com/office/drawing/2016/ink" xmlns:am3d="http://schemas.microsoft.com/office/drawing/2017/model3d" xmlns:o="urn:schemas-microsoft-com:office:office" xmlns:r="http://schemas.openxmlformats.org/officeDocument/2006/relationships" xmlns:m="http://schemas.openxmlformats.org/officeDocument/2006/math" xmlns:v="urn:schemas-microsoft-com:vml" xmlns:wp14="http://schemas.microsoft.com/office/word/2010/wordprocessingDrawing" xmlns:wp="http://schemas.openxmlformats.org/drawingml/2006/wordprocessingDrawing" xmlns:w10="urn:schemas-microsoft-com:office:word" xmlns:w="http://schemas.openxmlformats.org/wordprocessingml/2006/main" xmlns:w14="http://schemas.microsoft.com/office/word/2010/wordml" xmlns:w15="http://schemas.microsoft.com/office/word/2012/wordml" xmlns:w16cex="http://schemas.microsoft.com/office/word/2018/wordml/cex" xmlns:w16cid="http://schemas.microsoft.com/office/word/2016/wordml/cid" xmlns:w16="http://schemas.microsoft.com/office/word/2018/wordml" xmlns:w16se="http://schemas.microsoft.com/office/word/2015/wordml/symex" xmlns:wpg="http://schemas.microsoft.com/office/word/2010/wordprocessingGroup" xmlns:wpi="http://schemas.microsoft.com/office/word/2010/wordprocessingInk" xmlns:wne="http://schemas.microsoft.com/office/word/2006/wordml" xmlns:wps="http://schemas.microsoft.com/office/word/2010/wordprocessingShape" mc:Ignorable="w14 w15 w16se w16cid w16 w16cex wp14">
   <w:p>
     <w:pPr>
       <w:pStyle w:val="Kopfzeile"/>
@@ -5984,7 +5928,7 @@
 </file>
 
 <file path=word/numbering.xml><?xml version="1.0" encoding="utf-8"?>
-<w:numbering xmlns:wpc="http://schemas.microsoft.com/office/word/2010/wordprocessingCanvas" xmlns:cx="http://schemas.microsoft.com/office/drawing/2014/chartex" xmlns:cx1="http://schemas.microsoft.com/office/drawing/2015/9/8/chartex" xmlns:cx2="http://schemas.microsoft.com/office/drawing/2015/10/21/chartex" xmlns:cx3="http://schemas.microsoft.com/office/drawing/2016/5/9/chartex" xmlns:cx4="http://schemas.microsoft.com/office/drawing/2016/5/10/chartex" xmlns:cx5="http://schemas.microsoft.com/office/drawing/2016/5/11/chartex" xmlns:cx6="http://schemas.microsoft.com/office/drawing/2016/5/12/chartex" xmlns:cx7="http://schemas.microsoft.com/office/drawing/2016/5/13/chartex" xmlns:cx8="http://schemas.microsoft.com/office/drawing/2016/5/14/chartex" xmlns:mc="http://schemas.openxmlformats.org/markup-compatibility/2006" xmlns:aink="http://schemas.microsoft.com/office/drawing/2016/ink" xmlns:am3d="http://schemas.microsoft.com/office/drawing/2017/model3d" xmlns:o="urn:schemas-microsoft-com:office:office" xmlns:r="http://schemas.openxmlformats.org/officeDocument/2006/relationships" xmlns:m="http://schemas.openxmlformats.org/officeDocument/2006/math" xmlns:v="urn:schemas-microsoft-com:vml" xmlns:wp14="http://schemas.microsoft.com/office/word/2010/wordprocessingDrawing" xmlns:wp="http://schemas.openxmlformats.org/drawingml/2006/wordprocessingDrawing" xmlns:w10="urn:schemas-microsoft-com:office:word" xmlns:w="http://schemas.openxmlformats.org/wordprocessingml/2006/main" xmlns:w14="http://schemas.microsoft.com/office/word/2010/wordml" xmlns:w15="http://schemas.microsoft.com/office/word/2012/wordml" xmlns:w16cid="http://schemas.microsoft.com/office/word/2016/wordml/cid" xmlns:w16se="http://schemas.microsoft.com/office/word/2015/wordml/symex" xmlns:wpg="http://schemas.microsoft.com/office/word/2010/wordprocessingGroup" xmlns:wpi="http://schemas.microsoft.com/office/word/2010/wordprocessingInk" xmlns:wne="http://schemas.microsoft.com/office/word/2006/wordml" xmlns:wps="http://schemas.microsoft.com/office/word/2010/wordprocessingShape" mc:Ignorable="w14 w15 w16se w16cid wp14">
+<w:numbering xmlns:wpc="http://schemas.microsoft.com/office/word/2010/wordprocessingCanvas" xmlns:cx="http://schemas.microsoft.com/office/drawing/2014/chartex" xmlns:cx1="http://schemas.microsoft.com/office/drawing/2015/9/8/chartex" xmlns:cx2="http://schemas.microsoft.com/office/drawing/2015/10/21/chartex" xmlns:cx3="http://schemas.microsoft.com/office/drawing/2016/5/9/chartex" xmlns:cx4="http://schemas.microsoft.com/office/drawing/2016/5/10/chartex" xmlns:cx5="http://schemas.microsoft.com/office/drawing/2016/5/11/chartex" xmlns:cx6="http://schemas.microsoft.com/office/drawing/2016/5/12/chartex" xmlns:cx7="http://schemas.microsoft.com/office/drawing/2016/5/13/chartex" xmlns:cx8="http://schemas.microsoft.com/office/drawing/2016/5/14/chartex" xmlns:mc="http://schemas.openxmlformats.org/markup-compatibility/2006" xmlns:aink="http://schemas.microsoft.com/office/drawing/2016/ink" xmlns:am3d="http://schemas.microsoft.com/office/drawing/2017/model3d" xmlns:o="urn:schemas-microsoft-com:office:office" xmlns:r="http://schemas.openxmlformats.org/officeDocument/2006/relationships" xmlns:m="http://schemas.openxmlformats.org/officeDocument/2006/math" xmlns:v="urn:schemas-microsoft-com:vml" xmlns:wp14="http://schemas.microsoft.com/office/word/2010/wordprocessingDrawing" xmlns:wp="http://schemas.openxmlformats.org/drawingml/2006/wordprocessingDrawing" xmlns:w10="urn:schemas-microsoft-com:office:word" xmlns:w="http://schemas.openxmlformats.org/wordprocessingml/2006/main" xmlns:w14="http://schemas.microsoft.com/office/word/2010/wordml" xmlns:w15="http://schemas.microsoft.com/office/word/2012/wordml" xmlns:w16cex="http://schemas.microsoft.com/office/word/2018/wordml/cex" xmlns:w16cid="http://schemas.microsoft.com/office/word/2016/wordml/cid" xmlns:w16="http://schemas.microsoft.com/office/word/2018/wordml" xmlns:w16se="http://schemas.microsoft.com/office/word/2015/wordml/symex" xmlns:wpg="http://schemas.microsoft.com/office/word/2010/wordprocessingGroup" xmlns:wpi="http://schemas.microsoft.com/office/word/2010/wordprocessingInk" xmlns:wne="http://schemas.microsoft.com/office/word/2006/wordml" xmlns:wps="http://schemas.microsoft.com/office/word/2010/wordprocessingShape" mc:Ignorable="w14 w15 w16se w16cid w16 w16cex wp14">
   <w:abstractNum w:abstractNumId="0" w15:restartNumberingAfterBreak="0">
     <w:nsid w:val="12AD2AAF"/>
     <w:multiLevelType w:val="hybridMultilevel"/>
@@ -6633,7 +6577,7 @@
 </file>
 
 <file path=word/styles.xml><?xml version="1.0" encoding="utf-8"?>
-<w:styles xmlns:mc="http://schemas.openxmlformats.org/markup-compatibility/2006" xmlns:r="http://schemas.openxmlformats.org/officeDocument/2006/relationships" xmlns:w="http://schemas.openxmlformats.org/wordprocessingml/2006/main" xmlns:w14="http://schemas.microsoft.com/office/word/2010/wordml" xmlns:w15="http://schemas.microsoft.com/office/word/2012/wordml" xmlns:w16cid="http://schemas.microsoft.com/office/word/2016/wordml/cid" xmlns:w16se="http://schemas.microsoft.com/office/word/2015/wordml/symex" mc:Ignorable="w14 w15 w16se w16cid">
+<w:styles xmlns:mc="http://schemas.openxmlformats.org/markup-compatibility/2006" xmlns:r="http://schemas.openxmlformats.org/officeDocument/2006/relationships" xmlns:w="http://schemas.openxmlformats.org/wordprocessingml/2006/main" xmlns:w14="http://schemas.microsoft.com/office/word/2010/wordml" xmlns:w15="http://schemas.microsoft.com/office/word/2012/wordml" xmlns:w16cex="http://schemas.microsoft.com/office/word/2018/wordml/cex" xmlns:w16cid="http://schemas.microsoft.com/office/word/2016/wordml/cid" xmlns:w16="http://schemas.microsoft.com/office/word/2018/wordml" xmlns:w16se="http://schemas.microsoft.com/office/word/2015/wordml/symex" mc:Ignorable="w14 w15 w16se w16cid w16 w16cex">
   <w:docDefaults>
     <w:rPrDefault>
       <w:rPr>
@@ -6649,7 +6593,7 @@
       </w:pPr>
     </w:pPrDefault>
   </w:docDefaults>
-  <w:latentStyles w:defLockedState="0" w:defUIPriority="99" w:defSemiHidden="0" w:defUnhideWhenUsed="0" w:defQFormat="0" w:count="377">
+  <w:latentStyles w:defLockedState="0" w:defUIPriority="99" w:defSemiHidden="0" w:defUnhideWhenUsed="0" w:defQFormat="0" w:count="376">
     <w:lsdException w:name="Normal" w:uiPriority="0" w:qFormat="1"/>
     <w:lsdException w:name="heading 1" w:uiPriority="9" w:qFormat="1"/>
     <w:lsdException w:name="heading 2" w:semiHidden="1" w:uiPriority="9" w:unhideWhenUsed="1" w:qFormat="1"/>
@@ -7026,7 +6970,6 @@
     <w:lsdException w:name="Hashtag" w:semiHidden="1" w:unhideWhenUsed="1"/>
     <w:lsdException w:name="Unresolved Mention" w:semiHidden="1" w:unhideWhenUsed="1"/>
     <w:lsdException w:name="Smart Link" w:semiHidden="1" w:unhideWhenUsed="1"/>
-    <w:lsdException w:name="Smart Link Error" w:semiHidden="1" w:unhideWhenUsed="1"/>
   </w:latentStyles>
   <w:style w:type="paragraph" w:default="1" w:styleId="Standard">
     <w:name w:val="Normal"/>
@@ -7542,7 +7485,7 @@
 </file>
 
 <file path=customXml/itemProps1.xml><?xml version="1.0" encoding="utf-8"?>
-<ds:datastoreItem xmlns:ds="http://schemas.openxmlformats.org/officeDocument/2006/customXml" ds:itemID="{E31D11BD-A3A4-4260-AACA-FB94A7E68B79}">
+<ds:datastoreItem xmlns:ds="http://schemas.openxmlformats.org/officeDocument/2006/customXml" ds:itemID="{0554CDFD-1FAB-475B-82D1-CFA2D9D1FC79}">
   <ds:schemaRefs>
     <ds:schemaRef ds:uri="http://schemas.openxmlformats.org/officeDocument/2006/bibliography"/>
   </ds:schemaRefs>

--- a/Use Cases/User_Stories.docx
+++ b/Use Cases/User_Stories.docx
@@ -1,6 +1,6 @@
 
 <file path=word/document.xml><?xml version="1.0" encoding="utf-8"?>
-<w:document xmlns:wpc="http://schemas.microsoft.com/office/word/2010/wordprocessingCanvas" xmlns:cx="http://schemas.microsoft.com/office/drawing/2014/chartex" xmlns:cx1="http://schemas.microsoft.com/office/drawing/2015/9/8/chartex" xmlns:cx2="http://schemas.microsoft.com/office/drawing/2015/10/21/chartex" xmlns:cx3="http://schemas.microsoft.com/office/drawing/2016/5/9/chartex" xmlns:cx4="http://schemas.microsoft.com/office/drawing/2016/5/10/chartex" xmlns:cx5="http://schemas.microsoft.com/office/drawing/2016/5/11/chartex" xmlns:cx6="http://schemas.microsoft.com/office/drawing/2016/5/12/chartex" xmlns:cx7="http://schemas.microsoft.com/office/drawing/2016/5/13/chartex" xmlns:cx8="http://schemas.microsoft.com/office/drawing/2016/5/14/chartex" xmlns:mc="http://schemas.openxmlformats.org/markup-compatibility/2006" xmlns:aink="http://schemas.microsoft.com/office/drawing/2016/ink" xmlns:am3d="http://schemas.microsoft.com/office/drawing/2017/model3d" xmlns:o="urn:schemas-microsoft-com:office:office" xmlns:r="http://schemas.openxmlformats.org/officeDocument/2006/relationships" xmlns:m="http://schemas.openxmlformats.org/officeDocument/2006/math" xmlns:v="urn:schemas-microsoft-com:vml" xmlns:wp14="http://schemas.microsoft.com/office/word/2010/wordprocessingDrawing" xmlns:wp="http://schemas.openxmlformats.org/drawingml/2006/wordprocessingDrawing" xmlns:w10="urn:schemas-microsoft-com:office:word" xmlns:w="http://schemas.openxmlformats.org/wordprocessingml/2006/main" xmlns:w14="http://schemas.microsoft.com/office/word/2010/wordml" xmlns:w15="http://schemas.microsoft.com/office/word/2012/wordml" xmlns:w16cex="http://schemas.microsoft.com/office/word/2018/wordml/cex" xmlns:w16cid="http://schemas.microsoft.com/office/word/2016/wordml/cid" xmlns:w16="http://schemas.microsoft.com/office/word/2018/wordml" xmlns:w16se="http://schemas.microsoft.com/office/word/2015/wordml/symex" xmlns:wpg="http://schemas.microsoft.com/office/word/2010/wordprocessingGroup" xmlns:wpi="http://schemas.microsoft.com/office/word/2010/wordprocessingInk" xmlns:wne="http://schemas.microsoft.com/office/word/2006/wordml" xmlns:wps="http://schemas.microsoft.com/office/word/2010/wordprocessingShape" mc:Ignorable="w14 w15 w16se w16cid w16 w16cex wp14">
+<w:document xmlns:wpc="http://schemas.microsoft.com/office/word/2010/wordprocessingCanvas" xmlns:cx="http://schemas.microsoft.com/office/drawing/2014/chartex" xmlns:cx1="http://schemas.microsoft.com/office/drawing/2015/9/8/chartex" xmlns:cx2="http://schemas.microsoft.com/office/drawing/2015/10/21/chartex" xmlns:cx3="http://schemas.microsoft.com/office/drawing/2016/5/9/chartex" xmlns:cx4="http://schemas.microsoft.com/office/drawing/2016/5/10/chartex" xmlns:cx5="http://schemas.microsoft.com/office/drawing/2016/5/11/chartex" xmlns:cx6="http://schemas.microsoft.com/office/drawing/2016/5/12/chartex" xmlns:cx7="http://schemas.microsoft.com/office/drawing/2016/5/13/chartex" xmlns:cx8="http://schemas.microsoft.com/office/drawing/2016/5/14/chartex" xmlns:mc="http://schemas.openxmlformats.org/markup-compatibility/2006" xmlns:aink="http://schemas.microsoft.com/office/drawing/2016/ink" xmlns:am3d="http://schemas.microsoft.com/office/drawing/2017/model3d" xmlns:o="urn:schemas-microsoft-com:office:office" xmlns:r="http://schemas.openxmlformats.org/officeDocument/2006/relationships" xmlns:m="http://schemas.openxmlformats.org/officeDocument/2006/math" xmlns:v="urn:schemas-microsoft-com:vml" xmlns:wp14="http://schemas.microsoft.com/office/word/2010/wordprocessingDrawing" xmlns:wp="http://schemas.openxmlformats.org/drawingml/2006/wordprocessingDrawing" xmlns:w10="urn:schemas-microsoft-com:office:word" xmlns:w="http://schemas.openxmlformats.org/wordprocessingml/2006/main" xmlns:w14="http://schemas.microsoft.com/office/word/2010/wordml" xmlns:w15="http://schemas.microsoft.com/office/word/2012/wordml" xmlns:w16cid="http://schemas.microsoft.com/office/word/2016/wordml/cid" xmlns:w16se="http://schemas.microsoft.com/office/word/2015/wordml/symex" xmlns:wpg="http://schemas.microsoft.com/office/word/2010/wordprocessingGroup" xmlns:wpi="http://schemas.microsoft.com/office/word/2010/wordprocessingInk" xmlns:wne="http://schemas.microsoft.com/office/word/2006/wordml" xmlns:wps="http://schemas.microsoft.com/office/word/2010/wordprocessingShape" mc:Ignorable="w14 w15 w16se w16cid wp14">
   <w:body>
     <w:p>
       <w:pPr>
@@ -5781,13 +5781,1840 @@
           <w:lang w:val="de-AT"/>
         </w:rPr>
       </w:pPr>
-    </w:p>
-    <w:p>
-      <w:pPr>
-        <w:rPr>
-          <w:lang w:val="de-AT"/>
-        </w:rPr>
-      </w:pPr>
+      <w:r>
+        <w:rPr>
+          <w:lang w:val="de-AT"/>
+        </w:rPr>
+        <w:br w:type="page"/>
+      </w:r>
+    </w:p>
+    <w:p>
+      <w:pPr>
+        <w:rPr>
+          <w:lang w:val="de-AT"/>
+        </w:rPr>
+      </w:pPr>
+    </w:p>
+    <w:p>
+      <w:pPr>
+        <w:rPr>
+          <w:lang w:val="de-AT"/>
+        </w:rPr>
+      </w:pPr>
+    </w:p>
+    <w:p>
+      <w:pPr>
+        <w:pStyle w:val="berschrift3"/>
+        <w:rPr>
+          <w:lang w:val="de-AT"/>
+        </w:rPr>
+      </w:pPr>
+      <w:bookmarkStart w:id="0" w:name="_Toc38913999"/>
+      <w:r>
+        <w:rPr>
+          <w:lang w:val="de-AT"/>
+        </w:rPr>
+        <w:t xml:space="preserve">7) </w:t>
+      </w:r>
+      <w:proofErr w:type="spellStart"/>
+      <w:r>
+        <w:rPr>
+          <w:lang w:val="de-AT"/>
+        </w:rPr>
+        <w:t>Notification</w:t>
+      </w:r>
+      <w:proofErr w:type="spellEnd"/>
+      <w:r>
+        <w:rPr>
+          <w:lang w:val="de-AT"/>
+        </w:rPr>
+        <w:t xml:space="preserve"> hinzufügen</w:t>
+      </w:r>
+      <w:bookmarkEnd w:id="0"/>
+    </w:p>
+    <w:p>
+      <w:pPr>
+        <w:pStyle w:val="berschrift4"/>
+        <w:rPr>
+          <w:lang w:val="de-AT"/>
+        </w:rPr>
+      </w:pPr>
+      <w:r>
+        <w:rPr>
+          <w:lang w:val="de-AT"/>
+        </w:rPr>
+        <w:t>Akzeptanzkriterien (</w:t>
+      </w:r>
+      <w:proofErr w:type="spellStart"/>
+      <w:r>
+        <w:rPr>
+          <w:lang w:val="de-AT"/>
+        </w:rPr>
+        <w:t>Notification</w:t>
+      </w:r>
+      <w:proofErr w:type="spellEnd"/>
+      <w:r>
+        <w:rPr>
+          <w:lang w:val="de-AT"/>
+        </w:rPr>
+        <w:t xml:space="preserve"> hinzufügen)</w:t>
+      </w:r>
+    </w:p>
+    <w:p>
+      <w:pPr>
+        <w:rPr>
+          <w:lang w:val="de-AT"/>
+        </w:rPr>
+      </w:pPr>
+      <w:r>
+        <w:rPr>
+          <w:lang w:val="de-AT"/>
+        </w:rPr>
+        <w:t xml:space="preserve">Über die Navigation ist die Informationsseite aufrufbar. In dieser können </w:t>
+      </w:r>
+      <w:proofErr w:type="spellStart"/>
+      <w:r>
+        <w:rPr>
+          <w:lang w:val="de-AT"/>
+        </w:rPr>
+        <w:t>Campleiter</w:t>
+      </w:r>
+      <w:proofErr w:type="spellEnd"/>
+      <w:r>
+        <w:rPr>
+          <w:lang w:val="de-AT"/>
+        </w:rPr>
+        <w:t xml:space="preserve"> und Administratoren Notifikationen hinzufügen. Dabei wird eine Überschrift und eine Nachricht eingegeben und für alle Mitarbeiter angezeigt.</w:t>
+      </w:r>
+    </w:p>
+    <w:p>
+      <w:pPr>
+        <w:pStyle w:val="berschrift4"/>
+        <w:rPr>
+          <w:lang w:val="de-AT"/>
+        </w:rPr>
+      </w:pPr>
+      <w:r>
+        <w:rPr>
+          <w:lang w:val="de-AT"/>
+        </w:rPr>
+        <w:t>Test Cases (</w:t>
+      </w:r>
+      <w:proofErr w:type="spellStart"/>
+      <w:r>
+        <w:rPr>
+          <w:lang w:val="de-AT"/>
+        </w:rPr>
+        <w:t>Notification</w:t>
+      </w:r>
+      <w:proofErr w:type="spellEnd"/>
+      <w:r>
+        <w:rPr>
+          <w:lang w:val="de-AT"/>
+        </w:rPr>
+        <w:t xml:space="preserve"> hinzufügen)</w:t>
+      </w:r>
+    </w:p>
+    <w:p>
+      <w:pPr>
+        <w:rPr>
+          <w:lang w:val="de-AT"/>
+        </w:rPr>
+      </w:pPr>
+      <w:r>
+        <w:rPr>
+          <w:b/>
+          <w:lang w:val="de-AT"/>
+        </w:rPr>
+        <w:t xml:space="preserve">Vorbedingung: </w:t>
+      </w:r>
+      <w:r>
+        <w:rPr>
+          <w:lang w:val="de-AT"/>
+        </w:rPr>
+        <w:t>Mitarbeiter ist angelegt.</w:t>
+      </w:r>
+    </w:p>
+    <w:p>
+      <w:pPr>
+        <w:rPr>
+          <w:lang w:val="de-AT"/>
+        </w:rPr>
+      </w:pPr>
+      <w:r>
+        <w:rPr>
+          <w:lang w:val="de-AT"/>
+        </w:rPr>
+        <w:tab/>
+      </w:r>
+      <w:r>
+        <w:rPr>
+          <w:lang w:val="de-AT"/>
+        </w:rPr>
+        <w:tab/>
+        <w:t xml:space="preserve">Mitarbeiter ist </w:t>
+      </w:r>
+      <w:proofErr w:type="spellStart"/>
+      <w:r>
+        <w:rPr>
+          <w:lang w:val="de-AT"/>
+        </w:rPr>
+        <w:t>Campleiter</w:t>
+      </w:r>
+      <w:proofErr w:type="spellEnd"/>
+      <w:r>
+        <w:rPr>
+          <w:lang w:val="de-AT"/>
+        </w:rPr>
+        <w:t xml:space="preserve"> oder Administrator</w:t>
+      </w:r>
+    </w:p>
+    <w:p>
+      <w:pPr>
+        <w:rPr>
+          <w:lang w:val="de-AT"/>
+        </w:rPr>
+      </w:pPr>
+      <w:r>
+        <w:rPr>
+          <w:lang w:val="de-AT"/>
+        </w:rPr>
+        <w:tab/>
+      </w:r>
+      <w:r>
+        <w:rPr>
+          <w:lang w:val="de-AT"/>
+        </w:rPr>
+        <w:tab/>
+      </w:r>
+    </w:p>
+    <w:p>
+      <w:pPr>
+        <w:rPr>
+          <w:lang w:val="de-AT"/>
+        </w:rPr>
+      </w:pPr>
+      <w:r>
+        <w:rPr>
+          <w:b/>
+          <w:lang w:val="de-AT"/>
+        </w:rPr>
+        <w:t>Aktion:</w:t>
+      </w:r>
+      <w:r>
+        <w:rPr>
+          <w:lang w:val="de-AT"/>
+        </w:rPr>
+        <w:t xml:space="preserve"> Administrator/</w:t>
+      </w:r>
+      <w:proofErr w:type="spellStart"/>
+      <w:r>
+        <w:rPr>
+          <w:lang w:val="de-AT"/>
+        </w:rPr>
+        <w:t>Campleiter</w:t>
+      </w:r>
+      <w:proofErr w:type="spellEnd"/>
+      <w:r>
+        <w:rPr>
+          <w:lang w:val="de-AT"/>
+        </w:rPr>
+        <w:t xml:space="preserve"> trägt Überschrift und Nachricht in den </w:t>
+      </w:r>
+      <w:proofErr w:type="spellStart"/>
+      <w:r>
+        <w:rPr>
+          <w:lang w:val="de-AT"/>
+        </w:rPr>
+        <w:t>Notification</w:t>
+      </w:r>
+      <w:proofErr w:type="spellEnd"/>
+      <w:r>
+        <w:rPr>
+          <w:lang w:val="de-AT"/>
+        </w:rPr>
+        <w:t xml:space="preserve"> Hub ein.</w:t>
+      </w:r>
+    </w:p>
+    <w:p>
+      <w:pPr>
+        <w:rPr>
+          <w:lang w:val="de-AT"/>
+        </w:rPr>
+      </w:pPr>
+      <w:r>
+        <w:rPr>
+          <w:b/>
+          <w:lang w:val="de-AT"/>
+        </w:rPr>
+        <w:t xml:space="preserve">Ergebnis: </w:t>
+      </w:r>
+      <w:r>
+        <w:rPr>
+          <w:lang w:val="de-AT"/>
+        </w:rPr>
+        <w:t>Nachricht wird allen Mitarbeitern angezeigt.</w:t>
+      </w:r>
+    </w:p>
+    <w:p>
+      <w:pPr>
+        <w:rPr>
+          <w:lang w:val="de-AT"/>
+        </w:rPr>
+      </w:pPr>
+      <w:r>
+        <w:rPr>
+          <w:lang w:val="de-AT"/>
+        </w:rPr>
+        <w:t>Bsp.:</w:t>
+      </w:r>
+    </w:p>
+    <w:p>
+      <w:pPr>
+        <w:rPr>
+          <w:lang w:val="de-AT"/>
+        </w:rPr>
+      </w:pPr>
+      <w:r>
+        <w:rPr>
+          <w:lang w:val="de-AT"/>
+        </w:rPr>
+        <w:t xml:space="preserve">Ein bestehender </w:t>
+      </w:r>
+      <w:proofErr w:type="spellStart"/>
+      <w:r>
+        <w:rPr>
+          <w:lang w:val="de-AT"/>
+        </w:rPr>
+        <w:t>Campleiter</w:t>
+      </w:r>
+      <w:proofErr w:type="spellEnd"/>
+      <w:r>
+        <w:rPr>
+          <w:lang w:val="de-AT"/>
+        </w:rPr>
+        <w:t xml:space="preserve"> möchte auf den kommenden Feiertag aufmerksam machen und verfasst eine Information auf der Informationsseite.</w:t>
+      </w:r>
+    </w:p>
+    <w:p>
+      <w:pPr>
+        <w:pStyle w:val="berschrift3"/>
+        <w:rPr>
+          <w:lang w:val="de-AT"/>
+        </w:rPr>
+      </w:pPr>
+      <w:bookmarkStart w:id="1" w:name="_Toc38914000"/>
+      <w:r>
+        <w:rPr>
+          <w:lang w:val="de-AT"/>
+        </w:rPr>
+        <w:t xml:space="preserve">18) </w:t>
+      </w:r>
+      <w:r>
+        <w:rPr>
+          <w:lang w:val="de-AT"/>
+        </w:rPr>
+        <w:t>Urlaub eintragen</w:t>
+      </w:r>
+      <w:bookmarkEnd w:id="1"/>
+    </w:p>
+    <w:p>
+      <w:pPr>
+        <w:pStyle w:val="berschrift4"/>
+        <w:rPr>
+          <w:lang w:val="de-AT"/>
+        </w:rPr>
+      </w:pPr>
+      <w:r>
+        <w:rPr>
+          <w:lang w:val="de-AT"/>
+        </w:rPr>
+        <w:t>Akzeptanzkriterien (Urlaub eintragen)</w:t>
+      </w:r>
+    </w:p>
+    <w:p>
+      <w:pPr>
+        <w:rPr>
+          <w:lang w:val="de-AT"/>
+        </w:rPr>
+      </w:pPr>
+      <w:r>
+        <w:rPr>
+          <w:lang w:val="de-AT"/>
+        </w:rPr>
+        <w:t>Im Kalender auf der „Arbeitszeiten anzeigen“ Seite kann man mit einem Klick auf den grünen Urlaub Button seinen Urlaubsantrag für den selektierten Tag einfügen.</w:t>
+      </w:r>
+    </w:p>
+    <w:p>
+      <w:pPr>
+        <w:pStyle w:val="berschrift4"/>
+        <w:rPr>
+          <w:lang w:val="de-AT"/>
+        </w:rPr>
+      </w:pPr>
+      <w:r>
+        <w:rPr>
+          <w:lang w:val="de-AT"/>
+        </w:rPr>
+        <w:t>Test Cases (Urlaub eintragen)</w:t>
+      </w:r>
+    </w:p>
+    <w:p>
+      <w:pPr>
+        <w:rPr>
+          <w:lang w:val="de-AT"/>
+        </w:rPr>
+      </w:pPr>
+      <w:r>
+        <w:rPr>
+          <w:b/>
+          <w:lang w:val="de-AT"/>
+        </w:rPr>
+        <w:t xml:space="preserve">Vorbedingung: </w:t>
+      </w:r>
+      <w:r>
+        <w:rPr>
+          <w:lang w:val="de-AT"/>
+        </w:rPr>
+        <w:t>Mitarbeiter ist angelegt.</w:t>
+      </w:r>
+    </w:p>
+    <w:p>
+      <w:pPr>
+        <w:rPr>
+          <w:lang w:val="de-AT"/>
+        </w:rPr>
+      </w:pPr>
+      <w:r>
+        <w:rPr>
+          <w:lang w:val="de-AT"/>
+        </w:rPr>
+        <w:tab/>
+      </w:r>
+      <w:r>
+        <w:rPr>
+          <w:lang w:val="de-AT"/>
+        </w:rPr>
+        <w:tab/>
+        <w:t>Tag liegt in der Zukunft.</w:t>
+      </w:r>
+    </w:p>
+    <w:p>
+      <w:pPr>
+        <w:rPr>
+          <w:lang w:val="de-AT"/>
+        </w:rPr>
+      </w:pPr>
+      <w:r>
+        <w:rPr>
+          <w:lang w:val="de-AT"/>
+        </w:rPr>
+        <w:tab/>
+      </w:r>
+      <w:r>
+        <w:rPr>
+          <w:lang w:val="de-AT"/>
+        </w:rPr>
+        <w:tab/>
+        <w:t>Tag ist kein Feiertag oder freier Tag.</w:t>
+      </w:r>
+    </w:p>
+    <w:p>
+      <w:pPr>
+        <w:rPr>
+          <w:lang w:val="de-AT"/>
+        </w:rPr>
+      </w:pPr>
+      <w:r>
+        <w:rPr>
+          <w:lang w:val="de-AT"/>
+        </w:rPr>
+        <w:tab/>
+      </w:r>
+      <w:r>
+        <w:rPr>
+          <w:lang w:val="de-AT"/>
+        </w:rPr>
+        <w:tab/>
+      </w:r>
+    </w:p>
+    <w:p>
+      <w:pPr>
+        <w:rPr>
+          <w:lang w:val="de-AT"/>
+        </w:rPr>
+      </w:pPr>
+      <w:r>
+        <w:rPr>
+          <w:b/>
+          <w:lang w:val="de-AT"/>
+        </w:rPr>
+        <w:t>Aktion:</w:t>
+      </w:r>
+      <w:r>
+        <w:rPr>
+          <w:lang w:val="de-AT"/>
+        </w:rPr>
+        <w:t xml:space="preserve"> Mitarbeiter klickt beim gewünschten Datum den Urlaub beantragen Button</w:t>
+      </w:r>
+    </w:p>
+    <w:p>
+      <w:pPr>
+        <w:rPr>
+          <w:lang w:val="de-AT"/>
+        </w:rPr>
+      </w:pPr>
+      <w:r>
+        <w:rPr>
+          <w:b/>
+          <w:lang w:val="de-AT"/>
+        </w:rPr>
+        <w:t xml:space="preserve">Ergebnis: </w:t>
+      </w:r>
+      <w:r>
+        <w:rPr>
+          <w:lang w:val="de-AT"/>
+        </w:rPr>
+        <w:t>Urlaub für Mitarbeiter wird am bestimmten Tag eingetragen.</w:t>
+      </w:r>
+    </w:p>
+    <w:p>
+      <w:pPr>
+        <w:rPr>
+          <w:lang w:val="de-AT"/>
+        </w:rPr>
+      </w:pPr>
+      <w:r>
+        <w:rPr>
+          <w:lang w:val="de-AT"/>
+        </w:rPr>
+        <w:t>Bsp.:</w:t>
+      </w:r>
+    </w:p>
+    <w:p>
+      <w:pPr>
+        <w:rPr>
+          <w:lang w:val="de-AT"/>
+        </w:rPr>
+      </w:pPr>
+      <w:r>
+        <w:rPr>
+          <w:lang w:val="de-AT"/>
+        </w:rPr>
+        <w:t>Ein Mitarbeiter möchte am kommenden Freitag einen Tag frei und beantragt diesen im Kalender.</w:t>
+      </w:r>
+    </w:p>
+    <w:p>
+      <w:pPr>
+        <w:pStyle w:val="berschrift3"/>
+        <w:rPr>
+          <w:lang w:val="de-AT"/>
+        </w:rPr>
+      </w:pPr>
+      <w:bookmarkStart w:id="2" w:name="_Toc38914001"/>
+      <w:r>
+        <w:rPr>
+          <w:lang w:val="de-AT"/>
+        </w:rPr>
+        <w:t xml:space="preserve">20) </w:t>
+      </w:r>
+      <w:r>
+        <w:rPr>
+          <w:lang w:val="de-AT"/>
+        </w:rPr>
+        <w:t>Aufzeichnungen durchblättern</w:t>
+      </w:r>
+      <w:bookmarkEnd w:id="2"/>
+    </w:p>
+    <w:p>
+      <w:pPr>
+        <w:pStyle w:val="berschrift4"/>
+        <w:rPr>
+          <w:lang w:val="de-AT"/>
+        </w:rPr>
+      </w:pPr>
+      <w:r>
+        <w:rPr>
+          <w:lang w:val="de-AT"/>
+        </w:rPr>
+        <w:t>Akzeptanzkriterien (Aufzeichnungen durchblättern)</w:t>
+      </w:r>
+    </w:p>
+    <w:p>
+      <w:pPr>
+        <w:rPr>
+          <w:lang w:val="de-AT"/>
+        </w:rPr>
+      </w:pPr>
+      <w:r>
+        <w:rPr>
+          <w:lang w:val="de-AT"/>
+        </w:rPr>
+        <w:t xml:space="preserve">Im Kalender kann man zwischen den Wochen blättern. </w:t>
+      </w:r>
+    </w:p>
+    <w:p>
+      <w:pPr>
+        <w:pStyle w:val="berschrift4"/>
+        <w:rPr>
+          <w:lang w:val="de-AT"/>
+        </w:rPr>
+      </w:pPr>
+      <w:r>
+        <w:rPr>
+          <w:lang w:val="de-AT"/>
+        </w:rPr>
+        <w:t>Test Cases (Aufzeichnungen durchblättern)</w:t>
+      </w:r>
+    </w:p>
+    <w:p>
+      <w:pPr>
+        <w:rPr>
+          <w:lang w:val="de-AT"/>
+        </w:rPr>
+      </w:pPr>
+      <w:r>
+        <w:rPr>
+          <w:b/>
+          <w:lang w:val="de-AT"/>
+        </w:rPr>
+        <w:t xml:space="preserve">Vorbedingung: </w:t>
+      </w:r>
+      <w:r>
+        <w:rPr>
+          <w:lang w:val="de-AT"/>
+        </w:rPr>
+        <w:t>Mitarbeiter ist angelegt.</w:t>
+      </w:r>
+    </w:p>
+    <w:p>
+      <w:pPr>
+        <w:rPr>
+          <w:lang w:val="de-AT"/>
+        </w:rPr>
+      </w:pPr>
+      <w:r>
+        <w:rPr>
+          <w:lang w:val="de-AT"/>
+        </w:rPr>
+        <w:tab/>
+      </w:r>
+      <w:r>
+        <w:rPr>
+          <w:lang w:val="de-AT"/>
+        </w:rPr>
+        <w:tab/>
+        <w:t>Mitarbeiter ist eingeloggt.</w:t>
+      </w:r>
+    </w:p>
+    <w:p>
+      <w:pPr>
+        <w:rPr>
+          <w:lang w:val="de-AT"/>
+        </w:rPr>
+      </w:pPr>
+      <w:r>
+        <w:rPr>
+          <w:lang w:val="de-AT"/>
+        </w:rPr>
+        <w:tab/>
+      </w:r>
+      <w:r>
+        <w:rPr>
+          <w:lang w:val="de-AT"/>
+        </w:rPr>
+        <w:tab/>
+      </w:r>
+    </w:p>
+    <w:p>
+      <w:pPr>
+        <w:rPr>
+          <w:lang w:val="de-AT"/>
+        </w:rPr>
+      </w:pPr>
+      <w:r>
+        <w:rPr>
+          <w:b/>
+          <w:lang w:val="de-AT"/>
+        </w:rPr>
+        <w:lastRenderedPageBreak/>
+        <w:t>Aktion:</w:t>
+      </w:r>
+      <w:r>
+        <w:rPr>
+          <w:lang w:val="de-AT"/>
+        </w:rPr>
+        <w:t xml:space="preserve"> Mitarbeiter klickt im Kalender auf den linken oder rechten Pfeil </w:t>
+      </w:r>
+    </w:p>
+    <w:p>
+      <w:pPr>
+        <w:rPr>
+          <w:lang w:val="de-AT"/>
+        </w:rPr>
+      </w:pPr>
+      <w:r>
+        <w:rPr>
+          <w:b/>
+          <w:lang w:val="de-AT"/>
+        </w:rPr>
+        <w:t xml:space="preserve">Ergebnis: </w:t>
+      </w:r>
+      <w:r>
+        <w:rPr>
+          <w:lang w:val="de-AT"/>
+        </w:rPr>
+        <w:t>Aktuelle Woche wird auf die letzte oder nächste umgeblättert.</w:t>
+      </w:r>
+    </w:p>
+    <w:p>
+      <w:pPr>
+        <w:rPr>
+          <w:lang w:val="de-AT"/>
+        </w:rPr>
+      </w:pPr>
+      <w:r>
+        <w:rPr>
+          <w:lang w:val="de-AT"/>
+        </w:rPr>
+        <w:t>Bsp.:</w:t>
+      </w:r>
+    </w:p>
+    <w:p>
+      <w:pPr>
+        <w:rPr>
+          <w:lang w:val="de-AT"/>
+        </w:rPr>
+      </w:pPr>
+      <w:r>
+        <w:rPr>
+          <w:lang w:val="de-AT"/>
+        </w:rPr>
+        <w:t>Ein Mitarbeiter möchte die Aufzeichnungen der letzten drei Wochen begutachten und blättert im Kalender zwischen den Wochen.</w:t>
+      </w:r>
+    </w:p>
+    <w:p>
+      <w:pPr>
+        <w:pStyle w:val="berschrift3"/>
+        <w:rPr>
+          <w:lang w:val="de-AT"/>
+        </w:rPr>
+      </w:pPr>
+      <w:bookmarkStart w:id="3" w:name="_Toc38914002"/>
+      <w:r>
+        <w:rPr>
+          <w:lang w:val="de-AT"/>
+        </w:rPr>
+        <w:t xml:space="preserve">26) </w:t>
+      </w:r>
+      <w:r>
+        <w:rPr>
+          <w:lang w:val="de-AT"/>
+        </w:rPr>
+        <w:t>Mobiler Zugriff auf Zeiterfassung</w:t>
+      </w:r>
+      <w:bookmarkEnd w:id="3"/>
+    </w:p>
+    <w:p>
+      <w:pPr>
+        <w:pStyle w:val="berschrift4"/>
+        <w:rPr>
+          <w:lang w:val="de-AT"/>
+        </w:rPr>
+      </w:pPr>
+      <w:r>
+        <w:rPr>
+          <w:lang w:val="de-AT"/>
+        </w:rPr>
+        <w:t>Akzeptanzkriterien (Mobiler Zugriff)</w:t>
+      </w:r>
+    </w:p>
+    <w:p>
+      <w:pPr>
+        <w:rPr>
+          <w:lang w:val="de-AT"/>
+        </w:rPr>
+      </w:pPr>
+      <w:r>
+        <w:rPr>
+          <w:lang w:val="de-AT"/>
+        </w:rPr>
+        <w:t>Man muss mit seinem Android Smartphone per App auf die Zeiterfassung und mit Apple Geräten auf die mobile Version der Website</w:t>
+      </w:r>
+      <w:r>
+        <w:rPr>
+          <w:lang w:val="de-AT"/>
+        </w:rPr>
+        <w:t xml:space="preserve"> </w:t>
+      </w:r>
+      <w:r>
+        <w:rPr>
+          <w:lang w:val="de-AT"/>
+        </w:rPr>
+        <w:t>zugreifen können.</w:t>
+      </w:r>
+    </w:p>
+    <w:p>
+      <w:pPr>
+        <w:pStyle w:val="berschrift4"/>
+        <w:rPr>
+          <w:lang w:val="de-AT"/>
+        </w:rPr>
+      </w:pPr>
+      <w:r>
+        <w:rPr>
+          <w:lang w:val="de-AT"/>
+        </w:rPr>
+        <w:t>Test Cases</w:t>
+      </w:r>
+      <w:r>
+        <w:rPr>
+          <w:lang w:val="de-AT"/>
+        </w:rPr>
+        <w:t xml:space="preserve"> </w:t>
+      </w:r>
+      <w:r>
+        <w:rPr>
+          <w:lang w:val="de-AT"/>
+        </w:rPr>
+        <w:t>(Mobiler Zugriff)</w:t>
+      </w:r>
+    </w:p>
+    <w:p>
+      <w:pPr>
+        <w:rPr>
+          <w:lang w:val="de-AT"/>
+        </w:rPr>
+      </w:pPr>
+      <w:r>
+        <w:rPr>
+          <w:b/>
+          <w:lang w:val="de-AT"/>
+        </w:rPr>
+        <w:t xml:space="preserve">Vorbedingung: </w:t>
+      </w:r>
+      <w:r>
+        <w:rPr>
+          <w:lang w:val="de-AT"/>
+        </w:rPr>
+        <w:t>Internetverbindung gegeben.</w:t>
+      </w:r>
+    </w:p>
+    <w:p>
+      <w:pPr>
+        <w:rPr>
+          <w:lang w:val="de-AT"/>
+        </w:rPr>
+      </w:pPr>
+      <w:r>
+        <w:rPr>
+          <w:lang w:val="de-AT"/>
+        </w:rPr>
+        <w:tab/>
+      </w:r>
+      <w:r>
+        <w:rPr>
+          <w:lang w:val="de-AT"/>
+        </w:rPr>
+        <w:tab/>
+      </w:r>
+    </w:p>
+    <w:p>
+      <w:pPr>
+        <w:rPr>
+          <w:lang w:val="de-AT"/>
+        </w:rPr>
+      </w:pPr>
+      <w:r>
+        <w:rPr>
+          <w:lang w:val="de-AT"/>
+        </w:rPr>
+        <w:tab/>
+      </w:r>
+      <w:r>
+        <w:rPr>
+          <w:lang w:val="de-AT"/>
+        </w:rPr>
+        <w:tab/>
+      </w:r>
+    </w:p>
+    <w:p>
+      <w:pPr>
+        <w:rPr>
+          <w:lang w:val="de-AT"/>
+        </w:rPr>
+      </w:pPr>
+      <w:r>
+        <w:rPr>
+          <w:b/>
+          <w:lang w:val="de-AT"/>
+        </w:rPr>
+        <w:t>Aktion:</w:t>
+      </w:r>
+      <w:r>
+        <w:rPr>
+          <w:lang w:val="de-AT"/>
+        </w:rPr>
+        <w:t xml:space="preserve"> Mitarbeiter öffnet App/Website</w:t>
+      </w:r>
+    </w:p>
+    <w:p>
+      <w:pPr>
+        <w:rPr>
+          <w:lang w:val="de-AT"/>
+        </w:rPr>
+      </w:pPr>
+      <w:r>
+        <w:rPr>
+          <w:b/>
+          <w:lang w:val="de-AT"/>
+        </w:rPr>
+        <w:t xml:space="preserve">Ergebnis: </w:t>
+      </w:r>
+      <w:proofErr w:type="spellStart"/>
+      <w:r>
+        <w:rPr>
+          <w:lang w:val="de-AT"/>
+        </w:rPr>
+        <w:t>Zeiterfassungsapp</w:t>
+      </w:r>
+      <w:proofErr w:type="spellEnd"/>
+      <w:r>
+        <w:rPr>
+          <w:lang w:val="de-AT"/>
+        </w:rPr>
+        <w:t xml:space="preserve"> wird geöffnet.</w:t>
+      </w:r>
+    </w:p>
+    <w:p>
+      <w:pPr>
+        <w:rPr>
+          <w:lang w:val="de-AT"/>
+        </w:rPr>
+      </w:pPr>
+      <w:r>
+        <w:rPr>
+          <w:lang w:val="de-AT"/>
+        </w:rPr>
+        <w:t>Bsp.:</w:t>
+      </w:r>
+    </w:p>
+    <w:p>
+      <w:pPr>
+        <w:rPr>
+          <w:lang w:val="de-AT"/>
+        </w:rPr>
+      </w:pPr>
+      <w:r>
+        <w:rPr>
+          <w:lang w:val="de-AT"/>
+        </w:rPr>
+        <w:t>Ein Mitarbeiter möchte auf seinen Android Handy auf die Zeiterfassung zugreifen und öffnet die App.</w:t>
+      </w:r>
+    </w:p>
+    <w:p>
+      <w:pPr>
+        <w:pStyle w:val="berschrift3"/>
+        <w:rPr>
+          <w:lang w:val="de-AT"/>
+        </w:rPr>
+      </w:pPr>
+      <w:bookmarkStart w:id="4" w:name="_Toc38914003"/>
+      <w:r>
+        <w:rPr>
+          <w:lang w:val="de-AT"/>
+        </w:rPr>
+        <w:t xml:space="preserve">28) </w:t>
+      </w:r>
+      <w:r>
+        <w:rPr>
+          <w:lang w:val="de-AT"/>
+        </w:rPr>
+        <w:t>Login</w:t>
+      </w:r>
+      <w:bookmarkEnd w:id="4"/>
+    </w:p>
+    <w:p>
+      <w:pPr>
+        <w:pStyle w:val="berschrift4"/>
+        <w:rPr>
+          <w:lang w:val="de-AT"/>
+        </w:rPr>
+      </w:pPr>
+      <w:r>
+        <w:rPr>
+          <w:lang w:val="de-AT"/>
+        </w:rPr>
+        <w:t>Akzeptanzkriterien (Login)</w:t>
+      </w:r>
+    </w:p>
+    <w:p>
+      <w:pPr>
+        <w:jc w:val="both"/>
+        <w:rPr>
+          <w:lang w:val="de-AT"/>
+        </w:rPr>
+      </w:pPr>
+      <w:r>
+        <w:rPr>
+          <w:lang w:val="de-AT"/>
+        </w:rPr>
+        <w:t>Beim Start muss man sich über eine Schaltfläche einloggen können.</w:t>
+      </w:r>
+    </w:p>
+    <w:p>
+      <w:pPr>
+        <w:pStyle w:val="berschrift4"/>
+        <w:rPr>
+          <w:lang w:val="de-AT"/>
+        </w:rPr>
+      </w:pPr>
+      <w:r>
+        <w:rPr>
+          <w:lang w:val="de-AT"/>
+        </w:rPr>
+        <w:t>Test Cases</w:t>
+      </w:r>
+      <w:r>
+        <w:rPr>
+          <w:lang w:val="de-AT"/>
+        </w:rPr>
+        <w:t xml:space="preserve"> </w:t>
+      </w:r>
+      <w:r>
+        <w:rPr>
+          <w:lang w:val="de-AT"/>
+        </w:rPr>
+        <w:t>(Login)</w:t>
+      </w:r>
+    </w:p>
+    <w:p>
+      <w:pPr>
+        <w:rPr>
+          <w:lang w:val="de-AT"/>
+        </w:rPr>
+      </w:pPr>
+      <w:r>
+        <w:rPr>
+          <w:b/>
+          <w:lang w:val="de-AT"/>
+        </w:rPr>
+        <w:t xml:space="preserve">Vorbedingung: </w:t>
+      </w:r>
+      <w:r>
+        <w:rPr>
+          <w:lang w:val="de-AT"/>
+        </w:rPr>
+        <w:tab/>
+        <w:t>Mitarbeiter ist in der App angelegt.</w:t>
+      </w:r>
+    </w:p>
+    <w:p>
+      <w:pPr>
+        <w:rPr>
+          <w:lang w:val="de-AT"/>
+        </w:rPr>
+      </w:pPr>
+      <w:r>
+        <w:rPr>
+          <w:b/>
+          <w:lang w:val="de-AT"/>
+        </w:rPr>
+        <w:t>Aktion:</w:t>
+      </w:r>
+      <w:r>
+        <w:rPr>
+          <w:lang w:val="de-AT"/>
+        </w:rPr>
+        <w:t xml:space="preserve"> Mitarbeiter loggt sich mit seinen Daten ein</w:t>
+      </w:r>
+    </w:p>
+    <w:p>
+      <w:pPr>
+        <w:rPr>
+          <w:lang w:val="de-AT"/>
+        </w:rPr>
+      </w:pPr>
+      <w:r>
+        <w:rPr>
+          <w:b/>
+          <w:lang w:val="de-AT"/>
+        </w:rPr>
+        <w:t xml:space="preserve">Ergebnis: </w:t>
+      </w:r>
+      <w:r>
+        <w:rPr>
+          <w:lang w:val="de-AT"/>
+        </w:rPr>
+        <w:t>Mitarbeiter wird eingeloggt und seine Zeitverwaltung geöffnet.</w:t>
+      </w:r>
+    </w:p>
+    <w:p>
+      <w:pPr>
+        <w:rPr>
+          <w:lang w:val="de-AT"/>
+        </w:rPr>
+      </w:pPr>
+    </w:p>
+    <w:p>
+      <w:pPr>
+        <w:rPr>
+          <w:lang w:val="de-AT"/>
+        </w:rPr>
+      </w:pPr>
+      <w:r>
+        <w:rPr>
+          <w:b/>
+          <w:lang w:val="de-AT"/>
+        </w:rPr>
+        <w:t xml:space="preserve">Vorbedingung: </w:t>
+      </w:r>
+      <w:r>
+        <w:rPr>
+          <w:lang w:val="de-AT"/>
+        </w:rPr>
+        <w:tab/>
+        <w:t>Mitarbeiter ist nicht in der App angelegt.</w:t>
+      </w:r>
+    </w:p>
+    <w:p>
+      <w:pPr>
+        <w:rPr>
+          <w:lang w:val="de-AT"/>
+        </w:rPr>
+      </w:pPr>
+      <w:r>
+        <w:rPr>
+          <w:b/>
+          <w:lang w:val="de-AT"/>
+        </w:rPr>
+        <w:t>Aktion:</w:t>
+      </w:r>
+      <w:r>
+        <w:rPr>
+          <w:lang w:val="de-AT"/>
+        </w:rPr>
+        <w:t xml:space="preserve"> Mitarbeiter loggt sich mit seinen Daten ein</w:t>
+      </w:r>
+    </w:p>
+    <w:p>
+      <w:pPr>
+        <w:rPr>
+          <w:lang w:val="de-AT"/>
+        </w:rPr>
+      </w:pPr>
+      <w:r>
+        <w:rPr>
+          <w:b/>
+          <w:lang w:val="de-AT"/>
+        </w:rPr>
+        <w:t xml:space="preserve">Ergebnis: </w:t>
+      </w:r>
+      <w:r>
+        <w:rPr>
+          <w:lang w:val="de-AT"/>
+        </w:rPr>
+        <w:t>Mitarbeiter wird nicht eingeloggt.</w:t>
+      </w:r>
+    </w:p>
+    <w:p>
+      <w:pPr>
+        <w:rPr>
+          <w:lang w:val="de-AT"/>
+        </w:rPr>
+      </w:pPr>
+      <w:r>
+        <w:rPr>
+          <w:lang w:val="de-AT"/>
+        </w:rPr>
+        <w:t>Bsp.:</w:t>
+      </w:r>
+    </w:p>
+    <w:p>
+      <w:pPr>
+        <w:rPr>
+          <w:lang w:val="de-AT"/>
+        </w:rPr>
+      </w:pPr>
+      <w:r>
+        <w:rPr>
+          <w:lang w:val="de-AT"/>
+        </w:rPr>
+        <w:t>Ein Mitarbeiter möchte auf seine Zeiterfassung zugreifen und loggt sich ein.</w:t>
+      </w:r>
+    </w:p>
+    <w:p>
+      <w:pPr>
+        <w:pStyle w:val="berschrift3"/>
+        <w:rPr>
+          <w:lang w:val="de-AT"/>
+        </w:rPr>
+      </w:pPr>
+      <w:bookmarkStart w:id="5" w:name="_Toc38914004"/>
+      <w:r>
+        <w:rPr>
+          <w:lang w:val="de-AT"/>
+        </w:rPr>
+        <w:t xml:space="preserve">29) </w:t>
+      </w:r>
+      <w:r>
+        <w:rPr>
+          <w:lang w:val="de-AT"/>
+        </w:rPr>
+        <w:t>Auto-Login</w:t>
+      </w:r>
+      <w:bookmarkEnd w:id="5"/>
+    </w:p>
+    <w:p>
+      <w:pPr>
+        <w:pStyle w:val="berschrift4"/>
+        <w:rPr>
+          <w:lang w:val="de-AT"/>
+        </w:rPr>
+      </w:pPr>
+      <w:r>
+        <w:rPr>
+          <w:lang w:val="de-AT"/>
+        </w:rPr>
+        <w:t>Akzeptanzkriterien (Auto-Login)</w:t>
+      </w:r>
+    </w:p>
+    <w:p>
+      <w:pPr>
+        <w:rPr>
+          <w:lang w:val="de-AT"/>
+        </w:rPr>
+      </w:pPr>
+      <w:r>
+        <w:rPr>
+          <w:lang w:val="de-AT"/>
+        </w:rPr>
+        <w:t>Wenn man bereits eingeloggt war und noch einen gültigen Token besitzt wird man automatisch eingeloggt.</w:t>
+      </w:r>
+    </w:p>
+    <w:p>
+      <w:pPr>
+        <w:pStyle w:val="berschrift4"/>
+        <w:rPr>
+          <w:lang w:val="de-AT"/>
+        </w:rPr>
+      </w:pPr>
+      <w:r>
+        <w:rPr>
+          <w:lang w:val="de-AT"/>
+        </w:rPr>
+        <w:t>Test Cases</w:t>
+      </w:r>
+      <w:r>
+        <w:rPr>
+          <w:lang w:val="de-AT"/>
+        </w:rPr>
+        <w:t xml:space="preserve"> </w:t>
+      </w:r>
+      <w:r>
+        <w:rPr>
+          <w:lang w:val="de-AT"/>
+        </w:rPr>
+        <w:t>(Auto-Login)</w:t>
+      </w:r>
+    </w:p>
+    <w:p>
+      <w:pPr>
+        <w:rPr>
+          <w:lang w:val="de-AT"/>
+        </w:rPr>
+      </w:pPr>
+      <w:r>
+        <w:rPr>
+          <w:b/>
+          <w:lang w:val="de-AT"/>
+        </w:rPr>
+        <w:t xml:space="preserve">Vorbedingung: </w:t>
+      </w:r>
+      <w:r>
+        <w:rPr>
+          <w:lang w:val="de-AT"/>
+        </w:rPr>
+        <w:t>Mitarbeiter ist angelegt. Mitarbeiter hat sich schon mal mit jenem Gerät eingeloggt.</w:t>
+      </w:r>
+    </w:p>
+    <w:p>
+      <w:pPr>
+        <w:rPr>
+          <w:lang w:val="de-AT"/>
+        </w:rPr>
+      </w:pPr>
+      <w:r>
+        <w:rPr>
+          <w:lang w:val="de-AT"/>
+        </w:rPr>
+        <w:lastRenderedPageBreak/>
+        <w:tab/>
+      </w:r>
+      <w:r>
+        <w:rPr>
+          <w:lang w:val="de-AT"/>
+        </w:rPr>
+        <w:tab/>
+      </w:r>
+    </w:p>
+    <w:p>
+      <w:pPr>
+        <w:rPr>
+          <w:lang w:val="de-AT"/>
+        </w:rPr>
+      </w:pPr>
+      <w:r>
+        <w:rPr>
+          <w:lang w:val="de-AT"/>
+        </w:rPr>
+        <w:tab/>
+      </w:r>
+      <w:r>
+        <w:rPr>
+          <w:lang w:val="de-AT"/>
+        </w:rPr>
+        <w:tab/>
+      </w:r>
+    </w:p>
+    <w:p>
+      <w:pPr>
+        <w:rPr>
+          <w:lang w:val="de-AT"/>
+        </w:rPr>
+      </w:pPr>
+      <w:r>
+        <w:rPr>
+          <w:b/>
+          <w:lang w:val="de-AT"/>
+        </w:rPr>
+        <w:t>Aktion:</w:t>
+      </w:r>
+      <w:r>
+        <w:rPr>
+          <w:lang w:val="de-AT"/>
+        </w:rPr>
+        <w:t xml:space="preserve"> Mitarbeiter startet App.</w:t>
+      </w:r>
+    </w:p>
+    <w:p>
+      <w:pPr>
+        <w:rPr>
+          <w:lang w:val="de-AT"/>
+        </w:rPr>
+      </w:pPr>
+      <w:r>
+        <w:rPr>
+          <w:b/>
+          <w:lang w:val="de-AT"/>
+        </w:rPr>
+        <w:t xml:space="preserve">Ergebnis: </w:t>
+      </w:r>
+      <w:r>
+        <w:rPr>
+          <w:lang w:val="de-AT"/>
+        </w:rPr>
+        <w:t>Mitarbeiter wird eingeloggt.</w:t>
+      </w:r>
+    </w:p>
+    <w:p>
+      <w:pPr>
+        <w:rPr>
+          <w:lang w:val="de-AT"/>
+        </w:rPr>
+      </w:pPr>
+      <w:r>
+        <w:rPr>
+          <w:lang w:val="de-AT"/>
+        </w:rPr>
+        <w:t>Bsp.:</w:t>
+      </w:r>
+    </w:p>
+    <w:p>
+      <w:pPr>
+        <w:rPr>
+          <w:lang w:val="de-AT"/>
+        </w:rPr>
+      </w:pPr>
+      <w:r>
+        <w:rPr>
+          <w:lang w:val="de-AT"/>
+        </w:rPr>
+        <w:t>Ein Mitarbeiter möchte wieder auf seine Zeiterfassung zugreifen und wird automatisch eingeloggt.</w:t>
+      </w:r>
+    </w:p>
+    <w:p>
+      <w:pPr>
+        <w:rPr>
+          <w:lang w:val="de-AT"/>
+        </w:rPr>
+      </w:pPr>
+    </w:p>
+    <w:p>
+      <w:pPr>
+        <w:pStyle w:val="berschrift3"/>
+        <w:rPr>
+          <w:lang w:val="de-AT"/>
+        </w:rPr>
+      </w:pPr>
+      <w:bookmarkStart w:id="6" w:name="_Toc38914005"/>
+      <w:r>
+        <w:rPr>
+          <w:lang w:val="de-AT"/>
+        </w:rPr>
+        <w:t>Übersicht über Leistungen</w:t>
+      </w:r>
+      <w:bookmarkEnd w:id="6"/>
+      <w:r>
+        <w:rPr>
+          <w:lang w:val="de-AT"/>
+        </w:rPr>
+        <w:t xml:space="preserve"> </w:t>
+      </w:r>
+    </w:p>
+    <w:p>
+      <w:pPr>
+        <w:pStyle w:val="berschrift4"/>
+        <w:rPr>
+          <w:lang w:val="de-AT"/>
+        </w:rPr>
+      </w:pPr>
+      <w:r>
+        <w:rPr>
+          <w:lang w:val="de-AT"/>
+        </w:rPr>
+        <w:t>Akzeptanzkriterien (Übersicht der Leistungen)</w:t>
+      </w:r>
+    </w:p>
+    <w:p>
+      <w:pPr>
+        <w:rPr>
+          <w:lang w:val="de-AT"/>
+        </w:rPr>
+      </w:pPr>
+      <w:r>
+        <w:rPr>
+          <w:lang w:val="de-AT"/>
+        </w:rPr>
+        <w:t>Man muss die geleisteten Arbeitszeiten nochmals begutachten können.</w:t>
+      </w:r>
+    </w:p>
+    <w:p>
+      <w:pPr>
+        <w:pStyle w:val="berschrift4"/>
+        <w:rPr>
+          <w:lang w:val="de-AT"/>
+        </w:rPr>
+      </w:pPr>
+      <w:r>
+        <w:rPr>
+          <w:lang w:val="de-AT"/>
+        </w:rPr>
+        <w:t>Test Cases</w:t>
+      </w:r>
+      <w:r>
+        <w:rPr>
+          <w:lang w:val="de-AT"/>
+        </w:rPr>
+        <w:t xml:space="preserve"> </w:t>
+      </w:r>
+      <w:r>
+        <w:rPr>
+          <w:lang w:val="de-AT"/>
+        </w:rPr>
+        <w:t>(Arbeitszeiten)</w:t>
+      </w:r>
+    </w:p>
+    <w:p>
+      <w:pPr>
+        <w:rPr>
+          <w:lang w:val="de-AT"/>
+        </w:rPr>
+      </w:pPr>
+      <w:r>
+        <w:rPr>
+          <w:b/>
+          <w:lang w:val="de-AT"/>
+        </w:rPr>
+        <w:t xml:space="preserve">Vorbedingung: </w:t>
+      </w:r>
+      <w:r>
+        <w:rPr>
+          <w:lang w:val="de-AT"/>
+        </w:rPr>
+        <w:tab/>
+        <w:t>Keine Arbeitszeiten angelegt</w:t>
+      </w:r>
+    </w:p>
+    <w:p>
+      <w:pPr>
+        <w:rPr>
+          <w:lang w:val="de-AT"/>
+        </w:rPr>
+      </w:pPr>
+      <w:r>
+        <w:rPr>
+          <w:b/>
+          <w:lang w:val="de-AT"/>
+        </w:rPr>
+        <w:t>Aktion:</w:t>
+      </w:r>
+      <w:r>
+        <w:rPr>
+          <w:lang w:val="de-AT"/>
+        </w:rPr>
+        <w:t xml:space="preserve"> Mitarbeiter öffnet Webseite mit Arbeitszeitübersicht</w:t>
+      </w:r>
+    </w:p>
+    <w:p>
+      <w:pPr>
+        <w:rPr>
+          <w:lang w:val="de-AT"/>
+        </w:rPr>
+      </w:pPr>
+      <w:r>
+        <w:rPr>
+          <w:b/>
+          <w:lang w:val="de-AT"/>
+        </w:rPr>
+        <w:t xml:space="preserve">Ergebnis: </w:t>
+      </w:r>
+      <w:r>
+        <w:rPr>
+          <w:lang w:val="de-AT"/>
+        </w:rPr>
+        <w:t>Es werden keine Arbeitszeiten aufgelistet</w:t>
+      </w:r>
+    </w:p>
+    <w:p>
+      <w:pPr>
+        <w:rPr>
+          <w:lang w:val="de-AT"/>
+        </w:rPr>
+      </w:pPr>
+    </w:p>
+    <w:p>
+      <w:pPr>
+        <w:rPr>
+          <w:lang w:val="de-AT"/>
+        </w:rPr>
+      </w:pPr>
+      <w:r>
+        <w:rPr>
+          <w:b/>
+          <w:lang w:val="de-AT"/>
+        </w:rPr>
+        <w:t xml:space="preserve">Vorbedingung: </w:t>
+      </w:r>
+      <w:r>
+        <w:rPr>
+          <w:lang w:val="de-AT"/>
+        </w:rPr>
+        <w:t>Arbeitszeiten eingetragen</w:t>
+      </w:r>
+    </w:p>
+    <w:p>
+      <w:pPr>
+        <w:rPr>
+          <w:lang w:val="de-AT"/>
+        </w:rPr>
+      </w:pPr>
+      <w:r>
+        <w:rPr>
+          <w:b/>
+          <w:lang w:val="de-AT"/>
+        </w:rPr>
+        <w:t>Aktion:</w:t>
+      </w:r>
+      <w:r>
+        <w:rPr>
+          <w:lang w:val="de-AT"/>
+        </w:rPr>
+        <w:t xml:space="preserve"> Mitarbeiter öffnet Webseite mit Arbeitszeitübersicht</w:t>
+      </w:r>
+    </w:p>
+    <w:p>
+      <w:pPr>
+        <w:rPr>
+          <w:lang w:val="de-AT"/>
+        </w:rPr>
+      </w:pPr>
+      <w:r>
+        <w:rPr>
+          <w:b/>
+          <w:lang w:val="de-AT"/>
+        </w:rPr>
+        <w:t xml:space="preserve">Ergebnis: </w:t>
+      </w:r>
+      <w:r>
+        <w:rPr>
+          <w:lang w:val="de-AT"/>
+        </w:rPr>
+        <w:t>Visualisierung von Arbeitszeiten</w:t>
+      </w:r>
+    </w:p>
+    <w:p>
+      <w:pPr>
+        <w:rPr>
+          <w:lang w:val="de-AT"/>
+        </w:rPr>
+      </w:pPr>
+      <w:r>
+        <w:rPr>
+          <w:lang w:val="de-AT"/>
+        </w:rPr>
+        <w:t>Bsp.:</w:t>
+      </w:r>
+    </w:p>
+    <w:p>
+      <w:pPr>
+        <w:rPr>
+          <w:lang w:val="de-AT"/>
+        </w:rPr>
+      </w:pPr>
+      <w:r>
+        <w:rPr>
+          <w:lang w:val="de-AT"/>
+        </w:rPr>
+        <w:t>Ein Mitarbeiter möchte seinen geleisteten Stunden begutachten.</w:t>
+      </w:r>
+    </w:p>
+    <w:p>
+      <w:pPr>
+        <w:pStyle w:val="berschrift3"/>
+        <w:rPr>
+          <w:lang w:val="de-AT"/>
+        </w:rPr>
+      </w:pPr>
+      <w:bookmarkStart w:id="7" w:name="_Toc38914006"/>
+      <w:r>
+        <w:rPr>
+          <w:lang w:val="de-AT"/>
+        </w:rPr>
+        <w:t xml:space="preserve">17) </w:t>
+      </w:r>
+      <w:bookmarkStart w:id="8" w:name="_GoBack"/>
+      <w:bookmarkEnd w:id="8"/>
+      <w:r>
+        <w:rPr>
+          <w:lang w:val="de-AT"/>
+        </w:rPr>
+        <w:t>Anzeigen des Arbeitsvertrags</w:t>
+      </w:r>
+      <w:bookmarkEnd w:id="7"/>
+      <w:r>
+        <w:rPr>
+          <w:lang w:val="de-AT"/>
+        </w:rPr>
+        <w:t xml:space="preserve"> </w:t>
+      </w:r>
+    </w:p>
+    <w:p>
+      <w:pPr>
+        <w:pStyle w:val="berschrift4"/>
+        <w:rPr>
+          <w:lang w:val="de-AT"/>
+        </w:rPr>
+      </w:pPr>
+      <w:r>
+        <w:rPr>
+          <w:lang w:val="de-AT"/>
+        </w:rPr>
+        <w:t>Akzeptanzkriterien (Anzeige Arbeitsvertrag)</w:t>
+      </w:r>
+    </w:p>
+    <w:p>
+      <w:pPr>
+        <w:rPr>
+          <w:lang w:val="de-AT"/>
+        </w:rPr>
+      </w:pPr>
+      <w:r>
+        <w:rPr>
+          <w:lang w:val="de-AT"/>
+        </w:rPr>
+        <w:t>Man muss die geleisteten Arbeitszeiten nochmals begutachten können.</w:t>
+      </w:r>
+    </w:p>
+    <w:p>
+      <w:pPr>
+        <w:pStyle w:val="berschrift4"/>
+        <w:rPr>
+          <w:lang w:val="de-AT"/>
+        </w:rPr>
+      </w:pPr>
+      <w:r>
+        <w:rPr>
+          <w:lang w:val="de-AT"/>
+        </w:rPr>
+        <w:t>Test Cases</w:t>
+      </w:r>
+      <w:r>
+        <w:rPr>
+          <w:lang w:val="de-AT"/>
+        </w:rPr>
+        <w:t xml:space="preserve"> </w:t>
+      </w:r>
+      <w:r>
+        <w:rPr>
+          <w:lang w:val="de-AT"/>
+        </w:rPr>
+        <w:t>(Files anzeigen)</w:t>
+      </w:r>
+    </w:p>
+    <w:p>
+      <w:pPr>
+        <w:rPr>
+          <w:lang w:val="de-AT"/>
+        </w:rPr>
+      </w:pPr>
+      <w:r>
+        <w:rPr>
+          <w:b/>
+          <w:lang w:val="de-AT"/>
+        </w:rPr>
+        <w:t xml:space="preserve">Vorbedingung: </w:t>
+      </w:r>
+      <w:r>
+        <w:rPr>
+          <w:lang w:val="de-AT"/>
+        </w:rPr>
+        <w:tab/>
+        <w:t>Es gibt ein Arbeitsvertrag-File</w:t>
+      </w:r>
+    </w:p>
+    <w:p>
+      <w:pPr>
+        <w:rPr>
+          <w:lang w:val="de-AT"/>
+        </w:rPr>
+      </w:pPr>
+      <w:r>
+        <w:rPr>
+          <w:b/>
+          <w:lang w:val="de-AT"/>
+        </w:rPr>
+        <w:t>Aktion:</w:t>
+      </w:r>
+      <w:r>
+        <w:rPr>
+          <w:lang w:val="de-AT"/>
+        </w:rPr>
+        <w:t xml:space="preserve"> Mitarbeiter klickt auf ein File</w:t>
+      </w:r>
+    </w:p>
+    <w:p>
+      <w:pPr>
+        <w:rPr>
+          <w:lang w:val="de-AT"/>
+        </w:rPr>
+      </w:pPr>
+      <w:r>
+        <w:rPr>
+          <w:b/>
+          <w:lang w:val="de-AT"/>
+        </w:rPr>
+        <w:t xml:space="preserve">Ergebnis: </w:t>
+      </w:r>
+      <w:r>
+        <w:rPr>
+          <w:lang w:val="de-AT"/>
+        </w:rPr>
+        <w:t>Das File wird heruntergeladen</w:t>
+      </w:r>
+    </w:p>
+    <w:p>
+      <w:pPr>
+        <w:rPr>
+          <w:lang w:val="de-AT"/>
+        </w:rPr>
+      </w:pPr>
+    </w:p>
+    <w:p>
+      <w:pPr>
+        <w:rPr>
+          <w:lang w:val="de-AT"/>
+        </w:rPr>
+      </w:pPr>
+      <w:r>
+        <w:rPr>
+          <w:b/>
+          <w:lang w:val="de-AT"/>
+        </w:rPr>
+        <w:t xml:space="preserve">Vorbedingung: </w:t>
+      </w:r>
+      <w:r>
+        <w:rPr>
+          <w:lang w:val="de-AT"/>
+        </w:rPr>
+        <w:t>Es gibt keine Dokumente</w:t>
+      </w:r>
+    </w:p>
+    <w:p>
+      <w:pPr>
+        <w:rPr>
+          <w:lang w:val="de-AT"/>
+        </w:rPr>
+      </w:pPr>
+      <w:r>
+        <w:rPr>
+          <w:b/>
+          <w:lang w:val="de-AT"/>
+        </w:rPr>
+        <w:t>Aktion:</w:t>
+      </w:r>
+      <w:r>
+        <w:rPr>
+          <w:lang w:val="de-AT"/>
+        </w:rPr>
+        <w:t xml:space="preserve"> Es wird nichts angeklickt.</w:t>
+      </w:r>
+    </w:p>
+    <w:p>
+      <w:pPr>
+        <w:rPr>
+          <w:lang w:val="de-AT"/>
+        </w:rPr>
+      </w:pPr>
+      <w:r>
+        <w:rPr>
+          <w:b/>
+          <w:lang w:val="de-AT"/>
+        </w:rPr>
+        <w:t xml:space="preserve">Ergebnis: </w:t>
+      </w:r>
+      <w:r>
+        <w:rPr>
+          <w:lang w:val="de-AT"/>
+        </w:rPr>
+        <w:t>Es wird nichts heruntergeladen</w:t>
+      </w:r>
+    </w:p>
+    <w:p>
+      <w:pPr>
+        <w:rPr>
+          <w:lang w:val="de-AT"/>
+        </w:rPr>
+      </w:pPr>
+      <w:r>
+        <w:rPr>
+          <w:lang w:val="de-AT"/>
+        </w:rPr>
+        <w:t>Bsp.:</w:t>
+      </w:r>
+    </w:p>
+    <w:p>
+      <w:pPr>
+        <w:rPr>
+          <w:lang w:val="de-AT"/>
+        </w:rPr>
+      </w:pPr>
+      <w:r>
+        <w:rPr>
+          <w:lang w:val="de-AT"/>
+        </w:rPr>
+        <w:t>Ein Mitarbeiter möchte seinen Arbeitsvertrag ansehen.</w:t>
+      </w:r>
     </w:p>
     <w:sectPr>
       <w:headerReference w:type="default" r:id="rId8"/>
@@ -5802,7 +7629,7 @@
 </file>
 
 <file path=word/endnotes.xml><?xml version="1.0" encoding="utf-8"?>
-<w:endnotes xmlns:wpc="http://schemas.microsoft.com/office/word/2010/wordprocessingCanvas" xmlns:cx="http://schemas.microsoft.com/office/drawing/2014/chartex" xmlns:cx1="http://schemas.microsoft.com/office/drawing/2015/9/8/chartex" xmlns:cx2="http://schemas.microsoft.com/office/drawing/2015/10/21/chartex" xmlns:cx3="http://schemas.microsoft.com/office/drawing/2016/5/9/chartex" xmlns:cx4="http://schemas.microsoft.com/office/drawing/2016/5/10/chartex" xmlns:cx5="http://schemas.microsoft.com/office/drawing/2016/5/11/chartex" xmlns:cx6="http://schemas.microsoft.com/office/drawing/2016/5/12/chartex" xmlns:cx7="http://schemas.microsoft.com/office/drawing/2016/5/13/chartex" xmlns:cx8="http://schemas.microsoft.com/office/drawing/2016/5/14/chartex" xmlns:mc="http://schemas.openxmlformats.org/markup-compatibility/2006" xmlns:aink="http://schemas.microsoft.com/office/drawing/2016/ink" xmlns:am3d="http://schemas.microsoft.com/office/drawing/2017/model3d" xmlns:o="urn:schemas-microsoft-com:office:office" xmlns:r="http://schemas.openxmlformats.org/officeDocument/2006/relationships" xmlns:m="http://schemas.openxmlformats.org/officeDocument/2006/math" xmlns:v="urn:schemas-microsoft-com:vml" xmlns:wp14="http://schemas.microsoft.com/office/word/2010/wordprocessingDrawing" xmlns:wp="http://schemas.openxmlformats.org/drawingml/2006/wordprocessingDrawing" xmlns:w10="urn:schemas-microsoft-com:office:word" xmlns:w="http://schemas.openxmlformats.org/wordprocessingml/2006/main" xmlns:w14="http://schemas.microsoft.com/office/word/2010/wordml" xmlns:w15="http://schemas.microsoft.com/office/word/2012/wordml" xmlns:w16cex="http://schemas.microsoft.com/office/word/2018/wordml/cex" xmlns:w16cid="http://schemas.microsoft.com/office/word/2016/wordml/cid" xmlns:w16="http://schemas.microsoft.com/office/word/2018/wordml" xmlns:w16se="http://schemas.microsoft.com/office/word/2015/wordml/symex" xmlns:wpg="http://schemas.microsoft.com/office/word/2010/wordprocessingGroup" xmlns:wpi="http://schemas.microsoft.com/office/word/2010/wordprocessingInk" xmlns:wne="http://schemas.microsoft.com/office/word/2006/wordml" xmlns:wps="http://schemas.microsoft.com/office/word/2010/wordprocessingShape" mc:Ignorable="w14 w15 w16se w16cid w16 w16cex wp14">
+<w:endnotes xmlns:wpc="http://schemas.microsoft.com/office/word/2010/wordprocessingCanvas" xmlns:cx="http://schemas.microsoft.com/office/drawing/2014/chartex" xmlns:cx1="http://schemas.microsoft.com/office/drawing/2015/9/8/chartex" xmlns:cx2="http://schemas.microsoft.com/office/drawing/2015/10/21/chartex" xmlns:cx3="http://schemas.microsoft.com/office/drawing/2016/5/9/chartex" xmlns:cx4="http://schemas.microsoft.com/office/drawing/2016/5/10/chartex" xmlns:cx5="http://schemas.microsoft.com/office/drawing/2016/5/11/chartex" xmlns:cx6="http://schemas.microsoft.com/office/drawing/2016/5/12/chartex" xmlns:cx7="http://schemas.microsoft.com/office/drawing/2016/5/13/chartex" xmlns:cx8="http://schemas.microsoft.com/office/drawing/2016/5/14/chartex" xmlns:mc="http://schemas.openxmlformats.org/markup-compatibility/2006" xmlns:aink="http://schemas.microsoft.com/office/drawing/2016/ink" xmlns:am3d="http://schemas.microsoft.com/office/drawing/2017/model3d" xmlns:o="urn:schemas-microsoft-com:office:office" xmlns:r="http://schemas.openxmlformats.org/officeDocument/2006/relationships" xmlns:m="http://schemas.openxmlformats.org/officeDocument/2006/math" xmlns:v="urn:schemas-microsoft-com:vml" xmlns:wp14="http://schemas.microsoft.com/office/word/2010/wordprocessingDrawing" xmlns:wp="http://schemas.openxmlformats.org/drawingml/2006/wordprocessingDrawing" xmlns:w10="urn:schemas-microsoft-com:office:word" xmlns:w="http://schemas.openxmlformats.org/wordprocessingml/2006/main" xmlns:w14="http://schemas.microsoft.com/office/word/2010/wordml" xmlns:w15="http://schemas.microsoft.com/office/word/2012/wordml" xmlns:w16cid="http://schemas.microsoft.com/office/word/2016/wordml/cid" xmlns:w16se="http://schemas.microsoft.com/office/word/2015/wordml/symex" xmlns:wpg="http://schemas.microsoft.com/office/word/2010/wordprocessingGroup" xmlns:wpi="http://schemas.microsoft.com/office/word/2010/wordprocessingInk" xmlns:wne="http://schemas.microsoft.com/office/word/2006/wordml" xmlns:wps="http://schemas.microsoft.com/office/word/2010/wordprocessingShape" mc:Ignorable="w14 w15 w16se w16cid wp14">
   <w:endnote w:type="separator" w:id="-1">
     <w:p>
       <w:pPr>
@@ -5827,7 +7654,7 @@
 </file>
 
 <file path=word/footer1.xml><?xml version="1.0" encoding="utf-8"?>
-<w:ftr xmlns:wpc="http://schemas.microsoft.com/office/word/2010/wordprocessingCanvas" xmlns:cx="http://schemas.microsoft.com/office/drawing/2014/chartex" xmlns:cx1="http://schemas.microsoft.com/office/drawing/2015/9/8/chartex" xmlns:cx2="http://schemas.microsoft.com/office/drawing/2015/10/21/chartex" xmlns:cx3="http://schemas.microsoft.com/office/drawing/2016/5/9/chartex" xmlns:cx4="http://schemas.microsoft.com/office/drawing/2016/5/10/chartex" xmlns:cx5="http://schemas.microsoft.com/office/drawing/2016/5/11/chartex" xmlns:cx6="http://schemas.microsoft.com/office/drawing/2016/5/12/chartex" xmlns:cx7="http://schemas.microsoft.com/office/drawing/2016/5/13/chartex" xmlns:cx8="http://schemas.microsoft.com/office/drawing/2016/5/14/chartex" xmlns:mc="http://schemas.openxmlformats.org/markup-compatibility/2006" xmlns:aink="http://schemas.microsoft.com/office/drawing/2016/ink" xmlns:am3d="http://schemas.microsoft.com/office/drawing/2017/model3d" xmlns:o="urn:schemas-microsoft-com:office:office" xmlns:r="http://schemas.openxmlformats.org/officeDocument/2006/relationships" xmlns:m="http://schemas.openxmlformats.org/officeDocument/2006/math" xmlns:v="urn:schemas-microsoft-com:vml" xmlns:wp14="http://schemas.microsoft.com/office/word/2010/wordprocessingDrawing" xmlns:wp="http://schemas.openxmlformats.org/drawingml/2006/wordprocessingDrawing" xmlns:w10="urn:schemas-microsoft-com:office:word" xmlns:w="http://schemas.openxmlformats.org/wordprocessingml/2006/main" xmlns:w14="http://schemas.microsoft.com/office/word/2010/wordml" xmlns:w15="http://schemas.microsoft.com/office/word/2012/wordml" xmlns:w16cex="http://schemas.microsoft.com/office/word/2018/wordml/cex" xmlns:w16cid="http://schemas.microsoft.com/office/word/2016/wordml/cid" xmlns:w16="http://schemas.microsoft.com/office/word/2018/wordml" xmlns:w16se="http://schemas.microsoft.com/office/word/2015/wordml/symex" xmlns:wpg="http://schemas.microsoft.com/office/word/2010/wordprocessingGroup" xmlns:wpi="http://schemas.microsoft.com/office/word/2010/wordprocessingInk" xmlns:wne="http://schemas.microsoft.com/office/word/2006/wordml" xmlns:wps="http://schemas.microsoft.com/office/word/2010/wordprocessingShape" mc:Ignorable="w14 w15 w16se w16cid w16 w16cex wp14">
+<w:ftr xmlns:wpc="http://schemas.microsoft.com/office/word/2010/wordprocessingCanvas" xmlns:cx="http://schemas.microsoft.com/office/drawing/2014/chartex" xmlns:cx1="http://schemas.microsoft.com/office/drawing/2015/9/8/chartex" xmlns:cx2="http://schemas.microsoft.com/office/drawing/2015/10/21/chartex" xmlns:cx3="http://schemas.microsoft.com/office/drawing/2016/5/9/chartex" xmlns:cx4="http://schemas.microsoft.com/office/drawing/2016/5/10/chartex" xmlns:cx5="http://schemas.microsoft.com/office/drawing/2016/5/11/chartex" xmlns:cx6="http://schemas.microsoft.com/office/drawing/2016/5/12/chartex" xmlns:cx7="http://schemas.microsoft.com/office/drawing/2016/5/13/chartex" xmlns:cx8="http://schemas.microsoft.com/office/drawing/2016/5/14/chartex" xmlns:mc="http://schemas.openxmlformats.org/markup-compatibility/2006" xmlns:aink="http://schemas.microsoft.com/office/drawing/2016/ink" xmlns:am3d="http://schemas.microsoft.com/office/drawing/2017/model3d" xmlns:o="urn:schemas-microsoft-com:office:office" xmlns:r="http://schemas.openxmlformats.org/officeDocument/2006/relationships" xmlns:m="http://schemas.openxmlformats.org/officeDocument/2006/math" xmlns:v="urn:schemas-microsoft-com:vml" xmlns:wp14="http://schemas.microsoft.com/office/word/2010/wordprocessingDrawing" xmlns:wp="http://schemas.openxmlformats.org/drawingml/2006/wordprocessingDrawing" xmlns:w10="urn:schemas-microsoft-com:office:word" xmlns:w="http://schemas.openxmlformats.org/wordprocessingml/2006/main" xmlns:w14="http://schemas.microsoft.com/office/word/2010/wordml" xmlns:w15="http://schemas.microsoft.com/office/word/2012/wordml" xmlns:w16cid="http://schemas.microsoft.com/office/word/2016/wordml/cid" xmlns:w16se="http://schemas.microsoft.com/office/word/2015/wordml/symex" xmlns:wpg="http://schemas.microsoft.com/office/word/2010/wordprocessingGroup" xmlns:wpi="http://schemas.microsoft.com/office/word/2010/wordprocessingInk" xmlns:wne="http://schemas.microsoft.com/office/word/2006/wordml" xmlns:wps="http://schemas.microsoft.com/office/word/2010/wordprocessingShape" mc:Ignorable="w14 w15 w16se w16cid wp14">
   <w:p>
     <w:pPr>
       <w:pStyle w:val="Fuzeile"/>
@@ -5862,22 +7689,22 @@
     </w:r>
     <w:r>
       <w:tab/>
-      <w:t xml:space="preserve">Salcher Thomas, Eder Rene, Hohenwarter Philipp, </w:t>
+      <w:t xml:space="preserve">Salcher Thomas, Eder Rene, </w:t>
     </w:r>
     <w:proofErr w:type="spellStart"/>
     <w:r>
-      <w:t>Zerza</w:t>
+      <w:t>Hohenwarter</w:t>
     </w:r>
     <w:proofErr w:type="spellEnd"/>
     <w:r>
-      <w:t xml:space="preserve"> Philip</w:t>
+      <w:t xml:space="preserve"> Philipp, Zerza Philip</w:t>
     </w:r>
   </w:p>
 </w:ftr>
 </file>
 
 <file path=word/footnotes.xml><?xml version="1.0" encoding="utf-8"?>
-<w:footnotes xmlns:wpc="http://schemas.microsoft.com/office/word/2010/wordprocessingCanvas" xmlns:cx="http://schemas.microsoft.com/office/drawing/2014/chartex" xmlns:cx1="http://schemas.microsoft.com/office/drawing/2015/9/8/chartex" xmlns:cx2="http://schemas.microsoft.com/office/drawing/2015/10/21/chartex" xmlns:cx3="http://schemas.microsoft.com/office/drawing/2016/5/9/chartex" xmlns:cx4="http://schemas.microsoft.com/office/drawing/2016/5/10/chartex" xmlns:cx5="http://schemas.microsoft.com/office/drawing/2016/5/11/chartex" xmlns:cx6="http://schemas.microsoft.com/office/drawing/2016/5/12/chartex" xmlns:cx7="http://schemas.microsoft.com/office/drawing/2016/5/13/chartex" xmlns:cx8="http://schemas.microsoft.com/office/drawing/2016/5/14/chartex" xmlns:mc="http://schemas.openxmlformats.org/markup-compatibility/2006" xmlns:aink="http://schemas.microsoft.com/office/drawing/2016/ink" xmlns:am3d="http://schemas.microsoft.com/office/drawing/2017/model3d" xmlns:o="urn:schemas-microsoft-com:office:office" xmlns:r="http://schemas.openxmlformats.org/officeDocument/2006/relationships" xmlns:m="http://schemas.openxmlformats.org/officeDocument/2006/math" xmlns:v="urn:schemas-microsoft-com:vml" xmlns:wp14="http://schemas.microsoft.com/office/word/2010/wordprocessingDrawing" xmlns:wp="http://schemas.openxmlformats.org/drawingml/2006/wordprocessingDrawing" xmlns:w10="urn:schemas-microsoft-com:office:word" xmlns:w="http://schemas.openxmlformats.org/wordprocessingml/2006/main" xmlns:w14="http://schemas.microsoft.com/office/word/2010/wordml" xmlns:w15="http://schemas.microsoft.com/office/word/2012/wordml" xmlns:w16cex="http://schemas.microsoft.com/office/word/2018/wordml/cex" xmlns:w16cid="http://schemas.microsoft.com/office/word/2016/wordml/cid" xmlns:w16="http://schemas.microsoft.com/office/word/2018/wordml" xmlns:w16se="http://schemas.microsoft.com/office/word/2015/wordml/symex" xmlns:wpg="http://schemas.microsoft.com/office/word/2010/wordprocessingGroup" xmlns:wpi="http://schemas.microsoft.com/office/word/2010/wordprocessingInk" xmlns:wne="http://schemas.microsoft.com/office/word/2006/wordml" xmlns:wps="http://schemas.microsoft.com/office/word/2010/wordprocessingShape" mc:Ignorable="w14 w15 w16se w16cid w16 w16cex wp14">
+<w:footnotes xmlns:wpc="http://schemas.microsoft.com/office/word/2010/wordprocessingCanvas" xmlns:cx="http://schemas.microsoft.com/office/drawing/2014/chartex" xmlns:cx1="http://schemas.microsoft.com/office/drawing/2015/9/8/chartex" xmlns:cx2="http://schemas.microsoft.com/office/drawing/2015/10/21/chartex" xmlns:cx3="http://schemas.microsoft.com/office/drawing/2016/5/9/chartex" xmlns:cx4="http://schemas.microsoft.com/office/drawing/2016/5/10/chartex" xmlns:cx5="http://schemas.microsoft.com/office/drawing/2016/5/11/chartex" xmlns:cx6="http://schemas.microsoft.com/office/drawing/2016/5/12/chartex" xmlns:cx7="http://schemas.microsoft.com/office/drawing/2016/5/13/chartex" xmlns:cx8="http://schemas.microsoft.com/office/drawing/2016/5/14/chartex" xmlns:mc="http://schemas.openxmlformats.org/markup-compatibility/2006" xmlns:aink="http://schemas.microsoft.com/office/drawing/2016/ink" xmlns:am3d="http://schemas.microsoft.com/office/drawing/2017/model3d" xmlns:o="urn:schemas-microsoft-com:office:office" xmlns:r="http://schemas.openxmlformats.org/officeDocument/2006/relationships" xmlns:m="http://schemas.openxmlformats.org/officeDocument/2006/math" xmlns:v="urn:schemas-microsoft-com:vml" xmlns:wp14="http://schemas.microsoft.com/office/word/2010/wordprocessingDrawing" xmlns:wp="http://schemas.openxmlformats.org/drawingml/2006/wordprocessingDrawing" xmlns:w10="urn:schemas-microsoft-com:office:word" xmlns:w="http://schemas.openxmlformats.org/wordprocessingml/2006/main" xmlns:w14="http://schemas.microsoft.com/office/word/2010/wordml" xmlns:w15="http://schemas.microsoft.com/office/word/2012/wordml" xmlns:w16cid="http://schemas.microsoft.com/office/word/2016/wordml/cid" xmlns:w16se="http://schemas.microsoft.com/office/word/2015/wordml/symex" xmlns:wpg="http://schemas.microsoft.com/office/word/2010/wordprocessingGroup" xmlns:wpi="http://schemas.microsoft.com/office/word/2010/wordprocessingInk" xmlns:wne="http://schemas.microsoft.com/office/word/2006/wordml" xmlns:wps="http://schemas.microsoft.com/office/word/2010/wordprocessingShape" mc:Ignorable="w14 w15 w16se w16cid wp14">
   <w:footnote w:type="separator" w:id="-1">
     <w:p>
       <w:pPr>
@@ -5902,7 +7729,7 @@
 </file>
 
 <file path=word/header1.xml><?xml version="1.0" encoding="utf-8"?>
-<w:hdr xmlns:wpc="http://schemas.microsoft.com/office/word/2010/wordprocessingCanvas" xmlns:cx="http://schemas.microsoft.com/office/drawing/2014/chartex" xmlns:cx1="http://schemas.microsoft.com/office/drawing/2015/9/8/chartex" xmlns:cx2="http://schemas.microsoft.com/office/drawing/2015/10/21/chartex" xmlns:cx3="http://schemas.microsoft.com/office/drawing/2016/5/9/chartex" xmlns:cx4="http://schemas.microsoft.com/office/drawing/2016/5/10/chartex" xmlns:cx5="http://schemas.microsoft.com/office/drawing/2016/5/11/chartex" xmlns:cx6="http://schemas.microsoft.com/office/drawing/2016/5/12/chartex" xmlns:cx7="http://schemas.microsoft.com/office/drawing/2016/5/13/chartex" xmlns:cx8="http://schemas.microsoft.com/office/drawing/2016/5/14/chartex" xmlns:mc="http://schemas.openxmlformats.org/markup-compatibility/2006" xmlns:aink="http://schemas.microsoft.com/office/drawing/2016/ink" xmlns:am3d="http://schemas.microsoft.com/office/drawing/2017/model3d" xmlns:o="urn:schemas-microsoft-com:office:office" xmlns:r="http://schemas.openxmlformats.org/officeDocument/2006/relationships" xmlns:m="http://schemas.openxmlformats.org/officeDocument/2006/math" xmlns:v="urn:schemas-microsoft-com:vml" xmlns:wp14="http://schemas.microsoft.com/office/word/2010/wordprocessingDrawing" xmlns:wp="http://schemas.openxmlformats.org/drawingml/2006/wordprocessingDrawing" xmlns:w10="urn:schemas-microsoft-com:office:word" xmlns:w="http://schemas.openxmlformats.org/wordprocessingml/2006/main" xmlns:w14="http://schemas.microsoft.com/office/word/2010/wordml" xmlns:w15="http://schemas.microsoft.com/office/word/2012/wordml" xmlns:w16cex="http://schemas.microsoft.com/office/word/2018/wordml/cex" xmlns:w16cid="http://schemas.microsoft.com/office/word/2016/wordml/cid" xmlns:w16="http://schemas.microsoft.com/office/word/2018/wordml" xmlns:w16se="http://schemas.microsoft.com/office/word/2015/wordml/symex" xmlns:wpg="http://schemas.microsoft.com/office/word/2010/wordprocessingGroup" xmlns:wpi="http://schemas.microsoft.com/office/word/2010/wordprocessingInk" xmlns:wne="http://schemas.microsoft.com/office/word/2006/wordml" xmlns:wps="http://schemas.microsoft.com/office/word/2010/wordprocessingShape" mc:Ignorable="w14 w15 w16se w16cid w16 w16cex wp14">
+<w:hdr xmlns:wpc="http://schemas.microsoft.com/office/word/2010/wordprocessingCanvas" xmlns:cx="http://schemas.microsoft.com/office/drawing/2014/chartex" xmlns:cx1="http://schemas.microsoft.com/office/drawing/2015/9/8/chartex" xmlns:cx2="http://schemas.microsoft.com/office/drawing/2015/10/21/chartex" xmlns:cx3="http://schemas.microsoft.com/office/drawing/2016/5/9/chartex" xmlns:cx4="http://schemas.microsoft.com/office/drawing/2016/5/10/chartex" xmlns:cx5="http://schemas.microsoft.com/office/drawing/2016/5/11/chartex" xmlns:cx6="http://schemas.microsoft.com/office/drawing/2016/5/12/chartex" xmlns:cx7="http://schemas.microsoft.com/office/drawing/2016/5/13/chartex" xmlns:cx8="http://schemas.microsoft.com/office/drawing/2016/5/14/chartex" xmlns:mc="http://schemas.openxmlformats.org/markup-compatibility/2006" xmlns:aink="http://schemas.microsoft.com/office/drawing/2016/ink" xmlns:am3d="http://schemas.microsoft.com/office/drawing/2017/model3d" xmlns:o="urn:schemas-microsoft-com:office:office" xmlns:r="http://schemas.openxmlformats.org/officeDocument/2006/relationships" xmlns:m="http://schemas.openxmlformats.org/officeDocument/2006/math" xmlns:v="urn:schemas-microsoft-com:vml" xmlns:wp14="http://schemas.microsoft.com/office/word/2010/wordprocessingDrawing" xmlns:wp="http://schemas.openxmlformats.org/drawingml/2006/wordprocessingDrawing" xmlns:w10="urn:schemas-microsoft-com:office:word" xmlns:w="http://schemas.openxmlformats.org/wordprocessingml/2006/main" xmlns:w14="http://schemas.microsoft.com/office/word/2010/wordml" xmlns:w15="http://schemas.microsoft.com/office/word/2012/wordml" xmlns:w16cid="http://schemas.microsoft.com/office/word/2016/wordml/cid" xmlns:w16se="http://schemas.microsoft.com/office/word/2015/wordml/symex" xmlns:wpg="http://schemas.microsoft.com/office/word/2010/wordprocessingGroup" xmlns:wpi="http://schemas.microsoft.com/office/word/2010/wordprocessingInk" xmlns:wne="http://schemas.microsoft.com/office/word/2006/wordml" xmlns:wps="http://schemas.microsoft.com/office/word/2010/wordprocessingShape" mc:Ignorable="w14 w15 w16se w16cid wp14">
   <w:p>
     <w:pPr>
       <w:pStyle w:val="Kopfzeile"/>
@@ -5928,7 +7755,7 @@
 </file>
 
 <file path=word/numbering.xml><?xml version="1.0" encoding="utf-8"?>
-<w:numbering xmlns:wpc="http://schemas.microsoft.com/office/word/2010/wordprocessingCanvas" xmlns:cx="http://schemas.microsoft.com/office/drawing/2014/chartex" xmlns:cx1="http://schemas.microsoft.com/office/drawing/2015/9/8/chartex" xmlns:cx2="http://schemas.microsoft.com/office/drawing/2015/10/21/chartex" xmlns:cx3="http://schemas.microsoft.com/office/drawing/2016/5/9/chartex" xmlns:cx4="http://schemas.microsoft.com/office/drawing/2016/5/10/chartex" xmlns:cx5="http://schemas.microsoft.com/office/drawing/2016/5/11/chartex" xmlns:cx6="http://schemas.microsoft.com/office/drawing/2016/5/12/chartex" xmlns:cx7="http://schemas.microsoft.com/office/drawing/2016/5/13/chartex" xmlns:cx8="http://schemas.microsoft.com/office/drawing/2016/5/14/chartex" xmlns:mc="http://schemas.openxmlformats.org/markup-compatibility/2006" xmlns:aink="http://schemas.microsoft.com/office/drawing/2016/ink" xmlns:am3d="http://schemas.microsoft.com/office/drawing/2017/model3d" xmlns:o="urn:schemas-microsoft-com:office:office" xmlns:r="http://schemas.openxmlformats.org/officeDocument/2006/relationships" xmlns:m="http://schemas.openxmlformats.org/officeDocument/2006/math" xmlns:v="urn:schemas-microsoft-com:vml" xmlns:wp14="http://schemas.microsoft.com/office/word/2010/wordprocessingDrawing" xmlns:wp="http://schemas.openxmlformats.org/drawingml/2006/wordprocessingDrawing" xmlns:w10="urn:schemas-microsoft-com:office:word" xmlns:w="http://schemas.openxmlformats.org/wordprocessingml/2006/main" xmlns:w14="http://schemas.microsoft.com/office/word/2010/wordml" xmlns:w15="http://schemas.microsoft.com/office/word/2012/wordml" xmlns:w16cex="http://schemas.microsoft.com/office/word/2018/wordml/cex" xmlns:w16cid="http://schemas.microsoft.com/office/word/2016/wordml/cid" xmlns:w16="http://schemas.microsoft.com/office/word/2018/wordml" xmlns:w16se="http://schemas.microsoft.com/office/word/2015/wordml/symex" xmlns:wpg="http://schemas.microsoft.com/office/word/2010/wordprocessingGroup" xmlns:wpi="http://schemas.microsoft.com/office/word/2010/wordprocessingInk" xmlns:wne="http://schemas.microsoft.com/office/word/2006/wordml" xmlns:wps="http://schemas.microsoft.com/office/word/2010/wordprocessingShape" mc:Ignorable="w14 w15 w16se w16cid w16 w16cex wp14">
+<w:numbering xmlns:wpc="http://schemas.microsoft.com/office/word/2010/wordprocessingCanvas" xmlns:cx="http://schemas.microsoft.com/office/drawing/2014/chartex" xmlns:cx1="http://schemas.microsoft.com/office/drawing/2015/9/8/chartex" xmlns:cx2="http://schemas.microsoft.com/office/drawing/2015/10/21/chartex" xmlns:cx3="http://schemas.microsoft.com/office/drawing/2016/5/9/chartex" xmlns:cx4="http://schemas.microsoft.com/office/drawing/2016/5/10/chartex" xmlns:cx5="http://schemas.microsoft.com/office/drawing/2016/5/11/chartex" xmlns:cx6="http://schemas.microsoft.com/office/drawing/2016/5/12/chartex" xmlns:cx7="http://schemas.microsoft.com/office/drawing/2016/5/13/chartex" xmlns:cx8="http://schemas.microsoft.com/office/drawing/2016/5/14/chartex" xmlns:mc="http://schemas.openxmlformats.org/markup-compatibility/2006" xmlns:aink="http://schemas.microsoft.com/office/drawing/2016/ink" xmlns:am3d="http://schemas.microsoft.com/office/drawing/2017/model3d" xmlns:o="urn:schemas-microsoft-com:office:office" xmlns:r="http://schemas.openxmlformats.org/officeDocument/2006/relationships" xmlns:m="http://schemas.openxmlformats.org/officeDocument/2006/math" xmlns:v="urn:schemas-microsoft-com:vml" xmlns:wp14="http://schemas.microsoft.com/office/word/2010/wordprocessingDrawing" xmlns:wp="http://schemas.openxmlformats.org/drawingml/2006/wordprocessingDrawing" xmlns:w10="urn:schemas-microsoft-com:office:word" xmlns:w="http://schemas.openxmlformats.org/wordprocessingml/2006/main" xmlns:w14="http://schemas.microsoft.com/office/word/2010/wordml" xmlns:w15="http://schemas.microsoft.com/office/word/2012/wordml" xmlns:w16cid="http://schemas.microsoft.com/office/word/2016/wordml/cid" xmlns:w16se="http://schemas.microsoft.com/office/word/2015/wordml/symex" xmlns:wpg="http://schemas.microsoft.com/office/word/2010/wordprocessingGroup" xmlns:wpi="http://schemas.microsoft.com/office/word/2010/wordprocessingInk" xmlns:wne="http://schemas.microsoft.com/office/word/2006/wordml" xmlns:wps="http://schemas.microsoft.com/office/word/2010/wordprocessingShape" mc:Ignorable="w14 w15 w16se w16cid wp14">
   <w:abstractNum w:abstractNumId="0" w15:restartNumberingAfterBreak="0">
     <w:nsid w:val="12AD2AAF"/>
     <w:multiLevelType w:val="hybridMultilevel"/>
@@ -6577,7 +8404,7 @@
 </file>
 
 <file path=word/styles.xml><?xml version="1.0" encoding="utf-8"?>
-<w:styles xmlns:mc="http://schemas.openxmlformats.org/markup-compatibility/2006" xmlns:r="http://schemas.openxmlformats.org/officeDocument/2006/relationships" xmlns:w="http://schemas.openxmlformats.org/wordprocessingml/2006/main" xmlns:w14="http://schemas.microsoft.com/office/word/2010/wordml" xmlns:w15="http://schemas.microsoft.com/office/word/2012/wordml" xmlns:w16cex="http://schemas.microsoft.com/office/word/2018/wordml/cex" xmlns:w16cid="http://schemas.microsoft.com/office/word/2016/wordml/cid" xmlns:w16="http://schemas.microsoft.com/office/word/2018/wordml" xmlns:w16se="http://schemas.microsoft.com/office/word/2015/wordml/symex" mc:Ignorable="w14 w15 w16se w16cid w16 w16cex">
+<w:styles xmlns:mc="http://schemas.openxmlformats.org/markup-compatibility/2006" xmlns:r="http://schemas.openxmlformats.org/officeDocument/2006/relationships" xmlns:w="http://schemas.openxmlformats.org/wordprocessingml/2006/main" xmlns:w14="http://schemas.microsoft.com/office/word/2010/wordml" xmlns:w15="http://schemas.microsoft.com/office/word/2012/wordml" xmlns:w16cid="http://schemas.microsoft.com/office/word/2016/wordml/cid" xmlns:w16se="http://schemas.microsoft.com/office/word/2015/wordml/symex" mc:Ignorable="w14 w15 w16se w16cid">
   <w:docDefaults>
     <w:rPrDefault>
       <w:rPr>
@@ -7044,6 +8871,29 @@
       <w:szCs w:val="24"/>
     </w:rPr>
   </w:style>
+  <w:style w:type="paragraph" w:styleId="berschrift4">
+    <w:name w:val="heading 4"/>
+    <w:basedOn w:val="Standard"/>
+    <w:next w:val="Standard"/>
+    <w:link w:val="berschrift4Zchn"/>
+    <w:uiPriority w:val="9"/>
+    <w:semiHidden/>
+    <w:unhideWhenUsed/>
+    <w:qFormat/>
+    <w:rsid w:val="00634443"/>
+    <w:pPr>
+      <w:keepNext/>
+      <w:keepLines/>
+      <w:spacing w:before="40" w:after="0"/>
+      <w:outlineLvl w:val="3"/>
+    </w:pPr>
+    <w:rPr>
+      <w:rFonts w:asciiTheme="majorHAnsi" w:eastAsiaTheme="majorEastAsia" w:hAnsiTheme="majorHAnsi" w:cstheme="majorBidi"/>
+      <w:i/>
+      <w:iCs/>
+      <w:color w:val="2F5496" w:themeColor="accent1" w:themeShade="BF"/>
+    </w:rPr>
+  </w:style>
   <w:style w:type="character" w:default="1" w:styleId="Absatz-Standardschriftart">
     <w:name w:val="Default Paragraph Font"/>
     <w:uiPriority w:val="1"/>
@@ -7179,6 +9029,21 @@
       <w:color w:val="1F3763" w:themeColor="accent1" w:themeShade="7F"/>
       <w:sz w:val="24"/>
       <w:szCs w:val="24"/>
+      <w:lang w:val="en-GB"/>
+    </w:rPr>
+  </w:style>
+  <w:style w:type="character" w:customStyle="1" w:styleId="berschrift4Zchn">
+    <w:name w:val="Überschrift 4 Zchn"/>
+    <w:basedOn w:val="Absatz-Standardschriftart"/>
+    <w:link w:val="berschrift4"/>
+    <w:uiPriority w:val="9"/>
+    <w:semiHidden/>
+    <w:rsid w:val="00634443"/>
+    <w:rPr>
+      <w:rFonts w:asciiTheme="majorHAnsi" w:eastAsiaTheme="majorEastAsia" w:hAnsiTheme="majorHAnsi" w:cstheme="majorBidi"/>
+      <w:i/>
+      <w:iCs/>
+      <w:color w:val="2F5496" w:themeColor="accent1" w:themeShade="BF"/>
       <w:lang w:val="en-GB"/>
     </w:rPr>
   </w:style>
@@ -7485,7 +9350,7 @@
 </file>
 
 <file path=customXml/itemProps1.xml><?xml version="1.0" encoding="utf-8"?>
-<ds:datastoreItem xmlns:ds="http://schemas.openxmlformats.org/officeDocument/2006/customXml" ds:itemID="{0554CDFD-1FAB-475B-82D1-CFA2D9D1FC79}">
+<ds:datastoreItem xmlns:ds="http://schemas.openxmlformats.org/officeDocument/2006/customXml" ds:itemID="{2D2BC3FD-1A7C-4DC0-9FCF-1D760F34D5CD}">
   <ds:schemaRefs>
     <ds:schemaRef ds:uri="http://schemas.openxmlformats.org/officeDocument/2006/bibliography"/>
   </ds:schemaRefs>
